--- a/WeatherPrediction/Stanciu_Ioan_Octavian_dizertatie_completa.docx
+++ b/WeatherPrediction/Stanciu_Ioan_Octavian_dizertatie_completa.docx
@@ -2425,7 +2425,7 @@
         </w:rPr>
         <w:fldChar w:fldCharType="separate"/>
       </w:r>
-      <w:hyperlink w:anchor="_Toc201861220" w:history="1">
+      <w:hyperlink w:anchor="_Toc201920072" w:history="1">
         <w:r>
           <w:rPr>
             <w:rStyle w:val="Hyperlink"/>
@@ -2452,7 +2452,7 @@
             <w:noProof/>
             <w:webHidden/>
           </w:rPr>
-          <w:instrText xml:space="preserve"> PAGEREF _Toc201861220 \h </w:instrText>
+          <w:instrText xml:space="preserve"> PAGEREF _Toc201920072 \h </w:instrText>
         </w:r>
         <w:r>
           <w:rPr>
@@ -2497,7 +2497,7 @@
           <w14:ligatures w14:val="standardContextual"/>
         </w:rPr>
       </w:pPr>
-      <w:hyperlink w:anchor="_Toc201861221" w:history="1">
+      <w:hyperlink w:anchor="_Toc201920073" w:history="1">
         <w:r>
           <w:rPr>
             <w:rStyle w:val="Hyperlink"/>
@@ -2524,7 +2524,7 @@
             <w:noProof/>
             <w:webHidden/>
           </w:rPr>
-          <w:instrText xml:space="preserve"> PAGEREF _Toc201861221 \h </w:instrText>
+          <w:instrText xml:space="preserve"> PAGEREF _Toc201920073 \h </w:instrText>
         </w:r>
         <w:r>
           <w:rPr>
@@ -2566,7 +2566,7 @@
           <w14:ligatures w14:val="standardContextual"/>
         </w:rPr>
       </w:pPr>
-      <w:hyperlink w:anchor="_Toc201861222" w:history="1">
+      <w:hyperlink w:anchor="_Toc201920074" w:history="1">
         <w:r>
           <w:rPr>
             <w:rStyle w:val="Hyperlink"/>
@@ -2610,7 +2610,7 @@
             <w:noProof/>
             <w:webHidden/>
           </w:rPr>
-          <w:instrText xml:space="preserve"> PAGEREF _Toc201861222 \h </w:instrText>
+          <w:instrText xml:space="preserve"> PAGEREF _Toc201920074 \h </w:instrText>
         </w:r>
         <w:r>
           <w:rPr>
@@ -2652,7 +2652,7 @@
           <w14:ligatures w14:val="standardContextual"/>
         </w:rPr>
       </w:pPr>
-      <w:hyperlink w:anchor="_Toc201861223" w:history="1">
+      <w:hyperlink w:anchor="_Toc201920075" w:history="1">
         <w:r>
           <w:rPr>
             <w:rStyle w:val="Hyperlink"/>
@@ -2696,7 +2696,7 @@
             <w:noProof/>
             <w:webHidden/>
           </w:rPr>
-          <w:instrText xml:space="preserve"> PAGEREF _Toc201861223 \h </w:instrText>
+          <w:instrText xml:space="preserve"> PAGEREF _Toc201920075 \h </w:instrText>
         </w:r>
         <w:r>
           <w:rPr>
@@ -2741,7 +2741,7 @@
           <w14:ligatures w14:val="standardContextual"/>
         </w:rPr>
       </w:pPr>
-      <w:hyperlink w:anchor="_Toc201861224" w:history="1">
+      <w:hyperlink w:anchor="_Toc201920076" w:history="1">
         <w:r>
           <w:rPr>
             <w:rStyle w:val="Hyperlink"/>
@@ -2768,7 +2768,7 @@
             <w:noProof/>
             <w:webHidden/>
           </w:rPr>
-          <w:instrText xml:space="preserve"> PAGEREF _Toc201861224 \h </w:instrText>
+          <w:instrText xml:space="preserve"> PAGEREF _Toc201920076 \h </w:instrText>
         </w:r>
         <w:r>
           <w:rPr>
@@ -2810,7 +2810,7 @@
           <w14:ligatures w14:val="standardContextual"/>
         </w:rPr>
       </w:pPr>
-      <w:hyperlink w:anchor="_Toc201861225" w:history="1">
+      <w:hyperlink w:anchor="_Toc201920077" w:history="1">
         <w:r>
           <w:rPr>
             <w:rStyle w:val="Hyperlink"/>
@@ -2854,7 +2854,7 @@
             <w:noProof/>
             <w:webHidden/>
           </w:rPr>
-          <w:instrText xml:space="preserve"> PAGEREF _Toc201861225 \h </w:instrText>
+          <w:instrText xml:space="preserve"> PAGEREF _Toc201920077 \h </w:instrText>
         </w:r>
         <w:r>
           <w:rPr>
@@ -2896,7 +2896,7 @@
           <w14:ligatures w14:val="standardContextual"/>
         </w:rPr>
       </w:pPr>
-      <w:hyperlink w:anchor="_Toc201861226" w:history="1">
+      <w:hyperlink w:anchor="_Toc201920078" w:history="1">
         <w:r>
           <w:rPr>
             <w:rStyle w:val="Hyperlink"/>
@@ -2919,6 +2919,92 @@
             <w:rStyle w:val="Hyperlink"/>
             <w:noProof/>
           </w:rPr>
+          <w:t>Inteligența artificială folosită pentru predicții meteorologice</w:t>
+        </w:r>
+        <w:r>
+          <w:rPr>
+            <w:noProof/>
+            <w:webHidden/>
+          </w:rPr>
+          <w:tab/>
+        </w:r>
+        <w:r>
+          <w:rPr>
+            <w:noProof/>
+            <w:webHidden/>
+          </w:rPr>
+          <w:fldChar w:fldCharType="begin"/>
+        </w:r>
+        <w:r>
+          <w:rPr>
+            <w:noProof/>
+            <w:webHidden/>
+          </w:rPr>
+          <w:instrText xml:space="preserve"> PAGEREF _Toc201920078 \h </w:instrText>
+        </w:r>
+        <w:r>
+          <w:rPr>
+            <w:noProof/>
+            <w:webHidden/>
+          </w:rPr>
+        </w:r>
+        <w:r>
+          <w:rPr>
+            <w:noProof/>
+            <w:webHidden/>
+          </w:rPr>
+          <w:fldChar w:fldCharType="separate"/>
+        </w:r>
+        <w:r>
+          <w:rPr>
+            <w:noProof/>
+            <w:webHidden/>
+          </w:rPr>
+          <w:t>6</w:t>
+        </w:r>
+        <w:r>
+          <w:rPr>
+            <w:noProof/>
+            <w:webHidden/>
+          </w:rPr>
+          <w:fldChar w:fldCharType="end"/>
+        </w:r>
+      </w:hyperlink>
+    </w:p>
+    <w:p>
+      <w:pPr>
+        <w:pStyle w:val="TOC2"/>
+        <w:rPr>
+          <w:rFonts w:asciiTheme="minorHAnsi" w:eastAsiaTheme="minorEastAsia" w:hAnsiTheme="minorHAnsi" w:cstheme="minorBidi"/>
+          <w:noProof/>
+          <w:kern w:val="2"/>
+          <w:lang w:eastAsia="en-US"/>
+          <w14:ligatures w14:val="standardContextual"/>
+        </w:rPr>
+      </w:pPr>
+      <w:hyperlink w:anchor="_Toc201920079" w:history="1">
+        <w:r>
+          <w:rPr>
+            <w:rStyle w:val="Hyperlink"/>
+            <w:noProof/>
+          </w:rPr>
+          <w:t>3.3.</w:t>
+        </w:r>
+        <w:r>
+          <w:rPr>
+            <w:rFonts w:asciiTheme="minorHAnsi" w:eastAsiaTheme="minorEastAsia" w:hAnsiTheme="minorHAnsi" w:cstheme="minorBidi"/>
+            <w:noProof/>
+            <w:kern w:val="2"/>
+            <w:lang w:eastAsia="en-US"/>
+            <w14:ligatures w14:val="standardContextual"/>
+          </w:rPr>
+          <w:tab/>
+        </w:r>
+        <w:r>
+          <w:rPr>
+            <w:rStyle w:val="Hyperlink"/>
+            <w:noProof/>
+          </w:rPr>
           <w:t>Asemănări și deosebiri între diferite aplicații meteorologice</w:t>
         </w:r>
         <w:r>
@@ -2940,7 +3026,7 @@
             <w:noProof/>
             <w:webHidden/>
           </w:rPr>
-          <w:instrText xml:space="preserve"> PAGEREF _Toc201861226 \h </w:instrText>
+          <w:instrText xml:space="preserve"> PAGEREF _Toc201920079 \h </w:instrText>
         </w:r>
         <w:r>
           <w:rPr>
@@ -2960,7 +3046,7 @@
             <w:noProof/>
             <w:webHidden/>
           </w:rPr>
-          <w:t>6</w:t>
+          <w:t>7</w:t>
         </w:r>
         <w:r>
           <w:rPr>
@@ -2982,13 +3068,13 @@
           <w14:ligatures w14:val="standardContextual"/>
         </w:rPr>
       </w:pPr>
-      <w:hyperlink w:anchor="_Toc201861227" w:history="1">
+      <w:hyperlink w:anchor="_Toc201920080" w:history="1">
         <w:r>
           <w:rPr>
             <w:rStyle w:val="Hyperlink"/>
             <w:noProof/>
           </w:rPr>
-          <w:t>3.2.1.</w:t>
+          <w:t>3.3.1.</w:t>
         </w:r>
         <w:r>
           <w:rPr>
@@ -3026,7 +3112,7 @@
             <w:noProof/>
             <w:webHidden/>
           </w:rPr>
-          <w:instrText xml:space="preserve"> PAGEREF _Toc201861227 \h </w:instrText>
+          <w:instrText xml:space="preserve"> PAGEREF _Toc201920080 \h </w:instrText>
         </w:r>
         <w:r>
           <w:rPr>
@@ -3046,7 +3132,7 @@
             <w:noProof/>
             <w:webHidden/>
           </w:rPr>
-          <w:t>6</w:t>
+          <w:t>7</w:t>
         </w:r>
         <w:r>
           <w:rPr>
@@ -3068,13 +3154,13 @@
           <w14:ligatures w14:val="standardContextual"/>
         </w:rPr>
       </w:pPr>
-      <w:hyperlink w:anchor="_Toc201861228" w:history="1">
+      <w:hyperlink w:anchor="_Toc201920081" w:history="1">
         <w:r>
           <w:rPr>
             <w:rStyle w:val="Hyperlink"/>
             <w:noProof/>
           </w:rPr>
-          <w:t>3.2.2.</w:t>
+          <w:t>3.3.2.</w:t>
         </w:r>
         <w:r>
           <w:rPr>
@@ -3112,7 +3198,7 @@
             <w:noProof/>
             <w:webHidden/>
           </w:rPr>
-          <w:instrText xml:space="preserve"> PAGEREF _Toc201861228 \h </w:instrText>
+          <w:instrText xml:space="preserve"> PAGEREF _Toc201920081 \h </w:instrText>
         </w:r>
         <w:r>
           <w:rPr>
@@ -3132,7 +3218,7 @@
             <w:noProof/>
             <w:webHidden/>
           </w:rPr>
-          <w:t>6</w:t>
+          <w:t>7</w:t>
         </w:r>
         <w:r>
           <w:rPr>
@@ -3154,13 +3240,13 @@
           <w14:ligatures w14:val="standardContextual"/>
         </w:rPr>
       </w:pPr>
-      <w:hyperlink w:anchor="_Toc201861229" w:history="1">
+      <w:hyperlink w:anchor="_Toc201920082" w:history="1">
         <w:r>
           <w:rPr>
             <w:rStyle w:val="Hyperlink"/>
             <w:noProof/>
           </w:rPr>
-          <w:t>3.2.3.</w:t>
+          <w:t>3.3.3.</w:t>
         </w:r>
         <w:r>
           <w:rPr>
@@ -3198,7 +3284,7 @@
             <w:noProof/>
             <w:webHidden/>
           </w:rPr>
-          <w:instrText xml:space="preserve"> PAGEREF _Toc201861229 \h </w:instrText>
+          <w:instrText xml:space="preserve"> PAGEREF _Toc201920082 \h </w:instrText>
         </w:r>
         <w:r>
           <w:rPr>
@@ -3218,7 +3304,7 @@
             <w:noProof/>
             <w:webHidden/>
           </w:rPr>
-          <w:t>6</w:t>
+          <w:t>7</w:t>
         </w:r>
         <w:r>
           <w:rPr>
@@ -3240,13 +3326,13 @@
           <w14:ligatures w14:val="standardContextual"/>
         </w:rPr>
       </w:pPr>
-      <w:hyperlink w:anchor="_Toc201861230" w:history="1">
+      <w:hyperlink w:anchor="_Toc201920083" w:history="1">
         <w:r>
           <w:rPr>
             <w:rStyle w:val="Hyperlink"/>
             <w:noProof/>
           </w:rPr>
-          <w:t>3.2.4.</w:t>
+          <w:t>3.3.4.</w:t>
         </w:r>
         <w:r>
           <w:rPr>
@@ -3284,7 +3370,7 @@
             <w:noProof/>
             <w:webHidden/>
           </w:rPr>
-          <w:instrText xml:space="preserve"> PAGEREF _Toc201861230 \h </w:instrText>
+          <w:instrText xml:space="preserve"> PAGEREF _Toc201920083 \h </w:instrText>
         </w:r>
         <w:r>
           <w:rPr>
@@ -3304,7 +3390,7 @@
             <w:noProof/>
             <w:webHidden/>
           </w:rPr>
-          <w:t>7</w:t>
+          <w:t>8</w:t>
         </w:r>
         <w:r>
           <w:rPr>
@@ -3326,13 +3412,13 @@
           <w14:ligatures w14:val="standardContextual"/>
         </w:rPr>
       </w:pPr>
-      <w:hyperlink w:anchor="_Toc201861231" w:history="1">
+      <w:hyperlink w:anchor="_Toc201920084" w:history="1">
         <w:r>
           <w:rPr>
             <w:rStyle w:val="Hyperlink"/>
             <w:noProof/>
           </w:rPr>
-          <w:t>3.2.5.</w:t>
+          <w:t>3.3.5.</w:t>
         </w:r>
         <w:r>
           <w:rPr>
@@ -3370,7 +3456,7 @@
             <w:noProof/>
             <w:webHidden/>
           </w:rPr>
-          <w:instrText xml:space="preserve"> PAGEREF _Toc201861231 \h </w:instrText>
+          <w:instrText xml:space="preserve"> PAGEREF _Toc201920084 \h </w:instrText>
         </w:r>
         <w:r>
           <w:rPr>
@@ -3390,7 +3476,7 @@
             <w:noProof/>
             <w:webHidden/>
           </w:rPr>
-          <w:t>7</w:t>
+          <w:t>8</w:t>
         </w:r>
         <w:r>
           <w:rPr>
@@ -3412,13 +3498,13 @@
           <w14:ligatures w14:val="standardContextual"/>
         </w:rPr>
       </w:pPr>
-      <w:hyperlink w:anchor="_Toc201861232" w:history="1">
+      <w:hyperlink w:anchor="_Toc201920085" w:history="1">
         <w:r>
           <w:rPr>
             <w:rStyle w:val="Hyperlink"/>
             <w:noProof/>
           </w:rPr>
-          <w:t>3.3.</w:t>
+          <w:t>3.4.</w:t>
         </w:r>
         <w:r>
           <w:rPr>
@@ -3456,7 +3542,7 @@
             <w:noProof/>
             <w:webHidden/>
           </w:rPr>
-          <w:instrText xml:space="preserve"> PAGEREF _Toc201861232 \h </w:instrText>
+          <w:instrText xml:space="preserve"> PAGEREF _Toc201920085 \h </w:instrText>
         </w:r>
         <w:r>
           <w:rPr>
@@ -3476,7 +3562,7 @@
             <w:noProof/>
             <w:webHidden/>
           </w:rPr>
-          <w:t>8</w:t>
+          <w:t>9</w:t>
         </w:r>
         <w:r>
           <w:rPr>
@@ -3501,7 +3587,7 @@
           <w14:ligatures w14:val="standardContextual"/>
         </w:rPr>
       </w:pPr>
-      <w:hyperlink w:anchor="_Toc201861233" w:history="1">
+      <w:hyperlink w:anchor="_Toc201920086" w:history="1">
         <w:r>
           <w:rPr>
             <w:rStyle w:val="Hyperlink"/>
@@ -3528,7 +3614,7 @@
             <w:noProof/>
             <w:webHidden/>
           </w:rPr>
-          <w:instrText xml:space="preserve"> PAGEREF _Toc201861233 \h </w:instrText>
+          <w:instrText xml:space="preserve"> PAGEREF _Toc201920086 \h </w:instrText>
         </w:r>
         <w:r>
           <w:rPr>
@@ -3548,7 +3634,7 @@
             <w:noProof/>
             <w:webHidden/>
           </w:rPr>
-          <w:t>10</w:t>
+          <w:t>11</w:t>
         </w:r>
         <w:r>
           <w:rPr>
@@ -3570,7 +3656,7 @@
           <w14:ligatures w14:val="standardContextual"/>
         </w:rPr>
       </w:pPr>
-      <w:hyperlink w:anchor="_Toc201861234" w:history="1">
+      <w:hyperlink w:anchor="_Toc201920087" w:history="1">
         <w:r>
           <w:rPr>
             <w:rStyle w:val="Hyperlink"/>
@@ -3614,7 +3700,7 @@
             <w:noProof/>
             <w:webHidden/>
           </w:rPr>
-          <w:instrText xml:space="preserve"> PAGEREF _Toc201861234 \h </w:instrText>
+          <w:instrText xml:space="preserve"> PAGEREF _Toc201920087 \h </w:instrText>
         </w:r>
         <w:r>
           <w:rPr>
@@ -3634,7 +3720,7 @@
             <w:noProof/>
             <w:webHidden/>
           </w:rPr>
-          <w:t>10</w:t>
+          <w:t>11</w:t>
         </w:r>
         <w:r>
           <w:rPr>
@@ -3656,7 +3742,7 @@
           <w14:ligatures w14:val="standardContextual"/>
         </w:rPr>
       </w:pPr>
-      <w:hyperlink w:anchor="_Toc201861235" w:history="1">
+      <w:hyperlink w:anchor="_Toc201920088" w:history="1">
         <w:r>
           <w:rPr>
             <w:rStyle w:val="Hyperlink"/>
@@ -3700,7 +3786,7 @@
             <w:noProof/>
             <w:webHidden/>
           </w:rPr>
-          <w:instrText xml:space="preserve"> PAGEREF _Toc201861235 \h </w:instrText>
+          <w:instrText xml:space="preserve"> PAGEREF _Toc201920088 \h </w:instrText>
         </w:r>
         <w:r>
           <w:rPr>
@@ -3720,7 +3806,7 @@
             <w:noProof/>
             <w:webHidden/>
           </w:rPr>
-          <w:t>11</w:t>
+          <w:t>12</w:t>
         </w:r>
         <w:r>
           <w:rPr>
@@ -3742,7 +3828,7 @@
           <w14:ligatures w14:val="standardContextual"/>
         </w:rPr>
       </w:pPr>
-      <w:hyperlink w:anchor="_Toc201861236" w:history="1">
+      <w:hyperlink w:anchor="_Toc201920089" w:history="1">
         <w:r>
           <w:rPr>
             <w:rStyle w:val="Hyperlink"/>
@@ -3786,7 +3872,7 @@
             <w:noProof/>
             <w:webHidden/>
           </w:rPr>
-          <w:instrText xml:space="preserve"> PAGEREF _Toc201861236 \h </w:instrText>
+          <w:instrText xml:space="preserve"> PAGEREF _Toc201920089 \h </w:instrText>
         </w:r>
         <w:r>
           <w:rPr>
@@ -3806,7 +3892,7 @@
             <w:noProof/>
             <w:webHidden/>
           </w:rPr>
-          <w:t>12</w:t>
+          <w:t>13</w:t>
         </w:r>
         <w:r>
           <w:rPr>
@@ -3828,7 +3914,7 @@
           <w14:ligatures w14:val="standardContextual"/>
         </w:rPr>
       </w:pPr>
-      <w:hyperlink w:anchor="_Toc201861237" w:history="1">
+      <w:hyperlink w:anchor="_Toc201920090" w:history="1">
         <w:r>
           <w:rPr>
             <w:rStyle w:val="Hyperlink"/>
@@ -3872,7 +3958,7 @@
             <w:noProof/>
             <w:webHidden/>
           </w:rPr>
-          <w:instrText xml:space="preserve"> PAGEREF _Toc201861237 \h </w:instrText>
+          <w:instrText xml:space="preserve"> PAGEREF _Toc201920090 \h </w:instrText>
         </w:r>
         <w:r>
           <w:rPr>
@@ -3892,7 +3978,7 @@
             <w:noProof/>
             <w:webHidden/>
           </w:rPr>
-          <w:t>12</w:t>
+          <w:t>13</w:t>
         </w:r>
         <w:r>
           <w:rPr>
@@ -3914,7 +4000,7 @@
           <w14:ligatures w14:val="standardContextual"/>
         </w:rPr>
       </w:pPr>
-      <w:hyperlink w:anchor="_Toc201861238" w:history="1">
+      <w:hyperlink w:anchor="_Toc201920091" w:history="1">
         <w:r>
           <w:rPr>
             <w:rStyle w:val="Hyperlink"/>
@@ -3958,7 +4044,7 @@
             <w:noProof/>
             <w:webHidden/>
           </w:rPr>
-          <w:instrText xml:space="preserve"> PAGEREF _Toc201861238 \h </w:instrText>
+          <w:instrText xml:space="preserve"> PAGEREF _Toc201920091 \h </w:instrText>
         </w:r>
         <w:r>
           <w:rPr>
@@ -3978,7 +4064,7 @@
             <w:noProof/>
             <w:webHidden/>
           </w:rPr>
-          <w:t>13</w:t>
+          <w:t>14</w:t>
         </w:r>
         <w:r>
           <w:rPr>
@@ -4000,7 +4086,7 @@
           <w14:ligatures w14:val="standardContextual"/>
         </w:rPr>
       </w:pPr>
-      <w:hyperlink w:anchor="_Toc201861239" w:history="1">
+      <w:hyperlink w:anchor="_Toc201920092" w:history="1">
         <w:r>
           <w:rPr>
             <w:rStyle w:val="Hyperlink"/>
@@ -4044,7 +4130,7 @@
             <w:noProof/>
             <w:webHidden/>
           </w:rPr>
-          <w:instrText xml:space="preserve"> PAGEREF _Toc201861239 \h </w:instrText>
+          <w:instrText xml:space="preserve"> PAGEREF _Toc201920092 \h </w:instrText>
         </w:r>
         <w:r>
           <w:rPr>
@@ -4064,7 +4150,7 @@
             <w:noProof/>
             <w:webHidden/>
           </w:rPr>
-          <w:t>14</w:t>
+          <w:t>15</w:t>
         </w:r>
         <w:r>
           <w:rPr>
@@ -4086,7 +4172,7 @@
           <w14:ligatures w14:val="standardContextual"/>
         </w:rPr>
       </w:pPr>
-      <w:hyperlink w:anchor="_Toc201861240" w:history="1">
+      <w:hyperlink w:anchor="_Toc201920093" w:history="1">
         <w:r>
           <w:rPr>
             <w:rStyle w:val="Hyperlink"/>
@@ -4130,7 +4216,7 @@
             <w:noProof/>
             <w:webHidden/>
           </w:rPr>
-          <w:instrText xml:space="preserve"> PAGEREF _Toc201861240 \h </w:instrText>
+          <w:instrText xml:space="preserve"> PAGEREF _Toc201920093 \h </w:instrText>
         </w:r>
         <w:r>
           <w:rPr>
@@ -4150,7 +4236,7 @@
             <w:noProof/>
             <w:webHidden/>
           </w:rPr>
-          <w:t>15</w:t>
+          <w:t>16</w:t>
         </w:r>
         <w:r>
           <w:rPr>
@@ -4172,7 +4258,7 @@
           <w14:ligatures w14:val="standardContextual"/>
         </w:rPr>
       </w:pPr>
-      <w:hyperlink w:anchor="_Toc201861241" w:history="1">
+      <w:hyperlink w:anchor="_Toc201920094" w:history="1">
         <w:r>
           <w:rPr>
             <w:rStyle w:val="Hyperlink"/>
@@ -4216,7 +4302,7 @@
             <w:noProof/>
             <w:webHidden/>
           </w:rPr>
-          <w:instrText xml:space="preserve"> PAGEREF _Toc201861241 \h </w:instrText>
+          <w:instrText xml:space="preserve"> PAGEREF _Toc201920094 \h </w:instrText>
         </w:r>
         <w:r>
           <w:rPr>
@@ -4236,7 +4322,7 @@
             <w:noProof/>
             <w:webHidden/>
           </w:rPr>
-          <w:t>15</w:t>
+          <w:t>16</w:t>
         </w:r>
         <w:r>
           <w:rPr>
@@ -4258,7 +4344,7 @@
           <w14:ligatures w14:val="standardContextual"/>
         </w:rPr>
       </w:pPr>
-      <w:hyperlink w:anchor="_Toc201861242" w:history="1">
+      <w:hyperlink w:anchor="_Toc201920095" w:history="1">
         <w:r>
           <w:rPr>
             <w:rStyle w:val="Hyperlink"/>
@@ -4302,7 +4388,7 @@
             <w:noProof/>
             <w:webHidden/>
           </w:rPr>
-          <w:instrText xml:space="preserve"> PAGEREF _Toc201861242 \h </w:instrText>
+          <w:instrText xml:space="preserve"> PAGEREF _Toc201920095 \h </w:instrText>
         </w:r>
         <w:r>
           <w:rPr>
@@ -4322,7 +4408,7 @@
             <w:noProof/>
             <w:webHidden/>
           </w:rPr>
-          <w:t>15</w:t>
+          <w:t>16</w:t>
         </w:r>
         <w:r>
           <w:rPr>
@@ -4344,7 +4430,7 @@
           <w14:ligatures w14:val="standardContextual"/>
         </w:rPr>
       </w:pPr>
-      <w:hyperlink w:anchor="_Toc201861243" w:history="1">
+      <w:hyperlink w:anchor="_Toc201920096" w:history="1">
         <w:r>
           <w:rPr>
             <w:rStyle w:val="Hyperlink"/>
@@ -4388,7 +4474,7 @@
             <w:noProof/>
             <w:webHidden/>
           </w:rPr>
-          <w:instrText xml:space="preserve"> PAGEREF _Toc201861243 \h </w:instrText>
+          <w:instrText xml:space="preserve"> PAGEREF _Toc201920096 \h </w:instrText>
         </w:r>
         <w:r>
           <w:rPr>
@@ -4408,7 +4494,7 @@
             <w:noProof/>
             <w:webHidden/>
           </w:rPr>
-          <w:t>16</w:t>
+          <w:t>17</w:t>
         </w:r>
         <w:r>
           <w:rPr>
@@ -4430,7 +4516,7 @@
           <w14:ligatures w14:val="standardContextual"/>
         </w:rPr>
       </w:pPr>
-      <w:hyperlink w:anchor="_Toc201861244" w:history="1">
+      <w:hyperlink w:anchor="_Toc201920097" w:history="1">
         <w:r>
           <w:rPr>
             <w:rStyle w:val="Hyperlink"/>
@@ -4474,7 +4560,7 @@
             <w:noProof/>
             <w:webHidden/>
           </w:rPr>
-          <w:instrText xml:space="preserve"> PAGEREF _Toc201861244 \h </w:instrText>
+          <w:instrText xml:space="preserve"> PAGEREF _Toc201920097 \h </w:instrText>
         </w:r>
         <w:r>
           <w:rPr>
@@ -4494,7 +4580,7 @@
             <w:noProof/>
             <w:webHidden/>
           </w:rPr>
-          <w:t>16</w:t>
+          <w:t>17</w:t>
         </w:r>
         <w:r>
           <w:rPr>
@@ -4516,7 +4602,7 @@
           <w14:ligatures w14:val="standardContextual"/>
         </w:rPr>
       </w:pPr>
-      <w:hyperlink w:anchor="_Toc201861245" w:history="1">
+      <w:hyperlink w:anchor="_Toc201920098" w:history="1">
         <w:r>
           <w:rPr>
             <w:rStyle w:val="Hyperlink"/>
@@ -4560,7 +4646,7 @@
             <w:noProof/>
             <w:webHidden/>
           </w:rPr>
-          <w:instrText xml:space="preserve"> PAGEREF _Toc201861245 \h </w:instrText>
+          <w:instrText xml:space="preserve"> PAGEREF _Toc201920098 \h </w:instrText>
         </w:r>
         <w:r>
           <w:rPr>
@@ -4580,7 +4666,7 @@
             <w:noProof/>
             <w:webHidden/>
           </w:rPr>
-          <w:t>16</w:t>
+          <w:t>17</w:t>
         </w:r>
         <w:r>
           <w:rPr>
@@ -4602,7 +4688,7 @@
           <w14:ligatures w14:val="standardContextual"/>
         </w:rPr>
       </w:pPr>
-      <w:hyperlink w:anchor="_Toc201861246" w:history="1">
+      <w:hyperlink w:anchor="_Toc201920099" w:history="1">
         <w:r>
           <w:rPr>
             <w:rStyle w:val="Hyperlink"/>
@@ -4646,7 +4732,7 @@
             <w:noProof/>
             <w:webHidden/>
           </w:rPr>
-          <w:instrText xml:space="preserve"> PAGEREF _Toc201861246 \h </w:instrText>
+          <w:instrText xml:space="preserve"> PAGEREF _Toc201920099 \h </w:instrText>
         </w:r>
         <w:r>
           <w:rPr>
@@ -4666,7 +4752,7 @@
             <w:noProof/>
             <w:webHidden/>
           </w:rPr>
-          <w:t>16</w:t>
+          <w:t>17</w:t>
         </w:r>
         <w:r>
           <w:rPr>
@@ -4688,7 +4774,7 @@
           <w14:ligatures w14:val="standardContextual"/>
         </w:rPr>
       </w:pPr>
-      <w:hyperlink w:anchor="_Toc201861247" w:history="1">
+      <w:hyperlink w:anchor="_Toc201920100" w:history="1">
         <w:r>
           <w:rPr>
             <w:rStyle w:val="Hyperlink"/>
@@ -4732,7 +4818,7 @@
             <w:noProof/>
             <w:webHidden/>
           </w:rPr>
-          <w:instrText xml:space="preserve"> PAGEREF _Toc201861247 \h </w:instrText>
+          <w:instrText xml:space="preserve"> PAGEREF _Toc201920100 \h </w:instrText>
         </w:r>
         <w:r>
           <w:rPr>
@@ -4752,7 +4838,7 @@
             <w:noProof/>
             <w:webHidden/>
           </w:rPr>
-          <w:t>16</w:t>
+          <w:t>17</w:t>
         </w:r>
         <w:r>
           <w:rPr>
@@ -4774,7 +4860,7 @@
           <w14:ligatures w14:val="standardContextual"/>
         </w:rPr>
       </w:pPr>
-      <w:hyperlink w:anchor="_Toc201861248" w:history="1">
+      <w:hyperlink w:anchor="_Toc201920101" w:history="1">
         <w:r>
           <w:rPr>
             <w:rStyle w:val="Hyperlink"/>
@@ -4818,7 +4904,7 @@
             <w:noProof/>
             <w:webHidden/>
           </w:rPr>
-          <w:instrText xml:space="preserve"> PAGEREF _Toc201861248 \h </w:instrText>
+          <w:instrText xml:space="preserve"> PAGEREF _Toc201920101 \h </w:instrText>
         </w:r>
         <w:r>
           <w:rPr>
@@ -4838,7 +4924,7 @@
             <w:noProof/>
             <w:webHidden/>
           </w:rPr>
-          <w:t>17</w:t>
+          <w:t>18</w:t>
         </w:r>
         <w:r>
           <w:rPr>
@@ -4860,7 +4946,7 @@
           <w14:ligatures w14:val="standardContextual"/>
         </w:rPr>
       </w:pPr>
-      <w:hyperlink w:anchor="_Toc201861249" w:history="1">
+      <w:hyperlink w:anchor="_Toc201920102" w:history="1">
         <w:r>
           <w:rPr>
             <w:rStyle w:val="Hyperlink"/>
@@ -4904,7 +4990,7 @@
             <w:noProof/>
             <w:webHidden/>
           </w:rPr>
-          <w:instrText xml:space="preserve"> PAGEREF _Toc201861249 \h </w:instrText>
+          <w:instrText xml:space="preserve"> PAGEREF _Toc201920102 \h </w:instrText>
         </w:r>
         <w:r>
           <w:rPr>
@@ -4924,7 +5010,7 @@
             <w:noProof/>
             <w:webHidden/>
           </w:rPr>
-          <w:t>20</w:t>
+          <w:t>21</w:t>
         </w:r>
         <w:r>
           <w:rPr>
@@ -4946,7 +5032,7 @@
           <w14:ligatures w14:val="standardContextual"/>
         </w:rPr>
       </w:pPr>
-      <w:hyperlink w:anchor="_Toc201861250" w:history="1">
+      <w:hyperlink w:anchor="_Toc201920103" w:history="1">
         <w:r>
           <w:rPr>
             <w:rStyle w:val="Hyperlink"/>
@@ -4990,7 +5076,7 @@
             <w:noProof/>
             <w:webHidden/>
           </w:rPr>
-          <w:instrText xml:space="preserve"> PAGEREF _Toc201861250 \h </w:instrText>
+          <w:instrText xml:space="preserve"> PAGEREF _Toc201920103 \h </w:instrText>
         </w:r>
         <w:r>
           <w:rPr>
@@ -5010,7 +5096,7 @@
             <w:noProof/>
             <w:webHidden/>
           </w:rPr>
-          <w:t>20</w:t>
+          <w:t>21</w:t>
         </w:r>
         <w:r>
           <w:rPr>
@@ -5032,7 +5118,7 @@
           <w14:ligatures w14:val="standardContextual"/>
         </w:rPr>
       </w:pPr>
-      <w:hyperlink w:anchor="_Toc201861251" w:history="1">
+      <w:hyperlink w:anchor="_Toc201920104" w:history="1">
         <w:r>
           <w:rPr>
             <w:rStyle w:val="Hyperlink"/>
@@ -5076,7 +5162,7 @@
             <w:noProof/>
             <w:webHidden/>
           </w:rPr>
-          <w:instrText xml:space="preserve"> PAGEREF _Toc201861251 \h </w:instrText>
+          <w:instrText xml:space="preserve"> PAGEREF _Toc201920104 \h </w:instrText>
         </w:r>
         <w:r>
           <w:rPr>
@@ -5096,7 +5182,7 @@
             <w:noProof/>
             <w:webHidden/>
           </w:rPr>
-          <w:t>21</w:t>
+          <w:t>22</w:t>
         </w:r>
         <w:r>
           <w:rPr>
@@ -5118,7 +5204,7 @@
           <w14:ligatures w14:val="standardContextual"/>
         </w:rPr>
       </w:pPr>
-      <w:hyperlink w:anchor="_Toc201861252" w:history="1">
+      <w:hyperlink w:anchor="_Toc201920105" w:history="1">
         <w:r>
           <w:rPr>
             <w:rStyle w:val="Hyperlink"/>
@@ -5162,7 +5248,7 @@
             <w:noProof/>
             <w:webHidden/>
           </w:rPr>
-          <w:instrText xml:space="preserve"> PAGEREF _Toc201861252 \h </w:instrText>
+          <w:instrText xml:space="preserve"> PAGEREF _Toc201920105 \h </w:instrText>
         </w:r>
         <w:r>
           <w:rPr>
@@ -5182,7 +5268,7 @@
             <w:noProof/>
             <w:webHidden/>
           </w:rPr>
-          <w:t>22</w:t>
+          <w:t>23</w:t>
         </w:r>
         <w:r>
           <w:rPr>
@@ -5204,7 +5290,7 @@
           <w14:ligatures w14:val="standardContextual"/>
         </w:rPr>
       </w:pPr>
-      <w:hyperlink w:anchor="_Toc201861253" w:history="1">
+      <w:hyperlink w:anchor="_Toc201920106" w:history="1">
         <w:r>
           <w:rPr>
             <w:rStyle w:val="Hyperlink"/>
@@ -5248,7 +5334,7 @@
             <w:noProof/>
             <w:webHidden/>
           </w:rPr>
-          <w:instrText xml:space="preserve"> PAGEREF _Toc201861253 \h </w:instrText>
+          <w:instrText xml:space="preserve"> PAGEREF _Toc201920106 \h </w:instrText>
         </w:r>
         <w:r>
           <w:rPr>
@@ -5268,7 +5354,7 @@
             <w:noProof/>
             <w:webHidden/>
           </w:rPr>
-          <w:t>23</w:t>
+          <w:t>24</w:t>
         </w:r>
         <w:r>
           <w:rPr>
@@ -5290,7 +5376,7 @@
           <w14:ligatures w14:val="standardContextual"/>
         </w:rPr>
       </w:pPr>
-      <w:hyperlink w:anchor="_Toc201861254" w:history="1">
+      <w:hyperlink w:anchor="_Toc201920107" w:history="1">
         <w:r>
           <w:rPr>
             <w:rStyle w:val="Hyperlink"/>
@@ -5334,7 +5420,7 @@
             <w:noProof/>
             <w:webHidden/>
           </w:rPr>
-          <w:instrText xml:space="preserve"> PAGEREF _Toc201861254 \h </w:instrText>
+          <w:instrText xml:space="preserve"> PAGEREF _Toc201920107 \h </w:instrText>
         </w:r>
         <w:r>
           <w:rPr>
@@ -5354,7 +5440,7 @@
             <w:noProof/>
             <w:webHidden/>
           </w:rPr>
-          <w:t>23</w:t>
+          <w:t>24</w:t>
         </w:r>
         <w:r>
           <w:rPr>
@@ -5376,7 +5462,7 @@
           <w14:ligatures w14:val="standardContextual"/>
         </w:rPr>
       </w:pPr>
-      <w:hyperlink w:anchor="_Toc201861255" w:history="1">
+      <w:hyperlink w:anchor="_Toc201920108" w:history="1">
         <w:r>
           <w:rPr>
             <w:rStyle w:val="Hyperlink"/>
@@ -5420,7 +5506,7 @@
             <w:noProof/>
             <w:webHidden/>
           </w:rPr>
-          <w:instrText xml:space="preserve"> PAGEREF _Toc201861255 \h </w:instrText>
+          <w:instrText xml:space="preserve"> PAGEREF _Toc201920108 \h </w:instrText>
         </w:r>
         <w:r>
           <w:rPr>
@@ -5440,7 +5526,7 @@
             <w:noProof/>
             <w:webHidden/>
           </w:rPr>
-          <w:t>26</w:t>
+          <w:t>27</w:t>
         </w:r>
         <w:r>
           <w:rPr>
@@ -5462,7 +5548,7 @@
           <w14:ligatures w14:val="standardContextual"/>
         </w:rPr>
       </w:pPr>
-      <w:hyperlink w:anchor="_Toc201861256" w:history="1">
+      <w:hyperlink w:anchor="_Toc201920109" w:history="1">
         <w:r>
           <w:rPr>
             <w:rStyle w:val="Hyperlink"/>
@@ -5506,7 +5592,7 @@
             <w:noProof/>
             <w:webHidden/>
           </w:rPr>
-          <w:instrText xml:space="preserve"> PAGEREF _Toc201861256 \h </w:instrText>
+          <w:instrText xml:space="preserve"> PAGEREF _Toc201920109 \h </w:instrText>
         </w:r>
         <w:r>
           <w:rPr>
@@ -5526,7 +5612,7 @@
             <w:noProof/>
             <w:webHidden/>
           </w:rPr>
-          <w:t>27</w:t>
+          <w:t>28</w:t>
         </w:r>
         <w:r>
           <w:rPr>
@@ -5548,7 +5634,7 @@
           <w14:ligatures w14:val="standardContextual"/>
         </w:rPr>
       </w:pPr>
-      <w:hyperlink w:anchor="_Toc201861257" w:history="1">
+      <w:hyperlink w:anchor="_Toc201920110" w:history="1">
         <w:r>
           <w:rPr>
             <w:rStyle w:val="Hyperlink"/>
@@ -5592,7 +5678,7 @@
             <w:noProof/>
             <w:webHidden/>
           </w:rPr>
-          <w:instrText xml:space="preserve"> PAGEREF _Toc201861257 \h </w:instrText>
+          <w:instrText xml:space="preserve"> PAGEREF _Toc201920110 \h </w:instrText>
         </w:r>
         <w:r>
           <w:rPr>
@@ -5612,7 +5698,7 @@
             <w:noProof/>
             <w:webHidden/>
           </w:rPr>
-          <w:t>29</w:t>
+          <w:t>30</w:t>
         </w:r>
         <w:r>
           <w:rPr>
@@ -5637,7 +5723,7 @@
           <w14:ligatures w14:val="standardContextual"/>
         </w:rPr>
       </w:pPr>
-      <w:hyperlink w:anchor="_Toc201861258" w:history="1">
+      <w:hyperlink w:anchor="_Toc201920111" w:history="1">
         <w:r>
           <w:rPr>
             <w:rStyle w:val="Hyperlink"/>
@@ -5664,7 +5750,7 @@
             <w:noProof/>
             <w:webHidden/>
           </w:rPr>
-          <w:instrText xml:space="preserve"> PAGEREF _Toc201861258 \h </w:instrText>
+          <w:instrText xml:space="preserve"> PAGEREF _Toc201920111 \h </w:instrText>
         </w:r>
         <w:r>
           <w:rPr>
@@ -5684,7 +5770,7 @@
             <w:noProof/>
             <w:webHidden/>
           </w:rPr>
-          <w:t>31</w:t>
+          <w:t>32</w:t>
         </w:r>
         <w:r>
           <w:rPr>
@@ -5706,7 +5792,7 @@
           <w14:ligatures w14:val="standardContextual"/>
         </w:rPr>
       </w:pPr>
-      <w:hyperlink w:anchor="_Toc201861259" w:history="1">
+      <w:hyperlink w:anchor="_Toc201920112" w:history="1">
         <w:r>
           <w:rPr>
             <w:rStyle w:val="Hyperlink"/>
@@ -5750,7 +5836,7 @@
             <w:noProof/>
             <w:webHidden/>
           </w:rPr>
-          <w:instrText xml:space="preserve"> PAGEREF _Toc201861259 \h </w:instrText>
+          <w:instrText xml:space="preserve"> PAGEREF _Toc201920112 \h </w:instrText>
         </w:r>
         <w:r>
           <w:rPr>
@@ -5770,7 +5856,7 @@
             <w:noProof/>
             <w:webHidden/>
           </w:rPr>
-          <w:t>31</w:t>
+          <w:t>32</w:t>
         </w:r>
         <w:r>
           <w:rPr>
@@ -5792,7 +5878,7 @@
           <w14:ligatures w14:val="standardContextual"/>
         </w:rPr>
       </w:pPr>
-      <w:hyperlink w:anchor="_Toc201861260" w:history="1">
+      <w:hyperlink w:anchor="_Toc201920113" w:history="1">
         <w:r>
           <w:rPr>
             <w:rStyle w:val="Hyperlink"/>
@@ -5836,7 +5922,7 @@
             <w:noProof/>
             <w:webHidden/>
           </w:rPr>
-          <w:instrText xml:space="preserve"> PAGEREF _Toc201861260 \h </w:instrText>
+          <w:instrText xml:space="preserve"> PAGEREF _Toc201920113 \h </w:instrText>
         </w:r>
         <w:r>
           <w:rPr>
@@ -5856,7 +5942,7 @@
             <w:noProof/>
             <w:webHidden/>
           </w:rPr>
-          <w:t>33</w:t>
+          <w:t>34</w:t>
         </w:r>
         <w:r>
           <w:rPr>
@@ -5878,7 +5964,7 @@
           <w14:ligatures w14:val="standardContextual"/>
         </w:rPr>
       </w:pPr>
-      <w:hyperlink w:anchor="_Toc201861261" w:history="1">
+      <w:hyperlink w:anchor="_Toc201920114" w:history="1">
         <w:r>
           <w:rPr>
             <w:rStyle w:val="Hyperlink"/>
@@ -5922,7 +6008,7 @@
             <w:noProof/>
             <w:webHidden/>
           </w:rPr>
-          <w:instrText xml:space="preserve"> PAGEREF _Toc201861261 \h </w:instrText>
+          <w:instrText xml:space="preserve"> PAGEREF _Toc201920114 \h </w:instrText>
         </w:r>
         <w:r>
           <w:rPr>
@@ -5942,7 +6028,7 @@
             <w:noProof/>
             <w:webHidden/>
           </w:rPr>
-          <w:t>36</w:t>
+          <w:t>37</w:t>
         </w:r>
         <w:r>
           <w:rPr>
@@ -5964,7 +6050,7 @@
           <w14:ligatures w14:val="standardContextual"/>
         </w:rPr>
       </w:pPr>
-      <w:hyperlink w:anchor="_Toc201861262" w:history="1">
+      <w:hyperlink w:anchor="_Toc201920115" w:history="1">
         <w:r>
           <w:rPr>
             <w:rStyle w:val="Hyperlink"/>
@@ -6008,7 +6094,7 @@
             <w:noProof/>
             <w:webHidden/>
           </w:rPr>
-          <w:instrText xml:space="preserve"> PAGEREF _Toc201861262 \h </w:instrText>
+          <w:instrText xml:space="preserve"> PAGEREF _Toc201920115 \h </w:instrText>
         </w:r>
         <w:r>
           <w:rPr>
@@ -6028,7 +6114,7 @@
             <w:noProof/>
             <w:webHidden/>
           </w:rPr>
-          <w:t>39</w:t>
+          <w:t>40</w:t>
         </w:r>
         <w:r>
           <w:rPr>
@@ -6050,7 +6136,7 @@
           <w14:ligatures w14:val="standardContextual"/>
         </w:rPr>
       </w:pPr>
-      <w:hyperlink w:anchor="_Toc201861263" w:history="1">
+      <w:hyperlink w:anchor="_Toc201920116" w:history="1">
         <w:r>
           <w:rPr>
             <w:rStyle w:val="Hyperlink"/>
@@ -6094,7 +6180,7 @@
             <w:noProof/>
             <w:webHidden/>
           </w:rPr>
-          <w:instrText xml:space="preserve"> PAGEREF _Toc201861263 \h </w:instrText>
+          <w:instrText xml:space="preserve"> PAGEREF _Toc201920116 \h </w:instrText>
         </w:r>
         <w:r>
           <w:rPr>
@@ -6114,7 +6200,7 @@
             <w:noProof/>
             <w:webHidden/>
           </w:rPr>
-          <w:t>41</w:t>
+          <w:t>42</w:t>
         </w:r>
         <w:r>
           <w:rPr>
@@ -6136,7 +6222,7 @@
           <w14:ligatures w14:val="standardContextual"/>
         </w:rPr>
       </w:pPr>
-      <w:hyperlink w:anchor="_Toc201861264" w:history="1">
+      <w:hyperlink w:anchor="_Toc201920117" w:history="1">
         <w:r>
           <w:rPr>
             <w:rStyle w:val="Hyperlink"/>
@@ -6159,7 +6245,7 @@
             <w:rStyle w:val="Hyperlink"/>
             <w:noProof/>
           </w:rPr>
-          <w:t>Comparație între SkyCast, Apple Weather și Google Weather</w:t>
+          <w:t>Comparație între SkyCast și alte aplicații meteorologice</w:t>
         </w:r>
         <w:r>
           <w:rPr>
@@ -6180,7 +6266,7 @@
             <w:noProof/>
             <w:webHidden/>
           </w:rPr>
-          <w:instrText xml:space="preserve"> PAGEREF _Toc201861264 \h </w:instrText>
+          <w:instrText xml:space="preserve"> PAGEREF _Toc201920117 \h </w:instrText>
         </w:r>
         <w:r>
           <w:rPr>
@@ -6200,7 +6286,7 @@
             <w:noProof/>
             <w:webHidden/>
           </w:rPr>
-          <w:t>43</w:t>
+          <w:t>44</w:t>
         </w:r>
         <w:r>
           <w:rPr>
@@ -6225,7 +6311,7 @@
           <w14:ligatures w14:val="standardContextual"/>
         </w:rPr>
       </w:pPr>
-      <w:hyperlink w:anchor="_Toc201861265" w:history="1">
+      <w:hyperlink w:anchor="_Toc201920118" w:history="1">
         <w:r>
           <w:rPr>
             <w:rStyle w:val="Hyperlink"/>
@@ -6252,7 +6338,7 @@
             <w:noProof/>
             <w:webHidden/>
           </w:rPr>
-          <w:instrText xml:space="preserve"> PAGEREF _Toc201861265 \h </w:instrText>
+          <w:instrText xml:space="preserve"> PAGEREF _Toc201920118 \h </w:instrText>
         </w:r>
         <w:r>
           <w:rPr>
@@ -6272,7 +6358,179 @@
             <w:noProof/>
             <w:webHidden/>
           </w:rPr>
-          <w:t>44</w:t>
+          <w:t>47</w:t>
+        </w:r>
+        <w:r>
+          <w:rPr>
+            <w:noProof/>
+            <w:webHidden/>
+          </w:rPr>
+          <w:fldChar w:fldCharType="end"/>
+        </w:r>
+      </w:hyperlink>
+    </w:p>
+    <w:p>
+      <w:pPr>
+        <w:pStyle w:val="TOC2"/>
+        <w:rPr>
+          <w:rFonts w:asciiTheme="minorHAnsi" w:eastAsiaTheme="minorEastAsia" w:hAnsiTheme="minorHAnsi" w:cstheme="minorBidi"/>
+          <w:noProof/>
+          <w:kern w:val="2"/>
+          <w:lang w:eastAsia="en-US"/>
+          <w14:ligatures w14:val="standardContextual"/>
+        </w:rPr>
+      </w:pPr>
+      <w:hyperlink w:anchor="_Toc201920119" w:history="1">
+        <w:r>
+          <w:rPr>
+            <w:rStyle w:val="Hyperlink"/>
+            <w:noProof/>
+          </w:rPr>
+          <w:t>6.1.</w:t>
+        </w:r>
+        <w:r>
+          <w:rPr>
+            <w:rFonts w:asciiTheme="minorHAnsi" w:eastAsiaTheme="minorEastAsia" w:hAnsiTheme="minorHAnsi" w:cstheme="minorBidi"/>
+            <w:noProof/>
+            <w:kern w:val="2"/>
+            <w:lang w:eastAsia="en-US"/>
+            <w14:ligatures w14:val="standardContextual"/>
+          </w:rPr>
+          <w:tab/>
+        </w:r>
+        <w:r>
+          <w:rPr>
+            <w:rStyle w:val="Hyperlink"/>
+            <w:noProof/>
+          </w:rPr>
+          <w:t>Contribuții proprii</w:t>
+        </w:r>
+        <w:r>
+          <w:rPr>
+            <w:noProof/>
+            <w:webHidden/>
+          </w:rPr>
+          <w:tab/>
+        </w:r>
+        <w:r>
+          <w:rPr>
+            <w:noProof/>
+            <w:webHidden/>
+          </w:rPr>
+          <w:fldChar w:fldCharType="begin"/>
+        </w:r>
+        <w:r>
+          <w:rPr>
+            <w:noProof/>
+            <w:webHidden/>
+          </w:rPr>
+          <w:instrText xml:space="preserve"> PAGEREF _Toc201920119 \h </w:instrText>
+        </w:r>
+        <w:r>
+          <w:rPr>
+            <w:noProof/>
+            <w:webHidden/>
+          </w:rPr>
+        </w:r>
+        <w:r>
+          <w:rPr>
+            <w:noProof/>
+            <w:webHidden/>
+          </w:rPr>
+          <w:fldChar w:fldCharType="separate"/>
+        </w:r>
+        <w:r>
+          <w:rPr>
+            <w:noProof/>
+            <w:webHidden/>
+          </w:rPr>
+          <w:t>48</w:t>
+        </w:r>
+        <w:r>
+          <w:rPr>
+            <w:noProof/>
+            <w:webHidden/>
+          </w:rPr>
+          <w:fldChar w:fldCharType="end"/>
+        </w:r>
+      </w:hyperlink>
+    </w:p>
+    <w:p>
+      <w:pPr>
+        <w:pStyle w:val="TOC2"/>
+        <w:rPr>
+          <w:rFonts w:asciiTheme="minorHAnsi" w:eastAsiaTheme="minorEastAsia" w:hAnsiTheme="minorHAnsi" w:cstheme="minorBidi"/>
+          <w:noProof/>
+          <w:kern w:val="2"/>
+          <w:lang w:eastAsia="en-US"/>
+          <w14:ligatures w14:val="standardContextual"/>
+        </w:rPr>
+      </w:pPr>
+      <w:hyperlink w:anchor="_Toc201920120" w:history="1">
+        <w:r>
+          <w:rPr>
+            <w:rStyle w:val="Hyperlink"/>
+            <w:noProof/>
+          </w:rPr>
+          <w:t>6.2.</w:t>
+        </w:r>
+        <w:r>
+          <w:rPr>
+            <w:rFonts w:asciiTheme="minorHAnsi" w:eastAsiaTheme="minorEastAsia" w:hAnsiTheme="minorHAnsi" w:cstheme="minorBidi"/>
+            <w:noProof/>
+            <w:kern w:val="2"/>
+            <w:lang w:eastAsia="en-US"/>
+            <w14:ligatures w14:val="standardContextual"/>
+          </w:rPr>
+          <w:tab/>
+        </w:r>
+        <w:r>
+          <w:rPr>
+            <w:rStyle w:val="Hyperlink"/>
+            <w:noProof/>
+          </w:rPr>
+          <w:t>Dezvoltări ulterioare</w:t>
+        </w:r>
+        <w:r>
+          <w:rPr>
+            <w:noProof/>
+            <w:webHidden/>
+          </w:rPr>
+          <w:tab/>
+        </w:r>
+        <w:r>
+          <w:rPr>
+            <w:noProof/>
+            <w:webHidden/>
+          </w:rPr>
+          <w:fldChar w:fldCharType="begin"/>
+        </w:r>
+        <w:r>
+          <w:rPr>
+            <w:noProof/>
+            <w:webHidden/>
+          </w:rPr>
+          <w:instrText xml:space="preserve"> PAGEREF _Toc201920120 \h </w:instrText>
+        </w:r>
+        <w:r>
+          <w:rPr>
+            <w:noProof/>
+            <w:webHidden/>
+          </w:rPr>
+        </w:r>
+        <w:r>
+          <w:rPr>
+            <w:noProof/>
+            <w:webHidden/>
+          </w:rPr>
+          <w:fldChar w:fldCharType="separate"/>
+        </w:r>
+        <w:r>
+          <w:rPr>
+            <w:noProof/>
+            <w:webHidden/>
+          </w:rPr>
+          <w:t>48</w:t>
         </w:r>
         <w:r>
           <w:rPr>
@@ -6297,7 +6555,7 @@
           <w14:ligatures w14:val="standardContextual"/>
         </w:rPr>
       </w:pPr>
-      <w:hyperlink w:anchor="_Toc201861266" w:history="1">
+      <w:hyperlink w:anchor="_Toc201920121" w:history="1">
         <w:r>
           <w:rPr>
             <w:rStyle w:val="Hyperlink"/>
@@ -6324,7 +6582,7 @@
             <w:noProof/>
             <w:webHidden/>
           </w:rPr>
-          <w:instrText xml:space="preserve"> PAGEREF _Toc201861266 \h </w:instrText>
+          <w:instrText xml:space="preserve"> PAGEREF _Toc201920121 \h </w:instrText>
         </w:r>
         <w:r>
           <w:rPr>
@@ -6344,7 +6602,7 @@
             <w:noProof/>
             <w:webHidden/>
           </w:rPr>
-          <w:t>45</w:t>
+          <w:t>51</w:t>
         </w:r>
         <w:r>
           <w:rPr>
@@ -6369,7 +6627,7 @@
           <w14:ligatures w14:val="standardContextual"/>
         </w:rPr>
       </w:pPr>
-      <w:hyperlink w:anchor="_Toc201861267" w:history="1">
+      <w:hyperlink w:anchor="_Toc201920122" w:history="1">
         <w:r>
           <w:rPr>
             <w:rStyle w:val="Hyperlink"/>
@@ -6396,7 +6654,7 @@
             <w:noProof/>
             <w:webHidden/>
           </w:rPr>
-          <w:instrText xml:space="preserve"> PAGEREF _Toc201861267 \h </w:instrText>
+          <w:instrText xml:space="preserve"> PAGEREF _Toc201920122 \h </w:instrText>
         </w:r>
         <w:r>
           <w:rPr>
@@ -6416,7 +6674,7 @@
             <w:noProof/>
             <w:webHidden/>
           </w:rPr>
-          <w:t>46</w:t>
+          <w:t>52</w:t>
         </w:r>
         <w:r>
           <w:rPr>
@@ -6441,7 +6699,7 @@
           <w14:ligatures w14:val="standardContextual"/>
         </w:rPr>
       </w:pPr>
-      <w:hyperlink w:anchor="_Toc201861268" w:history="1">
+      <w:hyperlink w:anchor="_Toc201920123" w:history="1">
         <w:r>
           <w:rPr>
             <w:rStyle w:val="Hyperlink"/>
@@ -6468,7 +6726,7 @@
             <w:noProof/>
             <w:webHidden/>
           </w:rPr>
-          <w:instrText xml:space="preserve"> PAGEREF _Toc201861268 \h </w:instrText>
+          <w:instrText xml:space="preserve"> PAGEREF _Toc201920123 \h </w:instrText>
         </w:r>
         <w:r>
           <w:rPr>
@@ -6488,7 +6746,7 @@
             <w:noProof/>
             <w:webHidden/>
           </w:rPr>
-          <w:t>47</w:t>
+          <w:t>53</w:t>
         </w:r>
         <w:r>
           <w:rPr>
@@ -6578,7 +6836,7 @@
       <w:bookmarkStart w:id="3" w:name="_Toc384978571"/>
       <w:bookmarkStart w:id="4" w:name="_Toc384978585"/>
       <w:bookmarkStart w:id="5" w:name="_Toc384979757"/>
-      <w:bookmarkStart w:id="6" w:name="_Toc201861220"/>
+      <w:bookmarkStart w:id="6" w:name="_Toc201920072"/>
       <w:r>
         <w:lastRenderedPageBreak/>
         <w:t>Introducere</w:t>
@@ -10533,7 +10791,7 @@
       <w:bookmarkStart w:id="11" w:name="_Toc384978588"/>
       <w:bookmarkStart w:id="12" w:name="_Toc384979760"/>
       <w:bookmarkStart w:id="13" w:name="_Toc167170943"/>
-      <w:bookmarkStart w:id="14" w:name="_Toc201861221"/>
+      <w:bookmarkStart w:id="14" w:name="_Toc201920073"/>
       <w:r>
         <w:lastRenderedPageBreak/>
         <w:t xml:space="preserve">Obiectivele </w:t>
@@ -10559,7 +10817,7 @@
         </w:numPr>
         <w:ind w:left="578" w:hanging="578"/>
       </w:pPr>
-      <w:bookmarkStart w:id="15" w:name="_Toc201861222"/>
+      <w:bookmarkStart w:id="15" w:name="_Toc201920074"/>
       <w:r>
         <w:t>Obiectivul principal</w:t>
       </w:r>
@@ -10661,7 +10919,7 @@
         </w:numPr>
         <w:ind w:left="578" w:hanging="578"/>
       </w:pPr>
-      <w:bookmarkStart w:id="16" w:name="_Toc201861223"/>
+      <w:bookmarkStart w:id="16" w:name="_Toc201920075"/>
       <w:r>
         <w:t>Obiective specifice</w:t>
       </w:r>
@@ -11356,7 +11614,7 @@
         <w:tab/>
       </w:r>
       <w:bookmarkStart w:id="17" w:name="_Ref198925049"/>
-      <w:bookmarkStart w:id="18" w:name="_Toc201683538"/>
+      <w:bookmarkStart w:id="18" w:name="_Toc201920043"/>
       <w:r>
         <w:t xml:space="preserve">Figură </w:t>
       </w:r>
@@ -11446,7 +11704,7 @@
       <w:bookmarkStart w:id="20" w:name="_Toc384978589"/>
       <w:bookmarkStart w:id="21" w:name="_Toc384979761"/>
       <w:bookmarkStart w:id="22" w:name="_Toc167170944"/>
-      <w:bookmarkStart w:id="23" w:name="_Toc201861224"/>
+      <w:bookmarkStart w:id="23" w:name="_Toc201920076"/>
       <w:r>
         <w:lastRenderedPageBreak/>
         <w:t xml:space="preserve">Studiu </w:t>
@@ -11472,7 +11730,7 @@
         </w:numPr>
         <w:ind w:left="578" w:hanging="578"/>
       </w:pPr>
-      <w:bookmarkStart w:id="24" w:name="_Toc201861225"/>
+      <w:bookmarkStart w:id="24" w:name="_Toc201920077"/>
       <w:r>
         <w:t>Aplicații mobile pentru oferirea informațiilor meteorologice</w:t>
       </w:r>
@@ -13891,9 +14149,11 @@
         </w:numPr>
         <w:ind w:left="578" w:hanging="578"/>
       </w:pPr>
+      <w:bookmarkStart w:id="25" w:name="_Toc201920078"/>
       <w:r>
         <w:t>Inteligența artificială folosită pentru predicții meteorologice</w:t>
       </w:r>
+      <w:bookmarkEnd w:id="25"/>
     </w:p>
     <w:p>
       <w:pPr>
@@ -14196,10 +14456,7 @@
       </w:r>
       <w:proofErr w:type="spellEnd"/>
       <w:r>
-        <w:t>”</w:t>
-      </w:r>
-      <w:r>
-        <w:t xml:space="preserve">, care </w:t>
+        <w:t xml:space="preserve">”, care </w:t>
       </w:r>
       <w:proofErr w:type="spellStart"/>
       <w:r>
@@ -15116,9 +15373,11 @@
         </w:numPr>
         <w:ind w:left="578" w:hanging="578"/>
       </w:pPr>
+      <w:bookmarkStart w:id="26" w:name="_Toc201920079"/>
       <w:r>
         <w:t>Asemănări și deosebiri între diferite aplicații meteorologice</w:t>
       </w:r>
+      <w:bookmarkEnd w:id="26"/>
     </w:p>
     <w:p>
       <w:pPr>
@@ -15128,12 +15387,12 @@
           <w:numId w:val="5"/>
         </w:numPr>
       </w:pPr>
-      <w:bookmarkStart w:id="25" w:name="_Toc139480487"/>
-      <w:bookmarkStart w:id="26" w:name="_Toc201861227"/>
+      <w:bookmarkStart w:id="27" w:name="_Toc139480487"/>
+      <w:bookmarkStart w:id="28" w:name="_Toc201920080"/>
       <w:r>
         <w:t xml:space="preserve">Aplicația </w:t>
       </w:r>
-      <w:bookmarkEnd w:id="25"/>
+      <w:bookmarkEnd w:id="27"/>
       <w:r>
         <w:t xml:space="preserve">Apple </w:t>
       </w:r>
@@ -15141,7 +15400,7 @@
       <w:r>
         <w:t>Weather</w:t>
       </w:r>
-      <w:bookmarkEnd w:id="26"/>
+      <w:bookmarkEnd w:id="28"/>
       <w:proofErr w:type="spellEnd"/>
     </w:p>
     <w:p>
@@ -16525,7 +16784,7 @@
           <w:numId w:val="5"/>
         </w:numPr>
       </w:pPr>
-      <w:bookmarkStart w:id="27" w:name="_Toc201861228"/>
+      <w:bookmarkStart w:id="29" w:name="_Toc201920081"/>
       <w:r>
         <w:t xml:space="preserve">Aplicația Google </w:t>
       </w:r>
@@ -16533,7 +16792,7 @@
       <w:r>
         <w:t>Weather</w:t>
       </w:r>
-      <w:bookmarkEnd w:id="27"/>
+      <w:bookmarkEnd w:id="29"/>
       <w:proofErr w:type="spellEnd"/>
     </w:p>
     <w:p>
@@ -16731,7 +16990,7 @@
           <w:numId w:val="5"/>
         </w:numPr>
       </w:pPr>
-      <w:bookmarkStart w:id="28" w:name="_Toc201861229"/>
+      <w:bookmarkStart w:id="30" w:name="_Toc201920082"/>
       <w:r>
         <w:t xml:space="preserve">Aplicația </w:t>
       </w:r>
@@ -16746,7 +17005,7 @@
       <w:r>
         <w:t xml:space="preserve"> Channel</w:t>
       </w:r>
-      <w:bookmarkEnd w:id="28"/>
+      <w:bookmarkEnd w:id="30"/>
     </w:p>
     <w:p>
       <w:pPr>
@@ -16939,7 +17198,7 @@
           <w:numId w:val="5"/>
         </w:numPr>
       </w:pPr>
-      <w:bookmarkStart w:id="29" w:name="_Toc201861230"/>
+      <w:bookmarkStart w:id="31" w:name="_Toc201920083"/>
       <w:r>
         <w:t xml:space="preserve">Aplicația </w:t>
       </w:r>
@@ -16947,7 +17206,7 @@
       <w:r>
         <w:t>AccuWeather</w:t>
       </w:r>
-      <w:bookmarkEnd w:id="29"/>
+      <w:bookmarkEnd w:id="31"/>
       <w:proofErr w:type="spellEnd"/>
     </w:p>
     <w:p>
@@ -17803,14 +18062,14 @@
           <w:numId w:val="5"/>
         </w:numPr>
       </w:pPr>
-      <w:bookmarkStart w:id="30" w:name="_Toc201861231"/>
+      <w:bookmarkStart w:id="32" w:name="_Toc201920084"/>
       <w:r>
         <w:t xml:space="preserve">Comparație între </w:t>
       </w:r>
       <w:r>
         <w:t>aplicații meteo</w:t>
       </w:r>
-      <w:bookmarkEnd w:id="30"/>
+      <w:bookmarkEnd w:id="32"/>
     </w:p>
     <w:p>
       <w:pPr>
@@ -18320,8 +18579,8 @@
       <w:pPr>
         <w:pStyle w:val="Caption"/>
       </w:pPr>
-      <w:bookmarkStart w:id="31" w:name="_Ref198985345"/>
-      <w:bookmarkStart w:id="32" w:name="_Toc201690443"/>
+      <w:bookmarkStart w:id="33" w:name="_Ref198985345"/>
+      <w:bookmarkStart w:id="34" w:name="_Toc201920065"/>
       <w:r>
         <w:t xml:space="preserve">Tabel </w:t>
       </w:r>
@@ -18391,8 +18650,8 @@
       <w:r>
         <w:t xml:space="preserve"> Channel</w:t>
       </w:r>
-      <w:bookmarkEnd w:id="31"/>
-      <w:bookmarkEnd w:id="32"/>
+      <w:bookmarkEnd w:id="33"/>
+      <w:bookmarkEnd w:id="34"/>
     </w:p>
     <w:tbl>
       <w:tblPr>
@@ -19396,7 +19655,7 @@
         </w:numPr>
         <w:ind w:left="578" w:hanging="578"/>
       </w:pPr>
-      <w:bookmarkStart w:id="33" w:name="_Toc201861232"/>
+      <w:bookmarkStart w:id="35" w:name="_Toc201920085"/>
       <w:r>
         <w:t xml:space="preserve">Avantajele platformei </w:t>
       </w:r>
@@ -19408,7 +19667,7 @@
       <w:r>
         <w:t xml:space="preserve"> comparativ cu Android</w:t>
       </w:r>
-      <w:bookmarkEnd w:id="33"/>
+      <w:bookmarkEnd w:id="35"/>
     </w:p>
     <w:p>
       <w:pPr>
@@ -19678,14 +19937,14 @@
       <w:pPr>
         <w:pStyle w:val="Heading1"/>
       </w:pPr>
-      <w:bookmarkStart w:id="34" w:name="_Toc167170945"/>
-      <w:bookmarkStart w:id="35" w:name="_Toc201861233"/>
+      <w:bookmarkStart w:id="36" w:name="_Toc167170945"/>
+      <w:bookmarkStart w:id="37" w:name="_Toc201920086"/>
       <w:r>
         <w:lastRenderedPageBreak/>
         <w:t>Prezentarea proiectului</w:t>
       </w:r>
-      <w:bookmarkEnd w:id="34"/>
-      <w:bookmarkEnd w:id="35"/>
+      <w:bookmarkEnd w:id="36"/>
+      <w:bookmarkEnd w:id="37"/>
     </w:p>
     <w:p>
       <w:pPr>
@@ -19696,11 +19955,11 @@
         </w:numPr>
         <w:ind w:left="578" w:hanging="578"/>
       </w:pPr>
-      <w:bookmarkStart w:id="36" w:name="_Toc201861234"/>
+      <w:bookmarkStart w:id="38" w:name="_Toc201920087"/>
       <w:r>
         <w:t>Cerințe funcționale</w:t>
       </w:r>
-      <w:bookmarkEnd w:id="36"/>
+      <w:bookmarkEnd w:id="38"/>
     </w:p>
     <w:p>
       <w:pPr>
@@ -20217,11 +20476,11 @@
         </w:numPr>
         <w:ind w:left="578" w:hanging="578"/>
       </w:pPr>
-      <w:bookmarkStart w:id="37" w:name="_Toc201861235"/>
+      <w:bookmarkStart w:id="39" w:name="_Toc201920088"/>
       <w:r>
         <w:t>Cerințe non-funcționale</w:t>
       </w:r>
-      <w:bookmarkEnd w:id="37"/>
+      <w:bookmarkEnd w:id="39"/>
     </w:p>
     <w:p>
       <w:pPr>
@@ -20538,7 +20797,7 @@
         </w:numPr>
         <w:ind w:left="578" w:hanging="578"/>
       </w:pPr>
-      <w:bookmarkStart w:id="38" w:name="_Toc201861236"/>
+      <w:bookmarkStart w:id="40" w:name="_Toc201920089"/>
       <w:r>
         <w:t>Prezentarea r</w:t>
       </w:r>
@@ -20551,7 +20810,7 @@
       <w:r>
         <w:t xml:space="preserve"> utilizate</w:t>
       </w:r>
-      <w:bookmarkEnd w:id="38"/>
+      <w:bookmarkEnd w:id="40"/>
     </w:p>
     <w:p>
       <w:pPr>
@@ -20561,11 +20820,11 @@
           <w:numId w:val="5"/>
         </w:numPr>
       </w:pPr>
-      <w:bookmarkStart w:id="39" w:name="_Toc201861237"/>
+      <w:bookmarkStart w:id="41" w:name="_Toc201920090"/>
       <w:r>
         <w:t>Regresie liniară</w:t>
       </w:r>
-      <w:bookmarkEnd w:id="39"/>
+      <w:bookmarkEnd w:id="41"/>
     </w:p>
     <w:p>
       <w:pPr>
@@ -21088,7 +21347,35 @@
         <w:rPr>
           <w:lang w:eastAsia="ko-KR"/>
         </w:rPr>
-        <w:t xml:space="preserve"> este eroare re</w:t>
+        <w:t xml:space="preserve"> </w:t>
+      </w:r>
+      <w:proofErr w:type="spellStart"/>
+      <w:r>
+        <w:rPr>
+          <w:lang w:eastAsia="ko-KR"/>
+        </w:rPr>
+        <w:t>este</w:t>
+      </w:r>
+      <w:proofErr w:type="spellEnd"/>
+      <w:r>
+        <w:rPr>
+          <w:lang w:eastAsia="ko-KR"/>
+        </w:rPr>
+        <w:t xml:space="preserve"> </w:t>
+      </w:r>
+      <w:proofErr w:type="spellStart"/>
+      <w:r>
+        <w:rPr>
+          <w:lang w:eastAsia="ko-KR"/>
+        </w:rPr>
+        <w:t>eroare</w:t>
+      </w:r>
+      <w:proofErr w:type="spellEnd"/>
+      <w:r>
+        <w:rPr>
+          <w:lang w:eastAsia="ko-KR"/>
+        </w:rPr>
+        <w:t xml:space="preserve"> re</w:t>
       </w:r>
       <w:proofErr w:type="spellStart"/>
       <w:r>
@@ -21161,7 +21448,7 @@
       <w:pPr>
         <w:pStyle w:val="Caption"/>
       </w:pPr>
-      <w:bookmarkStart w:id="40" w:name="_Toc201683539"/>
+      <w:bookmarkStart w:id="42" w:name="_Toc201920044"/>
       <w:r>
         <w:t xml:space="preserve">Figură </w:t>
       </w:r>
@@ -21211,7 +21498,7 @@
       <w:r>
         <w:t>liniră</w:t>
       </w:r>
-      <w:bookmarkEnd w:id="40"/>
+      <w:bookmarkEnd w:id="42"/>
       <w:proofErr w:type="spellEnd"/>
     </w:p>
     <w:p>
@@ -21222,7 +21509,7 @@
           <w:numId w:val="5"/>
         </w:numPr>
       </w:pPr>
-      <w:bookmarkStart w:id="41" w:name="_Toc201861238"/>
+      <w:bookmarkStart w:id="43" w:name="_Toc201920091"/>
       <w:r>
         <w:t xml:space="preserve">Regresie </w:t>
       </w:r>
@@ -21240,7 +21527,7 @@
       <w:r>
         <w:t xml:space="preserve"> Forest”</w:t>
       </w:r>
-      <w:bookmarkEnd w:id="41"/>
+      <w:bookmarkEnd w:id="43"/>
     </w:p>
     <w:p>
       <w:pPr>
@@ -21828,7 +22115,7 @@
       <w:pPr>
         <w:pStyle w:val="Caption"/>
       </w:pPr>
-      <w:bookmarkStart w:id="42" w:name="_Toc201683540"/>
+      <w:bookmarkStart w:id="44" w:name="_Toc201920045"/>
       <w:r>
         <w:t xml:space="preserve">Figură </w:t>
       </w:r>
@@ -21882,7 +22169,7 @@
       <w:r>
         <w:t xml:space="preserve"> Forest</w:t>
       </w:r>
-      <w:bookmarkEnd w:id="42"/>
+      <w:bookmarkEnd w:id="44"/>
     </w:p>
     <w:p>
       <w:pPr>
@@ -21892,7 +22179,7 @@
           <w:numId w:val="5"/>
         </w:numPr>
       </w:pPr>
-      <w:bookmarkStart w:id="43" w:name="_Toc201861239"/>
+      <w:bookmarkStart w:id="45" w:name="_Toc201920092"/>
       <w:r>
         <w:t xml:space="preserve">Regresie </w:t>
       </w:r>
@@ -21918,7 +22205,7 @@
       <w:r>
         <w:t>”</w:t>
       </w:r>
-      <w:bookmarkEnd w:id="43"/>
+      <w:bookmarkEnd w:id="45"/>
     </w:p>
     <w:p>
       <w:pPr>
@@ -22457,7 +22744,7 @@
           <w:numId w:val="5"/>
         </w:numPr>
       </w:pPr>
-      <w:bookmarkStart w:id="44" w:name="_Toc201861240"/>
+      <w:bookmarkStart w:id="46" w:name="_Toc201920093"/>
       <w:r>
         <w:t xml:space="preserve">Regresie </w:t>
       </w:r>
@@ -22483,7 +22770,7 @@
       <w:r>
         <w:t>”</w:t>
       </w:r>
-      <w:bookmarkEnd w:id="44"/>
+      <w:bookmarkEnd w:id="46"/>
     </w:p>
     <w:p>
       <w:pPr>
@@ -22748,7 +23035,7 @@
       <w:pPr>
         <w:pStyle w:val="Caption"/>
       </w:pPr>
-      <w:bookmarkStart w:id="45" w:name="_Toc201683541"/>
+      <w:bookmarkStart w:id="47" w:name="_Toc201920046"/>
       <w:r>
         <w:t xml:space="preserve">Figură </w:t>
       </w:r>
@@ -22800,7 +23087,7 @@
         </w:rPr>
         <w:t>gresie cu arbori de decizie</w:t>
       </w:r>
-      <w:bookmarkEnd w:id="45"/>
+      <w:bookmarkEnd w:id="47"/>
     </w:p>
     <w:p>
       <w:pPr>
@@ -22811,11 +23098,11 @@
         </w:numPr>
         <w:ind w:left="578" w:hanging="578"/>
       </w:pPr>
-      <w:bookmarkStart w:id="46" w:name="_Toc201861241"/>
+      <w:bookmarkStart w:id="48" w:name="_Toc201920094"/>
       <w:r>
         <w:t>Metricile de evaluare utilizate</w:t>
       </w:r>
-      <w:bookmarkEnd w:id="46"/>
+      <w:bookmarkEnd w:id="48"/>
     </w:p>
     <w:p>
       <w:pPr>
@@ -22825,14 +23112,14 @@
           <w:numId w:val="5"/>
         </w:numPr>
       </w:pPr>
-      <w:bookmarkStart w:id="47" w:name="_Toc201861242"/>
+      <w:bookmarkStart w:id="49" w:name="_Toc201920095"/>
       <w:r>
         <w:t>Eroarea medie absolută</w:t>
       </w:r>
       <w:r>
         <w:t xml:space="preserve"> (MAE)</w:t>
       </w:r>
-      <w:bookmarkEnd w:id="47"/>
+      <w:bookmarkEnd w:id="49"/>
     </w:p>
     <w:p>
       <w:pPr>
@@ -23107,14 +23394,14 @@
           <w:numId w:val="5"/>
         </w:numPr>
       </w:pPr>
-      <w:bookmarkStart w:id="48" w:name="_Toc201861243"/>
+      <w:bookmarkStart w:id="50" w:name="_Toc201920096"/>
       <w:r>
         <w:t>Eroarea medie pătratică</w:t>
       </w:r>
       <w:r>
         <w:t xml:space="preserve"> (MSE)</w:t>
       </w:r>
-      <w:bookmarkEnd w:id="48"/>
+      <w:bookmarkEnd w:id="50"/>
     </w:p>
     <w:p>
       <w:pPr>
@@ -23346,7 +23633,7 @@
           <w:numId w:val="5"/>
         </w:numPr>
       </w:pPr>
-      <w:bookmarkStart w:id="49" w:name="_Toc201861244"/>
+      <w:bookmarkStart w:id="51" w:name="_Toc201920097"/>
       <w:proofErr w:type="spellStart"/>
       <w:r>
         <w:t>Root</w:t>
@@ -23375,7 +23662,7 @@
       <w:r>
         <w:t>Error</w:t>
       </w:r>
-      <w:bookmarkEnd w:id="49"/>
+      <w:bookmarkEnd w:id="51"/>
       <w:proofErr w:type="spellEnd"/>
     </w:p>
     <w:p>
@@ -23605,11 +23892,11 @@
           <w:numId w:val="5"/>
         </w:numPr>
       </w:pPr>
-      <w:bookmarkStart w:id="50" w:name="_Toc201861245"/>
+      <w:bookmarkStart w:id="52" w:name="_Toc201920098"/>
       <w:r>
         <w:t>Coeficientul de determinare</w:t>
       </w:r>
-      <w:bookmarkEnd w:id="50"/>
+      <w:bookmarkEnd w:id="52"/>
     </w:p>
     <w:p>
       <w:pPr>
@@ -24167,7 +24454,21 @@
         <w:rPr>
           <w:lang w:eastAsia="ko-KR"/>
         </w:rPr>
-        <w:t xml:space="preserve"> (suma p</w:t>
+        <w:t xml:space="preserve"> (</w:t>
+      </w:r>
+      <w:proofErr w:type="spellStart"/>
+      <w:r>
+        <w:rPr>
+          <w:lang w:eastAsia="ko-KR"/>
+        </w:rPr>
+        <w:t>suma</w:t>
+      </w:r>
+      <w:proofErr w:type="spellEnd"/>
+      <w:r>
+        <w:rPr>
+          <w:lang w:eastAsia="ko-KR"/>
+        </w:rPr>
+        <w:t xml:space="preserve"> p</w:t>
       </w:r>
       <w:proofErr w:type="spellStart"/>
       <w:r>
@@ -24200,11 +24501,11 @@
         </w:numPr>
         <w:ind w:left="578" w:hanging="578"/>
       </w:pPr>
-      <w:bookmarkStart w:id="51" w:name="_Toc201861246"/>
+      <w:bookmarkStart w:id="53" w:name="_Toc201920099"/>
       <w:r>
         <w:t>Structura proiectului</w:t>
       </w:r>
-      <w:bookmarkEnd w:id="51"/>
+      <w:bookmarkEnd w:id="53"/>
     </w:p>
     <w:p>
       <w:pPr>
@@ -24214,11 +24515,11 @@
           <w:numId w:val="5"/>
         </w:numPr>
       </w:pPr>
-      <w:bookmarkStart w:id="52" w:name="_Toc201861247"/>
+      <w:bookmarkStart w:id="54" w:name="_Toc201920100"/>
       <w:r>
         <w:t>Structura fișierelor</w:t>
       </w:r>
-      <w:bookmarkEnd w:id="52"/>
+      <w:bookmarkEnd w:id="54"/>
     </w:p>
     <w:p>
       <w:proofErr w:type="spellStart"/>
@@ -25694,7 +25995,7 @@
       <w:pPr>
         <w:pStyle w:val="Caption"/>
       </w:pPr>
-      <w:bookmarkStart w:id="53" w:name="_Toc201683542"/>
+      <w:bookmarkStart w:id="55" w:name="_Toc201920047"/>
       <w:r>
         <w:t xml:space="preserve">Figură </w:t>
       </w:r>
@@ -25740,7 +26041,7 @@
       <w:r>
         <w:t xml:space="preserve"> - Structura fișierelor</w:t>
       </w:r>
-      <w:bookmarkEnd w:id="53"/>
+      <w:bookmarkEnd w:id="55"/>
     </w:p>
     <w:p>
       <w:pPr>
@@ -25750,11 +26051,11 @@
           <w:numId w:val="5"/>
         </w:numPr>
       </w:pPr>
-      <w:bookmarkStart w:id="54" w:name="_Toc201861248"/>
+      <w:bookmarkStart w:id="56" w:name="_Toc201920101"/>
       <w:r>
         <w:t>Structura interfeței grafice</w:t>
       </w:r>
-      <w:bookmarkEnd w:id="54"/>
+      <w:bookmarkEnd w:id="56"/>
     </w:p>
     <w:p>
       <w:pPr>
@@ -27892,7 +28193,7 @@
       <w:pPr>
         <w:pStyle w:val="Caption"/>
       </w:pPr>
-      <w:bookmarkStart w:id="55" w:name="_Toc201683543"/>
+      <w:bookmarkStart w:id="57" w:name="_Toc201920048"/>
       <w:r>
         <w:t xml:space="preserve">Figură </w:t>
       </w:r>
@@ -27941,7 +28242,7 @@
       <w:r>
         <w:t>c</w:t>
       </w:r>
-      <w:bookmarkEnd w:id="55"/>
+      <w:bookmarkEnd w:id="57"/>
     </w:p>
     <w:p>
       <w:pPr>
@@ -27995,7 +28296,7 @@
       <w:pPr>
         <w:pStyle w:val="Caption"/>
       </w:pPr>
-      <w:bookmarkStart w:id="56" w:name="_Toc201683544"/>
+      <w:bookmarkStart w:id="58" w:name="_Toc201920049"/>
       <w:r>
         <w:t xml:space="preserve">Figură </w:t>
       </w:r>
@@ -28041,7 +28342,7 @@
       <w:r>
         <w:t xml:space="preserve"> - Interfața grafică în modul listă</w:t>
       </w:r>
-      <w:bookmarkEnd w:id="56"/>
+      <w:bookmarkEnd w:id="58"/>
     </w:p>
     <w:p>
       <w:pPr>
@@ -28052,12 +28353,12 @@
         </w:numPr>
         <w:ind w:left="578" w:hanging="578"/>
       </w:pPr>
-      <w:bookmarkStart w:id="57" w:name="_Toc201861249"/>
+      <w:bookmarkStart w:id="59" w:name="_Toc201920102"/>
       <w:r>
         <w:lastRenderedPageBreak/>
         <w:t>Structura model de date</w:t>
       </w:r>
-      <w:bookmarkEnd w:id="57"/>
+      <w:bookmarkEnd w:id="59"/>
     </w:p>
     <w:p>
       <w:pPr>
@@ -28162,7 +28463,7 @@
           <w:numId w:val="5"/>
         </w:numPr>
       </w:pPr>
-      <w:bookmarkStart w:id="58" w:name="_Toc201861250"/>
+      <w:bookmarkStart w:id="60" w:name="_Toc201920103"/>
       <w:r>
         <w:t xml:space="preserve">Structura modelului de date </w:t>
       </w:r>
@@ -28170,7 +28471,7 @@
       <w:r>
         <w:t>OpenMeteo</w:t>
       </w:r>
-      <w:bookmarkEnd w:id="58"/>
+      <w:bookmarkEnd w:id="60"/>
       <w:proofErr w:type="spellEnd"/>
     </w:p>
     <w:p>
@@ -28544,7 +28845,7 @@
       <w:pPr>
         <w:pStyle w:val="Caption"/>
       </w:pPr>
-      <w:bookmarkStart w:id="59" w:name="_Toc201683545"/>
+      <w:bookmarkStart w:id="61" w:name="_Toc201920050"/>
       <w:r>
         <w:t xml:space="preserve">Figură </w:t>
       </w:r>
@@ -28594,7 +28895,7 @@
       <w:r>
         <w:t>OpenMeteoModel</w:t>
       </w:r>
-      <w:bookmarkEnd w:id="59"/>
+      <w:bookmarkEnd w:id="61"/>
       <w:proofErr w:type="spellEnd"/>
     </w:p>
     <w:p>
@@ -28605,7 +28906,7 @@
           <w:numId w:val="5"/>
         </w:numPr>
       </w:pPr>
-      <w:bookmarkStart w:id="60" w:name="_Toc201861251"/>
+      <w:bookmarkStart w:id="62" w:name="_Toc201920104"/>
       <w:r>
         <w:t xml:space="preserve">Structura modelului de date </w:t>
       </w:r>
@@ -28613,7 +28914,7 @@
       <w:r>
         <w:t>WeatherAPI</w:t>
       </w:r>
-      <w:bookmarkEnd w:id="60"/>
+      <w:bookmarkEnd w:id="62"/>
       <w:proofErr w:type="spellEnd"/>
     </w:p>
     <w:p>
@@ -30168,7 +30469,7 @@
       <w:pPr>
         <w:pStyle w:val="Caption"/>
       </w:pPr>
-      <w:bookmarkStart w:id="61" w:name="_Toc201683546"/>
+      <w:bookmarkStart w:id="63" w:name="_Toc201920051"/>
       <w:r>
         <w:t xml:space="preserve">Figură </w:t>
       </w:r>
@@ -30218,7 +30519,7 @@
       <w:r>
         <w:t>WeatherAPIModel</w:t>
       </w:r>
-      <w:bookmarkEnd w:id="61"/>
+      <w:bookmarkEnd w:id="63"/>
       <w:proofErr w:type="spellEnd"/>
     </w:p>
     <w:p>
@@ -30229,7 +30530,7 @@
           <w:numId w:val="5"/>
         </w:numPr>
       </w:pPr>
-      <w:bookmarkStart w:id="62" w:name="_Toc201861252"/>
+      <w:bookmarkStart w:id="64" w:name="_Toc201920105"/>
       <w:r>
         <w:t xml:space="preserve">Structura modelului de date </w:t>
       </w:r>
@@ -30237,7 +30538,7 @@
       <w:r>
         <w:t>SkyCast</w:t>
       </w:r>
-      <w:bookmarkEnd w:id="62"/>
+      <w:bookmarkEnd w:id="64"/>
       <w:proofErr w:type="spellEnd"/>
     </w:p>
     <w:p>
@@ -30762,7 +31063,7 @@
       <w:pPr>
         <w:pStyle w:val="Caption"/>
       </w:pPr>
-      <w:bookmarkStart w:id="63" w:name="_Toc201683547"/>
+      <w:bookmarkStart w:id="65" w:name="_Toc201920052"/>
       <w:r>
         <w:t xml:space="preserve">Figură </w:t>
       </w:r>
@@ -30812,7 +31113,7 @@
       <w:r>
         <w:t>SkyCastModel</w:t>
       </w:r>
-      <w:bookmarkEnd w:id="63"/>
+      <w:bookmarkEnd w:id="65"/>
       <w:proofErr w:type="spellEnd"/>
     </w:p>
     <w:p>
@@ -30824,11 +31125,11 @@
         </w:numPr>
         <w:ind w:left="578" w:hanging="578"/>
       </w:pPr>
-      <w:bookmarkStart w:id="64" w:name="_Toc201861253"/>
+      <w:bookmarkStart w:id="66" w:name="_Toc201920106"/>
       <w:r>
         <w:t>Antrenarea modelului</w:t>
       </w:r>
-      <w:bookmarkEnd w:id="64"/>
+      <w:bookmarkEnd w:id="66"/>
     </w:p>
     <w:p>
       <w:pPr>
@@ -30838,7 +31139,7 @@
           <w:numId w:val="5"/>
         </w:numPr>
       </w:pPr>
-      <w:bookmarkStart w:id="65" w:name="_Toc201861254"/>
+      <w:bookmarkStart w:id="67" w:name="_Toc201920107"/>
       <w:r>
         <w:t>Crearea</w:t>
       </w:r>
@@ -30848,7 +31149,7 @@
       <w:r>
         <w:t xml:space="preserve"> modelului folosind Create ML</w:t>
       </w:r>
-      <w:bookmarkEnd w:id="65"/>
+      <w:bookmarkEnd w:id="67"/>
     </w:p>
     <w:p>
       <w:pPr>
@@ -31707,7 +32008,7 @@
       <w:pPr>
         <w:pStyle w:val="Caption"/>
       </w:pPr>
-      <w:bookmarkStart w:id="66" w:name="_Toc201683548"/>
+      <w:bookmarkStart w:id="68" w:name="_Toc201920053"/>
       <w:r>
         <w:t xml:space="preserve">Figură </w:t>
       </w:r>
@@ -31753,7 +32054,7 @@
       <w:r>
         <w:t xml:space="preserve"> - Pregătirea modelului folosind Create ML</w:t>
       </w:r>
-      <w:bookmarkEnd w:id="66"/>
+      <w:bookmarkEnd w:id="68"/>
     </w:p>
     <w:p>
       <w:r>
@@ -33315,7 +33616,7 @@
       <w:pPr>
         <w:pStyle w:val="Caption"/>
       </w:pPr>
-      <w:bookmarkStart w:id="67" w:name="_Toc201683549"/>
+      <w:bookmarkStart w:id="69" w:name="_Toc201920054"/>
       <w:r>
         <w:t xml:space="preserve">Figură </w:t>
       </w:r>
@@ -33361,7 +33662,7 @@
       <w:r>
         <w:t xml:space="preserve"> - Evaluarea modelului folosind Create ML</w:t>
       </w:r>
-      <w:bookmarkEnd w:id="67"/>
+      <w:bookmarkEnd w:id="69"/>
     </w:p>
     <w:p>
       <w:pPr>
@@ -33459,7 +33760,7 @@
       <w:pPr>
         <w:pStyle w:val="Caption"/>
       </w:pPr>
-      <w:bookmarkStart w:id="68" w:name="_Toc201683550"/>
+      <w:bookmarkStart w:id="70" w:name="_Toc201920055"/>
       <w:r>
         <w:t xml:space="preserve">Figură </w:t>
       </w:r>
@@ -33505,7 +33806,7 @@
       <w:r>
         <w:t xml:space="preserve"> - Detalii despre model în Create ML</w:t>
       </w:r>
-      <w:bookmarkEnd w:id="68"/>
+      <w:bookmarkEnd w:id="70"/>
     </w:p>
     <w:p>
       <w:pPr>
@@ -33515,11 +33816,11 @@
           <w:numId w:val="5"/>
         </w:numPr>
       </w:pPr>
-      <w:bookmarkStart w:id="69" w:name="_Toc201861255"/>
+      <w:bookmarkStart w:id="71" w:name="_Toc201920108"/>
       <w:r>
         <w:t>Crearea modelului în mod programatic</w:t>
       </w:r>
-      <w:bookmarkEnd w:id="69"/>
+      <w:bookmarkEnd w:id="71"/>
     </w:p>
     <w:p>
       <w:pPr>
@@ -34550,7 +34851,7 @@
       <w:pPr>
         <w:pStyle w:val="Caption"/>
       </w:pPr>
-      <w:bookmarkStart w:id="70" w:name="_Toc201683551"/>
+      <w:bookmarkStart w:id="72" w:name="_Toc201920056"/>
       <w:r>
         <w:t xml:space="preserve">Figură </w:t>
       </w:r>
@@ -34596,7 +34897,7 @@
       <w:r>
         <w:t xml:space="preserve"> - Crearea modelului în mod programatic</w:t>
       </w:r>
-      <w:bookmarkEnd w:id="70"/>
+      <w:bookmarkEnd w:id="72"/>
     </w:p>
     <w:p>
       <w:pPr>
@@ -34606,14 +34907,14 @@
           <w:numId w:val="5"/>
         </w:numPr>
       </w:pPr>
-      <w:bookmarkStart w:id="71" w:name="_Toc201861256"/>
+      <w:bookmarkStart w:id="73" w:name="_Toc201920109"/>
       <w:r>
         <w:t>Antrenarea modelului</w:t>
       </w:r>
       <w:r>
         <w:t xml:space="preserve"> în modul programatic</w:t>
       </w:r>
-      <w:bookmarkEnd w:id="71"/>
+      <w:bookmarkEnd w:id="73"/>
     </w:p>
     <w:p>
       <w:r>
@@ -36970,7 +37271,7 @@
       <w:pPr>
         <w:pStyle w:val="Caption"/>
       </w:pPr>
-      <w:bookmarkStart w:id="72" w:name="_Toc201683552"/>
+      <w:bookmarkStart w:id="74" w:name="_Toc201920057"/>
       <w:r>
         <w:t xml:space="preserve">Figură </w:t>
       </w:r>
@@ -37016,7 +37317,7 @@
       <w:r>
         <w:t xml:space="preserve"> - Structura fișierului CSV cu date de intrare</w:t>
       </w:r>
-      <w:bookmarkEnd w:id="72"/>
+      <w:bookmarkEnd w:id="74"/>
     </w:p>
     <w:p>
       <w:pPr>
@@ -37026,11 +37327,11 @@
           <w:numId w:val="5"/>
         </w:numPr>
       </w:pPr>
-      <w:bookmarkStart w:id="73" w:name="_Toc201861257"/>
+      <w:bookmarkStart w:id="75" w:name="_Toc201920110"/>
       <w:r>
         <w:t>Afișarea datelor</w:t>
       </w:r>
-      <w:bookmarkEnd w:id="73"/>
+      <w:bookmarkEnd w:id="75"/>
     </w:p>
     <w:p>
       <w:pPr>
@@ -37368,7 +37669,7 @@
           <w:docGrid w:linePitch="360"/>
         </w:sectPr>
       </w:pPr>
-      <w:bookmarkStart w:id="74" w:name="_Toc201683553"/>
+      <w:bookmarkStart w:id="76" w:name="_Toc201920058"/>
       <w:r>
         <w:t xml:space="preserve">Figură </w:t>
       </w:r>
@@ -37414,14 +37715,14 @@
       <w:r>
         <w:t xml:space="preserve"> - Conținutul fișierului Predictions.csv</w:t>
       </w:r>
-      <w:bookmarkEnd w:id="74"/>
+      <w:bookmarkEnd w:id="76"/>
     </w:p>
     <w:p>
       <w:pPr>
         <w:pStyle w:val="Heading1"/>
       </w:pPr>
-      <w:bookmarkStart w:id="75" w:name="_Toc167170946"/>
-      <w:bookmarkStart w:id="76" w:name="_Toc201861258"/>
+      <w:bookmarkStart w:id="77" w:name="_Toc167170946"/>
+      <w:bookmarkStart w:id="78" w:name="_Toc201920111"/>
       <w:r>
         <w:lastRenderedPageBreak/>
         <w:t xml:space="preserve">Rezultate teoretice </w:t>
@@ -37434,8 +37735,8 @@
       <w:r>
         <w:t xml:space="preserve"> experimentale</w:t>
       </w:r>
-      <w:bookmarkEnd w:id="75"/>
-      <w:bookmarkEnd w:id="76"/>
+      <w:bookmarkEnd w:id="77"/>
+      <w:bookmarkEnd w:id="78"/>
     </w:p>
     <w:p>
       <w:pPr>
@@ -37510,14 +37811,14 @@
         </w:numPr>
         <w:ind w:left="578" w:hanging="578"/>
       </w:pPr>
-      <w:bookmarkStart w:id="77" w:name="_Toc201861259"/>
+      <w:bookmarkStart w:id="79" w:name="_Toc201920112"/>
       <w:r>
         <w:t xml:space="preserve">Rezultate folosind </w:t>
       </w:r>
       <w:r>
         <w:t>Regresie liniară</w:t>
       </w:r>
-      <w:bookmarkEnd w:id="77"/>
+      <w:bookmarkEnd w:id="79"/>
     </w:p>
     <w:p>
       <w:pPr>
@@ -37569,7 +37870,7 @@
       <w:pPr>
         <w:pStyle w:val="Caption"/>
       </w:pPr>
-      <w:bookmarkStart w:id="78" w:name="_Toc201683554"/>
+      <w:bookmarkStart w:id="80" w:name="_Toc201920059"/>
       <w:r>
         <w:t xml:space="preserve">Figură </w:t>
       </w:r>
@@ -37619,7 +37920,7 @@
       <w:r>
         <w:t>hiperparametri</w:t>
       </w:r>
-      <w:bookmarkEnd w:id="78"/>
+      <w:bookmarkEnd w:id="80"/>
       <w:proofErr w:type="spellEnd"/>
     </w:p>
     <w:p>
@@ -39239,7 +39540,7 @@
         <w:pStyle w:val="Caption"/>
         <w:keepNext/>
       </w:pPr>
-      <w:bookmarkStart w:id="79" w:name="_Toc201690444"/>
+      <w:bookmarkStart w:id="81" w:name="_Toc201920066"/>
       <w:r>
         <w:t xml:space="preserve">Tabel </w:t>
       </w:r>
@@ -39288,7 +39589,7 @@
       <w:r>
         <w:t>Evaluarea performanței folosind regresie liniară</w:t>
       </w:r>
-      <w:bookmarkEnd w:id="79"/>
+      <w:bookmarkEnd w:id="81"/>
     </w:p>
     <w:tbl>
       <w:tblPr>
@@ -42137,7 +42438,7 @@
         </w:numPr>
         <w:ind w:left="578" w:hanging="578"/>
       </w:pPr>
-      <w:bookmarkStart w:id="80" w:name="_Toc201861260"/>
+      <w:bookmarkStart w:id="82" w:name="_Toc201920113"/>
       <w:r>
         <w:t>Re</w:t>
       </w:r>
@@ -42158,7 +42459,7 @@
       <w:r>
         <w:t xml:space="preserve"> Forest</w:t>
       </w:r>
-      <w:bookmarkEnd w:id="80"/>
+      <w:bookmarkEnd w:id="82"/>
     </w:p>
     <w:p>
       <w:pPr>
@@ -42211,7 +42512,7 @@
       <w:pPr>
         <w:pStyle w:val="Caption"/>
       </w:pPr>
-      <w:bookmarkStart w:id="81" w:name="_Toc201683555"/>
+      <w:bookmarkStart w:id="83" w:name="_Toc201920060"/>
       <w:r>
         <w:t xml:space="preserve">Figură </w:t>
       </w:r>
@@ -42275,7 +42576,7 @@
       <w:r>
         <w:t>hiperparametri</w:t>
       </w:r>
-      <w:bookmarkEnd w:id="81"/>
+      <w:bookmarkEnd w:id="83"/>
       <w:proofErr w:type="spellEnd"/>
     </w:p>
     <w:p>
@@ -42813,7 +43114,7 @@
         <w:pStyle w:val="Caption"/>
         <w:keepNext/>
       </w:pPr>
-      <w:bookmarkStart w:id="82" w:name="_Toc201690445"/>
+      <w:bookmarkStart w:id="84" w:name="_Toc201920067"/>
       <w:r>
         <w:lastRenderedPageBreak/>
         <w:t xml:space="preserve">Tabel </w:t>
@@ -42868,7 +43169,7 @@
       <w:r>
         <w:t xml:space="preserve"> Forest</w:t>
       </w:r>
-      <w:bookmarkEnd w:id="82"/>
+      <w:bookmarkEnd w:id="84"/>
     </w:p>
     <w:tbl>
       <w:tblPr>
@@ -45382,7 +45683,7 @@
         </w:numPr>
         <w:ind w:left="578" w:hanging="578"/>
       </w:pPr>
-      <w:bookmarkStart w:id="83" w:name="_Toc201861261"/>
+      <w:bookmarkStart w:id="85" w:name="_Toc201920114"/>
       <w:r>
         <w:t>Re</w:t>
       </w:r>
@@ -45407,7 +45708,7 @@
       <w:r>
         <w:t>Tree</w:t>
       </w:r>
-      <w:bookmarkEnd w:id="83"/>
+      <w:bookmarkEnd w:id="85"/>
       <w:proofErr w:type="spellEnd"/>
     </w:p>
     <w:p>
@@ -45461,6 +45762,7 @@
       <w:pPr>
         <w:pStyle w:val="Caption"/>
       </w:pPr>
+      <w:bookmarkStart w:id="86" w:name="_Toc201920061"/>
       <w:r>
         <w:t xml:space="preserve">Figură </w:t>
       </w:r>
@@ -45529,6 +45831,7 @@
       <w:r>
         <w:t>hiperparametri</w:t>
       </w:r>
+      <w:bookmarkEnd w:id="86"/>
       <w:proofErr w:type="spellEnd"/>
     </w:p>
     <w:p>
@@ -46456,7 +46759,7 @@
         <w:pStyle w:val="Caption"/>
         <w:keepNext/>
       </w:pPr>
-      <w:bookmarkStart w:id="84" w:name="_Toc201690446"/>
+      <w:bookmarkStart w:id="87" w:name="_Toc201920068"/>
       <w:r>
         <w:t xml:space="preserve">Tabel </w:t>
       </w:r>
@@ -46517,7 +46820,7 @@
       <w:r>
         <w:t>Tree</w:t>
       </w:r>
-      <w:bookmarkEnd w:id="84"/>
+      <w:bookmarkEnd w:id="87"/>
       <w:proofErr w:type="spellEnd"/>
     </w:p>
     <w:tbl>
@@ -49619,7 +49922,7 @@
         </w:numPr>
         <w:ind w:left="578" w:hanging="578"/>
       </w:pPr>
-      <w:bookmarkStart w:id="85" w:name="_Toc201861262"/>
+      <w:bookmarkStart w:id="88" w:name="_Toc201920115"/>
       <w:r>
         <w:lastRenderedPageBreak/>
         <w:t>Re</w:t>
@@ -49645,7 +49948,7 @@
       <w:r>
         <w:t>Tree</w:t>
       </w:r>
-      <w:bookmarkEnd w:id="85"/>
+      <w:bookmarkEnd w:id="88"/>
       <w:proofErr w:type="spellEnd"/>
     </w:p>
     <w:p>
@@ -49698,6 +50001,7 @@
       <w:pPr>
         <w:pStyle w:val="Caption"/>
       </w:pPr>
+      <w:bookmarkStart w:id="89" w:name="_Toc201920062"/>
       <w:r>
         <w:t xml:space="preserve">Figură </w:t>
       </w:r>
@@ -49769,6 +50073,7 @@
       <w:r>
         <w:t>hiperparametri</w:t>
       </w:r>
+      <w:bookmarkEnd w:id="89"/>
       <w:proofErr w:type="spellEnd"/>
     </w:p>
     <w:p>
@@ -51971,7 +52276,7 @@
         <w:pStyle w:val="Caption"/>
         <w:keepNext/>
       </w:pPr>
-      <w:bookmarkStart w:id="86" w:name="_Toc201690447"/>
+      <w:bookmarkStart w:id="90" w:name="_Toc201920069"/>
       <w:r>
         <w:lastRenderedPageBreak/>
         <w:t xml:space="preserve">Tabel </w:t>
@@ -52033,7 +52338,7 @@
       <w:r>
         <w:t>Tree</w:t>
       </w:r>
-      <w:bookmarkEnd w:id="86"/>
+      <w:bookmarkEnd w:id="90"/>
       <w:proofErr w:type="spellEnd"/>
     </w:p>
     <w:tbl>
@@ -54970,11 +55275,11 @@
         </w:numPr>
         <w:ind w:left="578" w:hanging="578"/>
       </w:pPr>
-      <w:bookmarkStart w:id="87" w:name="_Toc201861263"/>
+      <w:bookmarkStart w:id="91" w:name="_Toc201920116"/>
       <w:r>
         <w:t>Comparație între regresorii disponibili</w:t>
       </w:r>
-      <w:bookmarkEnd w:id="87"/>
+      <w:bookmarkEnd w:id="91"/>
     </w:p>
     <w:p>
       <w:pPr>
@@ -55095,6 +55400,7 @@
         <w:pStyle w:val="Caption"/>
         <w:keepNext/>
       </w:pPr>
+      <w:bookmarkStart w:id="92" w:name="_Toc201920070"/>
       <w:r>
         <w:t xml:space="preserve">Tabel </w:t>
       </w:r>
@@ -55140,6 +55446,7 @@
       <w:r>
         <w:t xml:space="preserve"> - Cele mai bune rezultate ale regresorilor folosiți în evaluarea modelului</w:t>
       </w:r>
+      <w:bookmarkEnd w:id="92"/>
     </w:p>
     <w:tbl>
       <w:tblPr>
@@ -57164,7 +57471,7 @@
         </w:numPr>
         <w:ind w:left="578" w:hanging="578"/>
       </w:pPr>
-      <w:bookmarkStart w:id="88" w:name="_Toc201861264"/>
+      <w:bookmarkStart w:id="93" w:name="_Toc201920117"/>
       <w:r>
         <w:t xml:space="preserve">Comparație între </w:t>
       </w:r>
@@ -57172,7 +57479,6 @@
       <w:r>
         <w:t>SkyCast</w:t>
       </w:r>
-      <w:bookmarkEnd w:id="88"/>
       <w:proofErr w:type="spellEnd"/>
       <w:r>
         <w:t xml:space="preserve"> și </w:t>
@@ -57183,12 +57489,14 @@
       <w:r>
         <w:t>aplicații meteorologice</w:t>
       </w:r>
+      <w:bookmarkEnd w:id="93"/>
     </w:p>
     <w:p>
       <w:pPr>
         <w:pStyle w:val="Caption"/>
         <w:keepNext/>
       </w:pPr>
+      <w:bookmarkStart w:id="94" w:name="_Toc201920071"/>
       <w:r>
         <w:t xml:space="preserve">Tabel </w:t>
       </w:r>
@@ -57240,6 +57548,7 @@
         </w:rPr>
         <w:t xml:space="preserve"> folosind cei 4 regresori</w:t>
       </w:r>
+      <w:bookmarkEnd w:id="94"/>
     </w:p>
     <w:tbl>
       <w:tblPr>
@@ -57704,6 +58013,7 @@
       <w:pPr>
         <w:pStyle w:val="Caption"/>
       </w:pPr>
+      <w:bookmarkStart w:id="95" w:name="_Toc201920063"/>
       <w:r>
         <w:t xml:space="preserve">Figură </w:t>
       </w:r>
@@ -57776,6 +58086,7 @@
       <w:r>
         <w:t>WeatherAPI</w:t>
       </w:r>
+      <w:bookmarkEnd w:id="95"/>
       <w:proofErr w:type="spellEnd"/>
     </w:p>
     <w:p>
@@ -57839,6 +58150,7 @@
       <w:pPr>
         <w:pStyle w:val="Caption"/>
       </w:pPr>
+      <w:bookmarkStart w:id="96" w:name="_Toc201920064"/>
       <w:r>
         <w:t xml:space="preserve">Figură </w:t>
       </w:r>
@@ -57926,6 +58238,7 @@
         </w:rPr>
         <w:t xml:space="preserve"> și The Weather Channel</w:t>
       </w:r>
+      <w:bookmarkEnd w:id="96"/>
     </w:p>
     <w:p>
       <w:pPr>
@@ -59796,15 +60109,7 @@
       </w:r>
       <w:proofErr w:type="spellEnd"/>
       <w:r>
-        <w:t xml:space="preserve"> </w:t>
-      </w:r>
-      <w:proofErr w:type="spellStart"/>
-      <w:r>
-        <w:t>și</w:t>
-      </w:r>
-      <w:proofErr w:type="spellEnd"/>
-      <w:r>
-        <w:t xml:space="preserve"> </w:t>
+        <w:t xml:space="preserve"> și </w:t>
       </w:r>
       <w:proofErr w:type="spellStart"/>
       <w:r>
@@ -62496,55 +62801,97 @@
       <w:pPr>
         <w:pStyle w:val="Heading1"/>
       </w:pPr>
-      <w:bookmarkStart w:id="89" w:name="_Toc384978580"/>
-      <w:bookmarkStart w:id="90" w:name="_Toc384978594"/>
-      <w:bookmarkStart w:id="91" w:name="_Toc384979766"/>
-      <w:bookmarkStart w:id="92" w:name="_Toc167170947"/>
-      <w:bookmarkStart w:id="93" w:name="_Toc201861265"/>
+      <w:bookmarkStart w:id="97" w:name="_Toc384978580"/>
+      <w:bookmarkStart w:id="98" w:name="_Toc384978594"/>
+      <w:bookmarkStart w:id="99" w:name="_Toc384979766"/>
+      <w:bookmarkStart w:id="100" w:name="_Toc167170947"/>
+      <w:bookmarkStart w:id="101" w:name="_Toc201920118"/>
       <w:r>
         <w:lastRenderedPageBreak/>
         <w:t>Concluzii</w:t>
       </w:r>
-      <w:bookmarkEnd w:id="89"/>
-      <w:bookmarkEnd w:id="90"/>
-      <w:bookmarkEnd w:id="91"/>
-      <w:bookmarkEnd w:id="92"/>
-      <w:bookmarkEnd w:id="93"/>
+      <w:bookmarkEnd w:id="97"/>
+      <w:bookmarkEnd w:id="98"/>
+      <w:bookmarkEnd w:id="99"/>
+      <w:bookmarkEnd w:id="100"/>
+      <w:bookmarkEnd w:id="101"/>
     </w:p>
     <w:p>
       <w:pPr>
         <w:rPr>
-          <w:color w:val="548DD4" w:themeColor="text2" w:themeTint="99"/>
           <w:lang w:val="ro-RO"/>
         </w:rPr>
       </w:pPr>
       <w:r>
         <w:rPr>
-          <w:color w:val="548DD4" w:themeColor="text2" w:themeTint="99"/>
           <w:lang w:val="ro-RO"/>
         </w:rPr>
-        <w:t xml:space="preserve">Cca. </w:t>
-      </w:r>
-      <w:r>
-        <w:rPr>
-          <w:color w:val="548DD4" w:themeColor="text2" w:themeTint="99"/>
+        <w:t xml:space="preserve">Proiectul prezentat urmărește să simplifice și să eficientizeze procesul de estimare a vremii pentru utilizatorii de aplicații mobile, prin implementarea unor algoritmi de regresie antrenați pe date meteo reale și prelucrați local. </w:t>
+      </w:r>
+      <w:proofErr w:type="spellStart"/>
+      <w:r>
+        <w:rPr>
           <w:lang w:val="ro-RO"/>
         </w:rPr>
-        <w:t>3-</w:t>
-      </w:r>
-      <w:r>
-        <w:rPr>
-          <w:color w:val="548DD4" w:themeColor="text2" w:themeTint="99"/>
+        <w:t>SkyCast</w:t>
+      </w:r>
+      <w:proofErr w:type="spellEnd"/>
+      <w:r>
+        <w:rPr>
           <w:lang w:val="ro-RO"/>
         </w:rPr>
-        <w:t>5% din total</w:t>
-      </w:r>
-      <w:r>
-        <w:rPr>
-          <w:color w:val="548DD4" w:themeColor="text2" w:themeTint="99"/>
+        <w:t>, aplicația dezvoltată în acest scop, oferă utilizatorului posibilitatea de a consulta predicții pentru trei caracteristici esențiale</w:t>
+      </w:r>
+      <w:r>
+        <w:t xml:space="preserve">: </w:t>
+      </w:r>
+      <w:r>
+        <w:rPr>
           <w:lang w:val="ro-RO"/>
         </w:rPr>
-        <w:t>.</w:t>
+        <w:t xml:space="preserve">temperatură, temperatură resimțită și probabilitatea de precipitații, pe baza unor modele personalizate care se antrenează folosind atât date istorice, cât și surse de încredere precum </w:t>
+      </w:r>
+      <w:proofErr w:type="spellStart"/>
+      <w:r>
+        <w:rPr>
+          <w:lang w:val="ro-RO"/>
+        </w:rPr>
+        <w:t>OpenMeteo</w:t>
+      </w:r>
+      <w:proofErr w:type="spellEnd"/>
+      <w:r>
+        <w:rPr>
+          <w:lang w:val="ro-RO"/>
+        </w:rPr>
+        <w:t xml:space="preserve"> și </w:t>
+      </w:r>
+      <w:proofErr w:type="spellStart"/>
+      <w:r>
+        <w:rPr>
+          <w:lang w:val="ro-RO"/>
+        </w:rPr>
+        <w:t>WeatherAPI</w:t>
+      </w:r>
+      <w:proofErr w:type="spellEnd"/>
+      <w:r>
+        <w:rPr>
+          <w:lang w:val="ro-RO"/>
+        </w:rPr>
+        <w:t xml:space="preserve">. Modelul se </w:t>
+      </w:r>
+      <w:proofErr w:type="spellStart"/>
+      <w:r>
+        <w:rPr>
+          <w:lang w:val="ro-RO"/>
+        </w:rPr>
+        <w:t>diferențează</w:t>
+      </w:r>
+      <w:proofErr w:type="spellEnd"/>
+      <w:r>
+        <w:rPr>
+          <w:lang w:val="ro-RO"/>
+        </w:rPr>
+        <w:t xml:space="preserve"> prin faptul că nu se bazează exclusiv pe estimările oferite de un API extern, ci încearcă să învețe din datele colectat în mod continuu pentru a furniza estimări locale personalizate.</w:t>
       </w:r>
     </w:p>
     <w:p>
@@ -62557,30 +62904,125 @@
         <w:rPr>
           <w:lang w:val="ro-RO"/>
         </w:rPr>
-        <w:t xml:space="preserve">Capitolul ar trebui sa </w:t>
+        <w:t>Pentru dezvoltarea acestui sistem, au fost testați patru regresori diferiți</w:t>
+      </w:r>
+      <w:r>
+        <w:t>: Li</w:t>
       </w:r>
       <w:proofErr w:type="spellStart"/>
       <w:r>
         <w:rPr>
           <w:lang w:val="ro-RO"/>
         </w:rPr>
-        <w:t>conţină</w:t>
+        <w:t>near</w:t>
       </w:r>
       <w:proofErr w:type="spellEnd"/>
       <w:r>
         <w:rPr>
           <w:lang w:val="ro-RO"/>
         </w:rPr>
-        <w:t xml:space="preserve"> (nu se rezumă neapărat la):</w:t>
+        <w:t xml:space="preserve"> </w:t>
+      </w:r>
+      <w:proofErr w:type="spellStart"/>
+      <w:r>
+        <w:rPr>
+          <w:lang w:val="ro-RO"/>
+        </w:rPr>
+        <w:t>Regression</w:t>
+      </w:r>
+      <w:proofErr w:type="spellEnd"/>
+      <w:r>
+        <w:rPr>
+          <w:lang w:val="ro-RO"/>
+        </w:rPr>
+        <w:t xml:space="preserve"> (LR), </w:t>
+      </w:r>
+      <w:proofErr w:type="spellStart"/>
+      <w:r>
+        <w:rPr>
+          <w:lang w:val="ro-RO"/>
+        </w:rPr>
+        <w:t>Random</w:t>
+      </w:r>
+      <w:proofErr w:type="spellEnd"/>
+      <w:r>
+        <w:rPr>
+          <w:lang w:val="ro-RO"/>
+        </w:rPr>
+        <w:t xml:space="preserve"> Forest (RF), </w:t>
+      </w:r>
+      <w:proofErr w:type="spellStart"/>
+      <w:r>
+        <w:rPr>
+          <w:lang w:val="ro-RO"/>
+        </w:rPr>
+        <w:t>Boosted</w:t>
+      </w:r>
+      <w:proofErr w:type="spellEnd"/>
+      <w:r>
+        <w:rPr>
+          <w:lang w:val="ro-RO"/>
+        </w:rPr>
+        <w:t xml:space="preserve"> </w:t>
+      </w:r>
+      <w:proofErr w:type="spellStart"/>
+      <w:r>
+        <w:rPr>
+          <w:lang w:val="ro-RO"/>
+        </w:rPr>
+        <w:t>Tree</w:t>
+      </w:r>
+      <w:proofErr w:type="spellEnd"/>
+      <w:r>
+        <w:rPr>
+          <w:lang w:val="ro-RO"/>
+        </w:rPr>
+        <w:t xml:space="preserve"> (BT) și </w:t>
+      </w:r>
+      <w:proofErr w:type="spellStart"/>
+      <w:r>
+        <w:rPr>
+          <w:lang w:val="ro-RO"/>
+        </w:rPr>
+        <w:t>Decision</w:t>
+      </w:r>
+      <w:proofErr w:type="spellEnd"/>
+      <w:r>
+        <w:rPr>
+          <w:lang w:val="ro-RO"/>
+        </w:rPr>
+        <w:t xml:space="preserve"> </w:t>
+      </w:r>
+      <w:proofErr w:type="spellStart"/>
+      <w:r>
+        <w:rPr>
+          <w:lang w:val="ro-RO"/>
+        </w:rPr>
+        <w:t>Tree</w:t>
+      </w:r>
+      <w:proofErr w:type="spellEnd"/>
+      <w:r>
+        <w:rPr>
+          <w:lang w:val="ro-RO"/>
+        </w:rPr>
+        <w:t xml:space="preserve"> (DT), fiecare evaluat în funcție de mai multe metrice precum MAE, RMSE, MSE și R</w:t>
+      </w:r>
+      <w:r>
+        <w:rPr>
+          <w:vertAlign w:val="superscript"/>
+          <w:lang w:val="ro-RO"/>
+        </w:rPr>
+        <w:t>2</w:t>
+      </w:r>
+      <w:r>
+        <w:rPr>
+          <w:lang w:val="ro-RO"/>
+        </w:rPr>
+        <w:t>, dar și prin comparație directă cu valorile în funcție de aplicațiile comerciale de prognoză meteo. Un tabel comparativ a fost realizat pentru a evidenția performanțele obținute de fiecare model în cele trei variabile, iar rezultatele au indicat că BT și RF sunt cei mai potriviți pentru temperatură și temperatură resimțită, în timp ce toate modelele, inclusiv cei mai performanți, au întâmpinat dificultăți majore în predicția corectă a probabilității de precipitații.</w:t>
       </w:r>
     </w:p>
     <w:p>
       <w:pPr>
-        <w:pStyle w:val="ColorfulList-Accent11"/>
-        <w:numPr>
-          <w:ilvl w:val="0"/>
-          <w:numId w:val="9"/>
-        </w:numPr>
         <w:rPr>
           <w:lang w:val="ro-RO"/>
         </w:rPr>
@@ -62589,36 +63031,67 @@
         <w:rPr>
           <w:lang w:val="ro-RO"/>
         </w:rPr>
-        <w:t xml:space="preserve">un rezumat al </w:t>
+        <w:t xml:space="preserve">Deși aplicațiile comerciale precum </w:t>
       </w:r>
       <w:proofErr w:type="spellStart"/>
       <w:r>
         <w:rPr>
           <w:lang w:val="ro-RO"/>
         </w:rPr>
-        <w:t>contribuţiilor</w:t>
+        <w:t>AccuWeather</w:t>
       </w:r>
       <w:proofErr w:type="spellEnd"/>
       <w:r>
         <w:rPr>
           <w:lang w:val="ro-RO"/>
         </w:rPr>
-        <w:t xml:space="preserve"> </w:t>
-      </w:r>
+        <w:t xml:space="preserve">, The </w:t>
+      </w:r>
+      <w:proofErr w:type="spellStart"/>
       <w:r>
         <w:rPr>
           <w:lang w:val="ro-RO"/>
         </w:rPr>
-        <w:t>aduse</w:t>
+        <w:t>Weather</w:t>
+      </w:r>
+      <w:proofErr w:type="spellEnd"/>
+      <w:r>
+        <w:rPr>
+          <w:lang w:val="ro-RO"/>
+        </w:rPr>
+        <w:t xml:space="preserve"> Channel sau Apple </w:t>
+      </w:r>
+      <w:proofErr w:type="spellStart"/>
+      <w:r>
+        <w:rPr>
+          <w:lang w:val="ro-RO"/>
+        </w:rPr>
+        <w:t>Weather</w:t>
+      </w:r>
+      <w:proofErr w:type="spellEnd"/>
+      <w:r>
+        <w:rPr>
+          <w:lang w:val="ro-RO"/>
+        </w:rPr>
+        <w:t xml:space="preserve"> beneficiază de infrastructuri complexe, date radar și sisteme integrate de modelare atmosferică, rezultatele obținute de </w:t>
+      </w:r>
+      <w:proofErr w:type="spellStart"/>
+      <w:r>
+        <w:rPr>
+          <w:lang w:val="ro-RO"/>
+        </w:rPr>
+        <w:t>WeatherPrediction</w:t>
+      </w:r>
+      <w:proofErr w:type="spellEnd"/>
+      <w:r>
+        <w:rPr>
+          <w:lang w:val="ro-RO"/>
+        </w:rPr>
+        <w:t xml:space="preserve"> se apropie în mod surprinzător de estimările lor, cel puțin în ceea ce privește temperatura și temperatura resimțită. Totuși, diferențele majore observate la probabilitatea de precipitații evidențiază o limitare importantă a modelelor utilizate, în special din cauza absenței unor variabile atmosferice cheie și a lipsei unui set de date meteorologice mai cuprinzător.</w:t>
       </w:r>
     </w:p>
     <w:p>
       <w:pPr>
-        <w:pStyle w:val="ColorfulList-Accent11"/>
-        <w:numPr>
-          <w:ilvl w:val="0"/>
-          <w:numId w:val="9"/>
-        </w:numPr>
         <w:rPr>
           <w:lang w:val="ro-RO"/>
         </w:rPr>
@@ -62627,30 +63100,25 @@
         <w:rPr>
           <w:lang w:val="ro-RO"/>
         </w:rPr>
-        <w:t xml:space="preserve">analiză critică a rezultatelor </w:t>
+        <w:t xml:space="preserve">Pe lângă funcționalitățile de bază care includ rularea modelelor și afișarea rezultatelor sub formă de listă sau grafic, aplicația integrează și posibilitatea de salvare a predicțiilor și a evaluărilor în fișiere CSV pentru analiză ulterioară. Această arhitectură modulară facilitează dezvoltarea viitoare și permite înlocuirea sau extinderea ușoară a modelului datorită separării clare între logica de prezentare și permite înlocuirea sau extinderea ușoară a modelului, datorită separării clare între logica de prezentare și cea de procesare a datelor. Modelul implementat, </w:t>
       </w:r>
       <w:proofErr w:type="spellStart"/>
       <w:r>
         <w:rPr>
           <w:lang w:val="ro-RO"/>
         </w:rPr>
-        <w:t>obţinute</w:t>
+        <w:t>SkyCastModel</w:t>
       </w:r>
       <w:proofErr w:type="spellEnd"/>
       <w:r>
         <w:rPr>
           <w:lang w:val="ro-RO"/>
         </w:rPr>
-        <w:t>: avantaje, dezavantaje, limitări</w:t>
+        <w:t>, este proiectat astfel încât să accepte noi tipuri de regresori sau date suplimentare fără a necesita restructurări majore în aplicație.</w:t>
       </w:r>
     </w:p>
     <w:p>
       <w:pPr>
-        <w:pStyle w:val="ColorfulList-Accent11"/>
-        <w:numPr>
-          <w:ilvl w:val="0"/>
-          <w:numId w:val="9"/>
-        </w:numPr>
         <w:rPr>
           <w:lang w:val="ro-RO"/>
         </w:rPr>
@@ -62659,57 +63127,1373 @@
         <w:rPr>
           <w:lang w:val="ro-RO"/>
         </w:rPr>
-        <w:t xml:space="preserve">descriere a posibilelor dezvoltări </w:t>
+        <w:t>Deși în forma sa actuală aplicația este funcțională și oferă rezultate promițătoare, există mai multe direcții de îmbunătățire  ce pot fi luate în considerare. Una dintre acestea este integrarea unor modele specializate în procesarea seriilor temporale, cum ar fi LSTM sau alte rețele neuronale, care pot învăța mai eficient din evoluția condițiilor meteorologice pe termen scurt și mediu. De asemenea, extinderea setului de date de intrare cu variabile precum presiunea atmosferică, rafalele de vânt, nivelul de nebulozitate și indicele UV ar putea îmbunătăți semnificativ precizia, în special în cazul predicției de precipitații. Aceste date pot fi obținute fie prin extinderea surselor API existente, fie prin conectarea la baze de date meteorologice internaționale sau open-</w:t>
       </w:r>
       <w:proofErr w:type="spellStart"/>
       <w:r>
         <w:rPr>
           <w:lang w:val="ro-RO"/>
         </w:rPr>
-        <w:t>şi</w:t>
+        <w:t>source</w:t>
       </w:r>
       <w:proofErr w:type="spellEnd"/>
       <w:r>
         <w:rPr>
           <w:lang w:val="ro-RO"/>
         </w:rPr>
-        <w:t xml:space="preserve"> </w:t>
-      </w:r>
-      <w:proofErr w:type="spellStart"/>
-      <w:r>
-        <w:rPr>
-          <w:lang w:val="ro-RO"/>
-        </w:rPr>
-        <w:t>îmbunătăţiri</w:t>
-      </w:r>
-      <w:proofErr w:type="spellEnd"/>
-      <w:r>
-        <w:rPr>
-          <w:lang w:val="ro-RO"/>
-        </w:rPr>
-        <w:t xml:space="preserve"> ulterioare</w:t>
+        <w:t>.</w:t>
       </w:r>
     </w:p>
     <w:p>
       <w:pPr>
         <w:rPr>
           <w:lang w:val="ro-RO"/>
+        </w:rPr>
+      </w:pPr>
+      <w:r>
+        <w:rPr>
+          <w:lang w:val="ro-RO"/>
+        </w:rPr>
+        <w:t>Un alt aspect important este introducerea unei componente adaptive care să permită învățarea continuă din date înregistra</w:t>
+      </w:r>
+      <w:r>
+        <w:rPr>
+          <w:lang w:val="ro-RO"/>
+        </w:rPr>
+        <w:t xml:space="preserve">te de utilizatori în timp real. Astfel, modelele ar putea deveni mai sensibile la schimbările climatice locale și ar putea învăța tipare specifice regiunii sau sezonului. De asemenea, o variantă interesantă ar fi testarea unor modele </w:t>
+      </w:r>
+      <w:proofErr w:type="spellStart"/>
+      <w:r>
+        <w:rPr>
+          <w:lang w:val="ro-RO"/>
+        </w:rPr>
+        <w:t>ensemble</w:t>
+      </w:r>
+      <w:proofErr w:type="spellEnd"/>
+      <w:r>
+        <w:rPr>
+          <w:lang w:val="ro-RO"/>
+        </w:rPr>
+        <w:t xml:space="preserve"> </w:t>
+      </w:r>
+      <w:r>
+        <w:rPr>
+          <w:lang w:val="ro-RO"/>
+        </w:rPr>
+        <w:lastRenderedPageBreak/>
+        <w:t>hibride, care să combine estimările celor mai performanți regresori pe fiecare variabilă, crescând astfel acuratețea generală a aplicației.</w:t>
+      </w:r>
+    </w:p>
+    <w:p>
+      <w:pPr>
+        <w:rPr>
+          <w:lang w:val="ro-RO"/>
+        </w:rPr>
+      </w:pPr>
+      <w:r>
+        <w:rPr>
+          <w:lang w:val="ro-RO"/>
+        </w:rPr>
+        <w:t xml:space="preserve">Așadar, aplicația dezvoltată </w:t>
+      </w:r>
+      <w:proofErr w:type="spellStart"/>
+      <w:r>
+        <w:rPr>
+          <w:lang w:val="ro-RO"/>
+        </w:rPr>
+        <w:t>SkyCast</w:t>
+      </w:r>
+      <w:proofErr w:type="spellEnd"/>
+      <w:r>
+        <w:rPr>
+          <w:lang w:val="ro-RO"/>
+        </w:rPr>
+        <w:t xml:space="preserve"> demonstrează că este posibilă realizarea unei aplicații care să ofere predicții meteorologice rezonabil de precise folosind modele locale de </w:t>
+      </w:r>
+      <w:proofErr w:type="spellStart"/>
+      <w:r>
+        <w:rPr>
+          <w:lang w:val="ro-RO"/>
+        </w:rPr>
+        <w:t>machine</w:t>
+      </w:r>
+      <w:proofErr w:type="spellEnd"/>
+      <w:r>
+        <w:rPr>
+          <w:lang w:val="ro-RO"/>
+        </w:rPr>
+        <w:t xml:space="preserve"> </w:t>
+      </w:r>
+      <w:proofErr w:type="spellStart"/>
+      <w:r>
+        <w:rPr>
+          <w:lang w:val="ro-RO"/>
+        </w:rPr>
+        <w:t>learning</w:t>
+      </w:r>
+      <w:proofErr w:type="spellEnd"/>
+      <w:r>
+        <w:rPr>
+          <w:lang w:val="ro-RO"/>
+        </w:rPr>
+        <w:t xml:space="preserve">, fără a depinde exclusiv de serviciile comerciale. Punctele forte ale aplicației sunt reprezentate de flexibilitatea în alegerea și antrenarea regresorilor, arhitectura modulară și </w:t>
+      </w:r>
+      <w:proofErr w:type="spellStart"/>
+      <w:r>
+        <w:rPr>
+          <w:lang w:val="ro-RO"/>
+        </w:rPr>
+        <w:t>scalabilitatea</w:t>
+      </w:r>
+      <w:proofErr w:type="spellEnd"/>
+      <w:r>
+        <w:rPr>
+          <w:lang w:val="ro-RO"/>
+        </w:rPr>
+        <w:t xml:space="preserve"> ridicată în timp ce limitele țin de complexitatea insuficient modelată a precipitațiilor și de lipsa unor date atmosferice avansate. Cu toate acestea, aplicația oferă o bază solidă pentru dezvoltări ulterioare și poate deveni, prin contribuții succesive, un instrument util în anticiparea vremii, mai ales în contexte personalizate sau locale.</w:t>
+      </w:r>
+    </w:p>
+    <w:p>
+      <w:pPr>
+        <w:pStyle w:val="Heading2"/>
+        <w:numPr>
+          <w:ilvl w:val="1"/>
+          <w:numId w:val="5"/>
+        </w:numPr>
+        <w:ind w:left="578" w:hanging="578"/>
+      </w:pPr>
+      <w:bookmarkStart w:id="102" w:name="_Toc201920119"/>
+      <w:r>
+        <w:t>C</w:t>
+      </w:r>
+      <w:r>
+        <w:t>ontribuții proprii</w:t>
+      </w:r>
+      <w:bookmarkEnd w:id="102"/>
+    </w:p>
+    <w:p>
+      <w:pPr>
+        <w:rPr>
+          <w:lang w:val="ro-RO" w:eastAsia="ko-KR"/>
+        </w:rPr>
+      </w:pPr>
+      <w:proofErr w:type="spellStart"/>
+      <w:r>
+        <w:rPr>
+          <w:lang w:eastAsia="ko-KR"/>
+        </w:rPr>
+        <w:t>Contribu</w:t>
+      </w:r>
+      <w:r>
+        <w:rPr>
+          <w:lang w:val="ro-RO" w:eastAsia="ko-KR"/>
+        </w:rPr>
+        <w:t>ția</w:t>
+      </w:r>
+      <w:proofErr w:type="spellEnd"/>
+      <w:r>
+        <w:rPr>
+          <w:lang w:val="ro-RO" w:eastAsia="ko-KR"/>
+        </w:rPr>
+        <w:t xml:space="preserve"> principală</w:t>
+      </w:r>
+      <w:r>
+        <w:rPr>
+          <w:lang w:val="ro-RO" w:eastAsia="ko-KR"/>
+        </w:rPr>
+        <w:t xml:space="preserve"> a proiectului constă în dezvoltarea unei aplicații mobile de tip meteo, concepută pentru a realiza predicții locale prin utilizarea unor modele de regresie antrenate pe date reale, colectate și prelucrate constant</w:t>
+      </w:r>
+      <w:r>
+        <w:rPr>
+          <w:lang w:eastAsia="ko-KR"/>
+        </w:rPr>
+        <w:t>.</w:t>
+      </w:r>
+      <w:r>
+        <w:rPr>
+          <w:lang w:val="ro-RO" w:eastAsia="ko-KR"/>
+        </w:rPr>
+        <w:t xml:space="preserve"> Diferența majoră față de alte aplicații existente pe piață este că </w:t>
+      </w:r>
+      <w:proofErr w:type="spellStart"/>
+      <w:r>
+        <w:rPr>
+          <w:lang w:val="ro-RO" w:eastAsia="ko-KR"/>
+        </w:rPr>
+        <w:t>WeatherPrediction</w:t>
+      </w:r>
+      <w:proofErr w:type="spellEnd"/>
+      <w:r>
+        <w:rPr>
+          <w:lang w:val="ro-RO" w:eastAsia="ko-KR"/>
+        </w:rPr>
+        <w:t xml:space="preserve"> nu se bazează exclusiv pe afișarea unor date preluate de la surse externe, ci permite rularea și evaluarea în timp real a patru regresori diferiți (Linear </w:t>
+      </w:r>
+      <w:proofErr w:type="spellStart"/>
+      <w:r>
+        <w:rPr>
+          <w:lang w:val="ro-RO" w:eastAsia="ko-KR"/>
+        </w:rPr>
+        <w:t>Regresion</w:t>
+      </w:r>
+      <w:proofErr w:type="spellEnd"/>
+      <w:r>
+        <w:rPr>
+          <w:lang w:val="ro-RO" w:eastAsia="ko-KR"/>
+        </w:rPr>
+        <w:t xml:space="preserve">, </w:t>
+      </w:r>
+      <w:proofErr w:type="spellStart"/>
+      <w:r>
+        <w:rPr>
+          <w:lang w:val="ro-RO" w:eastAsia="ko-KR"/>
+        </w:rPr>
+        <w:t>Random</w:t>
+      </w:r>
+      <w:proofErr w:type="spellEnd"/>
+      <w:r>
+        <w:rPr>
+          <w:lang w:val="ro-RO" w:eastAsia="ko-KR"/>
+        </w:rPr>
+        <w:t xml:space="preserve"> Forest, </w:t>
+      </w:r>
+      <w:proofErr w:type="spellStart"/>
+      <w:r>
+        <w:rPr>
+          <w:lang w:val="ro-RO" w:eastAsia="ko-KR"/>
+        </w:rPr>
+        <w:t>Boosted</w:t>
+      </w:r>
+      <w:proofErr w:type="spellEnd"/>
+      <w:r>
+        <w:rPr>
+          <w:lang w:val="ro-RO" w:eastAsia="ko-KR"/>
+        </w:rPr>
+        <w:t xml:space="preserve"> </w:t>
+      </w:r>
+      <w:proofErr w:type="spellStart"/>
+      <w:r>
+        <w:rPr>
+          <w:lang w:val="ro-RO" w:eastAsia="ko-KR"/>
+        </w:rPr>
+        <w:t>Tree</w:t>
+      </w:r>
+      <w:proofErr w:type="spellEnd"/>
+      <w:r>
+        <w:rPr>
+          <w:lang w:val="ro-RO" w:eastAsia="ko-KR"/>
+        </w:rPr>
+        <w:t xml:space="preserve"> și </w:t>
+      </w:r>
+      <w:proofErr w:type="spellStart"/>
+      <w:r>
+        <w:rPr>
+          <w:lang w:val="ro-RO" w:eastAsia="ko-KR"/>
+        </w:rPr>
+        <w:t>Decision</w:t>
+      </w:r>
+      <w:proofErr w:type="spellEnd"/>
+      <w:r>
+        <w:rPr>
+          <w:lang w:val="ro-RO" w:eastAsia="ko-KR"/>
+        </w:rPr>
+        <w:t xml:space="preserve"> </w:t>
+      </w:r>
+      <w:proofErr w:type="spellStart"/>
+      <w:r>
+        <w:rPr>
+          <w:lang w:val="ro-RO" w:eastAsia="ko-KR"/>
+        </w:rPr>
+        <w:t>Tree</w:t>
+      </w:r>
+      <w:proofErr w:type="spellEnd"/>
+      <w:r>
+        <w:rPr>
+          <w:lang w:val="ro-RO" w:eastAsia="ko-KR"/>
+        </w:rPr>
+        <w:t xml:space="preserve">), fiecare cu un set propriu de </w:t>
+      </w:r>
+      <w:proofErr w:type="spellStart"/>
+      <w:r>
+        <w:rPr>
+          <w:lang w:val="ro-RO" w:eastAsia="ko-KR"/>
+        </w:rPr>
+        <w:t>hiperparametri</w:t>
+      </w:r>
+      <w:proofErr w:type="spellEnd"/>
+      <w:r>
+        <w:rPr>
+          <w:lang w:val="ro-RO" w:eastAsia="ko-KR"/>
+        </w:rPr>
+        <w:t xml:space="preserve"> și performanțe măsurabile direct în aplicație. Experiența de utilizare este cât se poate de intuitivă și plăcută, ocupându-mă de întregul proces de dezvoltare al interfeței grafice și asigurând o structurare modulară a </w:t>
+      </w:r>
+      <w:proofErr w:type="spellStart"/>
+      <w:r>
+        <w:rPr>
+          <w:lang w:val="ro-RO" w:eastAsia="ko-KR"/>
+        </w:rPr>
+        <w:t>codoului</w:t>
+      </w:r>
+      <w:proofErr w:type="spellEnd"/>
+      <w:r>
+        <w:rPr>
+          <w:lang w:val="ro-RO" w:eastAsia="ko-KR"/>
+        </w:rPr>
+        <w:t xml:space="preserve">, care permite extinderea ușoară cu noi funcționalități sau tipuri de regresori în viitor. Aplicația oferă flexibilitate în selectarea surse de date, a variabilei meteorologice de analizat și a momentului pentru care se face predicția, toate acestea fiind integrate într-un sistem coerent, </w:t>
+      </w:r>
+      <w:proofErr w:type="spellStart"/>
+      <w:r>
+        <w:rPr>
+          <w:lang w:val="ro-RO" w:eastAsia="ko-KR"/>
+        </w:rPr>
+        <w:t>usor</w:t>
+      </w:r>
+      <w:proofErr w:type="spellEnd"/>
+      <w:r>
+        <w:rPr>
+          <w:lang w:val="ro-RO" w:eastAsia="ko-KR"/>
+        </w:rPr>
+        <w:t xml:space="preserve"> de folosit. Chiar dacă anumite aplicații comerciale includ funcții suplimentare precum afișarea grafică a radarului meteo sau predicții sezoniere, scopul acestui proiect a fost crearea unui instrument educațional și aplicativ care să permită testarea și compararea directă a performanței modelelor de regresie în predicția parametrilor atmosferici.</w:t>
+      </w:r>
+    </w:p>
+    <w:p>
+      <w:pPr>
+        <w:rPr>
+          <w:lang w:val="ro-RO" w:eastAsia="ko-KR"/>
         </w:rPr>
       </w:pPr>
     </w:p>
     <w:p>
       <w:pPr>
-        <w:rPr>
-          <w:lang w:val="ro-RO"/>
-        </w:rPr>
+        <w:pStyle w:val="Heading2"/>
+        <w:numPr>
+          <w:ilvl w:val="1"/>
+          <w:numId w:val="5"/>
+        </w:numPr>
+        <w:ind w:left="578" w:hanging="578"/>
       </w:pPr>
+      <w:bookmarkStart w:id="103" w:name="_Toc201920120"/>
+      <w:r>
+        <w:t>Dezvoltări ulterioare</w:t>
+      </w:r>
+      <w:bookmarkEnd w:id="103"/>
     </w:p>
     <w:p>
       <w:pPr>
         <w:rPr>
+          <w:lang w:eastAsia="ko-KR"/>
+        </w:rPr>
+      </w:pPr>
+      <w:r>
+        <w:rPr>
+          <w:lang w:val="ro-RO" w:eastAsia="ko-KR"/>
+        </w:rPr>
+        <w:t xml:space="preserve">Pentru a crește acuratețea predicțiilor și utilitatea practică a aplicației </w:t>
+      </w:r>
+      <w:proofErr w:type="spellStart"/>
+      <w:r>
+        <w:rPr>
+          <w:lang w:val="ro-RO" w:eastAsia="ko-KR"/>
+        </w:rPr>
+        <w:t>SkyCast</w:t>
+      </w:r>
+      <w:proofErr w:type="spellEnd"/>
+      <w:r>
+        <w:rPr>
+          <w:lang w:val="ro-RO" w:eastAsia="ko-KR"/>
+        </w:rPr>
+        <w:t>, pot fi implementate o serie de îmbunătățiri și dezvoltări viitoare</w:t>
+      </w:r>
+      <w:r>
+        <w:rPr>
+          <w:lang w:eastAsia="ko-KR"/>
+        </w:rPr>
+        <w:t>:</w:t>
+      </w:r>
+    </w:p>
+    <w:p>
+      <w:pPr>
+        <w:pStyle w:val="ListParagraph"/>
+        <w:numPr>
+          <w:ilvl w:val="0"/>
+          <w:numId w:val="20"/>
+        </w:numPr>
+        <w:rPr>
+          <w:b/>
+          <w:bCs/>
+          <w:lang w:eastAsia="ko-KR"/>
+        </w:rPr>
+      </w:pPr>
+      <w:r>
+        <w:rPr>
+          <w:b/>
+          <w:bCs/>
+          <w:lang w:val="ro-RO" w:eastAsia="ko-KR"/>
+        </w:rPr>
+        <w:t>Utilizarea de algoritmi diferiți pentru fiecare parametru atmosferic</w:t>
+      </w:r>
+    </w:p>
+    <w:p>
+      <w:pPr>
+        <w:ind w:left="720" w:firstLine="0"/>
+        <w:rPr>
+          <w:lang w:eastAsia="ko-KR"/>
+        </w:rPr>
+      </w:pPr>
+      <w:r>
+        <w:rPr>
+          <w:lang w:val="ro-RO" w:eastAsia="ko-KR"/>
+        </w:rPr>
+        <w:t xml:space="preserve">În loc de a aplica </w:t>
+      </w:r>
+      <w:r>
+        <w:rPr>
+          <w:lang w:val="ro-RO" w:eastAsia="ko-KR"/>
+        </w:rPr>
+        <w:t xml:space="preserve">același tip de algoritm pentru toate variabilele (temperatură, temperatură resimțită, probabilitate de precipitații), se pot folosi regresori diferiți în funcție de comportamentul fiecărei variabile. De exemplu, </w:t>
+      </w:r>
+      <w:proofErr w:type="spellStart"/>
+      <w:r>
+        <w:rPr>
+          <w:lang w:val="ro-RO" w:eastAsia="ko-KR"/>
+        </w:rPr>
+        <w:t>Boosted</w:t>
+      </w:r>
+      <w:proofErr w:type="spellEnd"/>
+      <w:r>
+        <w:rPr>
+          <w:lang w:val="ro-RO" w:eastAsia="ko-KR"/>
+        </w:rPr>
+        <w:t xml:space="preserve"> </w:t>
+      </w:r>
+      <w:proofErr w:type="spellStart"/>
+      <w:r>
+        <w:rPr>
+          <w:lang w:val="ro-RO" w:eastAsia="ko-KR"/>
+        </w:rPr>
+        <w:t>Tree</w:t>
+      </w:r>
+      <w:proofErr w:type="spellEnd"/>
+      <w:r>
+        <w:rPr>
+          <w:lang w:val="ro-RO" w:eastAsia="ko-KR"/>
+        </w:rPr>
+        <w:t xml:space="preserve"> ar putea rămâne pentru temperatură, iar pentru probabilitatea de precipitații s-ar putea introduce modele specializate în clasificare sau rețele neuronale recurente, având în vedere caracterul </w:t>
+      </w:r>
+      <w:proofErr w:type="spellStart"/>
+      <w:r>
+        <w:rPr>
+          <w:lang w:val="ro-RO" w:eastAsia="ko-KR"/>
+        </w:rPr>
+        <w:t>stochastic</w:t>
+      </w:r>
+      <w:proofErr w:type="spellEnd"/>
+      <w:r>
+        <w:rPr>
+          <w:lang w:val="ro-RO" w:eastAsia="ko-KR"/>
+        </w:rPr>
+        <w:t xml:space="preserve"> și sezonier al datelor.</w:t>
+      </w:r>
+    </w:p>
+    <w:p>
+      <w:pPr>
+        <w:pStyle w:val="ListParagraph"/>
+        <w:numPr>
+          <w:ilvl w:val="0"/>
+          <w:numId w:val="20"/>
+        </w:numPr>
+        <w:rPr>
+          <w:b/>
+          <w:bCs/>
+          <w:lang w:val="ro-RO" w:eastAsia="ko-KR"/>
+        </w:rPr>
+      </w:pPr>
+      <w:r>
+        <w:rPr>
+          <w:b/>
+          <w:bCs/>
+          <w:lang w:val="ro-RO" w:eastAsia="ko-KR"/>
+        </w:rPr>
+        <w:t>Modificarea metodei de validare a modelelor</w:t>
+      </w:r>
+    </w:p>
+    <w:p>
+      <w:pPr>
+        <w:rPr>
           <w:lang w:val="ro-RO"/>
         </w:rPr>
       </w:pPr>
+      <w:r>
+        <w:rPr>
+          <w:lang w:val="ro-RO" w:eastAsia="ko-KR"/>
+        </w:rPr>
+        <w:t>În loc de ,,</w:t>
+      </w:r>
+      <w:proofErr w:type="spellStart"/>
+      <w:r>
+        <w:rPr>
+          <w:lang w:val="ro-RO" w:eastAsia="ko-KR"/>
+        </w:rPr>
+        <w:t>validation</w:t>
+      </w:r>
+      <w:proofErr w:type="spellEnd"/>
+      <w:r>
+        <w:rPr>
+          <w:lang w:eastAsia="ko-KR"/>
+        </w:rPr>
+        <w:t>: .split(strategy: .automatic)</w:t>
+      </w:r>
+      <w:r>
+        <w:t>”</w:t>
+      </w:r>
+      <w:r>
+        <w:t xml:space="preserve">, se </w:t>
+      </w:r>
+      <w:proofErr w:type="spellStart"/>
+      <w:r>
+        <w:t>recomand</w:t>
+      </w:r>
+      <w:proofErr w:type="spellEnd"/>
+      <w:r>
+        <w:rPr>
+          <w:lang w:val="ro-RO"/>
+        </w:rPr>
+        <w:t>ă utilizarea unei</w:t>
+      </w:r>
+    </w:p>
+    <w:p>
+      <w:r>
+        <w:rPr>
+          <w:lang w:val="ro-RO"/>
+        </w:rPr>
+        <w:t>metode de validare mai controlate, precum ,,k-</w:t>
+      </w:r>
+      <w:proofErr w:type="spellStart"/>
+      <w:r>
+        <w:rPr>
+          <w:lang w:val="ro-RO"/>
+        </w:rPr>
+        <w:t>fold</w:t>
+      </w:r>
+      <w:proofErr w:type="spellEnd"/>
+      <w:r>
+        <w:rPr>
+          <w:lang w:val="ro-RO"/>
+        </w:rPr>
+        <w:t xml:space="preserve"> </w:t>
+      </w:r>
+      <w:proofErr w:type="spellStart"/>
+      <w:r>
+        <w:rPr>
+          <w:lang w:val="ro-RO"/>
+        </w:rPr>
+        <w:t>cross-validation</w:t>
+      </w:r>
+      <w:proofErr w:type="spellEnd"/>
+      <w:r>
+        <w:t>”</w:t>
+      </w:r>
+      <w:r>
+        <w:t xml:space="preserve">, </w:t>
+      </w:r>
+      <w:proofErr w:type="spellStart"/>
+      <w:r>
+        <w:t>pentru</w:t>
+      </w:r>
+      <w:proofErr w:type="spellEnd"/>
+      <w:r>
+        <w:t xml:space="preserve"> a </w:t>
+      </w:r>
+      <w:proofErr w:type="spellStart"/>
+      <w:r>
+        <w:t>obține</w:t>
+      </w:r>
+      <w:proofErr w:type="spellEnd"/>
+    </w:p>
+    <w:p>
+      <w:r>
+        <w:t xml:space="preserve">o </w:t>
+      </w:r>
+      <w:proofErr w:type="spellStart"/>
+      <w:r>
+        <w:t>estimare</w:t>
+      </w:r>
+      <w:proofErr w:type="spellEnd"/>
+      <w:r>
+        <w:t xml:space="preserve"> </w:t>
+      </w:r>
+      <w:proofErr w:type="spellStart"/>
+      <w:r>
+        <w:t>mai</w:t>
+      </w:r>
+      <w:proofErr w:type="spellEnd"/>
+      <w:r>
+        <w:t xml:space="preserve"> </w:t>
+      </w:r>
+      <w:proofErr w:type="spellStart"/>
+      <w:r>
+        <w:t>robustă</w:t>
+      </w:r>
+      <w:proofErr w:type="spellEnd"/>
+      <w:r>
+        <w:t xml:space="preserve"> a </w:t>
+      </w:r>
+      <w:proofErr w:type="spellStart"/>
+      <w:r>
+        <w:t>performanței</w:t>
+      </w:r>
+      <w:proofErr w:type="spellEnd"/>
+      <w:r>
+        <w:t xml:space="preserve"> </w:t>
+      </w:r>
+      <w:proofErr w:type="spellStart"/>
+      <w:r>
+        <w:t>modelelor</w:t>
+      </w:r>
+      <w:proofErr w:type="spellEnd"/>
+      <w:r>
+        <w:t xml:space="preserve"> </w:t>
+      </w:r>
+      <w:proofErr w:type="spellStart"/>
+      <w:r>
+        <w:t>și</w:t>
+      </w:r>
+      <w:proofErr w:type="spellEnd"/>
+      <w:r>
+        <w:t xml:space="preserve"> a </w:t>
+      </w:r>
+      <w:proofErr w:type="spellStart"/>
+      <w:r>
+        <w:t>preveni</w:t>
+      </w:r>
+      <w:proofErr w:type="spellEnd"/>
+      <w:r>
+        <w:t xml:space="preserve"> </w:t>
+      </w:r>
+      <w:proofErr w:type="spellStart"/>
+      <w:r>
+        <w:t>overfittingul</w:t>
+      </w:r>
+      <w:proofErr w:type="spellEnd"/>
+      <w:r>
+        <w:t xml:space="preserve"> </w:t>
+      </w:r>
+      <w:proofErr w:type="spellStart"/>
+      <w:r>
+        <w:t>sau</w:t>
+      </w:r>
+      <w:proofErr w:type="spellEnd"/>
+    </w:p>
+    <w:p>
+      <w:proofErr w:type="spellStart"/>
+      <w:r>
+        <w:t>underfittingul</w:t>
+      </w:r>
+      <w:proofErr w:type="spellEnd"/>
+      <w:r>
+        <w:t>.</w:t>
+      </w:r>
+    </w:p>
+    <w:p>
+      <w:pPr>
+        <w:pStyle w:val="ListParagraph"/>
+        <w:numPr>
+          <w:ilvl w:val="0"/>
+          <w:numId w:val="20"/>
+        </w:numPr>
+        <w:rPr>
+          <w:b/>
+          <w:bCs/>
+          <w:lang w:val="ro-RO" w:eastAsia="ko-KR"/>
+        </w:rPr>
+      </w:pPr>
+      <w:proofErr w:type="spellStart"/>
+      <w:r>
+        <w:rPr>
+          <w:b/>
+          <w:bCs/>
+        </w:rPr>
+        <w:t>Extinderea</w:t>
+      </w:r>
+      <w:proofErr w:type="spellEnd"/>
+      <w:r>
+        <w:rPr>
+          <w:b/>
+          <w:bCs/>
+        </w:rPr>
+        <w:t xml:space="preserve"> </w:t>
+      </w:r>
+      <w:proofErr w:type="spellStart"/>
+      <w:r>
+        <w:rPr>
+          <w:b/>
+          <w:bCs/>
+        </w:rPr>
+        <w:t>volumul</w:t>
+      </w:r>
+      <w:proofErr w:type="spellEnd"/>
+      <w:r>
+        <w:rPr>
+          <w:b/>
+          <w:bCs/>
+        </w:rPr>
+        <w:t xml:space="preserve"> de date </w:t>
+      </w:r>
+      <w:proofErr w:type="spellStart"/>
+      <w:r>
+        <w:rPr>
+          <w:b/>
+          <w:bCs/>
+        </w:rPr>
+        <w:t>pentru</w:t>
+      </w:r>
+      <w:proofErr w:type="spellEnd"/>
+      <w:r>
+        <w:rPr>
+          <w:b/>
+          <w:bCs/>
+        </w:rPr>
+        <w:t xml:space="preserve"> </w:t>
+      </w:r>
+      <w:proofErr w:type="spellStart"/>
+      <w:r>
+        <w:rPr>
+          <w:b/>
+          <w:bCs/>
+        </w:rPr>
+        <w:t>antrenare</w:t>
+      </w:r>
+      <w:proofErr w:type="spellEnd"/>
+    </w:p>
+    <w:p>
+      <w:pPr>
+        <w:ind w:left="720" w:firstLine="0"/>
+        <w:rPr>
+          <w:lang w:val="ro-RO" w:eastAsia="ko-KR"/>
+        </w:rPr>
+      </w:pPr>
+      <w:r>
+        <w:rPr>
+          <w:lang w:val="ro-RO" w:eastAsia="ko-KR"/>
+        </w:rPr>
+        <w:lastRenderedPageBreak/>
+        <w:t xml:space="preserve">Modelele pot deveni mai performante dacă sunt </w:t>
+      </w:r>
+      <w:proofErr w:type="spellStart"/>
+      <w:r>
+        <w:rPr>
+          <w:lang w:val="ro-RO" w:eastAsia="ko-KR"/>
+        </w:rPr>
+        <w:t>anrenate</w:t>
+      </w:r>
+      <w:proofErr w:type="spellEnd"/>
+      <w:r>
+        <w:rPr>
+          <w:lang w:val="ro-RO" w:eastAsia="ko-KR"/>
+        </w:rPr>
+        <w:t xml:space="preserve"> pe un set mai extins de zile, care să includă mai multe intervale orare și variații sezoniere. Se recomandă includerea a minimum 30 de zile consecutive de date, în locul unor intervale limitate.</w:t>
+      </w:r>
+    </w:p>
+    <w:p>
+      <w:pPr>
+        <w:pStyle w:val="ListParagraph"/>
+        <w:numPr>
+          <w:ilvl w:val="0"/>
+          <w:numId w:val="20"/>
+        </w:numPr>
+        <w:rPr>
+          <w:b/>
+          <w:bCs/>
+          <w:lang w:val="ro-RO" w:eastAsia="ko-KR"/>
+        </w:rPr>
+      </w:pPr>
+      <w:r>
+        <w:rPr>
+          <w:b/>
+          <w:bCs/>
+          <w:lang w:val="ro-RO" w:eastAsia="ko-KR"/>
+        </w:rPr>
+        <w:t>Selecția și personalizarea locației utilizatorului</w:t>
+      </w:r>
+    </w:p>
+    <w:p>
+      <w:pPr>
+        <w:ind w:left="720" w:firstLine="0"/>
+        <w:rPr>
+          <w:lang w:val="ro-RO" w:eastAsia="ko-KR"/>
+        </w:rPr>
+      </w:pPr>
+      <w:r>
+        <w:rPr>
+          <w:lang w:val="ro-RO" w:eastAsia="ko-KR"/>
+        </w:rPr>
+        <w:t>În prezen</w:t>
+      </w:r>
+      <w:r>
+        <w:rPr>
+          <w:lang w:val="ro-RO" w:eastAsia="ko-KR"/>
+        </w:rPr>
+        <w:t>t, aplicația funcționează pe baza unor locații predefinite. Se propune adăugarea unei funcționalități care să detecteze locația utilizatorului prin GPS sau care să îi permită să introducă manual o locație personalizată pentru predicții specifice zonei sale.</w:t>
+      </w:r>
+    </w:p>
+    <w:p>
+      <w:pPr>
+        <w:pStyle w:val="ListParagraph"/>
+        <w:numPr>
+          <w:ilvl w:val="0"/>
+          <w:numId w:val="20"/>
+        </w:numPr>
+        <w:rPr>
+          <w:b/>
+          <w:bCs/>
+          <w:lang w:val="ro-RO" w:eastAsia="ko-KR"/>
+        </w:rPr>
+      </w:pPr>
+      <w:r>
+        <w:rPr>
+          <w:b/>
+          <w:bCs/>
+          <w:lang w:val="ro-RO" w:eastAsia="ko-KR"/>
+        </w:rPr>
+        <w:t>Crearea unui se de validare dedicat</w:t>
+      </w:r>
+    </w:p>
+    <w:p>
+      <w:pPr>
+        <w:ind w:left="720" w:firstLine="0"/>
+        <w:rPr>
+          <w:lang w:val="ro-RO" w:eastAsia="ko-KR"/>
+        </w:rPr>
+      </w:pPr>
+      <w:r>
+        <w:rPr>
+          <w:lang w:val="ro-RO" w:eastAsia="ko-KR"/>
+        </w:rPr>
+        <w:t>În loc de validarea implicită, ar fi utilă introducerea unui set de validare separat, care să nu fie inclus nici în antrenare, nici în testare, pentru o evaluare obiectivă a performanței finale a modelului.</w:t>
+      </w:r>
+    </w:p>
+    <w:p>
+      <w:pPr>
+        <w:pStyle w:val="ListParagraph"/>
+        <w:numPr>
+          <w:ilvl w:val="0"/>
+          <w:numId w:val="20"/>
+        </w:numPr>
+        <w:rPr>
+          <w:b/>
+          <w:bCs/>
+          <w:lang w:val="ro-RO" w:eastAsia="ko-KR"/>
+        </w:rPr>
+      </w:pPr>
+      <w:r>
+        <w:rPr>
+          <w:b/>
+          <w:bCs/>
+          <w:lang w:val="ro-RO" w:eastAsia="ko-KR"/>
+        </w:rPr>
+        <w:t>Crearea de grafice compara</w:t>
+      </w:r>
+      <w:r>
+        <w:rPr>
+          <w:b/>
+          <w:bCs/>
+          <w:lang w:val="ro-RO" w:eastAsia="ko-KR"/>
+        </w:rPr>
+        <w:t>tive pentru fiecare sursă de date</w:t>
+      </w:r>
+    </w:p>
+    <w:p>
+      <w:pPr>
+        <w:ind w:left="720" w:firstLine="0"/>
+        <w:rPr>
+          <w:lang w:val="ro-RO" w:eastAsia="ko-KR"/>
+        </w:rPr>
+      </w:pPr>
+      <w:r>
+        <w:rPr>
+          <w:lang w:val="ro-RO" w:eastAsia="ko-KR"/>
+        </w:rPr>
+        <w:t xml:space="preserve">Se recomandă generarea de </w:t>
+      </w:r>
+      <w:proofErr w:type="spellStart"/>
+      <w:r>
+        <w:rPr>
+          <w:lang w:val="ro-RO" w:eastAsia="ko-KR"/>
+        </w:rPr>
+        <w:t>chart</w:t>
+      </w:r>
+      <w:proofErr w:type="spellEnd"/>
+      <w:r>
+        <w:rPr>
+          <w:lang w:val="ro-RO" w:eastAsia="ko-KR"/>
+        </w:rPr>
+        <w:t xml:space="preserve">-uri interactive în aplicație, care să compare predicțiile fiecărui model (LR, RF, BT, DT) cu valorile reale oferite de </w:t>
+      </w:r>
+      <w:proofErr w:type="spellStart"/>
+      <w:r>
+        <w:rPr>
+          <w:lang w:val="ro-RO" w:eastAsia="ko-KR"/>
+        </w:rPr>
+        <w:t>fiecare</w:t>
+      </w:r>
+      <w:proofErr w:type="spellEnd"/>
+      <w:r>
+        <w:rPr>
+          <w:lang w:val="ro-RO" w:eastAsia="ko-KR"/>
+        </w:rPr>
+        <w:t xml:space="preserve"> sursă (</w:t>
+      </w:r>
+      <w:proofErr w:type="spellStart"/>
+      <w:r>
+        <w:rPr>
+          <w:lang w:val="ro-RO" w:eastAsia="ko-KR"/>
+        </w:rPr>
+        <w:t>WeatherAPI</w:t>
+      </w:r>
+      <w:proofErr w:type="spellEnd"/>
+      <w:r>
+        <w:rPr>
+          <w:lang w:val="ro-RO" w:eastAsia="ko-KR"/>
+        </w:rPr>
+        <w:t xml:space="preserve">, </w:t>
+      </w:r>
+      <w:proofErr w:type="spellStart"/>
+      <w:r>
+        <w:rPr>
+          <w:lang w:val="ro-RO" w:eastAsia="ko-KR"/>
+        </w:rPr>
+        <w:t>OpenMeteo</w:t>
+      </w:r>
+      <w:proofErr w:type="spellEnd"/>
+      <w:r>
+        <w:rPr>
+          <w:lang w:val="ro-RO" w:eastAsia="ko-KR"/>
+        </w:rPr>
+        <w:t xml:space="preserve"> etc), pentru o vizualizare clară a erorilor și a evoluției acestora.</w:t>
+      </w:r>
+    </w:p>
+    <w:p>
+      <w:pPr>
+        <w:pStyle w:val="ListParagraph"/>
+        <w:numPr>
+          <w:ilvl w:val="0"/>
+          <w:numId w:val="20"/>
+        </w:numPr>
+        <w:rPr>
+          <w:b/>
+          <w:bCs/>
+          <w:lang w:val="ro-RO" w:eastAsia="ko-KR"/>
+        </w:rPr>
+      </w:pPr>
+      <w:r>
+        <w:rPr>
+          <w:b/>
+          <w:bCs/>
+          <w:lang w:val="ro-RO" w:eastAsia="ko-KR"/>
+        </w:rPr>
+        <w:t>Adăugarea de noi parametri meteorologici</w:t>
+      </w:r>
+    </w:p>
+    <w:p>
+      <w:pPr>
+        <w:ind w:left="720" w:firstLine="0"/>
+        <w:rPr>
+          <w:lang w:val="ro-RO" w:eastAsia="ko-KR"/>
+        </w:rPr>
+      </w:pPr>
+      <w:r>
+        <w:rPr>
+          <w:lang w:val="ro-RO" w:eastAsia="ko-KR"/>
+        </w:rPr>
+        <w:t>Pentru o mai bună estimare, se propune includerea unor noi variabile precum</w:t>
+      </w:r>
+      <w:r>
+        <w:rPr>
+          <w:lang w:eastAsia="ko-KR"/>
+        </w:rPr>
+        <w:t xml:space="preserve">: </w:t>
+      </w:r>
+      <w:proofErr w:type="spellStart"/>
+      <w:r>
+        <w:rPr>
+          <w:lang w:eastAsia="ko-KR"/>
+        </w:rPr>
+        <w:t>viteza</w:t>
+      </w:r>
+      <w:proofErr w:type="spellEnd"/>
+      <w:r>
+        <w:rPr>
+          <w:lang w:val="ro-RO" w:eastAsia="ko-KR"/>
+        </w:rPr>
+        <w:t xml:space="preserve"> și direcția vântului, indicele UV, nivelul de umiditate, vizibilitatea, presiunea atmosferică sau gradul de acoperire cu nori. Aceste variabile pot influența atât temperatura resimțită, cât și probabilitatea de precipitații.</w:t>
+      </w:r>
+    </w:p>
+    <w:p>
+      <w:pPr>
+        <w:pStyle w:val="ListParagraph"/>
+        <w:numPr>
+          <w:ilvl w:val="0"/>
+          <w:numId w:val="20"/>
+        </w:numPr>
+        <w:rPr>
+          <w:b/>
+          <w:bCs/>
+          <w:lang w:val="ro-RO" w:eastAsia="ko-KR"/>
+        </w:rPr>
+      </w:pPr>
+      <w:r>
+        <w:rPr>
+          <w:b/>
+          <w:bCs/>
+          <w:lang w:val="ro-RO" w:eastAsia="ko-KR"/>
+        </w:rPr>
+        <w:t>Adaptarea sistemului pentru actualizări la intervale de 15 minute</w:t>
+      </w:r>
+    </w:p>
+    <w:p>
+      <w:pPr>
+        <w:ind w:left="720" w:firstLine="0"/>
+        <w:rPr>
+          <w:lang w:val="ro-RO" w:eastAsia="ko-KR"/>
+        </w:rPr>
+      </w:pPr>
+      <w:r>
+        <w:rPr>
+          <w:lang w:val="ro-RO" w:eastAsia="ko-KR"/>
+        </w:rPr>
+        <w:t>În forma actuală, datele sunt probabil obținute de la intervale de 1 oră. Trecerea la o frecvență de actualizare de 15 minute ar putea îmbunătăți granularitatea și acuratețea predicției, în special pentru fenomene atmosferice cu variație rapidă, precum furtunile sau rafalele de vânt.</w:t>
+      </w:r>
+    </w:p>
+    <w:p>
+      <w:pPr>
+        <w:pStyle w:val="ListParagraph"/>
+        <w:numPr>
+          <w:ilvl w:val="0"/>
+          <w:numId w:val="20"/>
+        </w:numPr>
+        <w:rPr>
+          <w:b/>
+          <w:bCs/>
+          <w:lang w:val="ro-RO" w:eastAsia="ko-KR"/>
+        </w:rPr>
+      </w:pPr>
+      <w:r>
+        <w:rPr>
+          <w:b/>
+          <w:bCs/>
+          <w:lang w:val="ro-RO" w:eastAsia="ko-KR"/>
+        </w:rPr>
+        <w:t>Compararea în timp real cu aplicațiile comerciale</w:t>
+      </w:r>
+    </w:p>
+    <w:p>
+      <w:pPr>
+        <w:ind w:left="720" w:firstLine="0"/>
+        <w:rPr>
+          <w:lang w:val="ro-RO" w:eastAsia="ko-KR"/>
+        </w:rPr>
+      </w:pPr>
+      <w:r>
+        <w:rPr>
+          <w:lang w:val="ro-RO" w:eastAsia="ko-KR"/>
+        </w:rPr>
+        <w:t>Aplicația ar putea include un modul care să compare în timp real estimările proprii cu cele oferite de aplicațiile comerciale (</w:t>
+      </w:r>
+      <w:proofErr w:type="spellStart"/>
+      <w:r>
+        <w:rPr>
+          <w:lang w:val="ro-RO" w:eastAsia="ko-KR"/>
+        </w:rPr>
+        <w:t>AccuWeather</w:t>
+      </w:r>
+      <w:proofErr w:type="spellEnd"/>
+      <w:r>
+        <w:rPr>
+          <w:lang w:val="ro-RO" w:eastAsia="ko-KR"/>
+        </w:rPr>
+        <w:t xml:space="preserve">, </w:t>
+      </w:r>
+      <w:proofErr w:type="spellStart"/>
+      <w:r>
+        <w:rPr>
+          <w:lang w:val="ro-RO" w:eastAsia="ko-KR"/>
+        </w:rPr>
+        <w:t>AppleWeather</w:t>
+      </w:r>
+      <w:proofErr w:type="spellEnd"/>
+      <w:r>
+        <w:rPr>
+          <w:lang w:val="ro-RO" w:eastAsia="ko-KR"/>
+        </w:rPr>
+        <w:t xml:space="preserve">, The </w:t>
+      </w:r>
+      <w:proofErr w:type="spellStart"/>
+      <w:r>
+        <w:rPr>
+          <w:lang w:val="ro-RO" w:eastAsia="ko-KR"/>
+        </w:rPr>
+        <w:t>Weather</w:t>
+      </w:r>
+      <w:proofErr w:type="spellEnd"/>
+      <w:r>
+        <w:rPr>
+          <w:lang w:val="ro-RO" w:eastAsia="ko-KR"/>
+        </w:rPr>
+        <w:t xml:space="preserve"> Channel), astfel încât utilizatorul să poată alege predicția în care are mai multă încredere.</w:t>
+      </w:r>
+    </w:p>
+    <w:p>
+      <w:pPr>
+        <w:pStyle w:val="ListParagraph"/>
+        <w:numPr>
+          <w:ilvl w:val="0"/>
+          <w:numId w:val="20"/>
+        </w:numPr>
+        <w:rPr>
+          <w:b/>
+          <w:bCs/>
+          <w:lang w:val="ro-RO" w:eastAsia="ko-KR"/>
+        </w:rPr>
+      </w:pPr>
+      <w:r>
+        <w:rPr>
+          <w:b/>
+          <w:bCs/>
+          <w:lang w:val="ro-RO" w:eastAsia="ko-KR"/>
+        </w:rPr>
+        <w:t>Automatizarea selecției modelului optim</w:t>
+      </w:r>
+    </w:p>
+    <w:p>
+      <w:pPr>
+        <w:ind w:left="720" w:firstLine="0"/>
+        <w:rPr>
+          <w:lang w:val="ro-RO" w:eastAsia="ko-KR"/>
+        </w:rPr>
+      </w:pPr>
+      <w:r>
+        <w:rPr>
+          <w:lang w:val="ro-RO" w:eastAsia="ko-KR"/>
+        </w:rPr>
+        <w:t>Se propune implementarea unei funcționalități care să evalueze automat performanța fiecărui regresor pentru fiecare variabilă și să aleagă modelul cel mai performant pentru predicția finală.</w:t>
+      </w:r>
+    </w:p>
+    <w:p>
+      <w:pPr>
+        <w:pStyle w:val="ListParagraph"/>
+        <w:numPr>
+          <w:ilvl w:val="0"/>
+          <w:numId w:val="20"/>
+        </w:numPr>
+        <w:rPr>
+          <w:b/>
+          <w:bCs/>
+          <w:lang w:val="ro-RO" w:eastAsia="ko-KR"/>
+        </w:rPr>
+      </w:pPr>
+      <w:r>
+        <w:rPr>
+          <w:b/>
+          <w:bCs/>
+          <w:lang w:val="ro-RO" w:eastAsia="ko-KR"/>
+        </w:rPr>
+        <w:t>Adăugarea unei funcționalități de feedback de la utilizatori</w:t>
+      </w:r>
+    </w:p>
+    <w:p>
+      <w:pPr>
+        <w:ind w:left="720" w:firstLine="0"/>
+        <w:rPr>
+          <w:lang w:val="ro-RO" w:eastAsia="ko-KR"/>
+        </w:rPr>
+      </w:pPr>
+      <w:r>
+        <w:rPr>
+          <w:lang w:val="ro-RO" w:eastAsia="ko-KR"/>
+        </w:rPr>
+        <w:t>Utilizatorii ar putea evalua acuratețea predicției pentru ora sau ziua în curs, oferind astfel de date suplimentare pentru ajustarea automată a modelelor în versiunile viitoare ale aplicației.</w:t>
+      </w:r>
+    </w:p>
+    <w:p>
+      <w:pPr>
+        <w:pStyle w:val="ListParagraph"/>
+        <w:numPr>
+          <w:ilvl w:val="0"/>
+          <w:numId w:val="20"/>
+        </w:numPr>
+        <w:rPr>
+          <w:b/>
+          <w:bCs/>
+          <w:lang w:val="ro-RO" w:eastAsia="ko-KR"/>
+        </w:rPr>
+      </w:pPr>
+      <w:r>
+        <w:rPr>
+          <w:b/>
+          <w:bCs/>
+          <w:lang w:val="ro-RO" w:eastAsia="ko-KR"/>
+        </w:rPr>
+        <w:t>Integrarea unei componente de învățare continuă</w:t>
+      </w:r>
+    </w:p>
+    <w:p>
+      <w:pPr>
+        <w:ind w:left="720" w:firstLine="0"/>
+        <w:rPr>
+          <w:lang w:val="ro-RO" w:eastAsia="ko-KR"/>
+        </w:rPr>
+      </w:pPr>
+      <w:r>
+        <w:rPr>
+          <w:lang w:val="ro-RO" w:eastAsia="ko-KR"/>
+        </w:rPr>
+        <w:t>Se pot implementa mecanisme prin care modelele să învețe treptat din noile date colectate, fără a fi necesară reantrenarea completă. Acest lucru ar permite adaptarea rapidă la schimbări climatice locale.</w:t>
+      </w:r>
+    </w:p>
+    <w:p>
+      <w:pPr>
+        <w:pStyle w:val="ListParagraph"/>
+        <w:numPr>
+          <w:ilvl w:val="0"/>
+          <w:numId w:val="20"/>
+        </w:numPr>
+        <w:rPr>
+          <w:b/>
+          <w:bCs/>
+          <w:lang w:val="ro-RO" w:eastAsia="ko-KR"/>
+        </w:rPr>
+      </w:pPr>
+      <w:r>
+        <w:rPr>
+          <w:b/>
+          <w:bCs/>
+          <w:lang w:val="ro-RO" w:eastAsia="ko-KR"/>
+        </w:rPr>
+        <w:t>Salvarea și istoricul predicțiilor</w:t>
+      </w:r>
+    </w:p>
+    <w:p>
+      <w:pPr>
+        <w:ind w:left="720" w:firstLine="0"/>
+        <w:rPr>
+          <w:lang w:val="ro-RO" w:eastAsia="ko-KR"/>
+        </w:rPr>
+      </w:pPr>
+      <w:r>
+        <w:rPr>
+          <w:lang w:val="ro-RO" w:eastAsia="ko-KR"/>
+        </w:rPr>
+        <w:t>Aplicația ar putea salva predicțiile și valorile reale pentru fiecare zi, permițând o analiză retrospectivă a performanței și o monitorizare constantă a preciziei.</w:t>
+      </w:r>
+    </w:p>
+    <w:p>
+      <w:pPr>
+        <w:pStyle w:val="ListParagraph"/>
+        <w:numPr>
+          <w:ilvl w:val="0"/>
+          <w:numId w:val="20"/>
+        </w:numPr>
+        <w:rPr>
+          <w:b/>
+          <w:bCs/>
+          <w:lang w:val="ro-RO" w:eastAsia="ko-KR"/>
+        </w:rPr>
+      </w:pPr>
+      <w:r>
+        <w:rPr>
+          <w:b/>
+          <w:bCs/>
+          <w:lang w:val="ro-RO" w:eastAsia="ko-KR"/>
+        </w:rPr>
+        <w:t>Dezvoltarea unei interfețe web complementare</w:t>
+      </w:r>
+    </w:p>
+    <w:p>
+      <w:pPr>
+        <w:ind w:left="720" w:firstLine="0"/>
+        <w:rPr>
+          <w:lang w:val="ro-RO" w:eastAsia="ko-KR"/>
+        </w:rPr>
+      </w:pPr>
+      <w:r>
+        <w:rPr>
+          <w:lang w:val="ro-RO" w:eastAsia="ko-KR"/>
+        </w:rPr>
+        <w:lastRenderedPageBreak/>
+        <w:t xml:space="preserve">O extensie web a aplicației ar permite antrenarea modelelor pe platforme cu putere de procesare mai mare, descărcarea </w:t>
+      </w:r>
+      <w:proofErr w:type="spellStart"/>
+      <w:r>
+        <w:rPr>
+          <w:lang w:val="ro-RO" w:eastAsia="ko-KR"/>
+        </w:rPr>
+        <w:t>dataseturilor</w:t>
+      </w:r>
+      <w:proofErr w:type="spellEnd"/>
+      <w:r>
+        <w:rPr>
+          <w:lang w:val="ro-RO" w:eastAsia="ko-KR"/>
+        </w:rPr>
+        <w:t xml:space="preserve"> și vizualizarea detaliată a erorilor pentru dezvoltatori și cercetători.</w:t>
+      </w:r>
+    </w:p>
+    <w:p>
+      <w:pPr>
+        <w:pStyle w:val="ListParagraph"/>
+        <w:numPr>
+          <w:ilvl w:val="0"/>
+          <w:numId w:val="20"/>
+        </w:numPr>
+        <w:rPr>
+          <w:b/>
+          <w:bCs/>
+          <w:lang w:val="ro-RO" w:eastAsia="ko-KR"/>
+        </w:rPr>
+      </w:pPr>
+      <w:r>
+        <w:rPr>
+          <w:b/>
+          <w:bCs/>
+          <w:lang w:val="ro-RO" w:eastAsia="ko-KR"/>
+        </w:rPr>
+        <w:t>Posibilitatea de scalare și integrare cu alte servicii</w:t>
+      </w:r>
+    </w:p>
+    <w:p>
+      <w:pPr>
+        <w:ind w:left="720" w:firstLine="0"/>
+        <w:rPr>
+          <w:lang w:val="ro-RO" w:eastAsia="ko-KR"/>
+        </w:rPr>
+      </w:pPr>
+      <w:r>
+        <w:rPr>
+          <w:lang w:val="ro-RO" w:eastAsia="ko-KR"/>
+        </w:rPr>
+        <w:t xml:space="preserve">Aplicația poate fi extinsă printr-o arhitectură modulară în care fiecare componentă (colectare date, antrenare model, afișare rezultate) să poată fi înlocuită sau actualizată independent, facilitând astfel integrarea cu aplicații de alertă meteo, planificatoare de activități în aer liber sau sisteme </w:t>
+      </w:r>
+      <w:proofErr w:type="spellStart"/>
+      <w:r>
+        <w:rPr>
+          <w:lang w:val="ro-RO" w:eastAsia="ko-KR"/>
+        </w:rPr>
+        <w:t>smart</w:t>
+      </w:r>
+      <w:proofErr w:type="spellEnd"/>
+      <w:r>
+        <w:rPr>
+          <w:lang w:val="ro-RO" w:eastAsia="ko-KR"/>
+        </w:rPr>
+        <w:t xml:space="preserve"> </w:t>
+      </w:r>
+      <w:proofErr w:type="spellStart"/>
+      <w:r>
+        <w:rPr>
+          <w:lang w:val="ro-RO" w:eastAsia="ko-KR"/>
+        </w:rPr>
+        <w:t>home</w:t>
+      </w:r>
+      <w:proofErr w:type="spellEnd"/>
     </w:p>
     <w:p>
       <w:pPr>
@@ -62734,281 +64518,482 @@
         </w:numPr>
         <w:ind w:left="432"/>
       </w:pPr>
-      <w:bookmarkStart w:id="94" w:name="_Toc384978581"/>
-      <w:bookmarkStart w:id="95" w:name="_Toc384978595"/>
-      <w:bookmarkStart w:id="96" w:name="_Toc384979767"/>
-      <w:bookmarkStart w:id="97" w:name="_Toc198925409"/>
-      <w:bookmarkStart w:id="98" w:name="_Toc201861266"/>
+      <w:bookmarkStart w:id="104" w:name="_Toc384978581"/>
+      <w:bookmarkStart w:id="105" w:name="_Toc384978595"/>
+      <w:bookmarkStart w:id="106" w:name="_Toc384979767"/>
+      <w:bookmarkStart w:id="107" w:name="_Toc198925409"/>
+      <w:bookmarkStart w:id="108" w:name="_Toc201920121"/>
       <w:r>
         <w:lastRenderedPageBreak/>
         <w:t>Bibliografie</w:t>
       </w:r>
-      <w:bookmarkEnd w:id="94"/>
-      <w:bookmarkEnd w:id="95"/>
-      <w:bookmarkEnd w:id="96"/>
-      <w:bookmarkEnd w:id="97"/>
-      <w:bookmarkEnd w:id="98"/>
-    </w:p>
-    <w:p>
-      <w:pPr>
-        <w:pStyle w:val="Bibliography"/>
-        <w:ind w:left="720" w:hanging="720"/>
-        <w:rPr>
-          <w:noProof/>
-          <w:lang w:val="ro-RO"/>
-        </w:rPr>
-      </w:pPr>
-      <w:r>
-        <w:rPr>
-          <w:lang w:val="ro-RO"/>
-        </w:rPr>
-        <w:fldChar w:fldCharType="begin"/>
-      </w:r>
-      <w:r>
-        <w:rPr>
-          <w:lang w:val="ro-RO"/>
-        </w:rPr>
-        <w:instrText xml:space="preserve"> BIBLIOGRAPHY  \l 1048 </w:instrText>
-      </w:r>
-      <w:r>
-        <w:rPr>
-          <w:lang w:val="ro-RO"/>
-        </w:rPr>
-        <w:fldChar w:fldCharType="separate"/>
-      </w:r>
-      <w:r>
-        <w:rPr>
-          <w:noProof/>
-          <w:lang w:val="ro-RO"/>
-        </w:rPr>
-        <w:t xml:space="preserve">Boella, G., &amp; van der Torre, L. (2004). Contracts as Legal Institutions in Organizations of Autonomous Agents. </w:t>
-      </w:r>
-      <w:r>
-        <w:rPr>
-          <w:i/>
-          <w:iCs/>
-          <w:noProof/>
-          <w:lang w:val="ro-RO"/>
-        </w:rPr>
-        <w:t>Proceedings of the Third International Joint Conference on Autonomous Agents and Multi Agent Systems (AAMAS'04).</w:t>
-      </w:r>
-      <w:r>
-        <w:rPr>
-          <w:noProof/>
-          <w:lang w:val="ro-RO"/>
-        </w:rPr>
-        <w:t xml:space="preserve"> New York.</w:t>
-      </w:r>
-    </w:p>
-    <w:p>
-      <w:pPr>
-        <w:pStyle w:val="Bibliography"/>
-        <w:ind w:left="720" w:hanging="720"/>
-        <w:rPr>
-          <w:noProof/>
-          <w:lang w:val="ro-RO"/>
-        </w:rPr>
-      </w:pPr>
-      <w:r>
-        <w:rPr>
-          <w:noProof/>
-          <w:lang w:val="ro-RO"/>
-        </w:rPr>
-        <w:t xml:space="preserve">Boella, G., Hulstijn, J., &amp; van der Torre, L. (2005). A Synthesis Between Mental Attitudes and Social Commitments in Agent Communication Languages. </w:t>
-      </w:r>
-      <w:r>
-        <w:rPr>
-          <w:i/>
-          <w:iCs/>
-          <w:noProof/>
-          <w:lang w:val="ro-RO"/>
-        </w:rPr>
-        <w:t>Intelligent Agent Technology 05 (IAT 2005).</w:t>
-      </w:r>
-      <w:r>
-        <w:rPr>
-          <w:noProof/>
-          <w:lang w:val="ro-RO"/>
-        </w:rPr>
-        <w:t xml:space="preserve"> Compiegne.</w:t>
-      </w:r>
-    </w:p>
-    <w:p>
-      <w:pPr>
-        <w:pStyle w:val="Bibliography"/>
-        <w:ind w:left="720" w:hanging="720"/>
-        <w:rPr>
-          <w:noProof/>
-          <w:lang w:val="ro-RO"/>
-        </w:rPr>
-      </w:pPr>
-      <w:r>
-        <w:rPr>
-          <w:noProof/>
-          <w:lang w:val="ro-RO"/>
-        </w:rPr>
-        <w:t xml:space="preserve">Chambolle, A., &amp; Pock, T. (2011). A First-Order Primal-Dual Algorithm for Convex Problems with Applications to Imaging. </w:t>
-      </w:r>
-      <w:r>
-        <w:rPr>
-          <w:i/>
-          <w:iCs/>
-          <w:noProof/>
-          <w:lang w:val="ro-RO"/>
-        </w:rPr>
-        <w:t>Journal of Mathematical Imaging and Vision, 40</w:t>
-      </w:r>
-      <w:r>
-        <w:rPr>
-          <w:noProof/>
-          <w:lang w:val="ro-RO"/>
-        </w:rPr>
-        <w:t>, 120-145.</w:t>
-      </w:r>
-    </w:p>
-    <w:p>
-      <w:pPr>
-        <w:pStyle w:val="Bibliography"/>
-        <w:ind w:left="720" w:hanging="720"/>
-        <w:rPr>
-          <w:noProof/>
-          <w:lang w:val="ro-RO"/>
-        </w:rPr>
-      </w:pPr>
-      <w:r>
-        <w:rPr>
-          <w:noProof/>
-          <w:lang w:val="ro-RO"/>
-        </w:rPr>
-        <w:t xml:space="preserve">Pfleeger, C. P., Pfleeger, S. L., &amp; Marguiles, J. (2015). </w:t>
-      </w:r>
-      <w:r>
-        <w:rPr>
-          <w:i/>
-          <w:iCs/>
-          <w:noProof/>
-          <w:lang w:val="ro-RO"/>
-        </w:rPr>
-        <w:t>Security in Computing, 5th Edition.</w:t>
-      </w:r>
-      <w:r>
-        <w:rPr>
-          <w:noProof/>
-          <w:lang w:val="ro-RO"/>
-        </w:rPr>
-        <w:t xml:space="preserve"> Pearson.</w:t>
-      </w:r>
-    </w:p>
-    <w:p>
-      <w:pPr>
-        <w:pStyle w:val="Bibliography"/>
-        <w:ind w:left="720" w:hanging="720"/>
-        <w:rPr>
-          <w:noProof/>
-          <w:lang w:val="ro-RO"/>
-        </w:rPr>
-      </w:pPr>
-      <w:r>
-        <w:rPr>
-          <w:i/>
-          <w:iCs/>
-          <w:noProof/>
-          <w:lang w:val="ro-RO"/>
-        </w:rPr>
-        <w:t>The Selenium Browser Automation Project</w:t>
-      </w:r>
-      <w:r>
-        <w:rPr>
-          <w:noProof/>
-          <w:lang w:val="ro-RO"/>
-        </w:rPr>
-        <w:t>. (fără an). (Software Freedom Conservancy) Preluat pe martie 17, 2021, de pe https://www.selenium.dev/</w:t>
-      </w:r>
-    </w:p>
-    <w:p>
-      <w:pPr>
-        <w:ind w:firstLine="0"/>
-        <w:rPr>
-          <w:lang w:val="ro-RO"/>
-        </w:rPr>
-      </w:pPr>
-      <w:r>
-        <w:rPr>
-          <w:lang w:val="ro-RO"/>
-        </w:rPr>
-        <w:fldChar w:fldCharType="end"/>
-      </w:r>
-      <w:r>
-        <w:rPr>
-          <w:u w:val="single"/>
-          <w:lang w:val="ro-RO"/>
-        </w:rPr>
-        <w:t>Notă</w:t>
-      </w:r>
-      <w:r>
-        <w:rPr>
-          <w:lang w:val="ro-RO"/>
-        </w:rPr>
-        <w:t xml:space="preserve">: După ce ați inserat/actualizat bibliografia selectați întregul tabel și aplicați stilul </w:t>
-      </w:r>
-      <w:proofErr w:type="spellStart"/>
-      <w:r>
-        <w:rPr>
-          <w:i/>
-          <w:iCs/>
-          <w:lang w:val="ro-RO"/>
-        </w:rPr>
-        <w:t>Biblio</w:t>
-      </w:r>
-      <w:proofErr w:type="spellEnd"/>
-      <w:r>
-        <w:rPr>
-          <w:i/>
-          <w:iCs/>
-          <w:lang w:val="ro-RO"/>
-        </w:rPr>
-        <w:t xml:space="preserve">. </w:t>
-      </w:r>
-      <w:r>
-        <w:rPr>
-          <w:lang w:val="ro-RO"/>
-        </w:rPr>
-        <w:t xml:space="preserve"> Stilul </w:t>
-      </w:r>
-      <w:r>
-        <w:rPr>
-          <w:i/>
-          <w:iCs/>
-          <w:lang w:val="ro-RO"/>
-        </w:rPr>
-        <w:t>Normal</w:t>
-      </w:r>
-      <w:r>
-        <w:rPr>
-          <w:lang w:val="ro-RO"/>
-        </w:rPr>
-        <w:t xml:space="preserve"> are </w:t>
-      </w:r>
-      <w:proofErr w:type="spellStart"/>
-      <w:r>
-        <w:rPr>
-          <w:lang w:val="ro-RO"/>
-        </w:rPr>
-        <w:t>indentare</w:t>
-      </w:r>
-      <w:proofErr w:type="spellEnd"/>
-      <w:r>
-        <w:rPr>
-          <w:lang w:val="ro-RO"/>
-        </w:rPr>
-        <w:t xml:space="preserve"> la începutul paragrafelor și, de aceea nu veți obține formatul ca mai sus fără acest pas.</w:t>
-      </w:r>
+      <w:bookmarkEnd w:id="104"/>
+      <w:bookmarkEnd w:id="105"/>
+      <w:bookmarkEnd w:id="106"/>
+      <w:bookmarkEnd w:id="107"/>
+      <w:bookmarkEnd w:id="108"/>
     </w:p>
     <w:p>
       <w:pPr>
         <w:pStyle w:val="Biblio"/>
+      </w:pPr>
+      <w:r>
+        <w:rPr>
+          <w:lang w:val="ro-RO"/>
+        </w:rPr>
+        <w:fldChar w:fldCharType="begin"/>
+      </w:r>
+      <w:r>
+        <w:rPr>
+          <w:lang w:val="ro-RO"/>
+        </w:rPr>
+        <w:instrText xml:space="preserve"> BIBLIOGRAPHY  \l 1048 </w:instrText>
+      </w:r>
+      <w:r>
+        <w:rPr>
+          <w:lang w:val="ro-RO"/>
+        </w:rPr>
+        <w:fldChar w:fldCharType="separate"/>
+      </w:r>
+      <w:r>
+        <w:t>[1]</w:t>
+      </w:r>
+      <w:r>
+        <w:tab/>
+        <w:t xml:space="preserve">OpenAI - </w:t>
+      </w:r>
+      <w:hyperlink r:id="rId40" w:history="1">
+        <w:r>
+          <w:rPr>
+            <w:rStyle w:val="Hyperlink"/>
+            <w:color w:val="auto"/>
+            <w:u w:val="none"/>
+          </w:rPr>
+          <w:t>https://openai.com/index/chatgpt/</w:t>
+        </w:r>
+      </w:hyperlink>
+      <w:r>
+        <w:t>.</w:t>
+      </w:r>
+    </w:p>
+    <w:p>
+      <w:pPr>
+        <w:pStyle w:val="Biblio"/>
+      </w:pPr>
+      <w:r>
+        <w:t>[2]</w:t>
+      </w:r>
+      <w:r>
+        <w:tab/>
+        <w:t>Open-meteo</w:t>
+      </w:r>
+      <w:r>
+        <w:t xml:space="preserve"> - </w:t>
+      </w:r>
+      <w:hyperlink r:id="rId41" w:history="1">
+        <w:r>
+          <w:rPr>
+            <w:rStyle w:val="Hyperlink"/>
+            <w:color w:val="auto"/>
+            <w:u w:val="none"/>
+          </w:rPr>
+          <w:t>https://open-meteo.com/en/docs?past_days=14&amp;forecast_days=1&amp;hourly=temperature_2m,apparent_temperature,precipitation_probability</w:t>
+        </w:r>
+      </w:hyperlink>
+      <w:r>
+        <w:t>.</w:t>
+      </w:r>
+    </w:p>
+    <w:p>
+      <w:pPr>
+        <w:pStyle w:val="Biblio"/>
+      </w:pPr>
+      <w:r>
+        <w:t>[3]</w:t>
+      </w:r>
+      <w:r>
+        <w:t xml:space="preserve"> </w:t>
+      </w:r>
+      <w:r>
+        <w:tab/>
+      </w:r>
+      <w:r>
+        <w:t xml:space="preserve">WeatherAPI - </w:t>
+      </w:r>
+      <w:hyperlink r:id="rId42" w:history="1">
+        <w:r>
+          <w:rPr>
+            <w:rStyle w:val="Hyperlink"/>
+            <w:color w:val="auto"/>
+            <w:u w:val="none"/>
+          </w:rPr>
+          <w:t>https://www.weatherapi.com</w:t>
+        </w:r>
+      </w:hyperlink>
+      <w:r>
+        <w:t xml:space="preserve"> </w:t>
+      </w:r>
+    </w:p>
+    <w:p>
+      <w:pPr>
+        <w:pStyle w:val="Biblio"/>
+      </w:pPr>
+      <w:r>
+        <w:t>[4]</w:t>
+      </w:r>
+      <w:r>
+        <w:t xml:space="preserve"> </w:t>
+      </w:r>
+      <w:r>
+        <w:tab/>
+      </w:r>
+      <w:r>
+        <w:t>Grand View Research</w:t>
+      </w:r>
+      <w:r>
+        <w:t xml:space="preserve"> </w:t>
+      </w:r>
+      <w:r>
+        <w:t xml:space="preserve">- </w:t>
+      </w:r>
+      <w:hyperlink r:id="rId43" w:history="1">
+        <w:r>
+          <w:rPr>
+            <w:rStyle w:val="Hyperlink"/>
+            <w:color w:val="auto"/>
+            <w:u w:val="none"/>
+          </w:rPr>
+          <w:t>https://www.grandviewresearch.com/industry-analysis/weather-app-market-report</w:t>
+        </w:r>
+      </w:hyperlink>
+      <w:r>
+        <w:t>.</w:t>
+      </w:r>
+    </w:p>
+    <w:p>
+      <w:pPr>
+        <w:pStyle w:val="Biblio"/>
+      </w:pPr>
+      <w:r>
+        <w:t>[5]</w:t>
+      </w:r>
+      <w:r>
+        <w:tab/>
+        <w:t xml:space="preserve">The Weather Channel - </w:t>
+      </w:r>
+      <w:hyperlink r:id="rId44" w:history="1">
+        <w:r>
+          <w:rPr>
+            <w:rStyle w:val="Hyperlink"/>
+            <w:color w:val="auto"/>
+            <w:u w:val="none"/>
+          </w:rPr>
+          <w:t>https://weather.com/?Goto=Redirected</w:t>
+        </w:r>
+      </w:hyperlink>
+      <w:r>
+        <w:t>.</w:t>
+      </w:r>
+    </w:p>
+    <w:p>
+      <w:pPr>
+        <w:pStyle w:val="Biblio"/>
+      </w:pPr>
+      <w:r>
+        <w:t>[</w:t>
+      </w:r>
+      <w:r>
+        <w:t>6</w:t>
+      </w:r>
+      <w:r>
+        <w:t>]</w:t>
+      </w:r>
+      <w:r>
+        <w:tab/>
+        <w:t xml:space="preserve">Weather </w:t>
+      </w:r>
+      <w:r>
+        <w:t>Underground</w:t>
+      </w:r>
+      <w:r>
+        <w:t xml:space="preserve"> - </w:t>
+      </w:r>
+      <w:hyperlink r:id="rId45" w:history="1">
+        <w:r>
+          <w:rPr>
+            <w:rStyle w:val="Hyperlink"/>
+            <w:color w:val="auto"/>
+            <w:u w:val="none"/>
+          </w:rPr>
+          <w:t>https://www.wunderground.com</w:t>
+        </w:r>
+      </w:hyperlink>
+      <w:r>
+        <w:t>.</w:t>
+      </w:r>
+    </w:p>
+    <w:p>
+      <w:pPr>
+        <w:pStyle w:val="Biblio"/>
+      </w:pPr>
+      <w:r>
+        <w:t>[</w:t>
+      </w:r>
+      <w:r>
+        <w:t>7</w:t>
+      </w:r>
+      <w:r>
+        <w:t>]</w:t>
+      </w:r>
+      <w:r>
+        <w:tab/>
+      </w:r>
+      <w:r>
+        <w:t>Carrot</w:t>
+      </w:r>
+      <w:r>
+        <w:t xml:space="preserve"> </w:t>
+      </w:r>
+      <w:r>
+        <w:t>Weather</w:t>
+      </w:r>
+      <w:r>
+        <w:t xml:space="preserve"> - </w:t>
+      </w:r>
+      <w:hyperlink r:id="rId46" w:history="1">
+        <w:r>
+          <w:rPr>
+            <w:rStyle w:val="Hyperlink"/>
+            <w:color w:val="auto"/>
+            <w:u w:val="none"/>
+          </w:rPr>
+          <w:t>https://www.meetcarrot.com/weather/</w:t>
+        </w:r>
+      </w:hyperlink>
+      <w:r>
+        <w:t>.</w:t>
+      </w:r>
+    </w:p>
+    <w:p>
+      <w:pPr>
+        <w:pStyle w:val="Biblio"/>
+      </w:pPr>
+      <w:r>
+        <w:t>[</w:t>
+      </w:r>
+      <w:r>
+        <w:t>8</w:t>
+      </w:r>
+      <w:r>
+        <w:t>]</w:t>
+      </w:r>
+      <w:r>
+        <w:tab/>
+      </w:r>
+      <w:r>
+        <w:t>Rasp Stephan. ,,WeatherBench: A Benchmark Data Set for Data-Driven Weather Forecasing'', Journal of Advances in Modeling Earth Systems, 19 August 2020.</w:t>
+      </w:r>
+    </w:p>
+    <w:p>
+      <w:pPr>
+        <w:pStyle w:val="Biblio"/>
+      </w:pPr>
+      <w:r>
+        <w:t>[</w:t>
+      </w:r>
+      <w:r>
+        <w:t>9</w:t>
+      </w:r>
+      <w:r>
+        <w:t>]</w:t>
+      </w:r>
+      <w:r>
+        <w:tab/>
+      </w:r>
+      <w:r>
+        <w:t>Weyn A. Jonathan. ,, Improving Data-Driven Global Weather Prediction Usign Deep Convolutional Neural Networks</w:t>
+      </w:r>
+      <w:r>
+        <w:t xml:space="preserve"> on a Cubed Sphere'', Journal Of Advances in Modeling Earth Systems, 12 August 2020.</w:t>
+      </w:r>
+    </w:p>
+    <w:p>
+      <w:pPr>
+        <w:pStyle w:val="Biblio"/>
+      </w:pPr>
+      <w:r>
+        <w:t>[</w:t>
+      </w:r>
+      <w:r>
+        <w:t>10</w:t>
+      </w:r>
+      <w:r>
+        <w:t>]</w:t>
+      </w:r>
+      <w:r>
+        <w:tab/>
+      </w:r>
+      <w:r>
+        <w:t>Dark Sky</w:t>
+      </w:r>
+      <w:r>
+        <w:t xml:space="preserve"> - </w:t>
+      </w:r>
+      <w:hyperlink r:id="rId47" w:history="1">
+        <w:r>
+          <w:rPr>
+            <w:rStyle w:val="Hyperlink"/>
+            <w:color w:val="auto"/>
+            <w:u w:val="none"/>
+          </w:rPr>
+          <w:t>https://darksky.org</w:t>
+        </w:r>
+      </w:hyperlink>
+      <w:r>
+        <w:t>.</w:t>
+      </w:r>
+    </w:p>
+    <w:p>
+      <w:pPr>
+        <w:pStyle w:val="Biblio"/>
+      </w:pPr>
+      <w:r>
+        <w:t>[</w:t>
+      </w:r>
+      <w:r>
+        <w:t>11</w:t>
+      </w:r>
+      <w:r>
+        <w:t>]</w:t>
+      </w:r>
+      <w:r>
+        <w:tab/>
+      </w:r>
+      <w:r>
+        <w:t>ForecastWatch. ,,Most Accurate Weather App Identified (Soft-of)</w:t>
+      </w:r>
+      <w:r>
+        <w:t>'', 30 Ianuarie 2025.</w:t>
+      </w:r>
+    </w:p>
+    <w:p>
+      <w:pPr>
+        <w:pStyle w:val="Biblio"/>
+      </w:pPr>
+      <w:r>
+        <w:t>[</w:t>
+      </w:r>
+      <w:r>
+        <w:t>12</w:t>
+      </w:r>
+      <w:r>
+        <w:t>]</w:t>
+      </w:r>
+      <w:r>
+        <w:tab/>
+      </w:r>
+      <w:r>
+        <w:t>Lerato.ro. ,,iOS sau Android? Pareri, avantaje și dezavantaje'', 17 decembrie 2019.</w:t>
+      </w:r>
+    </w:p>
+    <w:p>
+      <w:pPr>
+        <w:pStyle w:val="Biblio"/>
+      </w:pPr>
+      <w:r>
+        <w:t>[</w:t>
+      </w:r>
+      <w:r>
+        <w:t>13</w:t>
+      </w:r>
+      <w:r>
+        <w:t>]</w:t>
+      </w:r>
+      <w:r>
+        <w:tab/>
+      </w:r>
+      <w:r>
+        <w:t>Kecheng Qu. ,,Research on linear regression algorithm'', Universitatea Shandong Xiehe, 2024</w:t>
+      </w:r>
+    </w:p>
+    <w:p>
+      <w:pPr>
+        <w:pStyle w:val="Biblio"/>
+      </w:pPr>
+      <w:r>
+        <w:t>[</w:t>
+      </w:r>
+      <w:r>
+        <w:t>14</w:t>
+      </w:r>
+      <w:r>
+        <w:t>]</w:t>
+      </w:r>
+      <w:r>
+        <w:tab/>
+      </w:r>
+      <w:r>
+        <w:t>Rajasekaran Meenal, Prawin Angel. ,,Weather prediction using random forest machine learning model'', Research Gate, Mai 2021.</w:t>
+      </w:r>
+    </w:p>
+    <w:p>
+      <w:pPr>
+        <w:pStyle w:val="Biblio"/>
+        <w:rPr>
+          <w:lang w:val="ro-RO"/>
+        </w:rPr>
+      </w:pPr>
+    </w:p>
+    <w:p>
+      <w:pPr>
+        <w:pStyle w:val="Biblio"/>
+        <w:rPr>
+          <w:lang w:val="ro-RO"/>
+        </w:rPr>
         <w:sectPr>
-          <w:headerReference w:type="default" r:id="rId40"/>
+          <w:headerReference w:type="default" r:id="rId48"/>
+          <w:pgSz w:w="11907" w:h="16839" w:code="9"/>
+          <w:pgMar w:top="1440" w:right="1440" w:bottom="1440" w:left="1440" w:header="709" w:footer="720" w:gutter="0"/>
+          <w:cols w:space="720"/>
+          <w:docGrid w:linePitch="360"/>
+        </w:sectPr>
+      </w:pPr>
+      <w:r>
+        <w:rPr>
+          <w:lang w:val="ro-RO"/>
+        </w:rPr>
+        <w:fldChar w:fldCharType="end"/>
+      </w:r>
+    </w:p>
+    <w:p>
+      <w:pPr>
+        <w:pStyle w:val="Heading1"/>
+        <w:numPr>
+          <w:ilvl w:val="0"/>
+          <w:numId w:val="0"/>
+        </w:numPr>
+      </w:pPr>
+      <w:bookmarkStart w:id="109" w:name="_Toc198925410"/>
+      <w:bookmarkStart w:id="110" w:name="_Toc201920122"/>
+      <w:r>
+        <w:lastRenderedPageBreak/>
+        <w:t>Anexa 1 (dacă este necesar)</w:t>
+      </w:r>
+      <w:bookmarkEnd w:id="109"/>
+      <w:bookmarkEnd w:id="110"/>
+      <w:r>
+        <w:t xml:space="preserve"> </w:t>
+      </w:r>
+    </w:p>
+    <w:p>
+      <w:pPr>
+        <w:pStyle w:val="Heading1"/>
+        <w:numPr>
+          <w:ilvl w:val="0"/>
+          <w:numId w:val="0"/>
+        </w:numPr>
+        <w:sectPr>
+          <w:headerReference w:type="default" r:id="rId49"/>
           <w:pgSz w:w="11907" w:h="16839" w:code="9"/>
           <w:pgMar w:top="1440" w:right="1440" w:bottom="1440" w:left="1440" w:header="709" w:footer="720" w:gutter="0"/>
           <w:cols w:space="720"/>
@@ -63024,45 +65009,9 @@
           <w:numId w:val="0"/>
         </w:numPr>
       </w:pPr>
-      <w:bookmarkStart w:id="99" w:name="_Toc198925410"/>
-      <w:bookmarkStart w:id="100" w:name="_Toc201861267"/>
-      <w:r>
-        <w:lastRenderedPageBreak/>
-        <w:t>Anexa 1 (dacă este necesar)</w:t>
-      </w:r>
-      <w:bookmarkEnd w:id="99"/>
-      <w:bookmarkEnd w:id="100"/>
-      <w:r>
-        <w:t xml:space="preserve"> </w:t>
-      </w:r>
-    </w:p>
-    <w:p>
-      <w:pPr>
-        <w:pStyle w:val="Heading1"/>
-        <w:numPr>
-          <w:ilvl w:val="0"/>
-          <w:numId w:val="0"/>
-        </w:numPr>
-        <w:sectPr>
-          <w:headerReference w:type="default" r:id="rId41"/>
-          <w:pgSz w:w="11907" w:h="16839" w:code="9"/>
-          <w:pgMar w:top="1440" w:right="1440" w:bottom="1440" w:left="1440" w:header="709" w:footer="720" w:gutter="0"/>
-          <w:cols w:space="720"/>
-          <w:docGrid w:linePitch="360"/>
-        </w:sectPr>
-      </w:pPr>
-    </w:p>
-    <w:p>
-      <w:pPr>
-        <w:pStyle w:val="Heading1"/>
-        <w:numPr>
-          <w:ilvl w:val="0"/>
-          <w:numId w:val="0"/>
-        </w:numPr>
-      </w:pPr>
-      <w:bookmarkStart w:id="101" w:name="_Toc94448624"/>
-      <w:bookmarkStart w:id="102" w:name="_Toc198925411"/>
-      <w:bookmarkStart w:id="103" w:name="_Toc201861268"/>
+      <w:bookmarkStart w:id="111" w:name="_Toc94448624"/>
+      <w:bookmarkStart w:id="112" w:name="_Toc198925411"/>
+      <w:bookmarkStart w:id="113" w:name="_Toc201920123"/>
       <w:r>
         <w:lastRenderedPageBreak/>
         <w:t>Anexa</w:t>
@@ -63073,12 +65022,12 @@
       <w:r>
         <w:t xml:space="preserve">2 </w:t>
       </w:r>
-      <w:bookmarkEnd w:id="101"/>
+      <w:bookmarkEnd w:id="111"/>
       <w:r>
         <w:t>Lista figurilor și a tabelelor</w:t>
       </w:r>
-      <w:bookmarkEnd w:id="102"/>
-      <w:bookmarkEnd w:id="103"/>
+      <w:bookmarkEnd w:id="112"/>
+      <w:bookmarkEnd w:id="113"/>
     </w:p>
     <w:p>
       <w:pPr>
@@ -63112,7 +65061,7 @@
         </w:rPr>
         <w:fldChar w:fldCharType="separate"/>
       </w:r>
-      <w:hyperlink w:anchor="_Toc201683538" w:history="1">
+      <w:hyperlink w:anchor="_Toc201920043" w:history="1">
         <w:r>
           <w:rPr>
             <w:rStyle w:val="Hyperlink"/>
@@ -63139,7 +65088,7 @@
             <w:noProof/>
             <w:webHidden/>
           </w:rPr>
-          <w:instrText xml:space="preserve"> PAGEREF _Toc201683538 \h </w:instrText>
+          <w:instrText xml:space="preserve"> PAGEREF _Toc201920043 \h </w:instrText>
         </w:r>
         <w:r>
           <w:rPr>
@@ -63184,7 +65133,7 @@
           <w14:ligatures w14:val="standardContextual"/>
         </w:rPr>
       </w:pPr>
-      <w:hyperlink w:anchor="_Toc201683539" w:history="1">
+      <w:hyperlink w:anchor="_Toc201920044" w:history="1">
         <w:r>
           <w:rPr>
             <w:rStyle w:val="Hyperlink"/>
@@ -63211,7 +65160,7 @@
             <w:noProof/>
             <w:webHidden/>
           </w:rPr>
-          <w:instrText xml:space="preserve"> PAGEREF _Toc201683539 \h </w:instrText>
+          <w:instrText xml:space="preserve"> PAGEREF _Toc201920044 \h </w:instrText>
         </w:r>
         <w:r>
           <w:rPr>
@@ -63231,7 +65180,7 @@
             <w:noProof/>
             <w:webHidden/>
           </w:rPr>
-          <w:t>13</w:t>
+          <w:t>14</w:t>
         </w:r>
         <w:r>
           <w:rPr>
@@ -63256,7 +65205,7 @@
           <w14:ligatures w14:val="standardContextual"/>
         </w:rPr>
       </w:pPr>
-      <w:hyperlink w:anchor="_Toc201683540" w:history="1">
+      <w:hyperlink w:anchor="_Toc201920045" w:history="1">
         <w:r>
           <w:rPr>
             <w:rStyle w:val="Hyperlink"/>
@@ -63283,7 +65232,7 @@
             <w:noProof/>
             <w:webHidden/>
           </w:rPr>
-          <w:instrText xml:space="preserve"> PAGEREF _Toc201683540 \h </w:instrText>
+          <w:instrText xml:space="preserve"> PAGEREF _Toc201920045 \h </w:instrText>
         </w:r>
         <w:r>
           <w:rPr>
@@ -63303,7 +65252,7 @@
             <w:noProof/>
             <w:webHidden/>
           </w:rPr>
-          <w:t>14</w:t>
+          <w:t>15</w:t>
         </w:r>
         <w:r>
           <w:rPr>
@@ -63328,7 +65277,7 @@
           <w14:ligatures w14:val="standardContextual"/>
         </w:rPr>
       </w:pPr>
-      <w:hyperlink w:anchor="_Toc201683541" w:history="1">
+      <w:hyperlink w:anchor="_Toc201920046" w:history="1">
         <w:r>
           <w:rPr>
             <w:rStyle w:val="Hyperlink"/>
@@ -63355,7 +65304,7 @@
             <w:noProof/>
             <w:webHidden/>
           </w:rPr>
-          <w:instrText xml:space="preserve"> PAGEREF _Toc201683541 \h </w:instrText>
+          <w:instrText xml:space="preserve"> PAGEREF _Toc201920046 \h </w:instrText>
         </w:r>
         <w:r>
           <w:rPr>
@@ -63375,7 +65324,7 @@
             <w:noProof/>
             <w:webHidden/>
           </w:rPr>
-          <w:t>15</w:t>
+          <w:t>16</w:t>
         </w:r>
         <w:r>
           <w:rPr>
@@ -63400,7 +65349,7 @@
           <w14:ligatures w14:val="standardContextual"/>
         </w:rPr>
       </w:pPr>
-      <w:hyperlink w:anchor="_Toc201683542" w:history="1">
+      <w:hyperlink w:anchor="_Toc201920047" w:history="1">
         <w:r>
           <w:rPr>
             <w:rStyle w:val="Hyperlink"/>
@@ -63427,7 +65376,7 @@
             <w:noProof/>
             <w:webHidden/>
           </w:rPr>
-          <w:instrText xml:space="preserve"> PAGEREF _Toc201683542 \h </w:instrText>
+          <w:instrText xml:space="preserve"> PAGEREF _Toc201920047 \h </w:instrText>
         </w:r>
         <w:r>
           <w:rPr>
@@ -63447,7 +65396,7 @@
             <w:noProof/>
             <w:webHidden/>
           </w:rPr>
-          <w:t>17</w:t>
+          <w:t>18</w:t>
         </w:r>
         <w:r>
           <w:rPr>
@@ -63472,7 +65421,7 @@
           <w14:ligatures w14:val="standardContextual"/>
         </w:rPr>
       </w:pPr>
-      <w:hyperlink w:anchor="_Toc201683543" w:history="1">
+      <w:hyperlink w:anchor="_Toc201920048" w:history="1">
         <w:r>
           <w:rPr>
             <w:rStyle w:val="Hyperlink"/>
@@ -63499,7 +65448,7 @@
             <w:noProof/>
             <w:webHidden/>
           </w:rPr>
-          <w:instrText xml:space="preserve"> PAGEREF _Toc201683543 \h </w:instrText>
+          <w:instrText xml:space="preserve"> PAGEREF _Toc201920048 \h </w:instrText>
         </w:r>
         <w:r>
           <w:rPr>
@@ -63519,7 +65468,7 @@
             <w:noProof/>
             <w:webHidden/>
           </w:rPr>
-          <w:t>19</w:t>
+          <w:t>20</w:t>
         </w:r>
         <w:r>
           <w:rPr>
@@ -63544,7 +65493,7 @@
           <w14:ligatures w14:val="standardContextual"/>
         </w:rPr>
       </w:pPr>
-      <w:hyperlink w:anchor="_Toc201683544" w:history="1">
+      <w:hyperlink w:anchor="_Toc201920049" w:history="1">
         <w:r>
           <w:rPr>
             <w:rStyle w:val="Hyperlink"/>
@@ -63571,7 +65520,7 @@
             <w:noProof/>
             <w:webHidden/>
           </w:rPr>
-          <w:instrText xml:space="preserve"> PAGEREF _Toc201683544 \h </w:instrText>
+          <w:instrText xml:space="preserve"> PAGEREF _Toc201920049 \h </w:instrText>
         </w:r>
         <w:r>
           <w:rPr>
@@ -63591,7 +65540,7 @@
             <w:noProof/>
             <w:webHidden/>
           </w:rPr>
-          <w:t>19</w:t>
+          <w:t>20</w:t>
         </w:r>
         <w:r>
           <w:rPr>
@@ -63616,7 +65565,7 @@
           <w14:ligatures w14:val="standardContextual"/>
         </w:rPr>
       </w:pPr>
-      <w:hyperlink w:anchor="_Toc201683545" w:history="1">
+      <w:hyperlink w:anchor="_Toc201920050" w:history="1">
         <w:r>
           <w:rPr>
             <w:rStyle w:val="Hyperlink"/>
@@ -63643,7 +65592,7 @@
             <w:noProof/>
             <w:webHidden/>
           </w:rPr>
-          <w:instrText xml:space="preserve"> PAGEREF _Toc201683545 \h </w:instrText>
+          <w:instrText xml:space="preserve"> PAGEREF _Toc201920050 \h </w:instrText>
         </w:r>
         <w:r>
           <w:rPr>
@@ -63663,7 +65612,7 @@
             <w:noProof/>
             <w:webHidden/>
           </w:rPr>
-          <w:t>21</w:t>
+          <w:t>22</w:t>
         </w:r>
         <w:r>
           <w:rPr>
@@ -63688,7 +65637,7 @@
           <w14:ligatures w14:val="standardContextual"/>
         </w:rPr>
       </w:pPr>
-      <w:hyperlink w:anchor="_Toc201683546" w:history="1">
+      <w:hyperlink w:anchor="_Toc201920051" w:history="1">
         <w:r>
           <w:rPr>
             <w:rStyle w:val="Hyperlink"/>
@@ -63715,7 +65664,7 @@
             <w:noProof/>
             <w:webHidden/>
           </w:rPr>
-          <w:instrText xml:space="preserve"> PAGEREF _Toc201683546 \h </w:instrText>
+          <w:instrText xml:space="preserve"> PAGEREF _Toc201920051 \h </w:instrText>
         </w:r>
         <w:r>
           <w:rPr>
@@ -63735,7 +65684,7 @@
             <w:noProof/>
             <w:webHidden/>
           </w:rPr>
-          <w:t>22</w:t>
+          <w:t>23</w:t>
         </w:r>
         <w:r>
           <w:rPr>
@@ -63760,7 +65709,7 @@
           <w14:ligatures w14:val="standardContextual"/>
         </w:rPr>
       </w:pPr>
-      <w:hyperlink w:anchor="_Toc201683547" w:history="1">
+      <w:hyperlink w:anchor="_Toc201920052" w:history="1">
         <w:r>
           <w:rPr>
             <w:rStyle w:val="Hyperlink"/>
@@ -63787,7 +65736,7 @@
             <w:noProof/>
             <w:webHidden/>
           </w:rPr>
-          <w:instrText xml:space="preserve"> PAGEREF _Toc201683547 \h </w:instrText>
+          <w:instrText xml:space="preserve"> PAGEREF _Toc201920052 \h </w:instrText>
         </w:r>
         <w:r>
           <w:rPr>
@@ -63807,7 +65756,7 @@
             <w:noProof/>
             <w:webHidden/>
           </w:rPr>
-          <w:t>23</w:t>
+          <w:t>24</w:t>
         </w:r>
         <w:r>
           <w:rPr>
@@ -63832,7 +65781,7 @@
           <w14:ligatures w14:val="standardContextual"/>
         </w:rPr>
       </w:pPr>
-      <w:hyperlink w:anchor="_Toc201683548" w:history="1">
+      <w:hyperlink w:anchor="_Toc201920053" w:history="1">
         <w:r>
           <w:rPr>
             <w:rStyle w:val="Hyperlink"/>
@@ -63859,7 +65808,7 @@
             <w:noProof/>
             <w:webHidden/>
           </w:rPr>
-          <w:instrText xml:space="preserve"> PAGEREF _Toc201683548 \h </w:instrText>
+          <w:instrText xml:space="preserve"> PAGEREF _Toc201920053 \h </w:instrText>
         </w:r>
         <w:r>
           <w:rPr>
@@ -63879,7 +65828,7 @@
             <w:noProof/>
             <w:webHidden/>
           </w:rPr>
-          <w:t>24</w:t>
+          <w:t>25</w:t>
         </w:r>
         <w:r>
           <w:rPr>
@@ -63904,7 +65853,7 @@
           <w14:ligatures w14:val="standardContextual"/>
         </w:rPr>
       </w:pPr>
-      <w:hyperlink w:anchor="_Toc201683549" w:history="1">
+      <w:hyperlink w:anchor="_Toc201920054" w:history="1">
         <w:r>
           <w:rPr>
             <w:rStyle w:val="Hyperlink"/>
@@ -63931,7 +65880,7 @@
             <w:noProof/>
             <w:webHidden/>
           </w:rPr>
-          <w:instrText xml:space="preserve"> PAGEREF _Toc201683549 \h </w:instrText>
+          <w:instrText xml:space="preserve"> PAGEREF _Toc201920054 \h </w:instrText>
         </w:r>
         <w:r>
           <w:rPr>
@@ -63951,7 +65900,7 @@
             <w:noProof/>
             <w:webHidden/>
           </w:rPr>
-          <w:t>25</w:t>
+          <w:t>26</w:t>
         </w:r>
         <w:r>
           <w:rPr>
@@ -63976,7 +65925,7 @@
           <w14:ligatures w14:val="standardContextual"/>
         </w:rPr>
       </w:pPr>
-      <w:hyperlink w:anchor="_Toc201683550" w:history="1">
+      <w:hyperlink w:anchor="_Toc201920055" w:history="1">
         <w:r>
           <w:rPr>
             <w:rStyle w:val="Hyperlink"/>
@@ -64003,7 +65952,7 @@
             <w:noProof/>
             <w:webHidden/>
           </w:rPr>
-          <w:instrText xml:space="preserve"> PAGEREF _Toc201683550 \h </w:instrText>
+          <w:instrText xml:space="preserve"> PAGEREF _Toc201920055 \h </w:instrText>
         </w:r>
         <w:r>
           <w:rPr>
@@ -64023,7 +65972,7 @@
             <w:noProof/>
             <w:webHidden/>
           </w:rPr>
-          <w:t>26</w:t>
+          <w:t>27</w:t>
         </w:r>
         <w:r>
           <w:rPr>
@@ -64048,7 +65997,7 @@
           <w14:ligatures w14:val="standardContextual"/>
         </w:rPr>
       </w:pPr>
-      <w:hyperlink w:anchor="_Toc201683551" w:history="1">
+      <w:hyperlink w:anchor="_Toc201920056" w:history="1">
         <w:r>
           <w:rPr>
             <w:rStyle w:val="Hyperlink"/>
@@ -64075,7 +66024,7 @@
             <w:noProof/>
             <w:webHidden/>
           </w:rPr>
-          <w:instrText xml:space="preserve"> PAGEREF _Toc201683551 \h </w:instrText>
+          <w:instrText xml:space="preserve"> PAGEREF _Toc201920056 \h </w:instrText>
         </w:r>
         <w:r>
           <w:rPr>
@@ -64095,7 +66044,7 @@
             <w:noProof/>
             <w:webHidden/>
           </w:rPr>
-          <w:t>27</w:t>
+          <w:t>28</w:t>
         </w:r>
         <w:r>
           <w:rPr>
@@ -64120,7 +66069,7 @@
           <w14:ligatures w14:val="standardContextual"/>
         </w:rPr>
       </w:pPr>
-      <w:hyperlink w:anchor="_Toc201683552" w:history="1">
+      <w:hyperlink w:anchor="_Toc201920057" w:history="1">
         <w:r>
           <w:rPr>
             <w:rStyle w:val="Hyperlink"/>
@@ -64147,7 +66096,7 @@
             <w:noProof/>
             <w:webHidden/>
           </w:rPr>
-          <w:instrText xml:space="preserve"> PAGEREF _Toc201683552 \h </w:instrText>
+          <w:instrText xml:space="preserve"> PAGEREF _Toc201920057 \h </w:instrText>
         </w:r>
         <w:r>
           <w:rPr>
@@ -64167,7 +66116,7 @@
             <w:noProof/>
             <w:webHidden/>
           </w:rPr>
-          <w:t>29</w:t>
+          <w:t>30</w:t>
         </w:r>
         <w:r>
           <w:rPr>
@@ -64192,7 +66141,7 @@
           <w14:ligatures w14:val="standardContextual"/>
         </w:rPr>
       </w:pPr>
-      <w:hyperlink w:anchor="_Toc201683553" w:history="1">
+      <w:hyperlink w:anchor="_Toc201920058" w:history="1">
         <w:r>
           <w:rPr>
             <w:rStyle w:val="Hyperlink"/>
@@ -64219,7 +66168,7 @@
             <w:noProof/>
             <w:webHidden/>
           </w:rPr>
-          <w:instrText xml:space="preserve"> PAGEREF _Toc201683553 \h </w:instrText>
+          <w:instrText xml:space="preserve"> PAGEREF _Toc201920058 \h </w:instrText>
         </w:r>
         <w:r>
           <w:rPr>
@@ -64239,7 +66188,7 @@
             <w:noProof/>
             <w:webHidden/>
           </w:rPr>
-          <w:t>30</w:t>
+          <w:t>31</w:t>
         </w:r>
         <w:r>
           <w:rPr>
@@ -64264,7 +66213,7 @@
           <w14:ligatures w14:val="standardContextual"/>
         </w:rPr>
       </w:pPr>
-      <w:hyperlink w:anchor="_Toc201683554" w:history="1">
+      <w:hyperlink w:anchor="_Toc201920059" w:history="1">
         <w:r>
           <w:rPr>
             <w:rStyle w:val="Hyperlink"/>
@@ -64291,7 +66240,7 @@
             <w:noProof/>
             <w:webHidden/>
           </w:rPr>
-          <w:instrText xml:space="preserve"> PAGEREF _Toc201683554 \h </w:instrText>
+          <w:instrText xml:space="preserve"> PAGEREF _Toc201920059 \h </w:instrText>
         </w:r>
         <w:r>
           <w:rPr>
@@ -64311,7 +66260,7 @@
             <w:noProof/>
             <w:webHidden/>
           </w:rPr>
-          <w:t>31</w:t>
+          <w:t>32</w:t>
         </w:r>
         <w:r>
           <w:rPr>
@@ -64336,7 +66285,7 @@
           <w14:ligatures w14:val="standardContextual"/>
         </w:rPr>
       </w:pPr>
-      <w:hyperlink w:anchor="_Toc201683555" w:history="1">
+      <w:hyperlink w:anchor="_Toc201920060" w:history="1">
         <w:r>
           <w:rPr>
             <w:rStyle w:val="Hyperlink"/>
@@ -64363,7 +66312,7 @@
             <w:noProof/>
             <w:webHidden/>
           </w:rPr>
-          <w:instrText xml:space="preserve"> PAGEREF _Toc201683555 \h </w:instrText>
+          <w:instrText xml:space="preserve"> PAGEREF _Toc201920060 \h </w:instrText>
         </w:r>
         <w:r>
           <w:rPr>
@@ -64383,110 +66332,7 @@
             <w:noProof/>
             <w:webHidden/>
           </w:rPr>
-          <w:t>33</w:t>
-        </w:r>
-        <w:r>
-          <w:rPr>
-            <w:noProof/>
-            <w:webHidden/>
-          </w:rPr>
-          <w:fldChar w:fldCharType="end"/>
-        </w:r>
-      </w:hyperlink>
-    </w:p>
-    <w:p>
-      <w:pPr>
-        <w:rPr>
-          <w:lang w:val="ro-RO"/>
-        </w:rPr>
-      </w:pPr>
-      <w:r>
-        <w:rPr>
-          <w:lang w:val="ro-RO"/>
-        </w:rPr>
-        <w:fldChar w:fldCharType="end"/>
-      </w:r>
-    </w:p>
-    <w:p>
-      <w:pPr>
-        <w:pStyle w:val="TableofFigures"/>
-        <w:tabs>
-          <w:tab w:val="right" w:leader="dot" w:pos="9017"/>
-        </w:tabs>
-        <w:rPr>
-          <w:rFonts w:asciiTheme="minorHAnsi" w:eastAsiaTheme="minorEastAsia" w:hAnsiTheme="minorHAnsi" w:cstheme="minorBidi"/>
-          <w:noProof/>
-          <w:kern w:val="2"/>
-          <w:lang w:eastAsia="en-US"/>
-          <w14:ligatures w14:val="standardContextual"/>
-        </w:rPr>
-      </w:pPr>
-      <w:r>
-        <w:rPr>
-          <w:lang w:val="ro-RO"/>
-        </w:rPr>
-        <w:fldChar w:fldCharType="begin"/>
-      </w:r>
-      <w:r>
-        <w:rPr>
-          <w:lang w:val="ro-RO"/>
-        </w:rPr>
-        <w:instrText xml:space="preserve"> TOC \h \z \c "Tabel" </w:instrText>
-      </w:r>
-      <w:r>
-        <w:rPr>
-          <w:lang w:val="ro-RO"/>
-        </w:rPr>
-        <w:fldChar w:fldCharType="separate"/>
-      </w:r>
-      <w:hyperlink w:anchor="_Toc201690443" w:history="1">
-        <w:r>
-          <w:rPr>
-            <w:rStyle w:val="Hyperlink"/>
-            <w:noProof/>
-          </w:rPr>
-          <w:t>Tabel 3.1 - Comparație Apple Weather, Google Weather și The Weather Channel</w:t>
-        </w:r>
-        <w:r>
-          <w:rPr>
-            <w:noProof/>
-            <w:webHidden/>
-          </w:rPr>
-          <w:tab/>
-        </w:r>
-        <w:r>
-          <w:rPr>
-            <w:noProof/>
-            <w:webHidden/>
-          </w:rPr>
-          <w:fldChar w:fldCharType="begin"/>
-        </w:r>
-        <w:r>
-          <w:rPr>
-            <w:noProof/>
-            <w:webHidden/>
-          </w:rPr>
-          <w:instrText xml:space="preserve"> PAGEREF _Toc201690443 \h </w:instrText>
-        </w:r>
-        <w:r>
-          <w:rPr>
-            <w:noProof/>
-            <w:webHidden/>
-          </w:rPr>
-        </w:r>
-        <w:r>
-          <w:rPr>
-            <w:noProof/>
-            <w:webHidden/>
-          </w:rPr>
-          <w:fldChar w:fldCharType="separate"/>
-        </w:r>
-        <w:r>
-          <w:rPr>
-            <w:noProof/>
-            <w:webHidden/>
-          </w:rPr>
-          <w:t>8</w:t>
+          <w:t>34</w:t>
         </w:r>
         <w:r>
           <w:rPr>
@@ -64511,13 +66357,13 @@
           <w14:ligatures w14:val="standardContextual"/>
         </w:rPr>
       </w:pPr>
-      <w:hyperlink w:anchor="_Toc201690444" w:history="1">
+      <w:hyperlink w:anchor="_Toc201920061" w:history="1">
         <w:r>
           <w:rPr>
             <w:rStyle w:val="Hyperlink"/>
             <w:noProof/>
           </w:rPr>
-          <w:t>Tabel 5.1 - Evaluarea performanței folosind regresie liniară</w:t>
+          <w:t>Figură 5.3 - Valorile metricilor de evaluare folosind Boosting Tree cu valori implicite pentru hiperparametri</w:t>
         </w:r>
         <w:r>
           <w:rPr>
@@ -64538,7 +66384,7 @@
             <w:noProof/>
             <w:webHidden/>
           </w:rPr>
-          <w:instrText xml:space="preserve"> PAGEREF _Toc201690444 \h </w:instrText>
+          <w:instrText xml:space="preserve"> PAGEREF _Toc201920061 \h </w:instrText>
         </w:r>
         <w:r>
           <w:rPr>
@@ -64558,7 +66404,7 @@
             <w:noProof/>
             <w:webHidden/>
           </w:rPr>
-          <w:t>32</w:t>
+          <w:t>37</w:t>
         </w:r>
         <w:r>
           <w:rPr>
@@ -64583,13 +66429,13 @@
           <w14:ligatures w14:val="standardContextual"/>
         </w:rPr>
       </w:pPr>
-      <w:hyperlink w:anchor="_Toc201690445" w:history="1">
+      <w:hyperlink w:anchor="_Toc201920062" w:history="1">
         <w:r>
           <w:rPr>
             <w:rStyle w:val="Hyperlink"/>
             <w:noProof/>
           </w:rPr>
-          <w:t>Tabel 5.2 - Evaluarea performanței folosind Random Forest</w:t>
+          <w:t>Figură 5.4 - Valorile metricilor de evaluare folosind Decision Tree cu valori implicite pentru hiperparametri</w:t>
         </w:r>
         <w:r>
           <w:rPr>
@@ -64610,7 +66456,7 @@
             <w:noProof/>
             <w:webHidden/>
           </w:rPr>
-          <w:instrText xml:space="preserve"> PAGEREF _Toc201690445 \h </w:instrText>
+          <w:instrText xml:space="preserve"> PAGEREF _Toc201920062 \h </w:instrText>
         </w:r>
         <w:r>
           <w:rPr>
@@ -64630,7 +66476,7 @@
             <w:noProof/>
             <w:webHidden/>
           </w:rPr>
-          <w:t>35</w:t>
+          <w:t>40</w:t>
         </w:r>
         <w:r>
           <w:rPr>
@@ -64655,13 +66501,13 @@
           <w14:ligatures w14:val="standardContextual"/>
         </w:rPr>
       </w:pPr>
-      <w:hyperlink w:anchor="_Toc201690446" w:history="1">
+      <w:hyperlink w:anchor="_Toc201920063" w:history="1">
         <w:r>
           <w:rPr>
             <w:rStyle w:val="Hyperlink"/>
             <w:noProof/>
           </w:rPr>
-          <w:t>Tabel 5.3- Evaluarea performanței folosind Boosted Tree</w:t>
+          <w:t>Figură 5.5 - Rezultate meteorologie: OpenMeteo și WeatherAPI</w:t>
         </w:r>
         <w:r>
           <w:rPr>
@@ -64682,7 +66528,7 @@
             <w:noProof/>
             <w:webHidden/>
           </w:rPr>
-          <w:instrText xml:space="preserve"> PAGEREF _Toc201690446 \h </w:instrText>
+          <w:instrText xml:space="preserve"> PAGEREF _Toc201920063 \h </w:instrText>
         </w:r>
         <w:r>
           <w:rPr>
@@ -64702,7 +66548,7 @@
             <w:noProof/>
             <w:webHidden/>
           </w:rPr>
-          <w:t>37</w:t>
+          <w:t>44</w:t>
         </w:r>
         <w:r>
           <w:rPr>
@@ -64727,13 +66573,13 @@
           <w14:ligatures w14:val="standardContextual"/>
         </w:rPr>
       </w:pPr>
-      <w:hyperlink w:anchor="_Toc201690447" w:history="1">
+      <w:hyperlink w:anchor="_Toc201920064" w:history="1">
         <w:r>
           <w:rPr>
             <w:rStyle w:val="Hyperlink"/>
             <w:noProof/>
           </w:rPr>
-          <w:t>Tabel 5.4 - Evaluarea performanței folosind Decision Tree</w:t>
+          <w:t>Figură 5.6 - Rezultate meteorologie: Apple Weather, Google Weather, AccuWeather și The Weather Channel</w:t>
         </w:r>
         <w:r>
           <w:rPr>
@@ -64754,7 +66600,7 @@
             <w:noProof/>
             <w:webHidden/>
           </w:rPr>
-          <w:instrText xml:space="preserve"> PAGEREF _Toc201690447 \h </w:instrText>
+          <w:instrText xml:space="preserve"> PAGEREF _Toc201920064 \h </w:instrText>
         </w:r>
         <w:r>
           <w:rPr>
@@ -64774,7 +66620,7 @@
             <w:noProof/>
             <w:webHidden/>
           </w:rPr>
-          <w:t>40</w:t>
+          <w:t>44</w:t>
         </w:r>
         <w:r>
           <w:rPr>
@@ -64798,8 +66644,543 @@
         <w:fldChar w:fldCharType="end"/>
       </w:r>
     </w:p>
+    <w:p>
+      <w:pPr>
+        <w:pStyle w:val="TableofFigures"/>
+        <w:tabs>
+          <w:tab w:val="right" w:leader="dot" w:pos="9017"/>
+        </w:tabs>
+        <w:rPr>
+          <w:rFonts w:asciiTheme="minorHAnsi" w:eastAsiaTheme="minorEastAsia" w:hAnsiTheme="minorHAnsi" w:cstheme="minorBidi"/>
+          <w:noProof/>
+          <w:kern w:val="2"/>
+          <w:lang w:eastAsia="en-US"/>
+          <w14:ligatures w14:val="standardContextual"/>
+        </w:rPr>
+      </w:pPr>
+      <w:r>
+        <w:rPr>
+          <w:lang w:val="ro-RO"/>
+        </w:rPr>
+        <w:fldChar w:fldCharType="begin"/>
+      </w:r>
+      <w:r>
+        <w:rPr>
+          <w:lang w:val="ro-RO"/>
+        </w:rPr>
+        <w:instrText xml:space="preserve"> TOC \h \z \c "Tabel" </w:instrText>
+      </w:r>
+      <w:r>
+        <w:rPr>
+          <w:lang w:val="ro-RO"/>
+        </w:rPr>
+        <w:fldChar w:fldCharType="separate"/>
+      </w:r>
+      <w:hyperlink w:anchor="_Toc201920065" w:history="1">
+        <w:r>
+          <w:rPr>
+            <w:rStyle w:val="Hyperlink"/>
+            <w:noProof/>
+          </w:rPr>
+          <w:t>Tabel 3.1 - Comparație Apple Weather, Google Weather și The Weather Channel</w:t>
+        </w:r>
+        <w:r>
+          <w:rPr>
+            <w:noProof/>
+            <w:webHidden/>
+          </w:rPr>
+          <w:tab/>
+        </w:r>
+        <w:r>
+          <w:rPr>
+            <w:noProof/>
+            <w:webHidden/>
+          </w:rPr>
+          <w:fldChar w:fldCharType="begin"/>
+        </w:r>
+        <w:r>
+          <w:rPr>
+            <w:noProof/>
+            <w:webHidden/>
+          </w:rPr>
+          <w:instrText xml:space="preserve"> PAGEREF _Toc201920065 \h </w:instrText>
+        </w:r>
+        <w:r>
+          <w:rPr>
+            <w:noProof/>
+            <w:webHidden/>
+          </w:rPr>
+        </w:r>
+        <w:r>
+          <w:rPr>
+            <w:noProof/>
+            <w:webHidden/>
+          </w:rPr>
+          <w:fldChar w:fldCharType="separate"/>
+        </w:r>
+        <w:r>
+          <w:rPr>
+            <w:noProof/>
+            <w:webHidden/>
+          </w:rPr>
+          <w:t>9</w:t>
+        </w:r>
+        <w:r>
+          <w:rPr>
+            <w:noProof/>
+            <w:webHidden/>
+          </w:rPr>
+          <w:fldChar w:fldCharType="end"/>
+        </w:r>
+      </w:hyperlink>
+    </w:p>
+    <w:p>
+      <w:pPr>
+        <w:pStyle w:val="TableofFigures"/>
+        <w:tabs>
+          <w:tab w:val="right" w:leader="dot" w:pos="9017"/>
+        </w:tabs>
+        <w:rPr>
+          <w:rFonts w:asciiTheme="minorHAnsi" w:eastAsiaTheme="minorEastAsia" w:hAnsiTheme="minorHAnsi" w:cstheme="minorBidi"/>
+          <w:noProof/>
+          <w:kern w:val="2"/>
+          <w:lang w:eastAsia="en-US"/>
+          <w14:ligatures w14:val="standardContextual"/>
+        </w:rPr>
+      </w:pPr>
+      <w:hyperlink w:anchor="_Toc201920066" w:history="1">
+        <w:r>
+          <w:rPr>
+            <w:rStyle w:val="Hyperlink"/>
+            <w:noProof/>
+          </w:rPr>
+          <w:t>Tabel 5.1 - Evaluarea performanței folosind regresie liniară</w:t>
+        </w:r>
+        <w:r>
+          <w:rPr>
+            <w:noProof/>
+            <w:webHidden/>
+          </w:rPr>
+          <w:tab/>
+        </w:r>
+        <w:r>
+          <w:rPr>
+            <w:noProof/>
+            <w:webHidden/>
+          </w:rPr>
+          <w:fldChar w:fldCharType="begin"/>
+        </w:r>
+        <w:r>
+          <w:rPr>
+            <w:noProof/>
+            <w:webHidden/>
+          </w:rPr>
+          <w:instrText xml:space="preserve"> PAGEREF _Toc201920066 \h </w:instrText>
+        </w:r>
+        <w:r>
+          <w:rPr>
+            <w:noProof/>
+            <w:webHidden/>
+          </w:rPr>
+        </w:r>
+        <w:r>
+          <w:rPr>
+            <w:noProof/>
+            <w:webHidden/>
+          </w:rPr>
+          <w:fldChar w:fldCharType="separate"/>
+        </w:r>
+        <w:r>
+          <w:rPr>
+            <w:noProof/>
+            <w:webHidden/>
+          </w:rPr>
+          <w:t>33</w:t>
+        </w:r>
+        <w:r>
+          <w:rPr>
+            <w:noProof/>
+            <w:webHidden/>
+          </w:rPr>
+          <w:fldChar w:fldCharType="end"/>
+        </w:r>
+      </w:hyperlink>
+    </w:p>
+    <w:p>
+      <w:pPr>
+        <w:pStyle w:val="TableofFigures"/>
+        <w:tabs>
+          <w:tab w:val="right" w:leader="dot" w:pos="9017"/>
+        </w:tabs>
+        <w:rPr>
+          <w:rFonts w:asciiTheme="minorHAnsi" w:eastAsiaTheme="minorEastAsia" w:hAnsiTheme="minorHAnsi" w:cstheme="minorBidi"/>
+          <w:noProof/>
+          <w:kern w:val="2"/>
+          <w:lang w:eastAsia="en-US"/>
+          <w14:ligatures w14:val="standardContextual"/>
+        </w:rPr>
+      </w:pPr>
+      <w:hyperlink w:anchor="_Toc201920067" w:history="1">
+        <w:r>
+          <w:rPr>
+            <w:rStyle w:val="Hyperlink"/>
+            <w:noProof/>
+          </w:rPr>
+          <w:t>Tabel 5.2 - Evaluarea performanței folosind Random Forest</w:t>
+        </w:r>
+        <w:r>
+          <w:rPr>
+            <w:noProof/>
+            <w:webHidden/>
+          </w:rPr>
+          <w:tab/>
+        </w:r>
+        <w:r>
+          <w:rPr>
+            <w:noProof/>
+            <w:webHidden/>
+          </w:rPr>
+          <w:fldChar w:fldCharType="begin"/>
+        </w:r>
+        <w:r>
+          <w:rPr>
+            <w:noProof/>
+            <w:webHidden/>
+          </w:rPr>
+          <w:instrText xml:space="preserve"> PAGEREF _Toc201920067 \h </w:instrText>
+        </w:r>
+        <w:r>
+          <w:rPr>
+            <w:noProof/>
+            <w:webHidden/>
+          </w:rPr>
+        </w:r>
+        <w:r>
+          <w:rPr>
+            <w:noProof/>
+            <w:webHidden/>
+          </w:rPr>
+          <w:fldChar w:fldCharType="separate"/>
+        </w:r>
+        <w:r>
+          <w:rPr>
+            <w:noProof/>
+            <w:webHidden/>
+          </w:rPr>
+          <w:t>36</w:t>
+        </w:r>
+        <w:r>
+          <w:rPr>
+            <w:noProof/>
+            <w:webHidden/>
+          </w:rPr>
+          <w:fldChar w:fldCharType="end"/>
+        </w:r>
+      </w:hyperlink>
+    </w:p>
+    <w:p>
+      <w:pPr>
+        <w:pStyle w:val="TableofFigures"/>
+        <w:tabs>
+          <w:tab w:val="right" w:leader="dot" w:pos="9017"/>
+        </w:tabs>
+        <w:rPr>
+          <w:rFonts w:asciiTheme="minorHAnsi" w:eastAsiaTheme="minorEastAsia" w:hAnsiTheme="minorHAnsi" w:cstheme="minorBidi"/>
+          <w:noProof/>
+          <w:kern w:val="2"/>
+          <w:lang w:eastAsia="en-US"/>
+          <w14:ligatures w14:val="standardContextual"/>
+        </w:rPr>
+      </w:pPr>
+      <w:hyperlink w:anchor="_Toc201920068" w:history="1">
+        <w:r>
+          <w:rPr>
+            <w:rStyle w:val="Hyperlink"/>
+            <w:noProof/>
+          </w:rPr>
+          <w:t>Tabel 5.3- Evaluarea performanței folosind Boosted Tree</w:t>
+        </w:r>
+        <w:r>
+          <w:rPr>
+            <w:noProof/>
+            <w:webHidden/>
+          </w:rPr>
+          <w:tab/>
+        </w:r>
+        <w:r>
+          <w:rPr>
+            <w:noProof/>
+            <w:webHidden/>
+          </w:rPr>
+          <w:fldChar w:fldCharType="begin"/>
+        </w:r>
+        <w:r>
+          <w:rPr>
+            <w:noProof/>
+            <w:webHidden/>
+          </w:rPr>
+          <w:instrText xml:space="preserve"> PAGEREF _Toc201920068 \h </w:instrText>
+        </w:r>
+        <w:r>
+          <w:rPr>
+            <w:noProof/>
+            <w:webHidden/>
+          </w:rPr>
+        </w:r>
+        <w:r>
+          <w:rPr>
+            <w:noProof/>
+            <w:webHidden/>
+          </w:rPr>
+          <w:fldChar w:fldCharType="separate"/>
+        </w:r>
+        <w:r>
+          <w:rPr>
+            <w:noProof/>
+            <w:webHidden/>
+          </w:rPr>
+          <w:t>38</w:t>
+        </w:r>
+        <w:r>
+          <w:rPr>
+            <w:noProof/>
+            <w:webHidden/>
+          </w:rPr>
+          <w:fldChar w:fldCharType="end"/>
+        </w:r>
+      </w:hyperlink>
+    </w:p>
+    <w:p>
+      <w:pPr>
+        <w:pStyle w:val="TableofFigures"/>
+        <w:tabs>
+          <w:tab w:val="right" w:leader="dot" w:pos="9017"/>
+        </w:tabs>
+        <w:rPr>
+          <w:rFonts w:asciiTheme="minorHAnsi" w:eastAsiaTheme="minorEastAsia" w:hAnsiTheme="minorHAnsi" w:cstheme="minorBidi"/>
+          <w:noProof/>
+          <w:kern w:val="2"/>
+          <w:lang w:eastAsia="en-US"/>
+          <w14:ligatures w14:val="standardContextual"/>
+        </w:rPr>
+      </w:pPr>
+      <w:hyperlink w:anchor="_Toc201920069" w:history="1">
+        <w:r>
+          <w:rPr>
+            <w:rStyle w:val="Hyperlink"/>
+            <w:noProof/>
+          </w:rPr>
+          <w:t>Tabel 5.4 - Evaluarea performanței folosind Decision Tree</w:t>
+        </w:r>
+        <w:r>
+          <w:rPr>
+            <w:noProof/>
+            <w:webHidden/>
+          </w:rPr>
+          <w:tab/>
+        </w:r>
+        <w:r>
+          <w:rPr>
+            <w:noProof/>
+            <w:webHidden/>
+          </w:rPr>
+          <w:fldChar w:fldCharType="begin"/>
+        </w:r>
+        <w:r>
+          <w:rPr>
+            <w:noProof/>
+            <w:webHidden/>
+          </w:rPr>
+          <w:instrText xml:space="preserve"> PAGEREF _Toc201920069 \h </w:instrText>
+        </w:r>
+        <w:r>
+          <w:rPr>
+            <w:noProof/>
+            <w:webHidden/>
+          </w:rPr>
+        </w:r>
+        <w:r>
+          <w:rPr>
+            <w:noProof/>
+            <w:webHidden/>
+          </w:rPr>
+          <w:fldChar w:fldCharType="separate"/>
+        </w:r>
+        <w:r>
+          <w:rPr>
+            <w:noProof/>
+            <w:webHidden/>
+          </w:rPr>
+          <w:t>41</w:t>
+        </w:r>
+        <w:r>
+          <w:rPr>
+            <w:noProof/>
+            <w:webHidden/>
+          </w:rPr>
+          <w:fldChar w:fldCharType="end"/>
+        </w:r>
+      </w:hyperlink>
+    </w:p>
+    <w:p>
+      <w:pPr>
+        <w:pStyle w:val="TableofFigures"/>
+        <w:tabs>
+          <w:tab w:val="right" w:leader="dot" w:pos="9017"/>
+        </w:tabs>
+        <w:rPr>
+          <w:rFonts w:asciiTheme="minorHAnsi" w:eastAsiaTheme="minorEastAsia" w:hAnsiTheme="minorHAnsi" w:cstheme="minorBidi"/>
+          <w:noProof/>
+          <w:kern w:val="2"/>
+          <w:lang w:eastAsia="en-US"/>
+          <w14:ligatures w14:val="standardContextual"/>
+        </w:rPr>
+      </w:pPr>
+      <w:hyperlink w:anchor="_Toc201920070" w:history="1">
+        <w:r>
+          <w:rPr>
+            <w:rStyle w:val="Hyperlink"/>
+            <w:noProof/>
+          </w:rPr>
+          <w:t>Tabel 5.5 - Cele mai bune rezultate ale regresorilor folosiți în evaluarea modelului</w:t>
+        </w:r>
+        <w:r>
+          <w:rPr>
+            <w:noProof/>
+            <w:webHidden/>
+          </w:rPr>
+          <w:tab/>
+        </w:r>
+        <w:r>
+          <w:rPr>
+            <w:noProof/>
+            <w:webHidden/>
+          </w:rPr>
+          <w:fldChar w:fldCharType="begin"/>
+        </w:r>
+        <w:r>
+          <w:rPr>
+            <w:noProof/>
+            <w:webHidden/>
+          </w:rPr>
+          <w:instrText xml:space="preserve"> PAGEREF _Toc201920070 \h </w:instrText>
+        </w:r>
+        <w:r>
+          <w:rPr>
+            <w:noProof/>
+            <w:webHidden/>
+          </w:rPr>
+        </w:r>
+        <w:r>
+          <w:rPr>
+            <w:noProof/>
+            <w:webHidden/>
+          </w:rPr>
+          <w:fldChar w:fldCharType="separate"/>
+        </w:r>
+        <w:r>
+          <w:rPr>
+            <w:noProof/>
+            <w:webHidden/>
+          </w:rPr>
+          <w:t>42</w:t>
+        </w:r>
+        <w:r>
+          <w:rPr>
+            <w:noProof/>
+            <w:webHidden/>
+          </w:rPr>
+          <w:fldChar w:fldCharType="end"/>
+        </w:r>
+      </w:hyperlink>
+    </w:p>
+    <w:p>
+      <w:pPr>
+        <w:pStyle w:val="TableofFigures"/>
+        <w:tabs>
+          <w:tab w:val="right" w:leader="dot" w:pos="9017"/>
+        </w:tabs>
+        <w:rPr>
+          <w:rFonts w:asciiTheme="minorHAnsi" w:eastAsiaTheme="minorEastAsia" w:hAnsiTheme="minorHAnsi" w:cstheme="minorBidi"/>
+          <w:noProof/>
+          <w:kern w:val="2"/>
+          <w:lang w:eastAsia="en-US"/>
+          <w14:ligatures w14:val="standardContextual"/>
+        </w:rPr>
+      </w:pPr>
+      <w:hyperlink w:anchor="_Toc201920071" w:history="1">
+        <w:r>
+          <w:rPr>
+            <w:rStyle w:val="Hyperlink"/>
+            <w:noProof/>
+          </w:rPr>
+          <w:t>Tabel 5.6 - Scorurile finale de evaluare folosind cei 4 regresori</w:t>
+        </w:r>
+        <w:r>
+          <w:rPr>
+            <w:noProof/>
+            <w:webHidden/>
+          </w:rPr>
+          <w:tab/>
+        </w:r>
+        <w:r>
+          <w:rPr>
+            <w:noProof/>
+            <w:webHidden/>
+          </w:rPr>
+          <w:fldChar w:fldCharType="begin"/>
+        </w:r>
+        <w:r>
+          <w:rPr>
+            <w:noProof/>
+            <w:webHidden/>
+          </w:rPr>
+          <w:instrText xml:space="preserve"> PAGEREF _Toc201920071 \h </w:instrText>
+        </w:r>
+        <w:r>
+          <w:rPr>
+            <w:noProof/>
+            <w:webHidden/>
+          </w:rPr>
+        </w:r>
+        <w:r>
+          <w:rPr>
+            <w:noProof/>
+            <w:webHidden/>
+          </w:rPr>
+          <w:fldChar w:fldCharType="separate"/>
+        </w:r>
+        <w:r>
+          <w:rPr>
+            <w:noProof/>
+            <w:webHidden/>
+          </w:rPr>
+          <w:t>44</w:t>
+        </w:r>
+        <w:r>
+          <w:rPr>
+            <w:noProof/>
+            <w:webHidden/>
+          </w:rPr>
+          <w:fldChar w:fldCharType="end"/>
+        </w:r>
+      </w:hyperlink>
+    </w:p>
+    <w:p>
+      <w:pPr>
+        <w:rPr>
+          <w:lang w:val="ro-RO"/>
+        </w:rPr>
+      </w:pPr>
+      <w:r>
+        <w:rPr>
+          <w:lang w:val="ro-RO"/>
+        </w:rPr>
+        <w:fldChar w:fldCharType="end"/>
+      </w:r>
+    </w:p>
     <w:sectPr>
-      <w:headerReference w:type="default" r:id="rId42"/>
+      <w:headerReference w:type="default" r:id="rId50"/>
       <w:pgSz w:w="11907" w:h="16839" w:code="9"/>
       <w:pgMar w:top="1440" w:right="1440" w:bottom="1440" w:left="1440" w:header="709" w:footer="720" w:gutter="0"/>
       <w:cols w:space="720"/>
@@ -66578,6 +68959,92 @@
     </w:lvl>
   </w:abstractNum>
   <w:abstractNum w:abstractNumId="12" w15:restartNumberingAfterBreak="0">
+    <w:nsid w:val="60F31B73"/>
+    <w:multiLevelType w:val="hybridMultilevel"/>
+    <w:tmpl w:val="7B98D61E"/>
+    <w:lvl w:ilvl="0" w:tplc="0409000F">
+      <w:start w:val="1"/>
+      <w:numFmt w:val="decimal"/>
+      <w:lvlText w:val="%1."/>
+      <w:lvlJc w:val="left"/>
+      <w:pPr>
+        <w:ind w:left="1440" w:hanging="360"/>
+      </w:pPr>
+    </w:lvl>
+    <w:lvl w:ilvl="1" w:tplc="04090019" w:tentative="1">
+      <w:start w:val="1"/>
+      <w:numFmt w:val="lowerLetter"/>
+      <w:lvlText w:val="%2."/>
+      <w:lvlJc w:val="left"/>
+      <w:pPr>
+        <w:ind w:left="2160" w:hanging="360"/>
+      </w:pPr>
+    </w:lvl>
+    <w:lvl w:ilvl="2" w:tplc="0409001B" w:tentative="1">
+      <w:start w:val="1"/>
+      <w:numFmt w:val="lowerRoman"/>
+      <w:lvlText w:val="%3."/>
+      <w:lvlJc w:val="right"/>
+      <w:pPr>
+        <w:ind w:left="2880" w:hanging="180"/>
+      </w:pPr>
+    </w:lvl>
+    <w:lvl w:ilvl="3" w:tplc="0409000F" w:tentative="1">
+      <w:start w:val="1"/>
+      <w:numFmt w:val="decimal"/>
+      <w:lvlText w:val="%4."/>
+      <w:lvlJc w:val="left"/>
+      <w:pPr>
+        <w:ind w:left="3600" w:hanging="360"/>
+      </w:pPr>
+    </w:lvl>
+    <w:lvl w:ilvl="4" w:tplc="04090019" w:tentative="1">
+      <w:start w:val="1"/>
+      <w:numFmt w:val="lowerLetter"/>
+      <w:lvlText w:val="%5."/>
+      <w:lvlJc w:val="left"/>
+      <w:pPr>
+        <w:ind w:left="4320" w:hanging="360"/>
+      </w:pPr>
+    </w:lvl>
+    <w:lvl w:ilvl="5" w:tplc="0409001B" w:tentative="1">
+      <w:start w:val="1"/>
+      <w:numFmt w:val="lowerRoman"/>
+      <w:lvlText w:val="%6."/>
+      <w:lvlJc w:val="right"/>
+      <w:pPr>
+        <w:ind w:left="5040" w:hanging="180"/>
+      </w:pPr>
+    </w:lvl>
+    <w:lvl w:ilvl="6" w:tplc="0409000F" w:tentative="1">
+      <w:start w:val="1"/>
+      <w:numFmt w:val="decimal"/>
+      <w:lvlText w:val="%7."/>
+      <w:lvlJc w:val="left"/>
+      <w:pPr>
+        <w:ind w:left="5760" w:hanging="360"/>
+      </w:pPr>
+    </w:lvl>
+    <w:lvl w:ilvl="7" w:tplc="04090019" w:tentative="1">
+      <w:start w:val="1"/>
+      <w:numFmt w:val="lowerLetter"/>
+      <w:lvlText w:val="%8."/>
+      <w:lvlJc w:val="left"/>
+      <w:pPr>
+        <w:ind w:left="6480" w:hanging="360"/>
+      </w:pPr>
+    </w:lvl>
+    <w:lvl w:ilvl="8" w:tplc="0409001B" w:tentative="1">
+      <w:start w:val="1"/>
+      <w:numFmt w:val="lowerRoman"/>
+      <w:lvlText w:val="%9."/>
+      <w:lvlJc w:val="right"/>
+      <w:pPr>
+        <w:ind w:left="7200" w:hanging="180"/>
+      </w:pPr>
+    </w:lvl>
+  </w:abstractNum>
+  <w:abstractNum w:abstractNumId="13" w15:restartNumberingAfterBreak="0">
     <w:nsid w:val="644A25B0"/>
     <w:multiLevelType w:val="hybridMultilevel"/>
     <w:tmpl w:val="1D325F00"/>
@@ -66690,7 +69157,7 @@
       </w:rPr>
     </w:lvl>
   </w:abstractNum>
-  <w:abstractNum w:abstractNumId="13" w15:restartNumberingAfterBreak="0">
+  <w:abstractNum w:abstractNumId="14" w15:restartNumberingAfterBreak="0">
     <w:nsid w:val="651053D6"/>
     <w:multiLevelType w:val="multilevel"/>
     <w:tmpl w:val="0D3044AC"/>
@@ -66803,7 +69270,7 @@
       </w:pPr>
     </w:lvl>
   </w:abstractNum>
-  <w:abstractNum w:abstractNumId="14" w15:restartNumberingAfterBreak="0">
+  <w:abstractNum w:abstractNumId="15" w15:restartNumberingAfterBreak="0">
     <w:nsid w:val="6C9562D9"/>
     <w:multiLevelType w:val="hybridMultilevel"/>
     <w:tmpl w:val="CFFEBCD0"/>
@@ -66935,10 +69402,10 @@
     <w:abstractNumId w:val="3"/>
   </w:num>
   <w:num w:numId="7" w16cid:durableId="1888251421">
-    <w:abstractNumId w:val="14"/>
+    <w:abstractNumId w:val="15"/>
   </w:num>
   <w:num w:numId="8" w16cid:durableId="1983119806">
-    <w:abstractNumId w:val="12"/>
+    <w:abstractNumId w:val="13"/>
   </w:num>
   <w:num w:numId="9" w16cid:durableId="1026717758">
     <w:abstractNumId w:val="8"/>
@@ -67040,7 +69507,7 @@
     <w:abstractNumId w:val="0"/>
   </w:num>
   <w:num w:numId="15" w16cid:durableId="1790776158">
-    <w:abstractNumId w:val="13"/>
+    <w:abstractNumId w:val="14"/>
   </w:num>
   <w:num w:numId="16" w16cid:durableId="1475678336">
     <w:abstractNumId w:val="2"/>
@@ -67053,6 +69520,9 @@
   </w:num>
   <w:num w:numId="19" w16cid:durableId="777022973">
     <w:abstractNumId w:val="10"/>
+  </w:num>
+  <w:num w:numId="20" w16cid:durableId="94599191">
+    <w:abstractNumId w:val="12"/>
   </w:num>
 </w:numbering>
 </file>
@@ -68199,6 +70669,18 @@
       <w:color w:val="666666"/>
     </w:rPr>
   </w:style>
+  <w:style w:type="character" w:styleId="UnresolvedMention">
+    <w:name w:val="Unresolved Mention"/>
+    <w:basedOn w:val="DefaultParagraphFont"/>
+    <w:uiPriority w:val="99"/>
+    <w:semiHidden/>
+    <w:unhideWhenUsed/>
+    <w:rsid w:val="009D6974"/>
+    <w:rPr>
+      <w:color w:val="605E5C"/>
+      <w:shd w:val="clear" w:color="auto" w:fill="E1DFDD"/>
+    </w:rPr>
+  </w:style>
 </w:styles>
 </file>
 

--- a/WeatherPrediction/Stanciu_Ioan_Octavian_dizertatie_completa.docx
+++ b/WeatherPrediction/Stanciu_Ioan_Octavian_dizertatie_completa.docx
@@ -2095,7 +2095,7 @@
         </w:rPr>
         <w:fldChar w:fldCharType="separate"/>
       </w:r>
-      <w:hyperlink w:anchor="_Toc202030342" w:history="1">
+      <w:hyperlink w:anchor="_Toc202213319" w:history="1">
         <w:r>
           <w:rPr>
             <w:rStyle w:val="Hyperlink"/>
@@ -2122,7 +2122,7 @@
             <w:noProof/>
             <w:webHidden/>
           </w:rPr>
-          <w:instrText xml:space="preserve"> PAGEREF _Toc202030342 \h </w:instrText>
+          <w:instrText xml:space="preserve"> PAGEREF _Toc202213319 \h </w:instrText>
         </w:r>
         <w:r>
           <w:rPr>
@@ -2167,7 +2167,7 @@
           <w14:ligatures w14:val="standardContextual"/>
         </w:rPr>
       </w:pPr>
-      <w:hyperlink w:anchor="_Toc202030343" w:history="1">
+      <w:hyperlink w:anchor="_Toc202213320" w:history="1">
         <w:r>
           <w:rPr>
             <w:rStyle w:val="Hyperlink"/>
@@ -2194,7 +2194,7 @@
             <w:noProof/>
             <w:webHidden/>
           </w:rPr>
-          <w:instrText xml:space="preserve"> PAGEREF _Toc202030343 \h </w:instrText>
+          <w:instrText xml:space="preserve"> PAGEREF _Toc202213320 \h </w:instrText>
         </w:r>
         <w:r>
           <w:rPr>
@@ -2236,7 +2236,7 @@
           <w14:ligatures w14:val="standardContextual"/>
         </w:rPr>
       </w:pPr>
-      <w:hyperlink w:anchor="_Toc202030344" w:history="1">
+      <w:hyperlink w:anchor="_Toc202213321" w:history="1">
         <w:r>
           <w:rPr>
             <w:rStyle w:val="Hyperlink"/>
@@ -2280,7 +2280,7 @@
             <w:noProof/>
             <w:webHidden/>
           </w:rPr>
-          <w:instrText xml:space="preserve"> PAGEREF _Toc202030344 \h </w:instrText>
+          <w:instrText xml:space="preserve"> PAGEREF _Toc202213321 \h </w:instrText>
         </w:r>
         <w:r>
           <w:rPr>
@@ -2322,7 +2322,7 @@
           <w14:ligatures w14:val="standardContextual"/>
         </w:rPr>
       </w:pPr>
-      <w:hyperlink w:anchor="_Toc202030345" w:history="1">
+      <w:hyperlink w:anchor="_Toc202213322" w:history="1">
         <w:r>
           <w:rPr>
             <w:rStyle w:val="Hyperlink"/>
@@ -2366,7 +2366,7 @@
             <w:noProof/>
             <w:webHidden/>
           </w:rPr>
-          <w:instrText xml:space="preserve"> PAGEREF _Toc202030345 \h </w:instrText>
+          <w:instrText xml:space="preserve"> PAGEREF _Toc202213322 \h </w:instrText>
         </w:r>
         <w:r>
           <w:rPr>
@@ -2411,7 +2411,7 @@
           <w14:ligatures w14:val="standardContextual"/>
         </w:rPr>
       </w:pPr>
-      <w:hyperlink w:anchor="_Toc202030346" w:history="1">
+      <w:hyperlink w:anchor="_Toc202213323" w:history="1">
         <w:r>
           <w:rPr>
             <w:rStyle w:val="Hyperlink"/>
@@ -2438,7 +2438,7 @@
             <w:noProof/>
             <w:webHidden/>
           </w:rPr>
-          <w:instrText xml:space="preserve"> PAGEREF _Toc202030346 \h </w:instrText>
+          <w:instrText xml:space="preserve"> PAGEREF _Toc202213323 \h </w:instrText>
         </w:r>
         <w:r>
           <w:rPr>
@@ -2480,7 +2480,7 @@
           <w14:ligatures w14:val="standardContextual"/>
         </w:rPr>
       </w:pPr>
-      <w:hyperlink w:anchor="_Toc202030347" w:history="1">
+      <w:hyperlink w:anchor="_Toc202213324" w:history="1">
         <w:r>
           <w:rPr>
             <w:rStyle w:val="Hyperlink"/>
@@ -2524,7 +2524,7 @@
             <w:noProof/>
             <w:webHidden/>
           </w:rPr>
-          <w:instrText xml:space="preserve"> PAGEREF _Toc202030347 \h </w:instrText>
+          <w:instrText xml:space="preserve"> PAGEREF _Toc202213324 \h </w:instrText>
         </w:r>
         <w:r>
           <w:rPr>
@@ -2566,7 +2566,7 @@
           <w14:ligatures w14:val="standardContextual"/>
         </w:rPr>
       </w:pPr>
-      <w:hyperlink w:anchor="_Toc202030348" w:history="1">
+      <w:hyperlink w:anchor="_Toc202213325" w:history="1">
         <w:r>
           <w:rPr>
             <w:rStyle w:val="Hyperlink"/>
@@ -2610,7 +2610,7 @@
             <w:noProof/>
             <w:webHidden/>
           </w:rPr>
-          <w:instrText xml:space="preserve"> PAGEREF _Toc202030348 \h </w:instrText>
+          <w:instrText xml:space="preserve"> PAGEREF _Toc202213325 \h </w:instrText>
         </w:r>
         <w:r>
           <w:rPr>
@@ -2652,7 +2652,7 @@
           <w14:ligatures w14:val="standardContextual"/>
         </w:rPr>
       </w:pPr>
-      <w:hyperlink w:anchor="_Toc202030349" w:history="1">
+      <w:hyperlink w:anchor="_Toc202213326" w:history="1">
         <w:r>
           <w:rPr>
             <w:rStyle w:val="Hyperlink"/>
@@ -2696,7 +2696,7 @@
             <w:noProof/>
             <w:webHidden/>
           </w:rPr>
-          <w:instrText xml:space="preserve"> PAGEREF _Toc202030349 \h </w:instrText>
+          <w:instrText xml:space="preserve"> PAGEREF _Toc202213326 \h </w:instrText>
         </w:r>
         <w:r>
           <w:rPr>
@@ -2738,7 +2738,7 @@
           <w14:ligatures w14:val="standardContextual"/>
         </w:rPr>
       </w:pPr>
-      <w:hyperlink w:anchor="_Toc202030350" w:history="1">
+      <w:hyperlink w:anchor="_Toc202213327" w:history="1">
         <w:r>
           <w:rPr>
             <w:rStyle w:val="Hyperlink"/>
@@ -2782,7 +2782,7 @@
             <w:noProof/>
             <w:webHidden/>
           </w:rPr>
-          <w:instrText xml:space="preserve"> PAGEREF _Toc202030350 \h </w:instrText>
+          <w:instrText xml:space="preserve"> PAGEREF _Toc202213327 \h </w:instrText>
         </w:r>
         <w:r>
           <w:rPr>
@@ -2824,7 +2824,7 @@
           <w14:ligatures w14:val="standardContextual"/>
         </w:rPr>
       </w:pPr>
-      <w:hyperlink w:anchor="_Toc202030351" w:history="1">
+      <w:hyperlink w:anchor="_Toc202213328" w:history="1">
         <w:r>
           <w:rPr>
             <w:rStyle w:val="Hyperlink"/>
@@ -2868,7 +2868,7 @@
             <w:noProof/>
             <w:webHidden/>
           </w:rPr>
-          <w:instrText xml:space="preserve"> PAGEREF _Toc202030351 \h </w:instrText>
+          <w:instrText xml:space="preserve"> PAGEREF _Toc202213328 \h </w:instrText>
         </w:r>
         <w:r>
           <w:rPr>
@@ -2910,7 +2910,7 @@
           <w14:ligatures w14:val="standardContextual"/>
         </w:rPr>
       </w:pPr>
-      <w:hyperlink w:anchor="_Toc202030352" w:history="1">
+      <w:hyperlink w:anchor="_Toc202213329" w:history="1">
         <w:r>
           <w:rPr>
             <w:rStyle w:val="Hyperlink"/>
@@ -2954,7 +2954,7 @@
             <w:noProof/>
             <w:webHidden/>
           </w:rPr>
-          <w:instrText xml:space="preserve"> PAGEREF _Toc202030352 \h </w:instrText>
+          <w:instrText xml:space="preserve"> PAGEREF _Toc202213329 \h </w:instrText>
         </w:r>
         <w:r>
           <w:rPr>
@@ -2996,7 +2996,7 @@
           <w14:ligatures w14:val="standardContextual"/>
         </w:rPr>
       </w:pPr>
-      <w:hyperlink w:anchor="_Toc202030353" w:history="1">
+      <w:hyperlink w:anchor="_Toc202213330" w:history="1">
         <w:r>
           <w:rPr>
             <w:rStyle w:val="Hyperlink"/>
@@ -3040,7 +3040,7 @@
             <w:noProof/>
             <w:webHidden/>
           </w:rPr>
-          <w:instrText xml:space="preserve"> PAGEREF _Toc202030353 \h </w:instrText>
+          <w:instrText xml:space="preserve"> PAGEREF _Toc202213330 \h </w:instrText>
         </w:r>
         <w:r>
           <w:rPr>
@@ -3082,7 +3082,7 @@
           <w14:ligatures w14:val="standardContextual"/>
         </w:rPr>
       </w:pPr>
-      <w:hyperlink w:anchor="_Toc202030354" w:history="1">
+      <w:hyperlink w:anchor="_Toc202213331" w:history="1">
         <w:r>
           <w:rPr>
             <w:rStyle w:val="Hyperlink"/>
@@ -3126,7 +3126,7 @@
             <w:noProof/>
             <w:webHidden/>
           </w:rPr>
-          <w:instrText xml:space="preserve"> PAGEREF _Toc202030354 \h </w:instrText>
+          <w:instrText xml:space="preserve"> PAGEREF _Toc202213331 \h </w:instrText>
         </w:r>
         <w:r>
           <w:rPr>
@@ -3168,7 +3168,7 @@
           <w14:ligatures w14:val="standardContextual"/>
         </w:rPr>
       </w:pPr>
-      <w:hyperlink w:anchor="_Toc202030355" w:history="1">
+      <w:hyperlink w:anchor="_Toc202213332" w:history="1">
         <w:r>
           <w:rPr>
             <w:rStyle w:val="Hyperlink"/>
@@ -3212,7 +3212,7 @@
             <w:noProof/>
             <w:webHidden/>
           </w:rPr>
-          <w:instrText xml:space="preserve"> PAGEREF _Toc202030355 \h </w:instrText>
+          <w:instrText xml:space="preserve"> PAGEREF _Toc202213332 \h </w:instrText>
         </w:r>
         <w:r>
           <w:rPr>
@@ -3254,7 +3254,7 @@
           <w14:ligatures w14:val="standardContextual"/>
         </w:rPr>
       </w:pPr>
-      <w:hyperlink w:anchor="_Toc202030356" w:history="1">
+      <w:hyperlink w:anchor="_Toc202213333" w:history="1">
         <w:r>
           <w:rPr>
             <w:rStyle w:val="Hyperlink"/>
@@ -3298,7 +3298,7 @@
             <w:noProof/>
             <w:webHidden/>
           </w:rPr>
-          <w:instrText xml:space="preserve"> PAGEREF _Toc202030356 \h </w:instrText>
+          <w:instrText xml:space="preserve"> PAGEREF _Toc202213333 \h </w:instrText>
         </w:r>
         <w:r>
           <w:rPr>
@@ -3343,7 +3343,7 @@
           <w14:ligatures w14:val="standardContextual"/>
         </w:rPr>
       </w:pPr>
-      <w:hyperlink w:anchor="_Toc202030357" w:history="1">
+      <w:hyperlink w:anchor="_Toc202213334" w:history="1">
         <w:r>
           <w:rPr>
             <w:rStyle w:val="Hyperlink"/>
@@ -3370,7 +3370,7 @@
             <w:noProof/>
             <w:webHidden/>
           </w:rPr>
-          <w:instrText xml:space="preserve"> PAGEREF _Toc202030357 \h </w:instrText>
+          <w:instrText xml:space="preserve"> PAGEREF _Toc202213334 \h </w:instrText>
         </w:r>
         <w:r>
           <w:rPr>
@@ -3412,7 +3412,7 @@
           <w14:ligatures w14:val="standardContextual"/>
         </w:rPr>
       </w:pPr>
-      <w:hyperlink w:anchor="_Toc202030358" w:history="1">
+      <w:hyperlink w:anchor="_Toc202213335" w:history="1">
         <w:r>
           <w:rPr>
             <w:rStyle w:val="Hyperlink"/>
@@ -3456,7 +3456,7 @@
             <w:noProof/>
             <w:webHidden/>
           </w:rPr>
-          <w:instrText xml:space="preserve"> PAGEREF _Toc202030358 \h </w:instrText>
+          <w:instrText xml:space="preserve"> PAGEREF _Toc202213335 \h </w:instrText>
         </w:r>
         <w:r>
           <w:rPr>
@@ -3498,7 +3498,7 @@
           <w14:ligatures w14:val="standardContextual"/>
         </w:rPr>
       </w:pPr>
-      <w:hyperlink w:anchor="_Toc202030359" w:history="1">
+      <w:hyperlink w:anchor="_Toc202213336" w:history="1">
         <w:r>
           <w:rPr>
             <w:rStyle w:val="Hyperlink"/>
@@ -3542,7 +3542,7 @@
             <w:noProof/>
             <w:webHidden/>
           </w:rPr>
-          <w:instrText xml:space="preserve"> PAGEREF _Toc202030359 \h </w:instrText>
+          <w:instrText xml:space="preserve"> PAGEREF _Toc202213336 \h </w:instrText>
         </w:r>
         <w:r>
           <w:rPr>
@@ -3584,7 +3584,7 @@
           <w14:ligatures w14:val="standardContextual"/>
         </w:rPr>
       </w:pPr>
-      <w:hyperlink w:anchor="_Toc202030360" w:history="1">
+      <w:hyperlink w:anchor="_Toc202213337" w:history="1">
         <w:r>
           <w:rPr>
             <w:rStyle w:val="Hyperlink"/>
@@ -3628,7 +3628,7 @@
             <w:noProof/>
             <w:webHidden/>
           </w:rPr>
-          <w:instrText xml:space="preserve"> PAGEREF _Toc202030360 \h </w:instrText>
+          <w:instrText xml:space="preserve"> PAGEREF _Toc202213337 \h </w:instrText>
         </w:r>
         <w:r>
           <w:rPr>
@@ -3670,7 +3670,7 @@
           <w14:ligatures w14:val="standardContextual"/>
         </w:rPr>
       </w:pPr>
-      <w:hyperlink w:anchor="_Toc202030361" w:history="1">
+      <w:hyperlink w:anchor="_Toc202213338" w:history="1">
         <w:r>
           <w:rPr>
             <w:rStyle w:val="Hyperlink"/>
@@ -3714,7 +3714,7 @@
             <w:noProof/>
             <w:webHidden/>
           </w:rPr>
-          <w:instrText xml:space="preserve"> PAGEREF _Toc202030361 \h </w:instrText>
+          <w:instrText xml:space="preserve"> PAGEREF _Toc202213338 \h </w:instrText>
         </w:r>
         <w:r>
           <w:rPr>
@@ -3756,7 +3756,7 @@
           <w14:ligatures w14:val="standardContextual"/>
         </w:rPr>
       </w:pPr>
-      <w:hyperlink w:anchor="_Toc202030362" w:history="1">
+      <w:hyperlink w:anchor="_Toc202213339" w:history="1">
         <w:r>
           <w:rPr>
             <w:rStyle w:val="Hyperlink"/>
@@ -3800,7 +3800,7 @@
             <w:noProof/>
             <w:webHidden/>
           </w:rPr>
-          <w:instrText xml:space="preserve"> PAGEREF _Toc202030362 \h </w:instrText>
+          <w:instrText xml:space="preserve"> PAGEREF _Toc202213339 \h </w:instrText>
         </w:r>
         <w:r>
           <w:rPr>
@@ -3842,7 +3842,7 @@
           <w14:ligatures w14:val="standardContextual"/>
         </w:rPr>
       </w:pPr>
-      <w:hyperlink w:anchor="_Toc202030363" w:history="1">
+      <w:hyperlink w:anchor="_Toc202213340" w:history="1">
         <w:r>
           <w:rPr>
             <w:rStyle w:val="Hyperlink"/>
@@ -3886,7 +3886,7 @@
             <w:noProof/>
             <w:webHidden/>
           </w:rPr>
-          <w:instrText xml:space="preserve"> PAGEREF _Toc202030363 \h </w:instrText>
+          <w:instrText xml:space="preserve"> PAGEREF _Toc202213340 \h </w:instrText>
         </w:r>
         <w:r>
           <w:rPr>
@@ -3928,7 +3928,7 @@
           <w14:ligatures w14:val="standardContextual"/>
         </w:rPr>
       </w:pPr>
-      <w:hyperlink w:anchor="_Toc202030364" w:history="1">
+      <w:hyperlink w:anchor="_Toc202213341" w:history="1">
         <w:r>
           <w:rPr>
             <w:rStyle w:val="Hyperlink"/>
@@ -3972,7 +3972,7 @@
             <w:noProof/>
             <w:webHidden/>
           </w:rPr>
-          <w:instrText xml:space="preserve"> PAGEREF _Toc202030364 \h </w:instrText>
+          <w:instrText xml:space="preserve"> PAGEREF _Toc202213341 \h </w:instrText>
         </w:r>
         <w:r>
           <w:rPr>
@@ -4014,7 +4014,7 @@
           <w14:ligatures w14:val="standardContextual"/>
         </w:rPr>
       </w:pPr>
-      <w:hyperlink w:anchor="_Toc202030365" w:history="1">
+      <w:hyperlink w:anchor="_Toc202213342" w:history="1">
         <w:r>
           <w:rPr>
             <w:rStyle w:val="Hyperlink"/>
@@ -4058,7 +4058,7 @@
             <w:noProof/>
             <w:webHidden/>
           </w:rPr>
-          <w:instrText xml:space="preserve"> PAGEREF _Toc202030365 \h </w:instrText>
+          <w:instrText xml:space="preserve"> PAGEREF _Toc202213342 \h </w:instrText>
         </w:r>
         <w:r>
           <w:rPr>
@@ -4100,7 +4100,7 @@
           <w14:ligatures w14:val="standardContextual"/>
         </w:rPr>
       </w:pPr>
-      <w:hyperlink w:anchor="_Toc202030366" w:history="1">
+      <w:hyperlink w:anchor="_Toc202213343" w:history="1">
         <w:r>
           <w:rPr>
             <w:rStyle w:val="Hyperlink"/>
@@ -4144,7 +4144,7 @@
             <w:noProof/>
             <w:webHidden/>
           </w:rPr>
-          <w:instrText xml:space="preserve"> PAGEREF _Toc202030366 \h </w:instrText>
+          <w:instrText xml:space="preserve"> PAGEREF _Toc202213343 \h </w:instrText>
         </w:r>
         <w:r>
           <w:rPr>
@@ -4186,7 +4186,7 @@
           <w14:ligatures w14:val="standardContextual"/>
         </w:rPr>
       </w:pPr>
-      <w:hyperlink w:anchor="_Toc202030367" w:history="1">
+      <w:hyperlink w:anchor="_Toc202213344" w:history="1">
         <w:r>
           <w:rPr>
             <w:rStyle w:val="Hyperlink"/>
@@ -4230,7 +4230,7 @@
             <w:noProof/>
             <w:webHidden/>
           </w:rPr>
-          <w:instrText xml:space="preserve"> PAGEREF _Toc202030367 \h </w:instrText>
+          <w:instrText xml:space="preserve"> PAGEREF _Toc202213344 \h </w:instrText>
         </w:r>
         <w:r>
           <w:rPr>
@@ -4272,7 +4272,7 @@
           <w14:ligatures w14:val="standardContextual"/>
         </w:rPr>
       </w:pPr>
-      <w:hyperlink w:anchor="_Toc202030368" w:history="1">
+      <w:hyperlink w:anchor="_Toc202213345" w:history="1">
         <w:r>
           <w:rPr>
             <w:rStyle w:val="Hyperlink"/>
@@ -4316,7 +4316,7 @@
             <w:noProof/>
             <w:webHidden/>
           </w:rPr>
-          <w:instrText xml:space="preserve"> PAGEREF _Toc202030368 \h </w:instrText>
+          <w:instrText xml:space="preserve"> PAGEREF _Toc202213345 \h </w:instrText>
         </w:r>
         <w:r>
           <w:rPr>
@@ -4358,7 +4358,7 @@
           <w14:ligatures w14:val="standardContextual"/>
         </w:rPr>
       </w:pPr>
-      <w:hyperlink w:anchor="_Toc202030369" w:history="1">
+      <w:hyperlink w:anchor="_Toc202213346" w:history="1">
         <w:r>
           <w:rPr>
             <w:rStyle w:val="Hyperlink"/>
@@ -4402,7 +4402,7 @@
             <w:noProof/>
             <w:webHidden/>
           </w:rPr>
-          <w:instrText xml:space="preserve"> PAGEREF _Toc202030369 \h </w:instrText>
+          <w:instrText xml:space="preserve"> PAGEREF _Toc202213346 \h </w:instrText>
         </w:r>
         <w:r>
           <w:rPr>
@@ -4444,7 +4444,7 @@
           <w14:ligatures w14:val="standardContextual"/>
         </w:rPr>
       </w:pPr>
-      <w:hyperlink w:anchor="_Toc202030370" w:history="1">
+      <w:hyperlink w:anchor="_Toc202213347" w:history="1">
         <w:r>
           <w:rPr>
             <w:rStyle w:val="Hyperlink"/>
@@ -4488,7 +4488,7 @@
             <w:noProof/>
             <w:webHidden/>
           </w:rPr>
-          <w:instrText xml:space="preserve"> PAGEREF _Toc202030370 \h </w:instrText>
+          <w:instrText xml:space="preserve"> PAGEREF _Toc202213347 \h </w:instrText>
         </w:r>
         <w:r>
           <w:rPr>
@@ -4530,7 +4530,7 @@
           <w14:ligatures w14:val="standardContextual"/>
         </w:rPr>
       </w:pPr>
-      <w:hyperlink w:anchor="_Toc202030371" w:history="1">
+      <w:hyperlink w:anchor="_Toc202213348" w:history="1">
         <w:r>
           <w:rPr>
             <w:rStyle w:val="Hyperlink"/>
@@ -4574,7 +4574,7 @@
             <w:noProof/>
             <w:webHidden/>
           </w:rPr>
-          <w:instrText xml:space="preserve"> PAGEREF _Toc202030371 \h </w:instrText>
+          <w:instrText xml:space="preserve"> PAGEREF _Toc202213348 \h </w:instrText>
         </w:r>
         <w:r>
           <w:rPr>
@@ -4616,7 +4616,7 @@
           <w14:ligatures w14:val="standardContextual"/>
         </w:rPr>
       </w:pPr>
-      <w:hyperlink w:anchor="_Toc202030372" w:history="1">
+      <w:hyperlink w:anchor="_Toc202213349" w:history="1">
         <w:r>
           <w:rPr>
             <w:rStyle w:val="Hyperlink"/>
@@ -4660,7 +4660,7 @@
             <w:noProof/>
             <w:webHidden/>
           </w:rPr>
-          <w:instrText xml:space="preserve"> PAGEREF _Toc202030372 \h </w:instrText>
+          <w:instrText xml:space="preserve"> PAGEREF _Toc202213349 \h </w:instrText>
         </w:r>
         <w:r>
           <w:rPr>
@@ -4702,7 +4702,7 @@
           <w14:ligatures w14:val="standardContextual"/>
         </w:rPr>
       </w:pPr>
-      <w:hyperlink w:anchor="_Toc202030373" w:history="1">
+      <w:hyperlink w:anchor="_Toc202213350" w:history="1">
         <w:r>
           <w:rPr>
             <w:rStyle w:val="Hyperlink"/>
@@ -4746,7 +4746,7 @@
             <w:noProof/>
             <w:webHidden/>
           </w:rPr>
-          <w:instrText xml:space="preserve"> PAGEREF _Toc202030373 \h </w:instrText>
+          <w:instrText xml:space="preserve"> PAGEREF _Toc202213350 \h </w:instrText>
         </w:r>
         <w:r>
           <w:rPr>
@@ -4788,7 +4788,7 @@
           <w14:ligatures w14:val="standardContextual"/>
         </w:rPr>
       </w:pPr>
-      <w:hyperlink w:anchor="_Toc202030374" w:history="1">
+      <w:hyperlink w:anchor="_Toc202213351" w:history="1">
         <w:r>
           <w:rPr>
             <w:rStyle w:val="Hyperlink"/>
@@ -4832,7 +4832,7 @@
             <w:noProof/>
             <w:webHidden/>
           </w:rPr>
-          <w:instrText xml:space="preserve"> PAGEREF _Toc202030374 \h </w:instrText>
+          <w:instrText xml:space="preserve"> PAGEREF _Toc202213351 \h </w:instrText>
         </w:r>
         <w:r>
           <w:rPr>
@@ -4874,7 +4874,7 @@
           <w14:ligatures w14:val="standardContextual"/>
         </w:rPr>
       </w:pPr>
-      <w:hyperlink w:anchor="_Toc202030375" w:history="1">
+      <w:hyperlink w:anchor="_Toc202213352" w:history="1">
         <w:r>
           <w:rPr>
             <w:rStyle w:val="Hyperlink"/>
@@ -4918,7 +4918,7 @@
             <w:noProof/>
             <w:webHidden/>
           </w:rPr>
-          <w:instrText xml:space="preserve"> PAGEREF _Toc202030375 \h </w:instrText>
+          <w:instrText xml:space="preserve"> PAGEREF _Toc202213352 \h </w:instrText>
         </w:r>
         <w:r>
           <w:rPr>
@@ -4960,7 +4960,7 @@
           <w14:ligatures w14:val="standardContextual"/>
         </w:rPr>
       </w:pPr>
-      <w:hyperlink w:anchor="_Toc202030376" w:history="1">
+      <w:hyperlink w:anchor="_Toc202213353" w:history="1">
         <w:r>
           <w:rPr>
             <w:rStyle w:val="Hyperlink"/>
@@ -5004,7 +5004,7 @@
             <w:noProof/>
             <w:webHidden/>
           </w:rPr>
-          <w:instrText xml:space="preserve"> PAGEREF _Toc202030376 \h </w:instrText>
+          <w:instrText xml:space="preserve"> PAGEREF _Toc202213353 \h </w:instrText>
         </w:r>
         <w:r>
           <w:rPr>
@@ -5046,7 +5046,7 @@
           <w14:ligatures w14:val="standardContextual"/>
         </w:rPr>
       </w:pPr>
-      <w:hyperlink w:anchor="_Toc202030377" w:history="1">
+      <w:hyperlink w:anchor="_Toc202213354" w:history="1">
         <w:r>
           <w:rPr>
             <w:rStyle w:val="Hyperlink"/>
@@ -5090,7 +5090,7 @@
             <w:noProof/>
             <w:webHidden/>
           </w:rPr>
-          <w:instrText xml:space="preserve"> PAGEREF _Toc202030377 \h </w:instrText>
+          <w:instrText xml:space="preserve"> PAGEREF _Toc202213354 \h </w:instrText>
         </w:r>
         <w:r>
           <w:rPr>
@@ -5132,7 +5132,7 @@
           <w14:ligatures w14:val="standardContextual"/>
         </w:rPr>
       </w:pPr>
-      <w:hyperlink w:anchor="_Toc202030378" w:history="1">
+      <w:hyperlink w:anchor="_Toc202213355" w:history="1">
         <w:r>
           <w:rPr>
             <w:rStyle w:val="Hyperlink"/>
@@ -5176,7 +5176,7 @@
             <w:noProof/>
             <w:webHidden/>
           </w:rPr>
-          <w:instrText xml:space="preserve"> PAGEREF _Toc202030378 \h </w:instrText>
+          <w:instrText xml:space="preserve"> PAGEREF _Toc202213355 \h </w:instrText>
         </w:r>
         <w:r>
           <w:rPr>
@@ -5218,7 +5218,7 @@
           <w14:ligatures w14:val="standardContextual"/>
         </w:rPr>
       </w:pPr>
-      <w:hyperlink w:anchor="_Toc202030379" w:history="1">
+      <w:hyperlink w:anchor="_Toc202213356" w:history="1">
         <w:r>
           <w:rPr>
             <w:rStyle w:val="Hyperlink"/>
@@ -5262,7 +5262,7 @@
             <w:noProof/>
             <w:webHidden/>
           </w:rPr>
-          <w:instrText xml:space="preserve"> PAGEREF _Toc202030379 \h </w:instrText>
+          <w:instrText xml:space="preserve"> PAGEREF _Toc202213356 \h </w:instrText>
         </w:r>
         <w:r>
           <w:rPr>
@@ -5304,7 +5304,7 @@
           <w14:ligatures w14:val="standardContextual"/>
         </w:rPr>
       </w:pPr>
-      <w:hyperlink w:anchor="_Toc202030380" w:history="1">
+      <w:hyperlink w:anchor="_Toc202213357" w:history="1">
         <w:r>
           <w:rPr>
             <w:rStyle w:val="Hyperlink"/>
@@ -5348,7 +5348,7 @@
             <w:noProof/>
             <w:webHidden/>
           </w:rPr>
-          <w:instrText xml:space="preserve"> PAGEREF _Toc202030380 \h </w:instrText>
+          <w:instrText xml:space="preserve"> PAGEREF _Toc202213357 \h </w:instrText>
         </w:r>
         <w:r>
           <w:rPr>
@@ -5390,7 +5390,7 @@
           <w14:ligatures w14:val="standardContextual"/>
         </w:rPr>
       </w:pPr>
-      <w:hyperlink w:anchor="_Toc202030381" w:history="1">
+      <w:hyperlink w:anchor="_Toc202213358" w:history="1">
         <w:r>
           <w:rPr>
             <w:rStyle w:val="Hyperlink"/>
@@ -5434,7 +5434,7 @@
             <w:noProof/>
             <w:webHidden/>
           </w:rPr>
-          <w:instrText xml:space="preserve"> PAGEREF _Toc202030381 \h </w:instrText>
+          <w:instrText xml:space="preserve"> PAGEREF _Toc202213358 \h </w:instrText>
         </w:r>
         <w:r>
           <w:rPr>
@@ -5479,7 +5479,7 @@
           <w14:ligatures w14:val="standardContextual"/>
         </w:rPr>
       </w:pPr>
-      <w:hyperlink w:anchor="_Toc202030382" w:history="1">
+      <w:hyperlink w:anchor="_Toc202213359" w:history="1">
         <w:r>
           <w:rPr>
             <w:rStyle w:val="Hyperlink"/>
@@ -5506,7 +5506,7 @@
             <w:noProof/>
             <w:webHidden/>
           </w:rPr>
-          <w:instrText xml:space="preserve"> PAGEREF _Toc202030382 \h </w:instrText>
+          <w:instrText xml:space="preserve"> PAGEREF _Toc202213359 \h </w:instrText>
         </w:r>
         <w:r>
           <w:rPr>
@@ -5548,7 +5548,7 @@
           <w14:ligatures w14:val="standardContextual"/>
         </w:rPr>
       </w:pPr>
-      <w:hyperlink w:anchor="_Toc202030383" w:history="1">
+      <w:hyperlink w:anchor="_Toc202213360" w:history="1">
         <w:r>
           <w:rPr>
             <w:rStyle w:val="Hyperlink"/>
@@ -5592,7 +5592,7 @@
             <w:noProof/>
             <w:webHidden/>
           </w:rPr>
-          <w:instrText xml:space="preserve"> PAGEREF _Toc202030383 \h </w:instrText>
+          <w:instrText xml:space="preserve"> PAGEREF _Toc202213360 \h </w:instrText>
         </w:r>
         <w:r>
           <w:rPr>
@@ -5634,7 +5634,7 @@
           <w14:ligatures w14:val="standardContextual"/>
         </w:rPr>
       </w:pPr>
-      <w:hyperlink w:anchor="_Toc202030384" w:history="1">
+      <w:hyperlink w:anchor="_Toc202213361" w:history="1">
         <w:r>
           <w:rPr>
             <w:rStyle w:val="Hyperlink"/>
@@ -5678,7 +5678,7 @@
             <w:noProof/>
             <w:webHidden/>
           </w:rPr>
-          <w:instrText xml:space="preserve"> PAGEREF _Toc202030384 \h </w:instrText>
+          <w:instrText xml:space="preserve"> PAGEREF _Toc202213361 \h </w:instrText>
         </w:r>
         <w:r>
           <w:rPr>
@@ -5698,7 +5698,7 @@
             <w:noProof/>
             <w:webHidden/>
           </w:rPr>
-          <w:t>36</w:t>
+          <w:t>37</w:t>
         </w:r>
         <w:r>
           <w:rPr>
@@ -5720,7 +5720,7 @@
           <w14:ligatures w14:val="standardContextual"/>
         </w:rPr>
       </w:pPr>
-      <w:hyperlink w:anchor="_Toc202030385" w:history="1">
+      <w:hyperlink w:anchor="_Toc202213362" w:history="1">
         <w:r>
           <w:rPr>
             <w:rStyle w:val="Hyperlink"/>
@@ -5764,7 +5764,7 @@
             <w:noProof/>
             <w:webHidden/>
           </w:rPr>
-          <w:instrText xml:space="preserve"> PAGEREF _Toc202030385 \h </w:instrText>
+          <w:instrText xml:space="preserve"> PAGEREF _Toc202213362 \h </w:instrText>
         </w:r>
         <w:r>
           <w:rPr>
@@ -5806,7 +5806,7 @@
           <w14:ligatures w14:val="standardContextual"/>
         </w:rPr>
       </w:pPr>
-      <w:hyperlink w:anchor="_Toc202030386" w:history="1">
+      <w:hyperlink w:anchor="_Toc202213363" w:history="1">
         <w:r>
           <w:rPr>
             <w:rStyle w:val="Hyperlink"/>
@@ -5850,7 +5850,7 @@
             <w:noProof/>
             <w:webHidden/>
           </w:rPr>
-          <w:instrText xml:space="preserve"> PAGEREF _Toc202030386 \h </w:instrText>
+          <w:instrText xml:space="preserve"> PAGEREF _Toc202213363 \h </w:instrText>
         </w:r>
         <w:r>
           <w:rPr>
@@ -5870,7 +5870,7 @@
             <w:noProof/>
             <w:webHidden/>
           </w:rPr>
-          <w:t>41</w:t>
+          <w:t>42</w:t>
         </w:r>
         <w:r>
           <w:rPr>
@@ -5892,7 +5892,7 @@
           <w14:ligatures w14:val="standardContextual"/>
         </w:rPr>
       </w:pPr>
-      <w:hyperlink w:anchor="_Toc202030387" w:history="1">
+      <w:hyperlink w:anchor="_Toc202213364" w:history="1">
         <w:r>
           <w:rPr>
             <w:rStyle w:val="Hyperlink"/>
@@ -5936,7 +5936,7 @@
             <w:noProof/>
             <w:webHidden/>
           </w:rPr>
-          <w:instrText xml:space="preserve"> PAGEREF _Toc202030387 \h </w:instrText>
+          <w:instrText xml:space="preserve"> PAGEREF _Toc202213364 \h </w:instrText>
         </w:r>
         <w:r>
           <w:rPr>
@@ -5956,7 +5956,7 @@
             <w:noProof/>
             <w:webHidden/>
           </w:rPr>
-          <w:t>43</w:t>
+          <w:t>44</w:t>
         </w:r>
         <w:r>
           <w:rPr>
@@ -5978,7 +5978,7 @@
           <w14:ligatures w14:val="standardContextual"/>
         </w:rPr>
       </w:pPr>
-      <w:hyperlink w:anchor="_Toc202030388" w:history="1">
+      <w:hyperlink w:anchor="_Toc202213365" w:history="1">
         <w:r>
           <w:rPr>
             <w:rStyle w:val="Hyperlink"/>
@@ -6022,7 +6022,7 @@
             <w:noProof/>
             <w:webHidden/>
           </w:rPr>
-          <w:instrText xml:space="preserve"> PAGEREF _Toc202030388 \h </w:instrText>
+          <w:instrText xml:space="preserve"> PAGEREF _Toc202213365 \h </w:instrText>
         </w:r>
         <w:r>
           <w:rPr>
@@ -6067,7 +6067,7 @@
           <w14:ligatures w14:val="standardContextual"/>
         </w:rPr>
       </w:pPr>
-      <w:hyperlink w:anchor="_Toc202030389" w:history="1">
+      <w:hyperlink w:anchor="_Toc202213366" w:history="1">
         <w:r>
           <w:rPr>
             <w:rStyle w:val="Hyperlink"/>
@@ -6094,7 +6094,7 @@
             <w:noProof/>
             <w:webHidden/>
           </w:rPr>
-          <w:instrText xml:space="preserve"> PAGEREF _Toc202030389 \h </w:instrText>
+          <w:instrText xml:space="preserve"> PAGEREF _Toc202213366 \h </w:instrText>
         </w:r>
         <w:r>
           <w:rPr>
@@ -6136,7 +6136,7 @@
           <w14:ligatures w14:val="standardContextual"/>
         </w:rPr>
       </w:pPr>
-      <w:hyperlink w:anchor="_Toc202030390" w:history="1">
+      <w:hyperlink w:anchor="_Toc202213367" w:history="1">
         <w:r>
           <w:rPr>
             <w:rStyle w:val="Hyperlink"/>
@@ -6180,7 +6180,7 @@
             <w:noProof/>
             <w:webHidden/>
           </w:rPr>
-          <w:instrText xml:space="preserve"> PAGEREF _Toc202030390 \h </w:instrText>
+          <w:instrText xml:space="preserve"> PAGEREF _Toc202213367 \h </w:instrText>
         </w:r>
         <w:r>
           <w:rPr>
@@ -6222,7 +6222,7 @@
           <w14:ligatures w14:val="standardContextual"/>
         </w:rPr>
       </w:pPr>
-      <w:hyperlink w:anchor="_Toc202030391" w:history="1">
+      <w:hyperlink w:anchor="_Toc202213368" w:history="1">
         <w:r>
           <w:rPr>
             <w:rStyle w:val="Hyperlink"/>
@@ -6266,7 +6266,7 @@
             <w:noProof/>
             <w:webHidden/>
           </w:rPr>
-          <w:instrText xml:space="preserve"> PAGEREF _Toc202030391 \h </w:instrText>
+          <w:instrText xml:space="preserve"> PAGEREF _Toc202213368 \h </w:instrText>
         </w:r>
         <w:r>
           <w:rPr>
@@ -6311,7 +6311,7 @@
           <w14:ligatures w14:val="standardContextual"/>
         </w:rPr>
       </w:pPr>
-      <w:hyperlink w:anchor="_Toc202030392" w:history="1">
+      <w:hyperlink w:anchor="_Toc202213369" w:history="1">
         <w:r>
           <w:rPr>
             <w:rStyle w:val="Hyperlink"/>
@@ -6338,7 +6338,7 @@
             <w:noProof/>
             <w:webHidden/>
           </w:rPr>
-          <w:instrText xml:space="preserve"> PAGEREF _Toc202030392 \h </w:instrText>
+          <w:instrText xml:space="preserve"> PAGEREF _Toc202213369 \h </w:instrText>
         </w:r>
         <w:r>
           <w:rPr>
@@ -6383,13 +6383,13 @@
           <w14:ligatures w14:val="standardContextual"/>
         </w:rPr>
       </w:pPr>
-      <w:hyperlink w:anchor="_Toc202030393" w:history="1">
+      <w:hyperlink w:anchor="_Toc202213370" w:history="1">
         <w:r>
           <w:rPr>
             <w:rStyle w:val="Hyperlink"/>
             <w:noProof/>
           </w:rPr>
-          <w:t>Anexa 1 (dacă este necesar)</w:t>
+          <w:t>Anexa 1. Exemple de cod</w:t>
         </w:r>
         <w:r>
           <w:rPr>
@@ -6410,7 +6410,7 @@
             <w:noProof/>
             <w:webHidden/>
           </w:rPr>
-          <w:instrText xml:space="preserve"> PAGEREF _Toc202030393 \h </w:instrText>
+          <w:instrText xml:space="preserve"> PAGEREF _Toc202213370 \h </w:instrText>
         </w:r>
         <w:r>
           <w:rPr>
@@ -6455,13 +6455,27 @@
           <w14:ligatures w14:val="standardContextual"/>
         </w:rPr>
       </w:pPr>
-      <w:hyperlink w:anchor="_Toc202030394" w:history="1">
+      <w:hyperlink w:anchor="_Toc202213371" w:history="1">
         <w:r>
           <w:rPr>
             <w:rStyle w:val="Hyperlink"/>
             <w:noProof/>
           </w:rPr>
-          <w:t>Anexa 2 Lista figurilor și a tabelelor</w:t>
+          <w:t>Anexa 2 Lista fig</w:t>
+        </w:r>
+        <w:r>
+          <w:rPr>
+            <w:rStyle w:val="Hyperlink"/>
+            <w:noProof/>
+          </w:rPr>
+          <w:t>u</w:t>
+        </w:r>
+        <w:r>
+          <w:rPr>
+            <w:rStyle w:val="Hyperlink"/>
+            <w:noProof/>
+          </w:rPr>
+          <w:t>rilor și a tabelelor</w:t>
         </w:r>
         <w:r>
           <w:rPr>
@@ -6482,7 +6496,7 @@
             <w:noProof/>
             <w:webHidden/>
           </w:rPr>
-          <w:instrText xml:space="preserve"> PAGEREF _Toc202030394 \h </w:instrText>
+          <w:instrText xml:space="preserve"> PAGEREF _Toc202213371 \h </w:instrText>
         </w:r>
         <w:r>
           <w:rPr>
@@ -6502,7 +6516,7 @@
             <w:noProof/>
             <w:webHidden/>
           </w:rPr>
-          <w:t>55</w:t>
+          <w:t>56</w:t>
         </w:r>
         <w:r>
           <w:rPr>
@@ -6520,50 +6534,6 @@
           <w:b/>
           <w:sz w:val="28"/>
           <w:szCs w:val="28"/>
-          <w:lang w:val="ro-RO"/>
-        </w:rPr>
-      </w:pPr>
-      <w:r>
-        <w:rPr>
-          <w:b/>
-          <w:sz w:val="28"/>
-          <w:szCs w:val="28"/>
-          <w:lang w:val="ro-RO"/>
-        </w:rPr>
-        <w:fldChar w:fldCharType="end"/>
-      </w:r>
-    </w:p>
-    <w:p>
-      <w:pPr>
-        <w:suppressAutoHyphens w:val="0"/>
-        <w:ind w:firstLine="0"/>
-        <w:jc w:val="left"/>
-        <w:rPr>
-          <w:b/>
-          <w:sz w:val="28"/>
-          <w:szCs w:val="28"/>
-          <w:lang w:val="ro-RO"/>
-        </w:rPr>
-      </w:pPr>
-    </w:p>
-    <w:p>
-      <w:pPr>
-        <w:ind w:firstLine="0"/>
-        <w:rPr>
-          <w:lang w:val="ro-RO"/>
-        </w:rPr>
-      </w:pPr>
-    </w:p>
-    <w:p>
-      <w:pPr>
-        <w:rPr>
-          <w:lang w:val="ro-RO"/>
-        </w:rPr>
-      </w:pPr>
-    </w:p>
-    <w:p>
-      <w:pPr>
-        <w:rPr>
           <w:lang w:val="ro-RO"/>
         </w:rPr>
         <w:sectPr>
@@ -6577,6 +6547,15 @@
           <w:docGrid w:linePitch="360"/>
         </w:sectPr>
       </w:pPr>
+      <w:r>
+        <w:rPr>
+          <w:b/>
+          <w:sz w:val="28"/>
+          <w:szCs w:val="28"/>
+          <w:lang w:val="ro-RO"/>
+        </w:rPr>
+        <w:fldChar w:fldCharType="end"/>
+      </w:r>
     </w:p>
     <w:p>
       <w:pPr>
@@ -6592,7 +6571,7 @@
       <w:bookmarkStart w:id="3" w:name="_Toc384978571"/>
       <w:bookmarkStart w:id="4" w:name="_Toc384978585"/>
       <w:bookmarkStart w:id="5" w:name="_Toc384979757"/>
-      <w:bookmarkStart w:id="6" w:name="_Toc202030342"/>
+      <w:bookmarkStart w:id="6" w:name="_Toc202213319"/>
       <w:r>
         <w:lastRenderedPageBreak/>
         <w:t>Introducere</w:t>
@@ -6696,7 +6675,21 @@
         <w:rPr>
           <w:lang w:eastAsia="ko-KR"/>
         </w:rPr>
-        <w:t xml:space="preserve">In plus, nefiind sigur ca o singura aplicatie iti arata foarte precis vremea ce v-a fii in urmatoarea zi sau chiar în ziua curentă, telefoanele noastre ajung sa aiba minim doua aplicatii pentru a ajuta la aceasta problema, iar acest lucru poate sa fie foarte derutant pentru un utilizator. Unui utilizator ii trebuie o singura aplicatie care sa fie cat mai precisa, cu date cat mai de actualitatea si sa reduca rata de eroare pana aproape de zero. Desigur, acest lucru este imposibil din moment ce acestea depinde de un factor care este imprevizibil si anume: vremea. </w:t>
+        <w:t xml:space="preserve">In plus, nefiind sigur ca o singura aplicatie iti arata foarte precis vremea ce v-a fii in urmatoarea zi sau chiar în ziua curentă, telefoanele noastre ajung sa aiba minim doua aplicatii pentru </w:t>
+      </w:r>
+      <w:proofErr w:type="gramStart"/>
+      <w:r>
+        <w:rPr>
+          <w:lang w:eastAsia="ko-KR"/>
+        </w:rPr>
+        <w:t>a</w:t>
+      </w:r>
+      <w:proofErr w:type="gramEnd"/>
+      <w:r>
+        <w:rPr>
+          <w:lang w:eastAsia="ko-KR"/>
+        </w:rPr>
+        <w:t xml:space="preserve"> ajuta la aceasta problema, iar acest lucru poate sa fie foarte derutant pentru un utilizator. Unui utilizator ii trebuie o singura aplicatie care sa fie cat mai precisa, cu date cat mai de actualitatea si sa reduca rata de eroare pana aproape de zero. Desigur, acest lucru este imposibil din moment ce acestea depinde de un factor care este imprevizibil si anume: vremea. </w:t>
       </w:r>
     </w:p>
     <w:p>
@@ -6791,7 +6784,7 @@
       <w:bookmarkStart w:id="11" w:name="_Toc384978588"/>
       <w:bookmarkStart w:id="12" w:name="_Toc384979760"/>
       <w:bookmarkStart w:id="13" w:name="_Toc167170943"/>
-      <w:bookmarkStart w:id="14" w:name="_Toc202030343"/>
+      <w:bookmarkStart w:id="14" w:name="_Toc202213320"/>
       <w:r>
         <w:lastRenderedPageBreak/>
         <w:t xml:space="preserve">Obiectivele </w:t>
@@ -6817,7 +6810,7 @@
         </w:numPr>
         <w:ind w:left="578" w:hanging="578"/>
       </w:pPr>
-      <w:bookmarkStart w:id="15" w:name="_Toc202030344"/>
+      <w:bookmarkStart w:id="15" w:name="_Toc202213321"/>
       <w:r>
         <w:t>Obiectivul principal</w:t>
       </w:r>
@@ -6877,7 +6870,7 @@
         </w:numPr>
         <w:ind w:left="578" w:hanging="578"/>
       </w:pPr>
-      <w:bookmarkStart w:id="16" w:name="_Toc202030345"/>
+      <w:bookmarkStart w:id="16" w:name="_Toc202213322"/>
       <w:r>
         <w:t>Obiective specifice</w:t>
       </w:r>
@@ -6913,7 +6906,21 @@
         <w:rPr>
           <w:lang w:val="ro-RO"/>
         </w:rPr>
-        <w:t>Open-meteo[2] și WeatherAPI[3].</w:t>
+        <w:t>Open-</w:t>
+      </w:r>
+      <w:proofErr w:type="gramStart"/>
+      <w:r>
+        <w:rPr>
+          <w:lang w:val="ro-RO"/>
+        </w:rPr>
+        <w:t>meteo[</w:t>
+      </w:r>
+      <w:proofErr w:type="gramEnd"/>
+      <w:r>
+        <w:rPr>
+          <w:lang w:val="ro-RO"/>
+        </w:rPr>
+        <w:t>2] și WeatherAPI[3].</w:t>
       </w:r>
     </w:p>
     <w:p>
@@ -6989,7 +6996,15 @@
         <w:t>Sunt folosite patru metrici de evaluare a performanței modelului antrenat</w:t>
       </w:r>
       <w:r>
-        <w:t xml:space="preserve"> care sunt afișate în partea de sus a interfaței:</w:t>
+        <w:t xml:space="preserve"> care sunt afișate în partea de sus </w:t>
+      </w:r>
+      <w:proofErr w:type="gramStart"/>
+      <w:r>
+        <w:t>a</w:t>
+      </w:r>
+      <w:proofErr w:type="gramEnd"/>
+      <w:r>
+        <w:t xml:space="preserve"> interfaței:</w:t>
       </w:r>
       <w:r>
         <w:rPr>
@@ -7022,7 +7037,21 @@
         <w:rPr>
           <w:lang w:val="ro-RO"/>
         </w:rPr>
-        <w:t>Utilizatorul are opțiunea de a alege dacă dorește să vadă informațiile meteorologice pentru ziua curentă sau pentru ziua următoare. Această posibilitate îi permite să își facă o idee mai bună a vremii pentru a putea lua cea mai bună alegere în privința planurilor pe care dorește să și le facă.</w:t>
+        <w:t xml:space="preserve">Utilizatorul are opțiunea de </w:t>
+      </w:r>
+      <w:proofErr w:type="gramStart"/>
+      <w:r>
+        <w:rPr>
+          <w:lang w:val="ro-RO"/>
+        </w:rPr>
+        <w:t>a</w:t>
+      </w:r>
+      <w:proofErr w:type="gramEnd"/>
+      <w:r>
+        <w:rPr>
+          <w:lang w:val="ro-RO"/>
+        </w:rPr>
+        <w:t xml:space="preserve"> alege dacă dorește să vadă informațiile meteorologice pentru ziua curentă sau pentru ziua următoare. Această posibilitate îi permite să își facă o idee mai bună a vremii pentru a putea lua cea mai bună alegere în privința planurilor pe care dorește să și le facă.</w:t>
       </w:r>
     </w:p>
     <w:p>
@@ -7158,7 +7187,7 @@
       <w:bookmarkStart w:id="18" w:name="_Toc384978589"/>
       <w:bookmarkStart w:id="19" w:name="_Toc384979761"/>
       <w:bookmarkStart w:id="20" w:name="_Toc167170944"/>
-      <w:bookmarkStart w:id="21" w:name="_Toc202030346"/>
+      <w:bookmarkStart w:id="21" w:name="_Toc202213323"/>
       <w:r>
         <w:lastRenderedPageBreak/>
         <w:t xml:space="preserve">Studiu </w:t>
@@ -7184,7 +7213,7 @@
         </w:numPr>
         <w:ind w:left="578" w:hanging="578"/>
       </w:pPr>
-      <w:bookmarkStart w:id="22" w:name="_Toc202030347"/>
+      <w:bookmarkStart w:id="22" w:name="_Toc202213324"/>
       <w:r>
         <w:t>Aplicații mobile pentru oferirea informațiilor meteorologice</w:t>
       </w:r>
@@ -7281,7 +7310,15 @@
         <w:t xml:space="preserve">aplicații mobile precum calendarele sau aplicațiile de fitness </w:t>
       </w:r>
       <w:r>
-        <w:t xml:space="preserve">cu scopul de a oferi utilizatorilor </w:t>
+        <w:t xml:space="preserve">cu scopul de </w:t>
+      </w:r>
+      <w:proofErr w:type="gramStart"/>
+      <w:r>
+        <w:t>a</w:t>
+      </w:r>
+      <w:proofErr w:type="gramEnd"/>
+      <w:r>
+        <w:t xml:space="preserve"> oferi utilizatorilor </w:t>
       </w:r>
       <w:r>
         <w:t xml:space="preserve">prognoze pe termen scurt și lung, alerte meteo personalizate. </w:t>
@@ -7334,7 +7371,15 @@
         <w:t>îmbrăcămintei</w:t>
       </w:r>
       <w:r>
-        <w:t xml:space="preserve"> potrivite, până la planificarea vacanțelor sau evenimentelor. Spre exemplu, înainte de a pleca în excursii sau în concedii, utilizatorii pot consulta aplicațiile pentru a evita perioadele cu vreme </w:t>
+        <w:t xml:space="preserve"> potrivite, până la planificarea vacanțelor sau evenimentelor. Spre exemplu, înainte de a pleca în excursii sau în concedii, utilizatorii pot consulta aplicațiile pentru </w:t>
+      </w:r>
+      <w:proofErr w:type="gramStart"/>
+      <w:r>
+        <w:t>a</w:t>
+      </w:r>
+      <w:proofErr w:type="gramEnd"/>
+      <w:r>
+        <w:t xml:space="preserve"> evita perioadele cu vreme </w:t>
       </w:r>
       <w:r>
         <w:t>în defavoarea lor</w:t>
@@ -7360,7 +7405,15 @@
         <w:t xml:space="preserve"> [4]</w:t>
       </w:r>
       <w:r>
-        <w:t xml:space="preserve">, piața globală a aplicațiilor meteo este estimată să depășească valoarea de 1 miliard de dolari în următorii ani, ca urmare a creșterii numărului de utilizatori și a îmbunătățirii continue a tehnologiilor de predicție meteorologică. Această </w:t>
+        <w:t xml:space="preserve">, piața globală </w:t>
+      </w:r>
+      <w:proofErr w:type="gramStart"/>
+      <w:r>
+        <w:t>a</w:t>
+      </w:r>
+      <w:proofErr w:type="gramEnd"/>
+      <w:r>
+        <w:t xml:space="preserve"> aplicațiilor meteo este estimată să depășească valoarea de 1 miliard de dolari în următorii ani, ca urmare a creșterii numărului de utilizatori și a îmbunătățirii continue a tehnologiilor de predicție meteorologică. Această </w:t>
       </w:r>
       <w:r>
         <w:t>creștere</w:t>
@@ -7498,7 +7551,7 @@
         </w:numPr>
         <w:ind w:left="578" w:hanging="578"/>
       </w:pPr>
-      <w:bookmarkStart w:id="23" w:name="_Toc202030348"/>
+      <w:bookmarkStart w:id="23" w:name="_Toc202213325"/>
       <w:r>
         <w:t>Inteligența artificială folosită pentru predicții meteorologice</w:t>
       </w:r>
@@ -7679,7 +7732,7 @@
         </w:numPr>
         <w:ind w:left="578" w:hanging="578"/>
       </w:pPr>
-      <w:bookmarkStart w:id="24" w:name="_Toc202030349"/>
+      <w:bookmarkStart w:id="24" w:name="_Toc202213326"/>
       <w:r>
         <w:t>Asemănări și deosebiri între diferite aplicații meteorologice</w:t>
       </w:r>
@@ -7694,7 +7747,7 @@
         </w:numPr>
       </w:pPr>
       <w:bookmarkStart w:id="25" w:name="_Toc139480487"/>
-      <w:bookmarkStart w:id="26" w:name="_Toc202030350"/>
+      <w:bookmarkStart w:id="26" w:name="_Toc202213327"/>
       <w:r>
         <w:t xml:space="preserve">Aplicația </w:t>
       </w:r>
@@ -7788,7 +7841,21 @@
         <w:rPr>
           <w:lang w:eastAsia="ko-KR"/>
         </w:rPr>
-        <w:t>Un avantaj important al aplicației este integrarea cu Siri și cu widget-urile din ecranul de pornire, ceea ce permite acces rapid la informații fără a deschide efectiv aplicația. Cu toate acestea, aplicația este disponibilă exclusiv pe dispozitivele deținute de Apple, limitând  accesibilitatea pentru utilizatorii altor sisteme de operare. De asemenea, novelul de detaliu al informațiilor poate varia în funcție de regiune, iar personalizarea aplicației este relativ limitată în comparație cu alte platforme.</w:t>
+        <w:t xml:space="preserve">Un avantaj important al aplicației este integrarea cu Siri și cu widget-urile din ecranul de pornire, ceea ce permite acces rapid la informații fără a deschide efectiv aplicația. Cu toate acestea, aplicația este disponibilă exclusiv pe dispozitivele deținute de Apple, </w:t>
+      </w:r>
+      <w:proofErr w:type="gramStart"/>
+      <w:r>
+        <w:rPr>
+          <w:lang w:eastAsia="ko-KR"/>
+        </w:rPr>
+        <w:t>limitând  accesibilitatea</w:t>
+      </w:r>
+      <w:proofErr w:type="gramEnd"/>
+      <w:r>
+        <w:rPr>
+          <w:lang w:eastAsia="ko-KR"/>
+        </w:rPr>
+        <w:t xml:space="preserve"> pentru utilizatorii altor sisteme de operare. De asemenea, novelul de detaliu al informațiilor poate varia în funcție de regiune, iar personalizarea aplicației este relativ limitată în comparație cu alte platforme.</w:t>
       </w:r>
     </w:p>
     <w:p>
@@ -7799,7 +7866,7 @@
           <w:numId w:val="5"/>
         </w:numPr>
       </w:pPr>
-      <w:bookmarkStart w:id="27" w:name="_Toc202030351"/>
+      <w:bookmarkStart w:id="27" w:name="_Toc202213328"/>
       <w:r>
         <w:t>Aplicația Google Weather</w:t>
       </w:r>
@@ -7871,7 +7938,7 @@
           <w:numId w:val="5"/>
         </w:numPr>
       </w:pPr>
-      <w:bookmarkStart w:id="28" w:name="_Toc202030352"/>
+      <w:bookmarkStart w:id="28" w:name="_Toc202213329"/>
       <w:r>
         <w:t xml:space="preserve">Aplicația </w:t>
       </w:r>
@@ -7959,7 +8026,7 @@
           <w:numId w:val="5"/>
         </w:numPr>
       </w:pPr>
-      <w:bookmarkStart w:id="29" w:name="_Toc202030353"/>
+      <w:bookmarkStart w:id="29" w:name="_Toc202213330"/>
       <w:r>
         <w:t>Aplicația AccuWeather</w:t>
       </w:r>
@@ -8002,7 +8069,7 @@
           <w:numId w:val="5"/>
         </w:numPr>
       </w:pPr>
-      <w:bookmarkStart w:id="30" w:name="_Toc202030354"/>
+      <w:bookmarkStart w:id="30" w:name="_Toc202213331"/>
       <w:r>
         <w:t xml:space="preserve">Comparație între </w:t>
       </w:r>
@@ -9081,7 +9148,7 @@
         </w:numPr>
         <w:ind w:left="578" w:hanging="578"/>
       </w:pPr>
-      <w:bookmarkStart w:id="33" w:name="_Toc202030355"/>
+      <w:bookmarkStart w:id="33" w:name="_Toc202213332"/>
       <w:r>
         <w:t>Avantajele platformei iOS comparativ cu Android</w:t>
       </w:r>
@@ -9149,7 +9216,7 @@
         </w:numPr>
         <w:ind w:left="578" w:hanging="578"/>
       </w:pPr>
-      <w:bookmarkStart w:id="34" w:name="_Toc202030356"/>
+      <w:bookmarkStart w:id="34" w:name="_Toc202213333"/>
       <w:r>
         <w:t>Tehnologii folosite</w:t>
       </w:r>
@@ -9310,7 +9377,7 @@
         <w:pStyle w:val="Heading1"/>
       </w:pPr>
       <w:bookmarkStart w:id="35" w:name="_Toc167170945"/>
-      <w:bookmarkStart w:id="36" w:name="_Toc202030357"/>
+      <w:bookmarkStart w:id="36" w:name="_Toc202213334"/>
       <w:r>
         <w:lastRenderedPageBreak/>
         <w:t>Prezentarea proiectului</w:t>
@@ -9442,7 +9509,7 @@
         </w:numPr>
         <w:ind w:left="578" w:hanging="578"/>
       </w:pPr>
-      <w:bookmarkStart w:id="38" w:name="_Toc202030358"/>
+      <w:bookmarkStart w:id="38" w:name="_Toc202213335"/>
       <w:r>
         <w:t>Cerințe funcționale</w:t>
       </w:r>
@@ -9747,7 +9814,7 @@
         </w:numPr>
         <w:ind w:left="578" w:hanging="578"/>
       </w:pPr>
-      <w:bookmarkStart w:id="39" w:name="_Toc202030359"/>
+      <w:bookmarkStart w:id="39" w:name="_Toc202213336"/>
       <w:r>
         <w:lastRenderedPageBreak/>
         <w:t>Cerințe non-funcționale</w:t>
@@ -9979,7 +10046,7 @@
         </w:numPr>
         <w:ind w:left="578" w:hanging="578"/>
       </w:pPr>
-      <w:bookmarkStart w:id="40" w:name="_Toc202030360"/>
+      <w:bookmarkStart w:id="40" w:name="_Toc202213337"/>
       <w:r>
         <w:t>Prezentarea r</w:t>
       </w:r>
@@ -10002,7 +10069,7 @@
           <w:numId w:val="5"/>
         </w:numPr>
       </w:pPr>
-      <w:bookmarkStart w:id="41" w:name="_Toc202030361"/>
+      <w:bookmarkStart w:id="41" w:name="_Toc202213338"/>
       <w:r>
         <w:t>Regresie liniară</w:t>
       </w:r>
@@ -10461,7 +10528,7 @@
           <w:numId w:val="5"/>
         </w:numPr>
       </w:pPr>
-      <w:bookmarkStart w:id="43" w:name="_Toc202030362"/>
+      <w:bookmarkStart w:id="43" w:name="_Toc202213339"/>
       <w:r>
         <w:t xml:space="preserve">Regresie </w:t>
       </w:r>
@@ -10769,7 +10836,7 @@
           <w:lang w:val="ro-RO"/>
         </w:rPr>
         <w:drawing>
-          <wp:inline distT="0" distB="0" distL="0" distR="0" wp14:anchorId="4AD61524" wp14:editId="1E9D9CBE">
+          <wp:inline distT="0" distB="0" distL="0" distR="0" wp14:anchorId="4AD61524" wp14:editId="3DFF43C8">
             <wp:extent cx="5732145" cy="3225165"/>
             <wp:effectExtent l="0" t="0" r="0" b="0"/>
             <wp:docPr id="1157027754" name="Picture 1" descr="A diagram of a diagram&#10;&#10;Description automatically generated"/>
@@ -10874,7 +10941,7 @@
           <w:numId w:val="5"/>
         </w:numPr>
       </w:pPr>
-      <w:bookmarkStart w:id="45" w:name="_Toc202030363"/>
+      <w:bookmarkStart w:id="45" w:name="_Toc202213340"/>
       <w:r>
         <w:t xml:space="preserve">Regresie </w:t>
       </w:r>
@@ -11153,7 +11220,7 @@
           <w:numId w:val="5"/>
         </w:numPr>
       </w:pPr>
-      <w:bookmarkStart w:id="46" w:name="_Toc202030364"/>
+      <w:bookmarkStart w:id="46" w:name="_Toc202213341"/>
       <w:r>
         <w:lastRenderedPageBreak/>
         <w:t xml:space="preserve">Regresie </w:t>
@@ -11366,7 +11433,7 @@
         </w:numPr>
         <w:ind w:left="578" w:hanging="578"/>
       </w:pPr>
-      <w:bookmarkStart w:id="48" w:name="_Toc202030365"/>
+      <w:bookmarkStart w:id="48" w:name="_Toc202213342"/>
       <w:r>
         <w:t>Metricile de evaluare utilizate</w:t>
       </w:r>
@@ -11380,7 +11447,7 @@
           <w:numId w:val="5"/>
         </w:numPr>
       </w:pPr>
-      <w:bookmarkStart w:id="49" w:name="_Toc202030366"/>
+      <w:bookmarkStart w:id="49" w:name="_Toc202213343"/>
       <w:r>
         <w:t>Eroarea medie absolută</w:t>
       </w:r>
@@ -11627,7 +11694,7 @@
           <w:numId w:val="5"/>
         </w:numPr>
       </w:pPr>
-      <w:bookmarkStart w:id="50" w:name="_Toc202030367"/>
+      <w:bookmarkStart w:id="50" w:name="_Toc202213344"/>
       <w:r>
         <w:lastRenderedPageBreak/>
         <w:t>Eroarea medie pătratică</w:t>
@@ -11867,7 +11934,7 @@
           <w:numId w:val="5"/>
         </w:numPr>
       </w:pPr>
-      <w:bookmarkStart w:id="51" w:name="_Toc202030368"/>
+      <w:bookmarkStart w:id="51" w:name="_Toc202213345"/>
       <w:r>
         <w:t>Root Mean Squared Error</w:t>
       </w:r>
@@ -12100,7 +12167,7 @@
           <w:numId w:val="5"/>
         </w:numPr>
       </w:pPr>
-      <w:bookmarkStart w:id="52" w:name="_Toc202030369"/>
+      <w:bookmarkStart w:id="52" w:name="_Toc202213346"/>
       <w:r>
         <w:t>Coeficientul de determinare</w:t>
       </w:r>
@@ -12673,7 +12740,7 @@
         </w:numPr>
         <w:ind w:left="578" w:hanging="578"/>
       </w:pPr>
-      <w:bookmarkStart w:id="53" w:name="_Toc202030370"/>
+      <w:bookmarkStart w:id="53" w:name="_Toc202213347"/>
       <w:r>
         <w:t>Structura proiectului</w:t>
       </w:r>
@@ -12687,7 +12754,7 @@
           <w:numId w:val="5"/>
         </w:numPr>
       </w:pPr>
-      <w:bookmarkStart w:id="54" w:name="_Toc202030371"/>
+      <w:bookmarkStart w:id="54" w:name="_Toc202213348"/>
       <w:r>
         <w:t>Structura fișierelor</w:t>
       </w:r>
@@ -12707,7 +12774,11 @@
         <w:t>pe module și directoare denumite sugestiv pentru a permite o navigare cât mai intuitivă între fișiere. Pentru gestionarea cererilor de rețea și obținerea modelelor de date oferite de OpenMeteo și WeatherAPI, a fost utilizat pachetul extern ,,Alamofire</w:t>
       </w:r>
       <w:r>
-        <w:t xml:space="preserve">”. În plus, a fost creat un modul propriu, denumit </w:t>
+        <w:t xml:space="preserve">”. În plus, a fost creat un modul propriu, </w:t>
+      </w:r>
+      <w:proofErr w:type="gramStart"/>
+      <w:r>
+        <w:t xml:space="preserve">denumit </w:t>
       </w:r>
       <w:r>
         <w:rPr>
@@ -12715,8 +12786,13 @@
         </w:rPr>
         <w:t>,,Constants</w:t>
       </w:r>
-      <w:r>
-        <w:t xml:space="preserve">”, care are rolul de a defini baza URL-urilor folosite în interogările de rețea, precum și coordonatele geografice (latitudine și longitudine) pentru locația vizată. Acest director include și o extensie dedicată tipului primitiv </w:t>
+      <w:proofErr w:type="gramEnd"/>
+      <w:r>
+        <w:t xml:space="preserve">”, care are rolul de a defini baza URL-urilor folosite în interogările de rețea, precum și coordonatele geografice (latitudine și longitudine) pentru locația vizată. Acest director include și o extensie dedicată tipului </w:t>
+      </w:r>
+      <w:proofErr w:type="gramStart"/>
+      <w:r>
+        <w:t xml:space="preserve">primitiv </w:t>
       </w:r>
       <w:r>
         <w:rPr>
@@ -12724,11 +12800,13 @@
         </w:rPr>
         <w:t>,,Calendar</w:t>
       </w:r>
+      <w:proofErr w:type="gramEnd"/>
       <w:r>
         <w:t>”, ce oferă funcționalități utile precum obținerea datei curente sau a zilei următoare.</w:t>
       </w:r>
     </w:p>
     <w:p>
+      <w:proofErr w:type="gramStart"/>
       <w:r>
         <w:t xml:space="preserve">Directorul </w:t>
       </w:r>
@@ -12738,6 +12816,7 @@
         </w:rPr>
         <w:t>,,Models</w:t>
       </w:r>
+      <w:proofErr w:type="gramEnd"/>
       <w:r>
         <w:t xml:space="preserve">” include toate structurile de date utilizate în aplicație, acoperind atât modelele specifice surselor externe (WeatherAPI și OpenMeteo), cât și modelul antrenat final, structurat conform clasei </w:t>
       </w:r>
@@ -12765,7 +12844,11 @@
     </w:p>
     <w:p>
       <w:r>
-        <w:t xml:space="preserve">În cadrul directorului </w:t>
+        <w:t xml:space="preserve">În cadrul </w:t>
+      </w:r>
+      <w:proofErr w:type="gramStart"/>
+      <w:r>
+        <w:t xml:space="preserve">directorului </w:t>
       </w:r>
       <w:r>
         <w:rPr>
@@ -12773,15 +12856,25 @@
         </w:rPr>
         <w:t>,,Network</w:t>
       </w:r>
+      <w:proofErr w:type="gramEnd"/>
       <w:r>
         <w:t>” se regăsesc cele două clase principale responsabile pentru preluarea și decodificarea informațiilor meteorologice provenite de la cele două API-</w:t>
       </w:r>
       <w:r>
         <w:lastRenderedPageBreak/>
-        <w:t>uri externe. Aceste date stau la baza procesului de construire a datasetului combinat și a antrenării modelului de predicție.</w:t>
-      </w:r>
-    </w:p>
-    <w:p>
+        <w:t xml:space="preserve">uri externe. Aceste date stau la baza procesului de construire a datasetului combinat și </w:t>
+      </w:r>
+      <w:proofErr w:type="gramStart"/>
+      <w:r>
+        <w:t>a</w:t>
+      </w:r>
+      <w:proofErr w:type="gramEnd"/>
+      <w:r>
+        <w:t xml:space="preserve"> antrenării modelului de predicție.</w:t>
+      </w:r>
+    </w:p>
+    <w:p>
+      <w:proofErr w:type="gramStart"/>
       <w:r>
         <w:t xml:space="preserve">Directorul </w:t>
       </w:r>
@@ -12791,6 +12884,7 @@
         </w:rPr>
         <w:t>,,Protocols</w:t>
       </w:r>
+      <w:proofErr w:type="gramEnd"/>
       <w:r>
         <w:t>” conține două protocoale Swift (echivalentul interfețelor din Java): p</w:t>
       </w:r>
@@ -12829,7 +12923,11 @@
         </w:rPr>
       </w:pPr>
       <w:r>
-        <w:t xml:space="preserve">În cele din urmă, fișierul </w:t>
+        <w:t xml:space="preserve">În cele din urmă, </w:t>
+      </w:r>
+      <w:proofErr w:type="gramStart"/>
+      <w:r>
+        <w:t xml:space="preserve">fișierul </w:t>
       </w:r>
       <w:r>
         <w:rPr>
@@ -12837,6 +12935,7 @@
         </w:rPr>
         <w:t>,,ContentView</w:t>
       </w:r>
+      <w:proofErr w:type="gramEnd"/>
       <w:r>
         <w:t xml:space="preserve">” conține interfața grafică a aplicației prin care utilizatorul interacționează cu sistemul, iar </w:t>
       </w:r>
@@ -12962,7 +13061,7 @@
           <w:numId w:val="5"/>
         </w:numPr>
       </w:pPr>
-      <w:bookmarkStart w:id="56" w:name="_Toc202030372"/>
+      <w:bookmarkStart w:id="56" w:name="_Toc202213349"/>
       <w:r>
         <w:t>Structura interfeței grafice</w:t>
       </w:r>
@@ -13013,7 +13112,23 @@
         <w:t>și ,,Configuration menu</w:t>
       </w:r>
       <w:r>
-        <w:t>”. Meniul ,,Actions” permite declanșarea procesului de predicție prin opțiunea ,,Predict with selected regressor”, care antrenează modelul selectat și generează predicția aferentă. De asemenea, include și funcționalitatea ,,Re-fetch data and make prediction”, prin care utilizatorul poate actualiza datele meteo și relua procesul de predicție în baza celor mai recente informații disponibile.</w:t>
+        <w:t xml:space="preserve">”. </w:t>
+      </w:r>
+      <w:proofErr w:type="gramStart"/>
+      <w:r>
+        <w:t>Meniul ,,Actions</w:t>
+      </w:r>
+      <w:proofErr w:type="gramEnd"/>
+      <w:r>
+        <w:t xml:space="preserve">” permite declanșarea procesului de predicție prin opțiunea ,,Predict with selected regressor”, care antrenează modelul selectat și generează predicția aferentă. De asemenea, include și </w:t>
+      </w:r>
+      <w:proofErr w:type="gramStart"/>
+      <w:r>
+        <w:t>funcționalitatea ,,Re</w:t>
+      </w:r>
+      <w:proofErr w:type="gramEnd"/>
+      <w:r>
+        <w:t>-fetch data and make prediction”, prin care utilizatorul poate actualiza datele meteo și relua procesul de predicție în baza celor mai recente informații disponibile.</w:t>
       </w:r>
     </w:p>
     <w:p>
@@ -13022,12 +13137,25 @@
           <w:lang w:val="ro-RO"/>
         </w:rPr>
       </w:pPr>
-      <w:r>
-        <w:t xml:space="preserve">Meniul ,,Configuration menu” oferă posibilitatea selectării tipului de regresor utilizat în analiză, cum ar fii spre exemplu ,,Boosting Tree Regression”, precum și alegerea zilei pentru care se dorește efectuarea predicției, fie pentru ziua curentă, fie pentru ziua următoare. Această componentă sporește flexibilitatea aplicației, permițând compararea rezultatelor obținute în funcție de algoritmul ales și intervalul temporal vizat. În partea dreaptă a aceleiași </w:t>
+      <w:proofErr w:type="gramStart"/>
+      <w:r>
+        <w:t>Meniul ,,Configuration</w:t>
+      </w:r>
+      <w:proofErr w:type="gramEnd"/>
+      <w:r>
+        <w:t xml:space="preserve"> menu” oferă posibilitatea selectării tipului de regresor utilizat în analiză, cum ar fii spre exemplu ,,Boosting Tree Regression”, precum și alegerea zilei pentru care se dorește efectuarea predicției, fie pentru ziua curentă, fie pentru ziua următoare. Această componentă sporește flexibilitatea aplicației, permițând compararea rezultatelor obținute în funcție de algoritmul ales și intervalul temporal vizat. În partea dreaptă a aceleiași </w:t>
       </w:r>
       <w:r>
         <w:lastRenderedPageBreak/>
-        <w:t>secțiuni superioare se regăsește butonul ,,Configure model parameters”, care redirecționează utilizatorul către o pagină dedicată configurării detaliate a modelului selectat. Aici pot fi ajustați parametrii algoritmului în vederea îmbunătățirii preciziei predicției.</w:t>
+        <w:t xml:space="preserve">secțiuni superioare se regăsește </w:t>
+      </w:r>
+      <w:proofErr w:type="gramStart"/>
+      <w:r>
+        <w:t>butonul ,,Configure</w:t>
+      </w:r>
+      <w:proofErr w:type="gramEnd"/>
+      <w:r>
+        <w:t xml:space="preserve"> model parameters”, care redirecționează utilizatorul către o pagină dedicată configurării detaliate a modelului selectat. Aici pot fi ajustați parametrii algoritmului în vederea îmbunătățirii preciziei predicției.</w:t>
       </w:r>
     </w:p>
     <w:p>
@@ -13078,7 +13206,11 @@
         </w:rPr>
       </w:pPr>
       <w:r>
-        <w:t xml:space="preserve">În zona inferioară a ecranului, interfața este împărțită în două taburi: </w:t>
+        <w:t>În zona inferioară a ecranului, interfața este împărțită în două taburi</w:t>
+      </w:r>
+      <w:proofErr w:type="gramStart"/>
+      <w:r>
+        <w:t xml:space="preserve">: </w:t>
       </w:r>
       <w:r>
         <w:rPr>
@@ -13087,7 +13219,11 @@
         <w:t>,,</w:t>
       </w:r>
       <w:r>
-        <w:t xml:space="preserve">List” </w:t>
+        <w:t>List</w:t>
+      </w:r>
+      <w:proofErr w:type="gramEnd"/>
+      <w:r>
+        <w:t xml:space="preserve">” </w:t>
       </w:r>
       <w:r>
         <w:rPr>
@@ -13125,7 +13261,15 @@
         <w:t>,,</w:t>
       </w:r>
       <w:r>
-        <w:t>Chart”, aplicația generează un grafic orar interactiv pentru fiecare dintre cei trei parametri meteorologici, în funcție de selecția utilizatorului. De exemplu, în prima imagine este vizualizată temperatura pe parcursul zilei, sub formă de linie continuă, ceea ce permite detectarea tendințelor sau variațiilor pe intervale orare. Axele sunt clare și etichetate, iar prezentarea este minimalistă, în ton cu estetica generală a aplicației.</w:t>
+        <w:t xml:space="preserve">Chart”, aplicația generează un grafic orar interactiv pentru fiecare dintre cei trei parametri meteorologici, în funcție de selecția utilizatorului. De exemplu, în prima imagine este vizualizată temperatura pe parcursul zilei, sub formă de linie continuă, ceea ce permite detectarea tendințelor sau variațiilor pe intervale orare. Axele sunt clare și etichetate, iar prezentarea este minimalistă, în ton cu estetica generală </w:t>
+      </w:r>
+      <w:proofErr w:type="gramStart"/>
+      <w:r>
+        <w:t>a</w:t>
+      </w:r>
+      <w:proofErr w:type="gramEnd"/>
+      <w:r>
+        <w:t xml:space="preserve"> aplicației.</w:t>
       </w:r>
     </w:p>
     <w:p>
@@ -13346,7 +13490,7 @@
         </w:numPr>
         <w:ind w:left="578" w:hanging="578"/>
       </w:pPr>
-      <w:bookmarkStart w:id="59" w:name="_Toc202030373"/>
+      <w:bookmarkStart w:id="59" w:name="_Toc202213350"/>
       <w:r>
         <w:t>Structura model de date</w:t>
       </w:r>
@@ -13399,7 +13543,7 @@
           <w:numId w:val="5"/>
         </w:numPr>
       </w:pPr>
-      <w:bookmarkStart w:id="60" w:name="_Toc202030374"/>
+      <w:bookmarkStart w:id="60" w:name="_Toc202213351"/>
       <w:r>
         <w:t>Structura modelului de date OpenMeteo</w:t>
       </w:r>
@@ -13612,7 +13756,7 @@
           <w:numId w:val="5"/>
         </w:numPr>
       </w:pPr>
-      <w:bookmarkStart w:id="62" w:name="_Toc202030375"/>
+      <w:bookmarkStart w:id="62" w:name="_Toc202213352"/>
       <w:r>
         <w:t>Structura modelului de date WeatherAPI</w:t>
       </w:r>
@@ -13796,7 +13940,7 @@
           <w:numId w:val="5"/>
         </w:numPr>
       </w:pPr>
-      <w:bookmarkStart w:id="64" w:name="_Toc202030376"/>
+      <w:bookmarkStart w:id="64" w:name="_Toc202213353"/>
       <w:r>
         <w:t>Structura modelului de date SkyCast</w:t>
       </w:r>
@@ -14075,7 +14219,7 @@
         </w:numPr>
         <w:ind w:left="578" w:hanging="578"/>
       </w:pPr>
-      <w:bookmarkStart w:id="66" w:name="_Toc202030377"/>
+      <w:bookmarkStart w:id="66" w:name="_Toc202213354"/>
       <w:r>
         <w:t>Antrenarea modelului</w:t>
       </w:r>
@@ -14089,7 +14233,7 @@
           <w:numId w:val="5"/>
         </w:numPr>
       </w:pPr>
-      <w:bookmarkStart w:id="67" w:name="_Toc202030378"/>
+      <w:bookmarkStart w:id="67" w:name="_Toc202213355"/>
       <w:r>
         <w:t>Crearea</w:t>
       </w:r>
@@ -14209,7 +14353,15 @@
         <w:t>care servesc drept predictori (Features). După definirea acestor seturi, se trece în secțiunea ,,</w:t>
       </w:r>
       <w:r>
-        <w:t>Parameters” unde se selectează algoritmul de regresie dorit. Create ML oferă cinci opțiuni de regresori, fiecare cu un set propriu de hiperparametri configurabili:</w:t>
+        <w:t xml:space="preserve">Parameters” unde se selectează algoritmul de regresie dorit. Create ML oferă cinci opțiuni de regresori, fiecare cu </w:t>
+      </w:r>
+      <w:proofErr w:type="gramStart"/>
+      <w:r>
+        <w:t>un set</w:t>
+      </w:r>
+      <w:proofErr w:type="gramEnd"/>
+      <w:r>
+        <w:t xml:space="preserve"> propriu de hiperparametri configurabili:</w:t>
       </w:r>
     </w:p>
     <w:p>
@@ -14468,7 +14620,11 @@
         <w:t>.</w:t>
       </w:r>
       <w:r>
-        <w:t xml:space="preserve"> Fișierul este introdus în secțiunea </w:t>
+        <w:t xml:space="preserve"> Fișierul este introdus în </w:t>
+      </w:r>
+      <w:proofErr w:type="gramStart"/>
+      <w:r>
+        <w:t xml:space="preserve">secțiunea </w:t>
       </w:r>
       <w:r>
         <w:t xml:space="preserve"> </w:t>
@@ -14477,13 +14633,41 @@
         <w:rPr>
           <w:lang w:val="ro-RO" w:eastAsia="ko-KR"/>
         </w:rPr>
+        <w:t>,</w:t>
+      </w:r>
+      <w:proofErr w:type="gramEnd"/>
+      <w:r>
+        <w:rPr>
+          <w:lang w:val="ro-RO" w:eastAsia="ko-KR"/>
+        </w:rPr>
+        <w:t>,</w:t>
+      </w:r>
+      <w:r>
+        <w:t>Training Data”, care reprezintă sursa principală de informații pentru antrenarea modelului. După import, coloana care trebuie prezisă</w:t>
+      </w:r>
+      <w:r>
+        <w:t xml:space="preserve">, în acest caz Temperature, este selectată </w:t>
+      </w:r>
+      <w:proofErr w:type="gramStart"/>
+      <w:r>
+        <w:t xml:space="preserve">ca </w:t>
+      </w:r>
+      <w:r>
+        <w:rPr>
+          <w:lang w:val="ro-RO" w:eastAsia="ko-KR"/>
+        </w:rPr>
         <w:t>,,</w:t>
       </w:r>
       <w:r>
-        <w:t>Training Data”, care reprezintă sursa principală de informații pentru antrenarea modelului. După import, coloana care trebuie prezisă</w:t>
-      </w:r>
-      <w:r>
-        <w:t xml:space="preserve">, în acest caz Temperature, este selectată ca </w:t>
+        <w:t>Target</w:t>
+      </w:r>
+      <w:proofErr w:type="gramEnd"/>
+      <w:r>
+        <w:t>”, adică variabila dependentă. Predictori (</w:t>
+      </w:r>
+      <w:proofErr w:type="gramStart"/>
+      <w:r>
+        <w:t xml:space="preserve">sau </w:t>
       </w:r>
       <w:r>
         <w:rPr>
@@ -14492,7 +14676,20 @@
         <w:t>,,</w:t>
       </w:r>
       <w:r>
-        <w:t xml:space="preserve">Target”, adică variabila dependentă. Predictori (sau </w:t>
+        <w:t>Features</w:t>
+      </w:r>
+      <w:proofErr w:type="gramEnd"/>
+      <w:r>
+        <w:t>”) aleși pentru antrenare sunt omTemp care reprezintă temperatura oferită de OpenMeteo și wTemp care este temperatura furnizată de WeatherAPI. Aceste două coloane oferă datele de intrare pe baza cărora modelul va învăța să prezică temperatura reală.</w:t>
+      </w:r>
+    </w:p>
+    <w:p>
+      <w:r>
+        <w:t xml:space="preserve">Inițial, algoritmul este configurat pe </w:t>
+      </w:r>
+      <w:proofErr w:type="gramStart"/>
+      <w:r>
+        <w:t xml:space="preserve">opțiunea </w:t>
       </w:r>
       <w:r>
         <w:rPr>
@@ -14501,12 +14698,19 @@
         <w:t>,,</w:t>
       </w:r>
       <w:r>
-        <w:t>Features”) aleși pentru antrenare sunt omTemp care reprezintă temperatura oferită de OpenMeteo și wTemp care este temperatura furnizată de WeatherAPI. Aceste două coloane oferă datele de intrare pe baza cărora modelul va învăța să prezică temperatura reală.</w:t>
-      </w:r>
-    </w:p>
-    <w:p>
-      <w:r>
-        <w:t xml:space="preserve">Inițial, algoritmul este configurat pe opțiunea </w:t>
+        <w:t>Automatic</w:t>
+      </w:r>
+      <w:proofErr w:type="gramEnd"/>
+      <w:r>
+        <w:t xml:space="preserve">”, ceea ce înseamnă că Create ML va selecta automat cel mai potrivit regresor și valorile implicite ale hiperparametrilor în funcție de structura și volumul setului de date. Cu toate acestea, </w:t>
+      </w:r>
+      <w:r>
+        <w:lastRenderedPageBreak/>
+        <w:t xml:space="preserve">utilizatorul are libertatea de a schimba manual algoritmul, putând alege între regresori precum Random Forest, Boosted Tree, Decision Tree sau regresie liniară. După finalizarea configurării câmpurilor esențiale și alegerea algoritmului dorit, în partea inferioară a ferestrei apare </w:t>
+      </w:r>
+      <w:proofErr w:type="gramStart"/>
+      <w:r>
+        <w:t xml:space="preserve">mesajul </w:t>
       </w:r>
       <w:r>
         <w:rPr>
@@ -14515,11 +14719,15 @@
         <w:t>,,</w:t>
       </w:r>
       <w:r>
-        <w:t xml:space="preserve">Automatic”, ceea ce înseamnă că Create ML va selecta automat cel mai potrivit regresor și valorile implicite ale hiperparametrilor în funcție de structura și volumul setului de date. Cu toate acestea, </w:t>
-      </w:r>
-      <w:r>
-        <w:lastRenderedPageBreak/>
-        <w:t xml:space="preserve">utilizatorul are libertatea de a schimba manual algoritmul, putând alege între regresori precum Random Forest, Boosted Tree, Decision Tree sau regresie liniară. După finalizarea configurării câmpurilor esențiale și alegerea algoritmului dorit, în partea inferioară a ferestrei apare mesajul </w:t>
+        <w:t>Ready</w:t>
+      </w:r>
+      <w:proofErr w:type="gramEnd"/>
+      <w:r>
+        <w:t xml:space="preserve"> to train”, semnalând că totul este pregătit prentru începerea procesului de antrenare. Utilizatorul poate porni acest proces prin apăsarea </w:t>
+      </w:r>
+      <w:proofErr w:type="gramStart"/>
+      <w:r>
+        <w:t xml:space="preserve">butonului </w:t>
       </w:r>
       <w:r>
         <w:rPr>
@@ -14528,7 +14736,25 @@
         <w:t>,,</w:t>
       </w:r>
       <w:r>
-        <w:t xml:space="preserve">Ready to train”, semnalând că totul este pregătit prentru începerea procesului de antrenare. Utilizatorul poate porni acest proces prin apăsarea butonului </w:t>
+        <w:t>Run</w:t>
+      </w:r>
+      <w:proofErr w:type="gramEnd"/>
+      <w:r>
+        <w:t>”, moment în care este redirecționat automat către pagina de antrenare.</w:t>
+      </w:r>
+    </w:p>
+    <w:p>
+      <w:pPr>
+        <w:rPr>
+          <w:lang w:val="ro-RO"/>
+        </w:rPr>
+      </w:pPr>
+      <w:r>
+        <w:t xml:space="preserve">Pe durata antrenării, Create ML trece într-un mod de execuție dedicat, în care monitorizează progresul și ajustează modelul intern pe baza datelor furnizate. La final, utilizatorul este direcționat către </w:t>
+      </w:r>
+      <w:proofErr w:type="gramStart"/>
+      <w:r>
+        <w:t xml:space="preserve">pagina </w:t>
       </w:r>
       <w:r>
         <w:rPr>
@@ -14537,32 +14763,31 @@
         <w:t>,,</w:t>
       </w:r>
       <w:r>
-        <w:t>Run”, moment în care este redirecționat automat către pagina de antrenare.</w:t>
-      </w:r>
-    </w:p>
-    <w:p>
-      <w:pPr>
+        <w:t>Evaluation</w:t>
+      </w:r>
+      <w:proofErr w:type="gramEnd"/>
+      <w:r>
+        <w:t xml:space="preserve">” care conține o analiză sumară a performanței modelului. În această secțiune, sunt prezentate două metrici de validare standard: eroare </w:t>
+      </w:r>
+      <w:r>
         <w:rPr>
           <w:lang w:val="ro-RO"/>
         </w:rPr>
-      </w:pPr>
-      <w:r>
-        <w:t xml:space="preserve">Pe durata antrenării, Create ML trece într-un mod de execuție dedicat, în care monitorizează progresul și ajustează modelul intern pe baza datelor furnizate. La final, utilizatorul este direcționat către pagina </w:t>
-      </w:r>
-      <w:r>
-        <w:rPr>
-          <w:lang w:val="ro-RO" w:eastAsia="ko-KR"/>
-        </w:rPr>
-        <w:t>,,</w:t>
-      </w:r>
-      <w:r>
-        <w:t xml:space="preserve">Evaluation” care conține o analiză sumară a performanței modelului. În această secțiune, sunt prezentate două metrici de validare standard: eroare </w:t>
-      </w:r>
+        <w:t xml:space="preserve">maximă (Max Error) și rădăcina pătrată </w:t>
+      </w:r>
+      <w:proofErr w:type="gramStart"/>
       <w:r>
         <w:rPr>
           <w:lang w:val="ro-RO"/>
         </w:rPr>
-        <w:t>maximă (Max Error) și rădăcina pătrată a erorii medii pătratice (RMSE). Aceste valori oferă o imagine imediată asupra calității modelului și a capacității sale de generalizare.</w:t>
+        <w:t>a</w:t>
+      </w:r>
+      <w:proofErr w:type="gramEnd"/>
+      <w:r>
+        <w:rPr>
+          <w:lang w:val="ro-RO"/>
+        </w:rPr>
+        <w:t xml:space="preserve"> erorii medii pătratice (RMSE). Aceste valori oferă o imagine imediată asupra calității modelului și a capacității sale de generalizare.</w:t>
       </w:r>
     </w:p>
     <w:p>
@@ -14796,7 +15021,7 @@
           <w:numId w:val="5"/>
         </w:numPr>
       </w:pPr>
-      <w:bookmarkStart w:id="71" w:name="_Toc202030379"/>
+      <w:bookmarkStart w:id="71" w:name="_Toc202213356"/>
       <w:r>
         <w:t>Crearea modelului în mod programatic</w:t>
       </w:r>
@@ -14939,8 +15164,16 @@
         <w:rPr>
           <w:lang w:eastAsia="ko-KR"/>
         </w:rPr>
-        <w:t>Această metodă permite crearea unui model ,,echilibrat</w:t>
-      </w:r>
+        <w:t xml:space="preserve">Această metodă permite crearea unui </w:t>
+      </w:r>
+      <w:proofErr w:type="gramStart"/>
+      <w:r>
+        <w:rPr>
+          <w:lang w:eastAsia="ko-KR"/>
+        </w:rPr>
+        <w:t>model ,,echilibrat</w:t>
+      </w:r>
+      <w:proofErr w:type="gramEnd"/>
       <w:r>
         <w:t>”, care valorifică informațiile din ambele surse externe pentru a oferi o estimare mai robustă și realistă a condițiilor meteorologice.</w:t>
       </w:r>
@@ -15062,7 +15295,7 @@
           <w:numId w:val="5"/>
         </w:numPr>
       </w:pPr>
-      <w:bookmarkStart w:id="73" w:name="_Toc202030380"/>
+      <w:bookmarkStart w:id="73" w:name="_Toc202213357"/>
       <w:r>
         <w:t>Antrenarea modelului</w:t>
       </w:r>
@@ -15079,12 +15312,28 @@
         <w:t>După pasul anterior, fișierul CSV are aceeași structură ca cel din figura 4.14 și este citit în funcția ,,</w:t>
       </w:r>
       <w:r>
-        <w:t>trainAndPredict()” care este cea mai importantă componentă din aplicația SkyCast, întrucât se ocupă de tot ce înseamnă antrenarea efectivă a modelelor de regresie și generarea predicțiilor meteo pentru ziua curentă sau următoare. Procesul pornește de la fișierul CSV creat la pasul anterior, numit ,,ModelData.csv” care conține toate datele meteorologice procesate și sincronizate de la cele două surse externe, OpenMeteo și WeatherAPI.</w:t>
-      </w:r>
-    </w:p>
-    <w:p>
-      <w:r>
-        <w:t>Primul pas constă în încărcarea acestor date într-un obiect DataFrame oferit de framework-ul TabularData, pentru a putea fi manipulat mai ușor în format tabelar. Apoi, printr-un format special de dată (,,yyyy-MM-dd HH:</w:t>
+        <w:t xml:space="preserve">trainAndPredict()” care este cea mai importantă componentă din aplicația SkyCast, întrucât se ocupă de tot ce înseamnă antrenarea efectivă a modelelor de regresie și generarea predicțiilor meteo pentru ziua curentă sau următoare. Procesul pornește de la fișierul CSV creat la pasul anterior, </w:t>
+      </w:r>
+      <w:proofErr w:type="gramStart"/>
+      <w:r>
+        <w:t>numit ,,ModelData.csv</w:t>
+      </w:r>
+      <w:proofErr w:type="gramEnd"/>
+      <w:r>
+        <w:t>” care conține toate datele meteorologice procesate și sincronizate de la cele două surse externe, OpenMeteo și WeatherAPI.</w:t>
+      </w:r>
+    </w:p>
+    <w:p>
+      <w:r>
+        <w:t xml:space="preserve">Primul pas constă în încărcarea acestor date într-un obiect DataFrame oferit de framework-ul TabularData, pentru a putea fi manipulat mai ușor în format tabelar. Apoi, printr-un format special de dată </w:t>
+      </w:r>
+      <w:proofErr w:type="gramStart"/>
+      <w:r>
+        <w:t>(,,</w:t>
+      </w:r>
+      <w:proofErr w:type="gramEnd"/>
+      <w:r>
+        <w:t>yyyy-MM-dd HH:</w:t>
       </w:r>
       <w:r>
         <w:rPr>
@@ -15107,7 +15356,15 @@
     <w:p>
       <w:r>
         <w:lastRenderedPageBreak/>
-        <w:t>În funcție de tipul de algoritm de regresie ales de utilizator (linear, random forest, decision tree sau boostring tree) este apelată o clasă diferită de regresor. Antrenarea se face pe baza subsetului de coloane filtrat anterior din DataFrame, iar modelul rezultat este salvat pe disc în format .mlmodel, apoi compilat pentru a putea fi folosit direct în predicție.</w:t>
+        <w:t xml:space="preserve">În funcție de tipul de algoritm de regresie ales de utilizator (linear, random forest, decision tree sau boostring tree) este apelată o clasă diferită de regresor. Antrenarea se face pe baza subsetului de coloane filtrat anterior din DataFrame, iar modelul rezultat este salvat pe disc în </w:t>
+      </w:r>
+      <w:proofErr w:type="gramStart"/>
+      <w:r>
+        <w:t>format .mlmodel</w:t>
+      </w:r>
+      <w:proofErr w:type="gramEnd"/>
+      <w:r>
+        <w:t>, apoi compilat pentru a putea fi folosit direct în predicție.</w:t>
       </w:r>
     </w:p>
     <w:p>
@@ -15146,10 +15403,26 @@
         <w:rPr>
           <w:lang w:val="ro-RO"/>
         </w:rPr>
-        <w:t>fie prin citirea unui fișier CSV dedicat, convertit într-un obiect de tip ,,DataFrame</w:t>
-      </w:r>
-      <w:r>
-        <w:t xml:space="preserve">”, fie prin împărțirea internă a setului de date de antrenament. În cadrul acestei aplicații s-a optat pentru a doua variantă, având în vedere lipsa unor date meteorologice externe sigure, care să fie utilizate exclusiv pentru validare. Prin această alegere, utilizatorul poate decide modul în care se face împărțirea datelor: </w:t>
+        <w:t xml:space="preserve">fie prin citirea unui fișier CSV dedicat, convertit într-un obiect de </w:t>
+      </w:r>
+      <w:proofErr w:type="gramStart"/>
+      <w:r>
+        <w:rPr>
+          <w:lang w:val="ro-RO"/>
+        </w:rPr>
+        <w:t>tip ,,DataFrame</w:t>
+      </w:r>
+      <w:proofErr w:type="gramEnd"/>
+      <w:r>
+        <w:t>”, fie prin împărțirea internă a setului de date de antrenament. În cadrul acestei aplicații s-</w:t>
+      </w:r>
+      <w:proofErr w:type="gramStart"/>
+      <w:r>
+        <w:t>a</w:t>
+      </w:r>
+      <w:proofErr w:type="gramEnd"/>
+      <w:r>
+        <w:t xml:space="preserve"> optat pentru a doua variantă, având în vedere lipsa unor date meteorologice externe sigure, care să fie utilizate exclusiv pentru validare. Prin această alegere, utilizatorul poate decide modul în care se face împărțirea datelor: </w:t>
       </w:r>
       <w:r>
         <w:rPr>
@@ -15376,7 +15649,7 @@
           <w:numId w:val="5"/>
         </w:numPr>
       </w:pPr>
-      <w:bookmarkStart w:id="75" w:name="_Toc202030381"/>
+      <w:bookmarkStart w:id="75" w:name="_Toc202213358"/>
       <w:r>
         <w:t>Afișarea datelor</w:t>
       </w:r>
@@ -15627,7 +15900,7 @@
         <w:pStyle w:val="Heading1"/>
       </w:pPr>
       <w:bookmarkStart w:id="77" w:name="_Toc167170946"/>
-      <w:bookmarkStart w:id="78" w:name="_Toc202030382"/>
+      <w:bookmarkStart w:id="78" w:name="_Toc202213359"/>
       <w:r>
         <w:lastRenderedPageBreak/>
         <w:t>Rezultate teoretice şi experimentale</w:t>
@@ -15666,7 +15939,7 @@
         </w:numPr>
         <w:ind w:left="578" w:hanging="578"/>
       </w:pPr>
-      <w:bookmarkStart w:id="79" w:name="_Toc202030383"/>
+      <w:bookmarkStart w:id="79" w:name="_Toc202213360"/>
       <w:r>
         <w:t xml:space="preserve">Rezultate folosind </w:t>
       </w:r>
@@ -15827,7 +16100,15 @@
       </w:pPr>
       <w:r>
         <w:lastRenderedPageBreak/>
-        <w:t>Dacă implementarea acestor ajustări și dupa utilizarea unei împărțiri corecte a datelor de antrenare și validare, fie printr-un fișier separat, fie folosind funcționalitatea ,,.fixed(ratio:seed)”, este de a</w:t>
+        <w:t xml:space="preserve">Dacă implementarea acestor ajustări și dupa utilizarea unei împărțiri corecte a datelor de antrenare și validare, fie printr-un fișier separat, fie folosind </w:t>
+      </w:r>
+      <w:proofErr w:type="gramStart"/>
+      <w:r>
+        <w:t>funcționalitatea ,,.fixed</w:t>
+      </w:r>
+      <w:proofErr w:type="gramEnd"/>
+      <w:r>
+        <w:t>(ratio:seed)”, este de a</w:t>
       </w:r>
       <w:r>
         <w:rPr>
@@ -18690,6 +18971,9 @@
         <w:t xml:space="preserve">  </w:t>
       </w:r>
       <w:r>
+        <w:rPr>
+          <w:noProof/>
+        </w:rPr>
         <w:drawing>
           <wp:inline distT="0" distB="0" distL="0" distR="0" wp14:anchorId="0E9C2F8F" wp14:editId="270BC559">
             <wp:extent cx="5732145" cy="2823845"/>
@@ -18802,6 +19086,7 @@
       </w:r>
       <w:r>
         <w:rPr>
+          <w:noProof/>
           <w:lang w:val="ro-RO" w:eastAsia="ko-KR"/>
         </w:rPr>
         <w:drawing>
@@ -18911,7 +19196,7 @@
         </w:numPr>
         <w:ind w:left="578" w:hanging="578"/>
       </w:pPr>
-      <w:bookmarkStart w:id="86" w:name="_Toc202030384"/>
+      <w:bookmarkStart w:id="86" w:name="_Toc202213361"/>
       <w:r>
         <w:lastRenderedPageBreak/>
         <w:t>Re</w:t>
@@ -21310,7 +21595,7 @@
         </w:numPr>
         <w:ind w:left="578" w:hanging="578"/>
       </w:pPr>
-      <w:bookmarkStart w:id="89" w:name="_Toc202030385"/>
+      <w:bookmarkStart w:id="89" w:name="_Toc202213362"/>
       <w:r>
         <w:t>Re</w:t>
       </w:r>
@@ -21537,7 +21822,15 @@
     </w:p>
     <w:p>
       <w:r>
-        <w:t>Pentru a corecta aceste probleme, se pot propune mai multe ajustări. Reducerea valorii minLossReduction (de exemplu la 0.001) ar permite modelului să adauge arbori chiar și pentru îmbunătățiri mici, ceea ce ar putea reduce subantrenarea. De asemenea, o creștere treptată a maxDepth (6-7)  ar putea permite o captare mai fidelă a relațiilor complexe, în special pentru temperatura resimțită. În paralel, reducerea minChildWeight sub 1 ar crește sensibilitatea modelului la antrenarea pe subseturi mai mici, dar semnificative statistic.</w:t>
+        <w:t>Pentru a corecta aceste probleme, se pot propune mai multe ajustări. Reducerea valorii minLossReduction (de exemplu la 0.001) ar permite modelului să adauge arbori chiar și pentru îmbunătățiri mici, ceea ce ar putea reduce subantrenarea. De asemenea, o creștere treptată a maxDepth (6-7</w:t>
+      </w:r>
+      <w:proofErr w:type="gramStart"/>
+      <w:r>
+        <w:t>)  ar</w:t>
+      </w:r>
+      <w:proofErr w:type="gramEnd"/>
+      <w:r>
+        <w:t xml:space="preserve"> putea permite o captare mai fidelă a relațiilor complexe, în special pentru temperatura resimțită. În paralel, reducerea minChildWeight sub 1 ar crește sensibilitatea modelului la antrenarea pe subseturi mai mici, dar semnificative statistic.</w:t>
       </w:r>
     </w:p>
     <w:p/>
@@ -23872,7 +24165,7 @@
         </w:numPr>
         <w:ind w:left="578" w:hanging="578"/>
       </w:pPr>
-      <w:bookmarkStart w:id="92" w:name="_Toc202030386"/>
+      <w:bookmarkStart w:id="92" w:name="_Toc202213363"/>
       <w:r>
         <w:lastRenderedPageBreak/>
         <w:t>Re</w:t>
@@ -24034,7 +24327,23 @@
     </w:p>
     <w:p>
       <w:r>
-        <w:t>În plus, aplicarea unei metode de pruning poate controla complexitatea excesivă a arborelui și preveni învățarea pe zgomotul din date. Această ajustare este deosebit de relvantă pentru date precum cele asociate probabilității de precipitații, care pot conține variații mari și relații non-liniare dificil de urmărit de un model decizional simplu. Dacă rezultatele rămân sub așteptări chiar și după ajustarea hiperparametrilor, ar trebui luată în considerare preprocesarea suplimentară a setului de date, cum ar fi normalizarea sau transformarea discretă a unor variabile precum și analizarea distribuției țintelor pentru a identifica eventuale outliere care afectează antrenarea modelului.</w:t>
+        <w:t xml:space="preserve">În plus, aplicarea unei metode de pruning poate controla complexitatea excesivă </w:t>
+      </w:r>
+      <w:proofErr w:type="gramStart"/>
+      <w:r>
+        <w:t>a</w:t>
+      </w:r>
+      <w:proofErr w:type="gramEnd"/>
+      <w:r>
+        <w:t xml:space="preserve"> arborelui și preveni învățarea pe zgomotul din date. Această ajustare este deosebit de relvantă pentru date precum cele asociate probabilității de precipitații, care pot conține variații mari și relații non-liniare dificil de urmărit de un model decizional simplu. Dacă rezultatele rămân sub așteptări chiar și după ajustarea hiperparametrilor, ar trebui luată în considerare preprocesarea suplimentară a setului de date, cum ar fi normalizarea sau transformarea discretă a unor variabile precum și analizarea distribuției țintelor pentru </w:t>
+      </w:r>
+      <w:proofErr w:type="gramStart"/>
+      <w:r>
+        <w:t>a</w:t>
+      </w:r>
+      <w:proofErr w:type="gramEnd"/>
+      <w:r>
+        <w:t xml:space="preserve"> identifica eventuale outliere care afectează antrenarea modelului.</w:t>
       </w:r>
     </w:p>
     <w:p/>
@@ -25925,7 +26234,7 @@
         </w:numPr>
         <w:ind w:left="578" w:hanging="578"/>
       </w:pPr>
-      <w:bookmarkStart w:id="95" w:name="_Toc202030387"/>
+      <w:bookmarkStart w:id="95" w:name="_Toc202213364"/>
       <w:r>
         <w:t>Comparație între regresorii disponibili</w:t>
       </w:r>
@@ -27781,6 +28090,7 @@
       </w:pPr>
       <w:r>
         <w:rPr>
+          <w:noProof/>
           <w:lang w:val="ro-RO" w:eastAsia="ko-KR"/>
         </w:rPr>
         <w:drawing>
@@ -27878,6 +28188,7 @@
       </w:pPr>
       <w:r>
         <w:rPr>
+          <w:noProof/>
           <w:lang w:val="ro-RO" w:eastAsia="ko-KR"/>
         </w:rPr>
         <w:drawing>
@@ -27975,6 +28286,7 @@
       </w:pPr>
       <w:r>
         <w:rPr>
+          <w:noProof/>
           <w:lang w:val="ro-RO" w:eastAsia="ko-KR"/>
         </w:rPr>
         <w:lastRenderedPageBreak/>
@@ -28073,6 +28385,7 @@
       </w:pPr>
       <w:r>
         <w:rPr>
+          <w:noProof/>
           <w:lang w:val="ro-RO" w:eastAsia="ko-KR"/>
         </w:rPr>
         <w:drawing>
@@ -28185,7 +28498,7 @@
         </w:numPr>
         <w:ind w:left="578" w:hanging="578"/>
       </w:pPr>
-      <w:bookmarkStart w:id="101" w:name="_Toc202030388"/>
+      <w:bookmarkStart w:id="101" w:name="_Toc202213365"/>
       <w:r>
         <w:t>Comparație între SkyCast</w:t>
       </w:r>
@@ -28922,15 +29235,39 @@
     </w:p>
     <w:p>
       <w:r>
-        <w:t>Pe de altă parte, un punct slab major este reprezentat de predicțiile referitoare la probabilitatea de precipitații. În special modelul Decision Tree a oferit o estimare semnificativ sub valoarea reală, indicând doar 21% șanse de ploaie într-o zi în care toate aplicațiile meteo importante raportau între 75% și 100% probabilitate. Deși modelele Random Forest și Boosted Tree au avut valori ceva mai ridicate (în jur de 36-37%), ele sunt totuși departe de realitatea atmosferică observată în Linz, conform surselor multiple.</w:t>
-      </w:r>
-      <w:r>
-        <w:t xml:space="preserve"> Această subestimare consistentă sugerează că modelele actuale nu sunt bine adaptate pentru a surprinde fenomenele de tip ploaie, furtuni sau alte condiții instabile. O posibilă explicație este că modelele au fost antrenate pe un set de date insuficient de divers și lipsit de variabile meteorologice cheie, cum ar fi presiunea atmosferică, viteza vântului sau date radar, care joacă un rol esențial în determinarea probabilității de precipitații.</w:t>
-      </w:r>
-    </w:p>
-    <w:p>
-      <w:r>
-        <w:t xml:space="preserve">O altă problemă identificată în urma acestei comparații este lipsa de consistență a estimărilor pe toate cele trei variabile (temperatură, temperatură resimțită și precipitații) în cazul modelului Decision Tree. Deși acest model este ușor de implementat și de interpretat, rezultatele sale au fost cele mai slabe în toate cazurile, atât din perspectiva erorilor (MAE, </w:t>
+        <w:t xml:space="preserve">Pe de altă parte, un punct slab major este reprezentat de predicțiile referitoare la probabilitatea de precipitații. În special modelul Decision Tree </w:t>
+      </w:r>
+      <w:proofErr w:type="gramStart"/>
+      <w:r>
+        <w:t>a</w:t>
+      </w:r>
+      <w:proofErr w:type="gramEnd"/>
+      <w:r>
+        <w:t xml:space="preserve"> oferit o estimare semnificativ sub valoarea reală, indicând doar 21% șanse de ploaie într-o zi în care toate aplicațiile meteo importante raportau între 75% și 100% probabilitate. Deși modelele Random Forest și Boosted Tree au avut valori ceva mai ridicate (în jur de 36-37%), ele sunt totuși departe de realitatea atmosferică observată în Linz, conform surselor multiple.</w:t>
+      </w:r>
+      <w:r>
+        <w:t xml:space="preserve"> Această subestimare consistentă sugerează că modelele actuale nu sunt bine adaptate pentru a surprinde fenomenele de tip ploaie, furtuni sau alte condiții instabile. O posibilă explicație este că modelele au fost antrenate pe </w:t>
+      </w:r>
+      <w:proofErr w:type="gramStart"/>
+      <w:r>
+        <w:t>un set</w:t>
+      </w:r>
+      <w:proofErr w:type="gramEnd"/>
+      <w:r>
+        <w:t xml:space="preserve"> de date insuficient de divers și lipsit de variabile meteorologice cheie, cum ar fi presiunea atmosferică, viteza vântului sau date radar, care joacă un rol esențial în determinarea probabilității de precipitații.</w:t>
+      </w:r>
+    </w:p>
+    <w:p>
+      <w:r>
+        <w:t xml:space="preserve">O altă problemă identificată în urma acestei comparații este lipsa de consistență </w:t>
+      </w:r>
+      <w:proofErr w:type="gramStart"/>
+      <w:r>
+        <w:t>a</w:t>
+      </w:r>
+      <w:proofErr w:type="gramEnd"/>
+      <w:r>
+        <w:t xml:space="preserve"> estimărilor pe toate cele trei variabile (temperatură, temperatură resimțită și precipitații) în cazul modelului Decision Tree. Deși acest model este ușor de implementat și de interpretat, rezultatele sale au fost cele mai slabe în toate cazurile, atât din perspectiva erorilor (MAE, </w:t>
       </w:r>
       <w:r>
         <w:lastRenderedPageBreak/>
@@ -28956,7 +29293,23 @@
         <w:t xml:space="preserve">Pentru a îmbunătăți semnificativ </w:t>
       </w:r>
       <w:r>
-        <w:t>acuratețea predicțiilor, este evident că trebuie extins setul de date prin integrarea unor parametri meteorologici suplimentari. Spre exemplu, includerea variabilelor precum presiunea atmosferică, nivelul de saturație a aerului, viteza rafalelor de vânt sau indicele UV ar putea permite modelelor să înțeleagă mai bine dinamica atmosferică, în special în contextul formării și anticipării precipitațiilor. În plus, ar fi oportun ca datele să fie colectate la o frecvență mai mare (de exemplu, la intervale de 15 minute în loc de orar) pentru a surprinde tranzițiile rapide între stările atmosferice.</w:t>
+        <w:t xml:space="preserve">acuratețea predicțiilor, este evident că trebuie extins setul de date prin integrarea unor parametri meteorologici suplimentari. Spre exemplu, includerea variabilelor precum presiunea atmosferică, nivelul de saturație </w:t>
+      </w:r>
+      <w:proofErr w:type="gramStart"/>
+      <w:r>
+        <w:t>a</w:t>
+      </w:r>
+      <w:proofErr w:type="gramEnd"/>
+      <w:r>
+        <w:t xml:space="preserve"> aerului, viteza rafalelor de vânt sau indicele UV ar putea permite modelelor să înțeleagă mai bine dinamica atmosferică, în special în contextul formării și anticipării precipitațiilor. În plus, ar fi oportun ca datele să fie colectate la o frecvență mai mare (de exemplu, la intervale de </w:t>
+      </w:r>
+      <w:proofErr w:type="gramStart"/>
+      <w:r>
+        <w:t>15 minute</w:t>
+      </w:r>
+      <w:proofErr w:type="gramEnd"/>
+      <w:r>
+        <w:t xml:space="preserve"> în loc de orar) pentru a surprinde tranzițiile rapide între stările atmosferice.</w:t>
       </w:r>
     </w:p>
     <w:p>
@@ -29017,7 +29370,7 @@
       <w:bookmarkStart w:id="106" w:name="_Toc384978594"/>
       <w:bookmarkStart w:id="107" w:name="_Toc384979766"/>
       <w:bookmarkStart w:id="108" w:name="_Toc167170947"/>
-      <w:bookmarkStart w:id="109" w:name="_Toc202030389"/>
+      <w:bookmarkStart w:id="109" w:name="_Toc202213366"/>
       <w:r>
         <w:lastRenderedPageBreak/>
         <w:t>Concluzii</w:t>
@@ -29172,7 +29525,7 @@
         </w:numPr>
         <w:ind w:left="578" w:hanging="578"/>
       </w:pPr>
-      <w:bookmarkStart w:id="110" w:name="_Toc202030390"/>
+      <w:bookmarkStart w:id="110" w:name="_Toc202213367"/>
       <w:r>
         <w:t>Contribuții proprii</w:t>
       </w:r>
@@ -29231,7 +29584,7 @@
         </w:numPr>
         <w:ind w:left="578" w:hanging="578"/>
       </w:pPr>
-      <w:bookmarkStart w:id="111" w:name="_Toc202030391"/>
+      <w:bookmarkStart w:id="111" w:name="_Toc202213368"/>
       <w:r>
         <w:t>Dezvoltări ulterioare</w:t>
       </w:r>
@@ -29537,7 +29890,7 @@
       <w:bookmarkStart w:id="113" w:name="_Toc384978595"/>
       <w:bookmarkStart w:id="114" w:name="_Toc384979767"/>
       <w:bookmarkStart w:id="115" w:name="_Toc198925409"/>
-      <w:bookmarkStart w:id="116" w:name="_Toc202030392"/>
+      <w:bookmarkStart w:id="116" w:name="_Toc202213369"/>
       <w:r>
         <w:lastRenderedPageBreak/>
         <w:t>Bibliografie</w:t>
@@ -29866,13 +30219,7 @@
       </w:r>
       <w:r>
         <w:tab/>
-        <w:t xml:space="preserve">Wikipedia - </w:t>
-      </w:r>
-      <w:r>
-        <w:t>https://en.wikipedia.org/wiki/Linear_regression</w:t>
-      </w:r>
-      <w:r>
-        <w:t>.</w:t>
+        <w:t>Wikipedia - https://en.wikipedia.org/wiki/Linear_regression.</w:t>
       </w:r>
     </w:p>
     <w:p>
@@ -29904,13 +30251,7 @@
       </w:r>
       <w:r>
         <w:tab/>
-        <w:t xml:space="preserve">IBM. ,,What is random forest?'' - </w:t>
-      </w:r>
-      <w:r>
-        <w:t>https://www.ibm.com/think/topics/random-forest</w:t>
-      </w:r>
-      <w:r>
-        <w:t>.</w:t>
+        <w:t>IBM. ,,What is random forest?'' - https://www.ibm.com/think/topics/random-forest.</w:t>
       </w:r>
     </w:p>
     <w:p>
@@ -29922,13 +30263,7 @@
       </w:r>
       <w:r>
         <w:tab/>
-        <w:t xml:space="preserve">IBM. ,,What is a decision tree?'' - </w:t>
-      </w:r>
-      <w:r>
-        <w:t>https://www.ibm.com/think/topics/decision-trees</w:t>
-      </w:r>
-      <w:r>
-        <w:t>.</w:t>
+        <w:t>IBM. ,,What is a decision tree?'' - https://www.ibm.com/think/topics/decision-trees.</w:t>
       </w:r>
     </w:p>
     <w:p>
@@ -29963,7 +30298,7 @@
         </w:numPr>
       </w:pPr>
       <w:bookmarkStart w:id="117" w:name="_Toc198925410"/>
-      <w:bookmarkStart w:id="118" w:name="_Toc202030393"/>
+      <w:bookmarkStart w:id="118" w:name="_Toc202213370"/>
       <w:r>
         <w:lastRenderedPageBreak/>
         <w:t>Anexa 1</w:t>
@@ -29975,78 +30310,56 @@
         <w:t xml:space="preserve"> </w:t>
       </w:r>
       <w:bookmarkEnd w:id="117"/>
+      <w:r>
+        <w:t>Exemple de cod</w:t>
+      </w:r>
       <w:bookmarkEnd w:id="118"/>
-      <w:r>
-        <w:t>Exemple de cod</w:t>
-      </w:r>
-    </w:p>
-    <w:p>
-      <w:pPr>
-        <w:pStyle w:val="Heading1"/>
-        <w:numPr>
-          <w:ilvl w:val="0"/>
-          <w:numId w:val="0"/>
-        </w:numPr>
-      </w:pPr>
-      <w:r>
-        <w:t>Citirea datelor extere</w:t>
-      </w:r>
-    </w:p>
-    <w:p>
-      <w:r>
+    </w:p>
+    <w:p>
+      <w:pPr>
         <w:rPr>
           <w:b/>
           <w:bCs/>
-        </w:rPr>
-        <w:t>func</w:t>
-      </w:r>
-      <w:r>
-        <w:t xml:space="preserve"> fetchWeatherData() </w:t>
-      </w:r>
+          <w:u w:val="single"/>
+        </w:rPr>
+      </w:pPr>
       <w:r>
         <w:rPr>
           <w:b/>
           <w:bCs/>
-        </w:rPr>
-        <w:t>async</w:t>
-      </w:r>
-      <w:r>
-        <w:t xml:space="preserve"> {</w:t>
-      </w:r>
-    </w:p>
-    <w:p>
-      <w:r>
-        <w:t xml:space="preserve">        </w:t>
-      </w:r>
+          <w:u w:val="single"/>
+        </w:rPr>
+        <w:t>Citirea datelor extere</w:t>
+      </w:r>
+    </w:p>
+    <w:p>
       <w:r>
         <w:rPr>
           <w:b/>
           <w:bCs/>
         </w:rPr>
-        <w:t>async</w:t>
+        <w:t>func</w:t>
       </w:r>
       <w:r>
         <w:t xml:space="preserve"> </w:t>
+      </w:r>
+      <w:proofErr w:type="gramStart"/>
+      <w:r>
+        <w:t>fetchWeatherData(</w:t>
+      </w:r>
+      <w:proofErr w:type="gramEnd"/>
+      <w:r>
+        <w:t xml:space="preserve">) </w:t>
       </w:r>
       <w:r>
         <w:rPr>
           <w:b/>
           <w:bCs/>
         </w:rPr>
-        <w:t>let</w:t>
-      </w:r>
-      <w:r>
-        <w:t xml:space="preserve"> openModelCall = openNM.fetchWeatherData(latitude: Constants.latitude,</w:t>
-      </w:r>
-    </w:p>
-    <w:p>
-      <w:r>
-        <w:t xml:space="preserve">                                                          longitude: Constants.longitude,</w:t>
-      </w:r>
-    </w:p>
-    <w:p>
-      <w:r>
-        <w:t xml:space="preserve">                                                          selectedDay: selectedDay)</w:t>
+        <w:t>async</w:t>
+      </w:r>
+      <w:r>
+        <w:t xml:space="preserve"> {</w:t>
       </w:r>
     </w:p>
     <w:p>
@@ -30071,22 +30384,17 @@
         <w:t>let</w:t>
       </w:r>
       <w:r>
-        <w:t xml:space="preserve"> weatherModelCall = weatherNM.fetchWeatherData(latitude: Constants.latitude,</w:t>
-      </w:r>
-    </w:p>
-    <w:p>
-      <w:r>
-        <w:t xml:space="preserve">                                                                longitude: Constants.longitude,</w:t>
-      </w:r>
-    </w:p>
-    <w:p>
-      <w:r>
-        <w:t xml:space="preserve">                                                                selectedDay: selectedDay)</w:t>
-      </w:r>
-    </w:p>
-    <w:p>
-      <w:r>
-        <w:t xml:space="preserve">        </w:t>
+        <w:t xml:space="preserve"> openModelCall = openNM.fetchWeatherData(latitude: Constants.latitude,</w:t>
+      </w:r>
+    </w:p>
+    <w:p>
+      <w:r>
+        <w:t xml:space="preserve">                                                          longitude: Constants.longitude,</w:t>
+      </w:r>
+    </w:p>
+    <w:p>
+      <w:r>
+        <w:t xml:space="preserve">                                                          selectedDay: selectedDay)</w:t>
       </w:r>
     </w:p>
     <w:p>
@@ -30098,20 +30406,30 @@
           <w:b/>
           <w:bCs/>
         </w:rPr>
-        <w:t>let</w:t>
-      </w:r>
-      <w:r>
-        <w:t xml:space="preserve"> (openModel, weatherModel) = </w:t>
+        <w:t>async</w:t>
+      </w:r>
+      <w:r>
+        <w:t xml:space="preserve"> </w:t>
       </w:r>
       <w:r>
         <w:rPr>
           <w:b/>
           <w:bCs/>
         </w:rPr>
-        <w:t>await</w:t>
-      </w:r>
-      <w:r>
-        <w:t xml:space="preserve"> (openModelCall, weatherModelCall)</w:t>
+        <w:t>let</w:t>
+      </w:r>
+      <w:r>
+        <w:t xml:space="preserve"> weatherModelCall = weatherNM.fetchWeatherData(latitude: Constants.latitude,</w:t>
+      </w:r>
+    </w:p>
+    <w:p>
+      <w:r>
+        <w:t xml:space="preserve">                                                                longitude: Constants.longitude,</w:t>
+      </w:r>
+    </w:p>
+    <w:p>
+      <w:r>
+        <w:t xml:space="preserve">                                                                selectedDay: selectedDay)</w:t>
       </w:r>
     </w:p>
     <w:p>
@@ -30128,35 +30446,40 @@
           <w:b/>
           <w:bCs/>
         </w:rPr>
-        <w:t>guard</w:t>
-      </w:r>
-      <w:r>
-        <w:t xml:space="preserve"> </w:t>
+        <w:t>let</w:t>
+      </w:r>
+      <w:r>
+        <w:t xml:space="preserve"> (openModel, weatherModel) = </w:t>
       </w:r>
       <w:r>
         <w:rPr>
           <w:b/>
           <w:bCs/>
         </w:rPr>
-        <w:t>let</w:t>
-      </w:r>
-      <w:r>
-        <w:t xml:space="preserve"> openModel = openModel </w:t>
+        <w:t>await</w:t>
+      </w:r>
+      <w:r>
+        <w:t xml:space="preserve"> (openModelCall, weatherModelCall)</w:t>
+      </w:r>
+    </w:p>
+    <w:p>
+      <w:r>
+        <w:t xml:space="preserve">        </w:t>
+      </w:r>
+    </w:p>
+    <w:p>
+      <w:r>
+        <w:t xml:space="preserve">        </w:t>
       </w:r>
       <w:r>
         <w:rPr>
           <w:b/>
           <w:bCs/>
         </w:rPr>
-        <w:t>as</w:t>
-      </w:r>
-      <w:r>
-        <w:t>? OpenMeteoModel,</w:t>
-      </w:r>
-    </w:p>
-    <w:p>
-      <w:r>
-        <w:t xml:space="preserve">              </w:t>
+        <w:t>guard</w:t>
+      </w:r>
+      <w:r>
+        <w:t xml:space="preserve"> </w:t>
       </w:r>
       <w:r>
         <w:rPr>
@@ -30166,7 +30489,7 @@
         <w:t>let</w:t>
       </w:r>
       <w:r>
-        <w:t xml:space="preserve"> weatherModel = weatherModel </w:t>
+        <w:t xml:space="preserve"> openModel = openModel </w:t>
       </w:r>
       <w:r>
         <w:rPr>
@@ -30176,369 +30499,422 @@
         <w:t>as</w:t>
       </w:r>
       <w:r>
-        <w:t xml:space="preserve">? WeatherAPIModel </w:t>
+        <w:t>? OpenMeteoModel,</w:t>
+      </w:r>
+    </w:p>
+    <w:p>
+      <w:r>
+        <w:t xml:space="preserve">              </w:t>
       </w:r>
       <w:r>
         <w:rPr>
           <w:b/>
           <w:bCs/>
         </w:rPr>
-        <w:t>else</w:t>
-      </w:r>
-      <w:r>
-        <w:t xml:space="preserve"> { </w:t>
+        <w:t>let</w:t>
+      </w:r>
+      <w:r>
+        <w:t xml:space="preserve"> weatherModel = weatherModel </w:t>
       </w:r>
       <w:r>
         <w:rPr>
           <w:b/>
           <w:bCs/>
         </w:rPr>
-        <w:t>return</w:t>
-      </w:r>
-      <w:r>
-        <w:t xml:space="preserve"> }</w:t>
-      </w:r>
-    </w:p>
-    <w:p>
-      <w:r>
-        <w:t xml:space="preserve">        </w:t>
-      </w:r>
-    </w:p>
-    <w:p>
-      <w:r>
-        <w:t xml:space="preserve">        //        print("OpenModel: \(openModel.hourly.time.count)")</w:t>
-      </w:r>
-    </w:p>
-    <w:p>
-      <w:r>
-        <w:t xml:space="preserve">        //        print("WeatherAPI: \(weatherModel.forecast.forecastday.count * weatherModel.forecast.forecastday.first!.hour.count)")</w:t>
-      </w:r>
-    </w:p>
-    <w:p>
-      <w:r>
-        <w:t xml:space="preserve">        // Uncomment this when we want the latest data in order to use it to train new models</w:t>
-      </w:r>
-    </w:p>
-    <w:p>
-      <w:r>
-        <w:t xml:space="preserve">        Task { @MainActor [</w:t>
+        <w:t>as</w:t>
+      </w:r>
+      <w:r>
+        <w:t xml:space="preserve">? WeatherAPIModel </w:t>
       </w:r>
       <w:r>
         <w:rPr>
           <w:b/>
           <w:bCs/>
         </w:rPr>
-        <w:t>weak</w:t>
+        <w:t>else</w:t>
       </w:r>
       <w:r>
         <w:t xml:space="preserve"> </w:t>
+      </w:r>
+      <w:proofErr w:type="gramStart"/>
+      <w:r>
+        <w:t xml:space="preserve">{ </w:t>
       </w:r>
       <w:r>
         <w:rPr>
           <w:b/>
           <w:bCs/>
         </w:rPr>
-        <w:t>self</w:t>
-      </w:r>
-      <w:r>
-        <w:t xml:space="preserve">] </w:t>
+        <w:t>return</w:t>
+      </w:r>
+      <w:proofErr w:type="gramEnd"/>
+      <w:r>
+        <w:t xml:space="preserve"> }</w:t>
+      </w:r>
+    </w:p>
+    <w:p>
+      <w:r>
+        <w:t xml:space="preserve">        </w:t>
+      </w:r>
+    </w:p>
+    <w:p>
+      <w:r>
+        <w:t xml:space="preserve">        //        </w:t>
+      </w:r>
+      <w:proofErr w:type="gramStart"/>
+      <w:r>
+        <w:t>print(</w:t>
+      </w:r>
+      <w:proofErr w:type="gramEnd"/>
+      <w:r>
+        <w:t>"OpenModel: \(openModel.hourly.time.count)")</w:t>
+      </w:r>
+    </w:p>
+    <w:p>
+      <w:r>
+        <w:t xml:space="preserve">        //        </w:t>
+      </w:r>
+      <w:proofErr w:type="gramStart"/>
+      <w:r>
+        <w:t>print(</w:t>
+      </w:r>
+      <w:proofErr w:type="gramEnd"/>
+      <w:r>
+        <w:t>"WeatherAPI: \(weatherModel.forecast.forecastday.count * weatherModel.forecast.forecastday.first!.hour.count)")</w:t>
+      </w:r>
+    </w:p>
+    <w:p>
+      <w:r>
+        <w:t xml:space="preserve">        // Uncomment this when we want the latest data </w:t>
+      </w:r>
+      <w:proofErr w:type="gramStart"/>
+      <w:r>
+        <w:t>in order to</w:t>
+      </w:r>
+      <w:proofErr w:type="gramEnd"/>
+      <w:r>
+        <w:t xml:space="preserve"> use it to train new models</w:t>
+      </w:r>
+    </w:p>
+    <w:p>
+      <w:r>
+        <w:t xml:space="preserve">        Task </w:t>
+      </w:r>
+      <w:proofErr w:type="gramStart"/>
+      <w:r>
+        <w:t>{ @</w:t>
+      </w:r>
+      <w:proofErr w:type="gramEnd"/>
+      <w:r>
+        <w:t>MainActor [</w:t>
       </w:r>
       <w:r>
         <w:rPr>
           <w:b/>
           <w:bCs/>
         </w:rPr>
-        <w:t>in</w:t>
-      </w:r>
-    </w:p>
-    <w:p>
-      <w:r>
-        <w:t xml:space="preserve">            </w:t>
+        <w:t>weak</w:t>
+      </w:r>
+      <w:r>
+        <w:t xml:space="preserve"> </w:t>
       </w:r>
       <w:r>
         <w:rPr>
           <w:b/>
           <w:bCs/>
         </w:rPr>
-        <w:t>guard</w:t>
-      </w:r>
-      <w:r>
-        <w:t xml:space="preserve"> </w:t>
+        <w:t>self</w:t>
+      </w:r>
+      <w:r>
+        <w:t xml:space="preserve">] </w:t>
       </w:r>
       <w:r>
         <w:rPr>
           <w:b/>
           <w:bCs/>
         </w:rPr>
-        <w:t>let</w:t>
-      </w:r>
-      <w:r>
-        <w:t xml:space="preserve"> self </w:t>
+        <w:t>in</w:t>
+      </w:r>
+    </w:p>
+    <w:p>
+      <w:r>
+        <w:t xml:space="preserve">            </w:t>
       </w:r>
       <w:r>
         <w:rPr>
           <w:b/>
           <w:bCs/>
         </w:rPr>
-        <w:t>else</w:t>
-      </w:r>
-      <w:r>
-        <w:t xml:space="preserve"> { </w:t>
+        <w:t>guard</w:t>
+      </w:r>
+      <w:r>
+        <w:t xml:space="preserve"> </w:t>
       </w:r>
       <w:r>
         <w:rPr>
           <w:b/>
           <w:bCs/>
         </w:rPr>
-        <w:t>return</w:t>
-      </w:r>
-      <w:r>
-        <w:t xml:space="preserve"> }</w:t>
-      </w:r>
-    </w:p>
-    <w:p>
-      <w:r>
-        <w:t xml:space="preserve">            buildCSVModel(openModel: openModel, weatherModel: weatherModel)</w:t>
-      </w:r>
-    </w:p>
-    <w:p>
-      <w:r>
-        <w:t xml:space="preserve">        }</w:t>
-      </w:r>
-    </w:p>
-    <w:p>
-      <w:r>
-        <w:t xml:space="preserve">    }</w:t>
-      </w:r>
-    </w:p>
-    <w:p>
-      <w:pPr>
-        <w:pStyle w:val="Heading1"/>
-        <w:numPr>
-          <w:ilvl w:val="0"/>
-          <w:numId w:val="0"/>
-        </w:numPr>
-      </w:pPr>
-      <w:r>
-        <w:t>Construirea modelului CSV</w:t>
-      </w:r>
-    </w:p>
-    <w:p>
+        <w:t>let</w:t>
+      </w:r>
+      <w:r>
+        <w:t xml:space="preserve"> self </w:t>
+      </w:r>
       <w:r>
         <w:rPr>
           <w:b/>
           <w:bCs/>
         </w:rPr>
-        <w:t>private</w:t>
+        <w:t>else</w:t>
       </w:r>
       <w:r>
         <w:t xml:space="preserve"> </w:t>
+      </w:r>
+      <w:proofErr w:type="gramStart"/>
+      <w:r>
+        <w:t xml:space="preserve">{ </w:t>
       </w:r>
       <w:r>
         <w:rPr>
           <w:b/>
           <w:bCs/>
         </w:rPr>
-        <w:t>func</w:t>
-      </w:r>
-      <w:r>
-        <w:t xml:space="preserve"> buildCSVModel(openModel: OpenMeteoModel, weatherModel: WeatherAPIModel) {</w:t>
-      </w:r>
-    </w:p>
-    <w:p>
-      <w:r>
-        <w:t xml:space="preserve">        </w:t>
-      </w:r>
-      <w:r>
+        <w:t>return</w:t>
+      </w:r>
+      <w:proofErr w:type="gramEnd"/>
+      <w:r>
+        <w:t xml:space="preserve"> }</w:t>
+      </w:r>
+    </w:p>
+    <w:p>
+      <w:r>
+        <w:t xml:space="preserve">            </w:t>
+      </w:r>
+      <w:proofErr w:type="gramStart"/>
+      <w:r>
+        <w:t>buildCSVModel(</w:t>
+      </w:r>
+      <w:proofErr w:type="gramEnd"/>
+      <w:r>
+        <w:t>openModel: openModel, weatherModel: weatherModel)</w:t>
+      </w:r>
+    </w:p>
+    <w:p>
+      <w:r>
+        <w:t xml:space="preserve">        }</w:t>
+      </w:r>
+    </w:p>
+    <w:p>
+      <w:r>
+        <w:t xml:space="preserve">    }</w:t>
+      </w:r>
+    </w:p>
+    <w:p>
+      <w:pPr>
         <w:rPr>
           <w:b/>
           <w:bCs/>
-        </w:rPr>
-        <w:t>for</w:t>
-      </w:r>
-      <w:r>
-        <w:t xml:space="preserve"> i </w:t>
-      </w:r>
+          <w:u w:val="single"/>
+        </w:rPr>
+      </w:pPr>
       <w:r>
         <w:rPr>
           <w:b/>
           <w:bCs/>
-        </w:rPr>
-        <w:t>in</w:t>
-      </w:r>
-      <w:r>
-        <w:t xml:space="preserve"> 0..&lt;openModel.hourly.time.count {</w:t>
-      </w:r>
-    </w:p>
-    <w:p>
-      <w:r>
-        <w:t xml:space="preserve">            </w:t>
-      </w:r>
+          <w:u w:val="single"/>
+        </w:rPr>
+        <w:t>Construirea modelului CSV</w:t>
+      </w:r>
+    </w:p>
+    <w:p>
       <w:r>
         <w:rPr>
           <w:b/>
           <w:bCs/>
         </w:rPr>
-        <w:t>let</w:t>
-      </w:r>
-      <w:r>
-        <w:t xml:space="preserve"> currentTime = openModel.hourly.time[i]</w:t>
-      </w:r>
-    </w:p>
-    <w:p>
-      <w:r>
-        <w:t xml:space="preserve">            mlModel.append(SkyCastModel(latitude: Constants.latitude,</w:t>
-      </w:r>
-    </w:p>
-    <w:p>
-      <w:r>
-        <w:t xml:space="preserve">                                        longitude: Constants.longitude,</w:t>
-      </w:r>
-    </w:p>
-    <w:p>
-      <w:r>
-        <w:t xml:space="preserve">                                        time: currentTime,</w:t>
-      </w:r>
-    </w:p>
-    <w:p>
-      <w:r>
-        <w:t xml:space="preserve">                                        omTemp: openModel.hourly.temp[i],</w:t>
-      </w:r>
-    </w:p>
-    <w:p>
-      <w:r>
-        <w:t xml:space="preserve">                                        omFeelLike: openModel.hourly.feelLikeTemp[i],</w:t>
-      </w:r>
-    </w:p>
-    <w:p>
-      <w:r>
-        <w:t xml:space="preserve">                                        omPrecipProb: openModel.hourly.precipProb[i]))</w:t>
-      </w:r>
-    </w:p>
-    <w:p>
-      <w:r>
-        <w:t xml:space="preserve">        }</w:t>
-      </w:r>
-    </w:p>
-    <w:p>
-      <w:r>
-        <w:t xml:space="preserve">        </w:t>
-      </w:r>
-    </w:p>
-    <w:p>
-      <w:r>
-        <w:lastRenderedPageBreak/>
-        <w:t xml:space="preserve">        </w:t>
+        <w:t>private</w:t>
+      </w:r>
+      <w:r>
+        <w:t xml:space="preserve"> </w:t>
       </w:r>
       <w:r>
         <w:rPr>
           <w:b/>
           <w:bCs/>
         </w:rPr>
-        <w:t>for</w:t>
-      </w:r>
-      <w:r>
-        <w:t xml:space="preserve"> forecastDay </w:t>
+        <w:t>func</w:t>
+      </w:r>
+      <w:r>
+        <w:t xml:space="preserve"> </w:t>
+      </w:r>
+      <w:proofErr w:type="gramStart"/>
+      <w:r>
+        <w:t>buildCSVModel(</w:t>
+      </w:r>
+      <w:proofErr w:type="gramEnd"/>
+      <w:r>
+        <w:t>openModel: OpenMeteoModel, weatherModel: WeatherAPIModel) {</w:t>
+      </w:r>
+    </w:p>
+    <w:p>
+      <w:r>
+        <w:t xml:space="preserve">        </w:t>
       </w:r>
       <w:r>
         <w:rPr>
           <w:b/>
           <w:bCs/>
         </w:rPr>
-        <w:t>in</w:t>
-      </w:r>
-      <w:r>
-        <w:t xml:space="preserve"> weatherModel.forecast.forecastday {</w:t>
-      </w:r>
-    </w:p>
-    <w:p>
-      <w:r>
-        <w:t xml:space="preserve">            </w:t>
+        <w:t>for</w:t>
+      </w:r>
+      <w:r>
+        <w:t xml:space="preserve"> i </w:t>
       </w:r>
       <w:r>
         <w:rPr>
           <w:b/>
           <w:bCs/>
         </w:rPr>
-        <w:t>for</w:t>
-      </w:r>
-      <w:r>
-        <w:t xml:space="preserve"> hour </w:t>
+        <w:t>in</w:t>
+      </w:r>
+      <w:r>
+        <w:t xml:space="preserve"> </w:t>
+      </w:r>
+      <w:proofErr w:type="gramStart"/>
+      <w:r>
+        <w:t>0..</w:t>
+      </w:r>
+      <w:proofErr w:type="gramEnd"/>
+      <w:r>
+        <w:t>&lt;openModel.hourly.time.count {</w:t>
+      </w:r>
+    </w:p>
+    <w:p>
+      <w:r>
+        <w:t xml:space="preserve">            </w:t>
       </w:r>
       <w:r>
         <w:rPr>
           <w:b/>
           <w:bCs/>
         </w:rPr>
-        <w:t>in</w:t>
-      </w:r>
-      <w:r>
-        <w:t xml:space="preserve"> forecastDay.hour {</w:t>
-      </w:r>
-    </w:p>
-    <w:p>
-      <w:r>
-        <w:t xml:space="preserve">                </w:t>
+        <w:t>let</w:t>
+      </w:r>
+      <w:r>
+        <w:t xml:space="preserve"> currentTime = </w:t>
+      </w:r>
+      <w:proofErr w:type="gramStart"/>
+      <w:r>
+        <w:t>openModel.hourly.time</w:t>
+      </w:r>
+      <w:proofErr w:type="gramEnd"/>
+      <w:r>
+        <w:t>[i]</w:t>
+      </w:r>
+    </w:p>
+    <w:p>
+      <w:r>
+        <w:t xml:space="preserve">            mlModel.append(</w:t>
+      </w:r>
+      <w:proofErr w:type="gramStart"/>
+      <w:r>
+        <w:t>SkyCastModel(</w:t>
+      </w:r>
+      <w:proofErr w:type="gramEnd"/>
+      <w:r>
+        <w:t>latitude: Constants.latitude,</w:t>
+      </w:r>
+    </w:p>
+    <w:p>
+      <w:r>
+        <w:t xml:space="preserve">                                        longitude: Constants.longitude,</w:t>
+      </w:r>
+    </w:p>
+    <w:p>
+      <w:r>
+        <w:t xml:space="preserve">                                        time: currentTime,</w:t>
+      </w:r>
+    </w:p>
+    <w:p>
+      <w:r>
+        <w:t xml:space="preserve">                                        omTemp: </w:t>
+      </w:r>
+      <w:proofErr w:type="gramStart"/>
+      <w:r>
+        <w:t>openModel.hourly.temp</w:t>
+      </w:r>
+      <w:proofErr w:type="gramEnd"/>
+      <w:r>
+        <w:t>[i],</w:t>
+      </w:r>
+    </w:p>
+    <w:p>
+      <w:r>
+        <w:t xml:space="preserve">                                        omFeelLike: </w:t>
+      </w:r>
+      <w:proofErr w:type="gramStart"/>
+      <w:r>
+        <w:t>openModel.hourly.feelLikeTemp</w:t>
+      </w:r>
+      <w:proofErr w:type="gramEnd"/>
+      <w:r>
+        <w:t>[i],</w:t>
+      </w:r>
+    </w:p>
+    <w:p>
+      <w:r>
+        <w:t xml:space="preserve">                                        omPrecipProb: </w:t>
+      </w:r>
+      <w:proofErr w:type="gramStart"/>
+      <w:r>
+        <w:t>openModel.hourly.precipProb</w:t>
+      </w:r>
+      <w:proofErr w:type="gramEnd"/>
+      <w:r>
+        <w:t>[i]))</w:t>
+      </w:r>
+    </w:p>
+    <w:p>
+      <w:r>
+        <w:t xml:space="preserve">        }</w:t>
+      </w:r>
+    </w:p>
+    <w:p>
+      <w:r>
+        <w:t xml:space="preserve">        </w:t>
+      </w:r>
+    </w:p>
+    <w:p>
+      <w:r>
+        <w:t xml:space="preserve">        </w:t>
       </w:r>
       <w:r>
         <w:rPr>
           <w:b/>
           <w:bCs/>
         </w:rPr>
-        <w:t>if</w:t>
-      </w:r>
-      <w:r>
-        <w:t xml:space="preserve"> </w:t>
+        <w:t>for</w:t>
+      </w:r>
+      <w:r>
+        <w:t xml:space="preserve"> forecastDay </w:t>
       </w:r>
       <w:r>
         <w:rPr>
           <w:b/>
           <w:bCs/>
         </w:rPr>
-        <w:t>let</w:t>
-      </w:r>
-      <w:r>
-        <w:t xml:space="preserve"> index = mlModel.firstIndex(where: { $0.time == hour.time }) {</w:t>
-      </w:r>
-    </w:p>
-    <w:p>
-      <w:r>
-        <w:t xml:space="preserve">                    mlModel[index].wTemp = hour.temp</w:t>
-      </w:r>
-    </w:p>
-    <w:p>
-      <w:r>
-        <w:t xml:space="preserve">                    mlModel[index].wFeelLike = hour.feelLikeTemp</w:t>
-      </w:r>
-    </w:p>
-    <w:p>
-      <w:r>
-        <w:t xml:space="preserve">                    mlModel[index].wPrecipProb = hour.precipProb</w:t>
-      </w:r>
-    </w:p>
-    <w:p>
-      <w:r>
-        <w:t xml:space="preserve">                }</w:t>
-      </w:r>
-    </w:p>
-    <w:p>
-      <w:r>
-        <w:t xml:space="preserve">            }</w:t>
-      </w:r>
-    </w:p>
-    <w:p>
-      <w:r>
-        <w:t xml:space="preserve">        }</w:t>
-      </w:r>
-    </w:p>
-    <w:p>
-      <w:r>
-        <w:t xml:space="preserve">        </w:t>
-      </w:r>
-    </w:p>
-    <w:p>
-      <w:r>
-        <w:t xml:space="preserve">        mlModel.sort(by: {</w:t>
+        <w:t>in</w:t>
+      </w:r>
+      <w:r>
+        <w:t xml:space="preserve"> </w:t>
+      </w:r>
+      <w:proofErr w:type="gramStart"/>
+      <w:r>
+        <w:t>weatherModel.forecast.forecastday</w:t>
+      </w:r>
+      <w:proofErr w:type="gramEnd"/>
+      <w:r>
+        <w:t xml:space="preserve"> {</w:t>
       </w:r>
     </w:p>
     <w:p>
@@ -30550,47 +30926,130 @@
           <w:b/>
           <w:bCs/>
         </w:rPr>
-        <w:t>guard</w:t>
-      </w:r>
-      <w:r>
-        <w:t xml:space="preserve"> </w:t>
+        <w:t>for</w:t>
+      </w:r>
+      <w:r>
+        <w:t xml:space="preserve"> hour </w:t>
       </w:r>
       <w:r>
         <w:rPr>
           <w:b/>
           <w:bCs/>
         </w:rPr>
-        <w:t>let</w:t>
-      </w:r>
-      <w:r>
-        <w:t xml:space="preserve"> t1 = $0.time, </w:t>
+        <w:t>in</w:t>
+      </w:r>
+      <w:r>
+        <w:t xml:space="preserve"> forecastDay.hour {</w:t>
+      </w:r>
+    </w:p>
+    <w:p>
+      <w:r>
+        <w:t xml:space="preserve">                </w:t>
       </w:r>
       <w:r>
         <w:rPr>
           <w:b/>
           <w:bCs/>
         </w:rPr>
-        <w:t>let</w:t>
-      </w:r>
-      <w:r>
-        <w:t xml:space="preserve"> t2 = $1.time </w:t>
+        <w:t>if</w:t>
+      </w:r>
+      <w:r>
+        <w:t xml:space="preserve"> </w:t>
       </w:r>
       <w:r>
         <w:rPr>
           <w:b/>
           <w:bCs/>
         </w:rPr>
-        <w:t>else</w:t>
-      </w:r>
-      <w:r>
-        <w:t xml:space="preserve"> { </w:t>
+        <w:t>let</w:t>
+      </w:r>
+      <w:r>
+        <w:t xml:space="preserve"> index = mlModel.firstIndex(where: </w:t>
+      </w:r>
+      <w:proofErr w:type="gramStart"/>
+      <w:r>
+        <w:t>{ $</w:t>
+      </w:r>
+      <w:proofErr w:type="gramEnd"/>
+      <w:r>
+        <w:t>0.time == hour.time }) {</w:t>
+      </w:r>
+    </w:p>
+    <w:p>
+      <w:r>
+        <w:t xml:space="preserve">                    mlModel[index</w:t>
+      </w:r>
+      <w:proofErr w:type="gramStart"/>
+      <w:r>
+        <w:t>].wTemp</w:t>
+      </w:r>
+      <w:proofErr w:type="gramEnd"/>
+      <w:r>
+        <w:t xml:space="preserve"> = hour.temp</w:t>
+      </w:r>
+    </w:p>
+    <w:p>
+      <w:r>
+        <w:t xml:space="preserve">                    mlModel[index</w:t>
+      </w:r>
+      <w:proofErr w:type="gramStart"/>
+      <w:r>
+        <w:t>].wFeelLike</w:t>
+      </w:r>
+      <w:proofErr w:type="gramEnd"/>
+      <w:r>
+        <w:t xml:space="preserve"> = hour.feelLikeTemp</w:t>
+      </w:r>
+    </w:p>
+    <w:p>
+      <w:r>
+        <w:t xml:space="preserve">                    mlModel[index</w:t>
+      </w:r>
+      <w:proofErr w:type="gramStart"/>
+      <w:r>
+        <w:t>].wPrecipProb</w:t>
+      </w:r>
+      <w:proofErr w:type="gramEnd"/>
+      <w:r>
+        <w:t xml:space="preserve"> = hour.precipProb</w:t>
+      </w:r>
+    </w:p>
+    <w:p>
+      <w:r>
+        <w:lastRenderedPageBreak/>
+        <w:t xml:space="preserve">                }</w:t>
+      </w:r>
+    </w:p>
+    <w:p>
+      <w:r>
+        <w:t xml:space="preserve">            }</w:t>
+      </w:r>
+    </w:p>
+    <w:p>
+      <w:r>
+        <w:t xml:space="preserve">        }</w:t>
+      </w:r>
+    </w:p>
+    <w:p>
+      <w:r>
+        <w:t xml:space="preserve">        </w:t>
+      </w:r>
+    </w:p>
+    <w:p>
+      <w:r>
+        <w:t xml:space="preserve">        mlModel.sort(by: {</w:t>
+      </w:r>
+    </w:p>
+    <w:p>
+      <w:r>
+        <w:t xml:space="preserve">            </w:t>
       </w:r>
       <w:r>
         <w:rPr>
           <w:b/>
           <w:bCs/>
         </w:rPr>
-        <w:t>return</w:t>
+        <w:t>guard</w:t>
       </w:r>
       <w:r>
         <w:t xml:space="preserve"> </w:t>
@@ -30600,169 +31059,139 @@
           <w:b/>
           <w:bCs/>
         </w:rPr>
-        <w:t>false</w:t>
-      </w:r>
-      <w:r>
-        <w:t xml:space="preserve"> }</w:t>
-      </w:r>
-    </w:p>
-    <w:p>
-      <w:r>
-        <w:t xml:space="preserve">            </w:t>
+        <w:t>let</w:t>
+      </w:r>
+      <w:r>
+        <w:t xml:space="preserve"> t1 = $</w:t>
+      </w:r>
+      <w:proofErr w:type="gramStart"/>
+      <w:r>
+        <w:t>0.time</w:t>
+      </w:r>
+      <w:proofErr w:type="gramEnd"/>
+      <w:r>
+        <w:t xml:space="preserve">, </w:t>
       </w:r>
       <w:r>
         <w:rPr>
           <w:b/>
           <w:bCs/>
         </w:rPr>
-        <w:t>return</w:t>
-      </w:r>
-      <w:r>
-        <w:t xml:space="preserve"> t1 &lt; t2</w:t>
-      </w:r>
-    </w:p>
-    <w:p>
-      <w:r>
-        <w:t xml:space="preserve">        })</w:t>
-      </w:r>
-    </w:p>
-    <w:p>
-      <w:r>
-        <w:t xml:space="preserve">        </w:t>
-      </w:r>
-    </w:p>
-    <w:p>
-      <w:r>
-        <w:t xml:space="preserve">        exportToCSV()</w:t>
-      </w:r>
-    </w:p>
-    <w:p>
-      <w:r>
-        <w:t xml:space="preserve">    }</w:t>
-      </w:r>
-    </w:p>
-    <w:p>
-      <w:pPr>
-        <w:pStyle w:val="Heading1"/>
-        <w:numPr>
-          <w:ilvl w:val="0"/>
-          <w:numId w:val="0"/>
-        </w:numPr>
-      </w:pPr>
-      <w:r>
-        <w:t>Calcularea metricilor de evaluare</w:t>
-      </w:r>
-    </w:p>
-    <w:p>
+        <w:t>let</w:t>
+      </w:r>
+      <w:r>
+        <w:t xml:space="preserve"> t2 = $1.time </w:t>
+      </w:r>
       <w:r>
         <w:rPr>
           <w:b/>
           <w:bCs/>
         </w:rPr>
-        <w:t>func</w:t>
-      </w:r>
-      <w:r>
-        <w:t xml:space="preserve"> computeAccuracyMetrics(actualValues: [Double], predictedValues: [Double], target: String) {</w:t>
-      </w:r>
-    </w:p>
-    <w:p>
-      <w:r>
-        <w:t xml:space="preserve">        </w:t>
+        <w:t>else</w:t>
+      </w:r>
+      <w:r>
+        <w:t xml:space="preserve"> { </w:t>
       </w:r>
       <w:r>
         <w:rPr>
           <w:b/>
           <w:bCs/>
         </w:rPr>
-        <w:t>let</w:t>
-      </w:r>
-      <w:r>
-        <w:t xml:space="preserve"> n = Double(actualValues.count)</w:t>
-      </w:r>
-    </w:p>
-    <w:p>
-      <w:r>
-        <w:t xml:space="preserve">        </w:t>
-      </w:r>
-    </w:p>
-    <w:p>
-      <w:r>
-        <w:t xml:space="preserve">        </w:t>
+        <w:t>return</w:t>
+      </w:r>
+      <w:r>
+        <w:t xml:space="preserve"> </w:t>
       </w:r>
       <w:r>
         <w:rPr>
           <w:b/>
           <w:bCs/>
         </w:rPr>
-        <w:t>let</w:t>
-      </w:r>
-      <w:r>
-        <w:t xml:space="preserve"> mae = zip(actualValues, predictedValues).map { abs($0 - $1) }.reduce(0, +) / n</w:t>
-      </w:r>
-    </w:p>
-    <w:p>
-      <w:r>
-        <w:t xml:space="preserve">        </w:t>
+        <w:t>false</w:t>
+      </w:r>
+      <w:r>
+        <w:t xml:space="preserve"> }</w:t>
+      </w:r>
+    </w:p>
+    <w:p>
+      <w:r>
+        <w:t xml:space="preserve">            </w:t>
       </w:r>
       <w:r>
         <w:rPr>
           <w:b/>
           <w:bCs/>
         </w:rPr>
-        <w:t>let</w:t>
-      </w:r>
-      <w:r>
-        <w:t xml:space="preserve"> mse = zip(actualValues, predictedValues).map { pow($0 - $1, 2) }.reduce(0, +) / n</w:t>
+        <w:t>return</w:t>
+      </w:r>
+      <w:r>
+        <w:t xml:space="preserve"> t1 &lt; t2</w:t>
+      </w:r>
+    </w:p>
+    <w:p>
+      <w:r>
+        <w:t xml:space="preserve">        })</w:t>
       </w:r>
     </w:p>
     <w:p>
       <w:r>
         <w:t xml:space="preserve">        </w:t>
       </w:r>
-      <w:r>
+    </w:p>
+    <w:p>
+      <w:r>
+        <w:t xml:space="preserve">        </w:t>
+      </w:r>
+      <w:proofErr w:type="gramStart"/>
+      <w:r>
+        <w:t>exportToCSV(</w:t>
+      </w:r>
+      <w:proofErr w:type="gramEnd"/>
+      <w:r>
+        <w:t>)</w:t>
+      </w:r>
+    </w:p>
+    <w:p>
+      <w:r>
+        <w:t xml:space="preserve">    }</w:t>
+      </w:r>
+    </w:p>
+    <w:p/>
+    <w:p>
+      <w:pPr>
         <w:rPr>
           <w:b/>
           <w:bCs/>
-        </w:rPr>
-        <w:t>let</w:t>
-      </w:r>
-      <w:r>
-        <w:t xml:space="preserve"> rmse = sqrt(mse)</w:t>
-      </w:r>
-    </w:p>
-    <w:p>
-      <w:r>
-        <w:t xml:space="preserve">        </w:t>
-      </w:r>
-    </w:p>
-    <w:p>
-      <w:r>
-        <w:t xml:space="preserve">        </w:t>
-      </w:r>
+          <w:u w:val="single"/>
+        </w:rPr>
+      </w:pPr>
       <w:r>
         <w:rPr>
           <w:b/>
           <w:bCs/>
-        </w:rPr>
-        <w:t>let</w:t>
-      </w:r>
-      <w:r>
-        <w:t xml:space="preserve"> meanActual = actualValues.reduce(0, +) / n</w:t>
-      </w:r>
-    </w:p>
-    <w:p>
-      <w:r>
-        <w:t xml:space="preserve">        </w:t>
-      </w:r>
+          <w:u w:val="single"/>
+        </w:rPr>
+        <w:t>Calcularea metricilor de evaluare</w:t>
+      </w:r>
+    </w:p>
+    <w:p>
       <w:r>
         <w:rPr>
           <w:b/>
           <w:bCs/>
         </w:rPr>
-        <w:t>let</w:t>
-      </w:r>
-      <w:r>
-        <w:t xml:space="preserve"> ssTotal = actualValues.map { pow($0 - meanActual, 2) }.reduce(0, +)</w:t>
+        <w:t>func</w:t>
+      </w:r>
+      <w:r>
+        <w:t xml:space="preserve"> </w:t>
+      </w:r>
+      <w:proofErr w:type="gramStart"/>
+      <w:r>
+        <w:t>computeAccuracyMetrics(</w:t>
+      </w:r>
+      <w:proofErr w:type="gramEnd"/>
+      <w:r>
+        <w:t>actualValues: [Double], predictedValues: [Double], target: String) {</w:t>
       </w:r>
     </w:p>
     <w:p>
@@ -30777,7 +31206,20 @@
         <w:t>let</w:t>
       </w:r>
       <w:r>
-        <w:t xml:space="preserve"> ssResidual = zip(actualValues, predictedValues).map { pow($0 - $1, 2) }.reduce(0, +)</w:t>
+        <w:t xml:space="preserve"> n = </w:t>
+      </w:r>
+      <w:proofErr w:type="gramStart"/>
+      <w:r>
+        <w:t>Double(</w:t>
+      </w:r>
+      <w:proofErr w:type="gramEnd"/>
+      <w:r>
+        <w:t>actualValues.count)</w:t>
+      </w:r>
+    </w:p>
+    <w:p>
+      <w:r>
+        <w:t xml:space="preserve">        </w:t>
       </w:r>
     </w:p>
     <w:p>
@@ -30792,7 +31234,15 @@
         <w:t>let</w:t>
       </w:r>
       <w:r>
-        <w:t xml:space="preserve"> r2 = 1 - (ssResidual / ssTotal)        </w:t>
+        <w:t xml:space="preserve"> mae = </w:t>
+      </w:r>
+      <w:proofErr w:type="gramStart"/>
+      <w:r>
+        <w:t>zip(</w:t>
+      </w:r>
+      <w:proofErr w:type="gramEnd"/>
+      <w:r>
+        <w:t>actualValues, predictedValues).map { abs($0 - $1) }.reduce(0, +) / n</w:t>
       </w:r>
     </w:p>
     <w:p>
@@ -30807,7 +31257,134 @@
         <w:t>let</w:t>
       </w:r>
       <w:r>
-        <w:t xml:space="preserve"> evMetric = EvaluationMetric(target: target, mae: mae, mse: mse, rmse: rmse, r2: r2)</w:t>
+        <w:t xml:space="preserve"> mse = </w:t>
+      </w:r>
+      <w:proofErr w:type="gramStart"/>
+      <w:r>
+        <w:t>zip(</w:t>
+      </w:r>
+      <w:proofErr w:type="gramEnd"/>
+      <w:r>
+        <w:t>actualValues, predictedValues).map { pow($0 - $1, 2) }.reduce(0, +) / n</w:t>
+      </w:r>
+    </w:p>
+    <w:p>
+      <w:r>
+        <w:t xml:space="preserve">        </w:t>
+      </w:r>
+      <w:r>
+        <w:rPr>
+          <w:b/>
+          <w:bCs/>
+        </w:rPr>
+        <w:t>let</w:t>
+      </w:r>
+      <w:r>
+        <w:t xml:space="preserve"> rmse = sqrt(mse)</w:t>
+      </w:r>
+    </w:p>
+    <w:p>
+      <w:r>
+        <w:t xml:space="preserve">        </w:t>
+      </w:r>
+    </w:p>
+    <w:p>
+      <w:r>
+        <w:t xml:space="preserve">        </w:t>
+      </w:r>
+      <w:r>
+        <w:rPr>
+          <w:b/>
+          <w:bCs/>
+        </w:rPr>
+        <w:t>let</w:t>
+      </w:r>
+      <w:r>
+        <w:t xml:space="preserve"> meanActual = actualValues.reduce(0, +) / n</w:t>
+      </w:r>
+    </w:p>
+    <w:p>
+      <w:r>
+        <w:t xml:space="preserve">        </w:t>
+      </w:r>
+      <w:r>
+        <w:rPr>
+          <w:b/>
+          <w:bCs/>
+        </w:rPr>
+        <w:t>let</w:t>
+      </w:r>
+      <w:r>
+        <w:t xml:space="preserve"> ssTotal = actualValues.map </w:t>
+      </w:r>
+      <w:proofErr w:type="gramStart"/>
+      <w:r>
+        <w:t>{ pow</w:t>
+      </w:r>
+      <w:proofErr w:type="gramEnd"/>
+      <w:r>
+        <w:t>($0 - meanActual, 2) }.reduce(0, +)</w:t>
+      </w:r>
+    </w:p>
+    <w:p>
+      <w:r>
+        <w:t xml:space="preserve">        </w:t>
+      </w:r>
+      <w:r>
+        <w:rPr>
+          <w:b/>
+          <w:bCs/>
+        </w:rPr>
+        <w:t>let</w:t>
+      </w:r>
+      <w:r>
+        <w:t xml:space="preserve"> ssResidual = </w:t>
+      </w:r>
+      <w:proofErr w:type="gramStart"/>
+      <w:r>
+        <w:t>zip(</w:t>
+      </w:r>
+      <w:proofErr w:type="gramEnd"/>
+      <w:r>
+        <w:t>actualValues, predictedValues).map { pow($0 - $1, 2) }.reduce(0, +)</w:t>
+      </w:r>
+    </w:p>
+    <w:p>
+      <w:r>
+        <w:t xml:space="preserve">        </w:t>
+      </w:r>
+      <w:r>
+        <w:rPr>
+          <w:b/>
+          <w:bCs/>
+        </w:rPr>
+        <w:t>let</w:t>
+      </w:r>
+      <w:r>
+        <w:t xml:space="preserve"> r2 = 1 - (ssResidual / ssTotal)        </w:t>
+      </w:r>
+    </w:p>
+    <w:p>
+      <w:r>
+        <w:t xml:space="preserve">        </w:t>
+      </w:r>
+      <w:r>
+        <w:rPr>
+          <w:b/>
+          <w:bCs/>
+        </w:rPr>
+        <w:t>let</w:t>
+      </w:r>
+      <w:r>
+        <w:t xml:space="preserve"> evMetric = </w:t>
+      </w:r>
+      <w:proofErr w:type="gramStart"/>
+      <w:r>
+        <w:t>EvaluationMetric(</w:t>
+      </w:r>
+      <w:proofErr w:type="gramEnd"/>
+      <w:r>
+        <w:t>target: target, mae: mae, mse: mse, rmse: rmse, r2: r2)</w:t>
       </w:r>
     </w:p>
     <w:p>
@@ -30817,7 +31394,15 @@
     </w:p>
     <w:p>
       <w:r>
-        <w:t xml:space="preserve">        predictedCSVString.append("\(evMetric.description)\n")</w:t>
+        <w:t xml:space="preserve">        predictedCSVString.append("\(</w:t>
+      </w:r>
+      <w:proofErr w:type="gramStart"/>
+      <w:r>
+        <w:t>evMetric.description)\</w:t>
+      </w:r>
+      <w:proofErr w:type="gramEnd"/>
+      <w:r>
+        <w:t>n")</w:t>
       </w:r>
     </w:p>
     <w:p>
@@ -30852,7 +31437,7 @@
       </w:pPr>
       <w:bookmarkStart w:id="119" w:name="_Toc94448624"/>
       <w:bookmarkStart w:id="120" w:name="_Toc198925411"/>
-      <w:bookmarkStart w:id="121" w:name="_Toc202030394"/>
+      <w:bookmarkStart w:id="121" w:name="_Toc202213371"/>
       <w:r>
         <w:lastRenderedPageBreak/>
         <w:t>Anexa</w:t>
@@ -36587,6 +37172,7 @@
   <w:style w:type="character" w:default="1" w:styleId="DefaultParagraphFont">
     <w:name w:val="Default Paragraph Font"/>
     <w:uiPriority w:val="1"/>
+    <w:semiHidden/>
     <w:unhideWhenUsed/>
   </w:style>
   <w:style w:type="table" w:default="1" w:styleId="TableNormal">

--- a/WeatherPrediction/Stanciu_Ioan_Octavian_dizertatie_completa.docx
+++ b/WeatherPrediction/Stanciu_Ioan_Octavian_dizertatie_completa.docx
@@ -429,6 +429,13 @@
                 <w:lang w:val="ro-RO"/>
               </w:rPr>
             </w:pPr>
+            <w:r>
+              <w:rPr>
+                <w:b/>
+                <w:lang w:val="ro-RO"/>
+              </w:rPr>
+              <w:t xml:space="preserve">S.L. </w:t>
+            </w:r>
             <w:r>
               <w:rPr>
                 <w:b/>
@@ -1104,7 +1111,19 @@
         <w:rPr>
           <w:lang w:val="ro-RO"/>
         </w:rPr>
-        <w:t>octombie 2023</w:t>
+        <w:t>octomb</w:t>
+      </w:r>
+      <w:r>
+        <w:rPr>
+          <w:lang w:val="ro-RO"/>
+        </w:rPr>
+        <w:t>r</w:t>
+      </w:r>
+      <w:r>
+        <w:rPr>
+          <w:lang w:val="ro-RO"/>
+        </w:rPr>
+        <w:t>ie 2023</w:t>
       </w:r>
     </w:p>
     <w:p>
@@ -1193,21 +1212,21 @@
     </w:p>
     <w:tbl>
       <w:tblPr>
-        <w:tblW w:w="8437" w:type="dxa"/>
+        <w:tblW w:w="8957" w:type="dxa"/>
         <w:tblLayout w:type="fixed"/>
         <w:tblLook w:val="0000" w:firstRow="0" w:lastRow="0" w:firstColumn="0" w:lastColumn="0" w:noHBand="0" w:noVBand="0"/>
       </w:tblPr>
       <w:tblGrid>
-        <w:gridCol w:w="4786"/>
-        <w:gridCol w:w="3651"/>
+        <w:gridCol w:w="5081"/>
+        <w:gridCol w:w="3876"/>
       </w:tblGrid>
       <w:tr>
         <w:trPr>
-          <w:trHeight w:val="294"/>
+          <w:trHeight w:val="328"/>
         </w:trPr>
         <w:tc>
           <w:tcPr>
-            <w:tcW w:w="4786" w:type="dxa"/>
+            <w:tcW w:w="5081" w:type="dxa"/>
           </w:tcPr>
           <w:p>
             <w:pPr>
@@ -1233,7 +1252,7 @@
         </w:tc>
         <w:tc>
           <w:tcPr>
-            <w:tcW w:w="3651" w:type="dxa"/>
+            <w:tcW w:w="3876" w:type="dxa"/>
           </w:tcPr>
           <w:p>
             <w:pPr>
@@ -1256,11 +1275,11 @@
       </w:tr>
       <w:tr>
         <w:trPr>
-          <w:trHeight w:val="280"/>
+          <w:trHeight w:val="312"/>
         </w:trPr>
         <w:tc>
           <w:tcPr>
-            <w:tcW w:w="4786" w:type="dxa"/>
+            <w:tcW w:w="5081" w:type="dxa"/>
           </w:tcPr>
           <w:p>
             <w:pPr>
@@ -1273,7 +1292,7 @@
         </w:tc>
         <w:tc>
           <w:tcPr>
-            <w:tcW w:w="3651" w:type="dxa"/>
+            <w:tcW w:w="3876" w:type="dxa"/>
           </w:tcPr>
           <w:p>
             <w:pPr>
@@ -1287,11 +1306,11 @@
       </w:tr>
       <w:tr>
         <w:trPr>
-          <w:trHeight w:val="294"/>
+          <w:trHeight w:val="328"/>
         </w:trPr>
         <w:tc>
           <w:tcPr>
-            <w:tcW w:w="4786" w:type="dxa"/>
+            <w:tcW w:w="5081" w:type="dxa"/>
           </w:tcPr>
           <w:p>
             <w:pPr>
@@ -1310,7 +1329,7 @@
         </w:tc>
         <w:tc>
           <w:tcPr>
-            <w:tcW w:w="3651" w:type="dxa"/>
+            <w:tcW w:w="3876" w:type="dxa"/>
           </w:tcPr>
           <w:p>
             <w:pPr>
@@ -1322,6 +1341,14 @@
                 <w:lang w:val="ro-RO"/>
               </w:rPr>
             </w:pPr>
+            <w:r>
+              <w:rPr>
+                <w:b/>
+                <w:bCs/>
+                <w:lang w:val="ro-RO"/>
+              </w:rPr>
+              <w:t xml:space="preserve">S.L. </w:t>
+            </w:r>
             <w:r>
               <w:rPr>
                 <w:b/>
@@ -1943,7 +1970,19 @@
               <w:rPr>
                 <w:lang w:val="ro-RO" w:eastAsia="ko-KR"/>
               </w:rPr>
-              <w:t>17.07.2025</w:t>
+              <w:t>1</w:t>
+            </w:r>
+            <w:r>
+              <w:rPr>
+                <w:lang w:val="ro-RO" w:eastAsia="ko-KR"/>
+              </w:rPr>
+              <w:t>1</w:t>
+            </w:r>
+            <w:r>
+              <w:rPr>
+                <w:lang w:val="ro-RO" w:eastAsia="ko-KR"/>
+              </w:rPr>
+              <w:t>.07.2025</w:t>
             </w:r>
           </w:p>
         </w:tc>
@@ -6461,21 +6500,7 @@
             <w:rStyle w:val="Hyperlink"/>
             <w:noProof/>
           </w:rPr>
-          <w:t>Anexa 2 Lista fig</w:t>
-        </w:r>
-        <w:r>
-          <w:rPr>
-            <w:rStyle w:val="Hyperlink"/>
-            <w:noProof/>
-          </w:rPr>
-          <w:t>u</w:t>
-        </w:r>
-        <w:r>
-          <w:rPr>
-            <w:rStyle w:val="Hyperlink"/>
-            <w:noProof/>
-          </w:rPr>
-          <w:t>rilor și a tabelelor</w:t>
+          <w:t>Anexa 2 Lista figurilor și a tabelelor</w:t>
         </w:r>
         <w:r>
           <w:rPr>
@@ -6598,109 +6623,95 @@
       </w:r>
       <w:r>
         <w:rPr>
+          <w:lang w:val="ro-RO" w:eastAsia="ko-KR"/>
+        </w:rPr>
+        <w:t>mobile de prezicere a vremii din ziua curentă și a urm</w:t>
+      </w:r>
+      <w:r>
+        <w:rPr>
+          <w:lang w:val="ro-RO" w:eastAsia="ko-KR"/>
+        </w:rPr>
+        <w:t>ătoarei zile pentru a oferii utilizatorilor anumite metrici cât mai precise și să ajute la evitarea cazurilor nefericite în care oamenii au parte de o vreme diferită față de cum se așteptau în urma verificării altor aplicații dedicate aceluiași scop.</w:t>
+      </w:r>
+    </w:p>
+    <w:p>
+      <w:pPr>
+        <w:rPr>
+          <w:lang w:val="ro-RO" w:eastAsia="ko-KR"/>
+        </w:rPr>
+      </w:pPr>
+      <w:r>
+        <w:rPr>
+          <w:lang w:val="ro-RO" w:eastAsia="ko-KR"/>
+        </w:rPr>
+        <w:t xml:space="preserve">Odată cu revoluționarea inteligenței artificiale prin lansarea platformei ChatGPT de către compania OpenAI în anul 2022 </w:t>
+      </w:r>
+      <w:r>
+        <w:rPr>
+          <w:lang w:val="ro-RO" w:eastAsia="ko-KR"/>
+        </w:rPr>
+        <w:t>[1]</w:t>
+      </w:r>
+      <w:r>
+        <w:rPr>
+          <w:lang w:val="ro-RO" w:eastAsia="ko-KR"/>
+        </w:rPr>
+        <w:t>, lumea a început să se miște într-un ritm extrem de alert încercând pe cât mai mult posibil automatizarea lucrurilor de zi cu zi folosind asemenea tehnologii. Atât companii specializate în domeniul IT cât și companii ce produc electrocasnice inteligente sau chiar cele producătoare de vehicule. IA-ul ajunge ușor ușor omniprezent în viețile tuturor, iar persoanele de toate vârstele încep să nu mai aprecieze așa mult valoarea acestuia și să fie reticenți în încercarea unor noi experiențe dacă acestea includ inteligența artificială. De asemenea, cea mai intalnita problema cand vine vorba de diferite obiecte ce folosesc AI este confidentialitatea datelor. Desi multe companii folosesc AI, acestea au fost destul de reticiente la inceput deoarece nu stiau daca informatii despre dezvoltarea produselor lor pot fi dezvaluite in urma folosirii unor astfel de instrumente.</w:t>
+      </w:r>
+    </w:p>
+    <w:p>
+      <w:pPr>
+        <w:rPr>
+          <w:lang w:val="it-IT" w:eastAsia="ko-KR"/>
+        </w:rPr>
+      </w:pPr>
+      <w:r>
+        <w:rPr>
+          <w:lang w:val="ro-RO" w:eastAsia="ko-KR"/>
+        </w:rPr>
+        <w:t xml:space="preserve">Oamenilor li se întâmplă foarte frecvent să verifice vremea pentru următoarea zi, iar vremea de afară nu corespunde cu cea indicată în aplicație. Acest lucru poate să ajunga </w:t>
+      </w:r>
+      <w:r>
+        <w:rPr>
+          <w:lang w:val="ro-RO" w:eastAsia="ko-KR"/>
+        </w:rPr>
+        <w:t xml:space="preserve">foarte frustrant si suparator in special in cazurile in care anumite actiuni depind de acest lucru. </w:t>
+      </w:r>
+      <w:r>
+        <w:rPr>
+          <w:lang w:val="it-IT" w:eastAsia="ko-KR"/>
+        </w:rPr>
+        <w:t xml:space="preserve">Cineva care vrea sa ajunga la un interviu foarte important, nu ar vrea sa plece de acasa fara o umbrela in cazul unei ploi. Altii isi fac bagajul pentru vacanta si vor sa stie cele mai importante lucruri pe care si le pot lua cu ei. </w:t>
+      </w:r>
+    </w:p>
+    <w:p>
+      <w:pPr>
+        <w:rPr>
+          <w:lang w:val="pt-BR" w:eastAsia="ko-KR"/>
+        </w:rPr>
+      </w:pPr>
+      <w:r>
+        <w:rPr>
           <w:lang w:eastAsia="ko-KR"/>
         </w:rPr>
-        <w:t>mobile de prezicere a vremii din ziua curentă și a urm</w:t>
-      </w:r>
-      <w:r>
-        <w:rPr>
-          <w:lang w:val="ro-RO" w:eastAsia="ko-KR"/>
-        </w:rPr>
-        <w:t>ătoarei zile pentru a oferii utilizatorilor anumite metrici cât mai precise și să ajute la evitarea cazurilor nefericite în care oamenii au parte de o vreme diferită față de cum se așteptau în urma verificării altor aplicații dedicate aceluiași scop.</w:t>
-      </w:r>
-    </w:p>
-    <w:p>
-      <w:pPr>
-        <w:rPr>
-          <w:lang w:val="ro-RO" w:eastAsia="ko-KR"/>
-        </w:rPr>
-      </w:pPr>
-      <w:r>
-        <w:rPr>
-          <w:lang w:val="ro-RO" w:eastAsia="ko-KR"/>
-        </w:rPr>
-        <w:t xml:space="preserve">Odată cu revoluționarea inteligenței artificiale prin lansarea platformei ChatGPT de către compania OpenAI în anul 2022 </w:t>
-      </w:r>
-      <w:r>
-        <w:rPr>
-          <w:lang w:eastAsia="ko-KR"/>
-        </w:rPr>
-        <w:t>[1]</w:t>
-      </w:r>
-      <w:r>
-        <w:rPr>
-          <w:lang w:val="ro-RO" w:eastAsia="ko-KR"/>
-        </w:rPr>
-        <w:t>, lumea a început să se miște într-un ritm extrem de alert încercând pe cât mai mult posibil automatizarea lucrurilor de zi cu zi folosind asemenea tehnologii. Atât companii specializate în domeniul IT cât și companii ce produc electrocasnice inteligente sau chiar cele producătoare de vehicule. IA-ul ajunge ușor ușor omniprezent în viețile tuturor, iar persoanele de toate vârstele încep să nu mai aprecieze așa mult valoarea acestuia și să fie reticenți în încercarea unor noi experiențe dacă acestea includ inteligența artificială. De asemenea, cea mai intalnita problema cand vine vorba de diferite obiecte ce folosesc AI este confidentialitatea datelor. Desi multe companii folosesc AI, acestea au fost destul de reticiente la inceput deoarece nu stiau daca informatii despre dezvoltarea produselor lor pot fi dezvaluite in urma folosirii unor astfel de instrumente.</w:t>
-      </w:r>
-    </w:p>
-    <w:p>
-      <w:pPr>
-        <w:rPr>
-          <w:lang w:eastAsia="ko-KR"/>
-        </w:rPr>
-      </w:pPr>
-      <w:r>
-        <w:rPr>
-          <w:lang w:val="ro-RO" w:eastAsia="ko-KR"/>
-        </w:rPr>
-        <w:t xml:space="preserve">Oamenilor li se întâmplă foarte frecvent să verifice vremea pentru următoarea zi, iar vremea de afară nu corespunde cu cea indicată în aplicație. Acest lucru poate să ajunga </w:t>
-      </w:r>
-      <w:r>
-        <w:rPr>
-          <w:lang w:eastAsia="ko-KR"/>
-        </w:rPr>
-        <w:t xml:space="preserve">foarte </w:t>
-      </w:r>
-      <w:r>
-        <w:rPr>
-          <w:lang w:eastAsia="ko-KR"/>
-        </w:rPr>
-        <w:t>frustrant</w:t>
-      </w:r>
-      <w:r>
-        <w:rPr>
-          <w:lang w:eastAsia="ko-KR"/>
-        </w:rPr>
-        <w:t xml:space="preserve"> si suparator in special in cazurile in care anumite actiuni depind de acest lucru. Cineva care vrea sa ajunga la un interviu foarte important, nu ar vrea sa plece de acasa fara o umbrela in cazul unei ploi. Altii isi fac bagajul pentru vacanta si vor sa stie cele mai importante lucruri pe care si le pot lua cu ei. </w:t>
-      </w:r>
-    </w:p>
-    <w:p>
-      <w:pPr>
-        <w:rPr>
-          <w:lang w:eastAsia="ko-KR"/>
-        </w:rPr>
-      </w:pPr>
-      <w:r>
-        <w:rPr>
-          <w:lang w:eastAsia="ko-KR"/>
-        </w:rPr>
-        <w:t xml:space="preserve">In plus, nefiind sigur ca o singura aplicatie iti arata foarte precis vremea ce v-a fii in urmatoarea zi sau chiar în ziua curentă, telefoanele noastre ajung sa aiba minim doua aplicatii pentru </w:t>
-      </w:r>
-      <w:proofErr w:type="gramStart"/>
-      <w:r>
-        <w:rPr>
-          <w:lang w:eastAsia="ko-KR"/>
-        </w:rPr>
-        <w:t>a</w:t>
-      </w:r>
-      <w:proofErr w:type="gramEnd"/>
-      <w:r>
-        <w:rPr>
-          <w:lang w:eastAsia="ko-KR"/>
-        </w:rPr>
-        <w:t xml:space="preserve"> ajuta la aceasta problema, iar acest lucru poate sa fie foarte derutant pentru un utilizator. Unui utilizator ii trebuie o singura aplicatie care sa fie cat mai precisa, cu date cat mai de actualitatea si sa reduca rata de eroare pana aproape de zero. Desigur, acest lucru este imposibil din moment ce acestea depinde de un factor care este imprevizibil si anume: vremea. </w:t>
-      </w:r>
-    </w:p>
-    <w:p>
-      <w:pPr>
-        <w:rPr>
-          <w:lang w:eastAsia="ko-KR"/>
-        </w:rPr>
-      </w:pPr>
-      <w:r>
-        <w:rPr>
-          <w:lang w:eastAsia="ko-KR"/>
+        <w:t xml:space="preserve">In plus, nefiind sigur ca o singura aplicatie iti arata foarte precis vremea ce v-a fii in urmatoarea zi sau chiar în ziua curentă, telefoanele noastre ajung sa aiba minim doua aplicatii pentru a ajuta la aceasta problema, iar acest lucru poate sa fie foarte derutant pentru un utilizator. Unui utilizator ii trebuie o singura aplicatie care sa fie cat mai precisa, cu date cat mai de actualitatea si sa reduca rata de eroare pana aproape de zero. </w:t>
+      </w:r>
+      <w:r>
+        <w:rPr>
+          <w:lang w:val="pt-BR" w:eastAsia="ko-KR"/>
+        </w:rPr>
+        <w:t xml:space="preserve">Desigur, acest lucru este imposibil din moment ce acestea depinde de un factor care este imprevizibil si anume: vremea. </w:t>
+      </w:r>
+    </w:p>
+    <w:p>
+      <w:pPr>
+        <w:rPr>
+          <w:lang w:val="it-IT" w:eastAsia="ko-KR"/>
+        </w:rPr>
+      </w:pPr>
+      <w:r>
+        <w:rPr>
+          <w:lang w:val="it-IT" w:eastAsia="ko-KR"/>
         </w:rPr>
         <w:t xml:space="preserve">Ce poate sa ajute la remedierea acestei problema este, desigur, si citirea meteo facuta de statii specializate in acest domeniu si chiar urmarirea stirilor. Cu toate acestea, traim intr-un secol in care fiecare dintre noi avem in buzunar un mini-calculator pe care il putem folosi la capturarea video, foto, adaugari de notite si comunicarea cu persoanele apropiate, oriunde s-ar afla acestea pe Pamant. Pe langa aceste avantaje, smartphone-urile contin o gramada de informatii ce pot fi accesate prin intermediul internetului.  Toti prefera in ziua de astazi sa dea o cautare pe internet pentru a se informa corect in legatura cu orice nelamuriri are, iar asta include si informarea in legatura cu vremea pentru urmatoarea zi și ziua curentă.  </w:t>
       </w:r>
@@ -6708,12 +6719,12 @@
     <w:p>
       <w:pPr>
         <w:rPr>
-          <w:lang w:eastAsia="ko-KR"/>
-        </w:rPr>
-      </w:pPr>
-      <w:r>
-        <w:rPr>
-          <w:lang w:eastAsia="ko-KR"/>
+          <w:lang w:val="it-IT" w:eastAsia="ko-KR"/>
+        </w:rPr>
+      </w:pPr>
+      <w:r>
+        <w:rPr>
+          <w:lang w:val="it-IT" w:eastAsia="ko-KR"/>
         </w:rPr>
         <w:t>O alta problema care poate sa apara este o schimbare brusca de vreme fara ca utilizatorii sa fie constienti. Ce poate ajuta la imbunatatirea acestui lucru sunt notificari sau chiar mesaje trimise utilizatorilor pentru a fi instiintati de astfel de schimbari si pentru a se putea pregati cat mai mult si repede pentru ele.</w:t>
       </w:r>
@@ -6844,6 +6855,9 @@
         <w:t>Deși ne aflăm în ,,era tehnologiei</w:t>
       </w:r>
       <w:r>
+        <w:rPr>
+          <w:lang w:val="ro-RO"/>
+        </w:rPr>
         <w:t>”</w:t>
       </w:r>
       <w:r>
@@ -6906,21 +6920,7 @@
         <w:rPr>
           <w:lang w:val="ro-RO"/>
         </w:rPr>
-        <w:t>Open-</w:t>
-      </w:r>
-      <w:proofErr w:type="gramStart"/>
-      <w:r>
-        <w:rPr>
-          <w:lang w:val="ro-RO"/>
-        </w:rPr>
-        <w:t>meteo[</w:t>
-      </w:r>
-      <w:proofErr w:type="gramEnd"/>
-      <w:r>
-        <w:rPr>
-          <w:lang w:val="ro-RO"/>
-        </w:rPr>
-        <w:t>2] și WeatherAPI[3].</w:t>
+        <w:t>Open-meteo[2] și WeatherAPI[3].</w:t>
       </w:r>
     </w:p>
     <w:p>
@@ -6937,6 +6937,7 @@
         <w:rPr>
           <w:b/>
           <w:bCs/>
+          <w:lang w:val="it-IT"/>
         </w:rPr>
         <w:t xml:space="preserve">Posibilitatea de a putea alege algoritmul de antrenare: </w:t>
       </w:r>
@@ -6947,6 +6948,9 @@
         <w:t>Utilizatorul poate selecta unul dintre cei patru algoritmi ce pot fi folosiți la antrenarea modelului cu datele preluate de pe cele două site-uri precizate anterior</w:t>
       </w:r>
       <w:r>
+        <w:rPr>
+          <w:lang w:val="it-IT"/>
+        </w:rPr>
         <w:t xml:space="preserve">: </w:t>
       </w:r>
       <w:r>
@@ -6956,6 +6960,9 @@
         <w:t xml:space="preserve">regresie liniara, regresie </w:t>
       </w:r>
       <w:r>
+        <w:rPr>
+          <w:lang w:val="it-IT"/>
+        </w:rPr>
         <w:t xml:space="preserve">"random forest", regresie "boosting tree" </w:t>
       </w:r>
       <w:r>
@@ -6965,6 +6972,9 @@
         <w:t xml:space="preserve">și </w:t>
       </w:r>
       <w:r>
+        <w:rPr>
+          <w:lang w:val="it-IT"/>
+        </w:rPr>
         <w:t>regresie cu arbori de decizie</w:t>
       </w:r>
       <w:r>
@@ -6985,44 +6995,7 @@
         <w:rPr>
           <w:b/>
           <w:bCs/>
-        </w:rPr>
-        <w:tab/>
-        <w:t xml:space="preserve">Metrici de evaluare: </w:t>
-      </w:r>
-      <w:r>
-        <w:rPr>
-          <w:lang w:val="ro-RO"/>
-        </w:rPr>
-        <w:t>Sunt folosite patru metrici de evaluare a performanței modelului antrenat</w:t>
-      </w:r>
-      <w:r>
-        <w:t xml:space="preserve"> care sunt afișate în partea de sus </w:t>
-      </w:r>
-      <w:proofErr w:type="gramStart"/>
-      <w:r>
-        <w:t>a</w:t>
-      </w:r>
-      <w:proofErr w:type="gramEnd"/>
-      <w:r>
-        <w:t xml:space="preserve"> interfaței:</w:t>
-      </w:r>
-      <w:r>
-        <w:rPr>
-          <w:lang w:val="ro-RO"/>
-        </w:rPr>
-        <w:t xml:space="preserve"> eroarea medie absolută, eroare pătratică medie, rădăcină pătrată a erorii pătratice a mediei și coeficientul de determinare.</w:t>
-      </w:r>
-    </w:p>
-    <w:p>
-      <w:pPr>
-        <w:ind w:firstLine="0"/>
-        <w:rPr>
-          <w:lang w:val="ro-RO"/>
-        </w:rPr>
-      </w:pPr>
-      <w:r>
-        <w:rPr>
-          <w:lang w:val="ro-RO"/>
+          <w:lang w:val="it-IT"/>
         </w:rPr>
         <w:tab/>
       </w:r>
@@ -7031,27 +7004,22 @@
           <w:b/>
           <w:bCs/>
         </w:rPr>
-        <w:t xml:space="preserve">Posibilitatea de a putea alege ziua: </w:t>
-      </w:r>
-      <w:r>
-        <w:rPr>
-          <w:lang w:val="ro-RO"/>
-        </w:rPr>
-        <w:t xml:space="preserve">Utilizatorul are opțiunea de </w:t>
-      </w:r>
-      <w:proofErr w:type="gramStart"/>
-      <w:r>
-        <w:rPr>
-          <w:lang w:val="ro-RO"/>
-        </w:rPr>
-        <w:t>a</w:t>
-      </w:r>
-      <w:proofErr w:type="gramEnd"/>
-      <w:r>
-        <w:rPr>
-          <w:lang w:val="ro-RO"/>
-        </w:rPr>
-        <w:t xml:space="preserve"> alege dacă dorește să vadă informațiile meteorologice pentru ziua curentă sau pentru ziua următoare. Această posibilitate îi permite să își facă o idee mai bună a vremii pentru a putea lua cea mai bună alegere în privința planurilor pe care dorește să și le facă.</w:t>
+        <w:t xml:space="preserve">Metrici de evaluare: </w:t>
+      </w:r>
+      <w:r>
+        <w:rPr>
+          <w:lang w:val="ro-RO"/>
+        </w:rPr>
+        <w:t>Sunt folosite patru metrici de evaluare a performanței modelului antrenat</w:t>
+      </w:r>
+      <w:r>
+        <w:t xml:space="preserve"> care sunt afișate în partea de sus a interfaței:</w:t>
+      </w:r>
+      <w:r>
+        <w:rPr>
+          <w:lang w:val="ro-RO"/>
+        </w:rPr>
+        <w:t xml:space="preserve"> eroarea medie absolută, eroare pătratică medie, rădăcină pătrată a erorii pătratice a mediei și coeficientul de determinare.</w:t>
       </w:r>
     </w:p>
     <w:p>
@@ -7073,34 +7041,35 @@
           <w:bCs/>
           <w:lang w:val="ro-RO"/>
         </w:rPr>
-        <w:t>Afișarea informațiilor pentru fiecare oră</w:t>
+        <w:t xml:space="preserve">Posibilitatea de a putea alege ziua: </w:t>
+      </w:r>
+      <w:r>
+        <w:rPr>
+          <w:lang w:val="ro-RO"/>
+        </w:rPr>
+        <w:t>Utilizatorul are opțiunea de a alege dacă dorește să vadă informațiile meteorologice pentru ziua curentă sau pentru ziua următoare. Această posibilitate îi permite să își facă o idee mai bună a vremii pentru a putea lua cea mai bună alegere în privința planurilor pe care dorește să și le facă.</w:t>
+      </w:r>
+    </w:p>
+    <w:p>
+      <w:pPr>
+        <w:ind w:firstLine="0"/>
+        <w:rPr>
+          <w:lang w:val="ro-RO"/>
+        </w:rPr>
+      </w:pPr>
+      <w:r>
+        <w:rPr>
+          <w:lang w:val="ro-RO"/>
+        </w:rPr>
+        <w:tab/>
       </w:r>
       <w:r>
         <w:rPr>
           <w:b/>
           <w:bCs/>
-        </w:rPr>
-        <w:t xml:space="preserve">: </w:t>
-      </w:r>
-      <w:r>
-        <w:rPr>
-          <w:lang w:val="ro-RO"/>
-        </w:rPr>
-        <w:t>Aplicația afișează sub formă de listă, pentru ziua selectată, informațiile meteorologice pentru fiecare oră a zilei selectate. Acest lucru permite formarea unei facilitează înțelegerea mai bună a vremii.</w:t>
-      </w:r>
-    </w:p>
-    <w:p>
-      <w:pPr>
-        <w:ind w:firstLine="0"/>
-        <w:rPr>
-          <w:lang w:val="ro-RO"/>
-        </w:rPr>
-      </w:pPr>
-      <w:r>
-        <w:rPr>
-          <w:lang w:val="ro-RO"/>
-        </w:rPr>
-        <w:tab/>
+          <w:lang w:val="ro-RO"/>
+        </w:rPr>
+        <w:t>Afișarea informațiilor pentru fiecare oră</w:t>
       </w:r>
       <w:r>
         <w:rPr>
@@ -7108,37 +7077,35 @@
           <w:bCs/>
           <w:lang w:val="ro-RO"/>
         </w:rPr>
-        <w:t>Afișarea informațiilor sub formă de diagrame</w:t>
+        <w:t xml:space="preserve">: </w:t>
+      </w:r>
+      <w:r>
+        <w:rPr>
+          <w:lang w:val="ro-RO"/>
+        </w:rPr>
+        <w:t>Aplicația afișează sub formă de listă, pentru ziua selectată, informațiile meteorologice pentru fiecare oră a zilei selectate. Acest lucru permite formarea unei facilitează înțelegerea mai bună a vremii.</w:t>
+      </w:r>
+    </w:p>
+    <w:p>
+      <w:pPr>
+        <w:ind w:firstLine="0"/>
+        <w:rPr>
+          <w:lang w:val="ro-RO"/>
+        </w:rPr>
+      </w:pPr>
+      <w:r>
+        <w:rPr>
+          <w:lang w:val="ro-RO"/>
+        </w:rPr>
+        <w:tab/>
       </w:r>
       <w:r>
         <w:rPr>
           <w:b/>
           <w:bCs/>
-        </w:rPr>
-        <w:t xml:space="preserve">: </w:t>
-      </w:r>
-      <w:r>
-        <w:t>Utilizatorul poate selecta op</w:t>
-      </w:r>
-      <w:r>
-        <w:rPr>
-          <w:lang w:val="ro-RO"/>
-        </w:rPr>
-        <w:t>țiunea de vizualizare a datelor sub forma unei diagrame a cărei axă X reprezintă toate orele dintr-o zi și axa Y reprezintă variațiile valorilor selectate.</w:t>
-      </w:r>
-    </w:p>
-    <w:p>
-      <w:pPr>
-        <w:ind w:firstLine="0"/>
-        <w:rPr>
-          <w:lang w:val="ro-RO"/>
-        </w:rPr>
-      </w:pPr>
-      <w:r>
-        <w:rPr>
-          <w:lang w:val="ro-RO"/>
-        </w:rPr>
-        <w:tab/>
+          <w:lang w:val="ro-RO"/>
+        </w:rPr>
+        <w:t>Afișarea informațiilor sub formă de diagrame</w:t>
       </w:r>
       <w:r>
         <w:rPr>
@@ -7146,9 +7113,46 @@
           <w:bCs/>
           <w:lang w:val="ro-RO"/>
         </w:rPr>
+        <w:t xml:space="preserve">: </w:t>
+      </w:r>
+      <w:r>
+        <w:rPr>
+          <w:lang w:val="ro-RO"/>
+        </w:rPr>
+        <w:t>Utilizatorul poate selecta op</w:t>
+      </w:r>
+      <w:r>
+        <w:rPr>
+          <w:lang w:val="ro-RO"/>
+        </w:rPr>
+        <w:t>țiunea de vizualizare a datelor sub forma unei diagrame a cărei axă X reprezintă toate orele dintr-o zi și axa Y reprezintă variațiile valorilor selectate.</w:t>
+      </w:r>
+    </w:p>
+    <w:p>
+      <w:pPr>
+        <w:ind w:firstLine="0"/>
+        <w:rPr>
+          <w:lang w:val="ro-RO"/>
+        </w:rPr>
+      </w:pPr>
+      <w:r>
+        <w:rPr>
+          <w:lang w:val="ro-RO"/>
+        </w:rPr>
+        <w:tab/>
+      </w:r>
+      <w:r>
+        <w:rPr>
+          <w:b/>
+          <w:bCs/>
+          <w:lang w:val="ro-RO"/>
+        </w:rPr>
         <w:t>Compararea rezultatelor</w:t>
       </w:r>
       <w:r>
+        <w:rPr>
+          <w:lang w:val="ro-RO"/>
+        </w:rPr>
         <w:t>: La finalul lucr</w:t>
       </w:r>
       <w:r>
@@ -7220,128 +7224,188 @@
       <w:bookmarkEnd w:id="22"/>
     </w:p>
     <w:p>
-      <w:r>
+      <w:pPr>
+        <w:rPr>
+          <w:lang w:val="ro-RO"/>
+        </w:rPr>
+      </w:pPr>
+      <w:r>
+        <w:rPr>
+          <w:lang w:val="ro-RO"/>
+        </w:rPr>
         <w:t>Aplicațiile</w:t>
       </w:r>
       <w:r>
+        <w:rPr>
+          <w:lang w:val="ro-RO"/>
+        </w:rPr>
         <w:t xml:space="preserve"> de informare </w:t>
       </w:r>
       <w:r>
+        <w:rPr>
+          <w:lang w:val="ro-RO"/>
+        </w:rPr>
         <w:t>meteorologică</w:t>
       </w:r>
       <w:r>
+        <w:rPr>
+          <w:lang w:val="ro-RO"/>
+        </w:rPr>
         <w:t xml:space="preserve"> reprezintă o </w:t>
       </w:r>
       <w:r>
+        <w:rPr>
+          <w:lang w:val="ro-RO"/>
+        </w:rPr>
         <w:t>parte</w:t>
       </w:r>
       <w:r>
+        <w:rPr>
+          <w:lang w:val="ro-RO"/>
+        </w:rPr>
         <w:t xml:space="preserve"> esențială </w:t>
       </w:r>
       <w:r>
+        <w:rPr>
+          <w:lang w:val="ro-RO"/>
+        </w:rPr>
         <w:t>din viața</w:t>
       </w:r>
       <w:r>
+        <w:rPr>
+          <w:lang w:val="ro-RO"/>
+        </w:rPr>
+        <w:t xml:space="preserve"> fiecărei persoane deținătoare de </w:t>
+      </w:r>
+      <w:r>
+        <w:rPr>
+          <w:lang w:val="ro-RO"/>
+        </w:rPr>
+        <w:t xml:space="preserve">un </w:t>
+      </w:r>
+      <w:r>
+        <w:rPr>
+          <w:lang w:val="ro-RO"/>
+        </w:rPr>
+        <w:t>smartphone, oferind utilizatorilor acces rapid la date</w:t>
+      </w:r>
+      <w:r>
+        <w:rPr>
+          <w:lang w:val="ro-RO"/>
+        </w:rPr>
+        <w:t>le</w:t>
+      </w:r>
+      <w:r>
+        <w:rPr>
+          <w:lang w:val="ro-RO"/>
+        </w:rPr>
         <w:t xml:space="preserve"> </w:t>
       </w:r>
       <w:r>
-        <w:t xml:space="preserve">fiecărei persoane deținătoare de </w:t>
-      </w:r>
-      <w:r>
-        <w:t xml:space="preserve">un </w:t>
-      </w:r>
-      <w:r>
-        <w:t>smartphone</w:t>
-      </w:r>
-      <w:r>
-        <w:t>, oferind utilizatorilor acces rapid la date</w:t>
-      </w:r>
-      <w:r>
-        <w:t>le</w:t>
-      </w:r>
-      <w:r>
+        <w:rPr>
+          <w:lang w:val="ro-RO"/>
+        </w:rPr>
+        <w:t>meteorologice</w:t>
+      </w:r>
+      <w:r>
+        <w:rPr>
+          <w:lang w:val="ro-RO"/>
+        </w:rPr>
+        <w:t xml:space="preserve">, indiferent de locație. </w:t>
+      </w:r>
+      <w:r>
+        <w:rPr>
+          <w:lang w:val="ro-RO"/>
+        </w:rPr>
+        <w:t>Odată cu integrarea acestora în diferite platforme,</w:t>
+      </w:r>
+      <w:r>
+        <w:rPr>
+          <w:lang w:val="ro-RO"/>
+        </w:rPr>
         <w:t xml:space="preserve"> </w:t>
       </w:r>
       <w:r>
-        <w:t>meteorologice</w:t>
-      </w:r>
-      <w:r>
-        <w:t xml:space="preserve">, indiferent de locație. </w:t>
-      </w:r>
-      <w:r>
-        <w:t>Odată cu integrarea acestora în diferite platforme,</w:t>
+        <w:rPr>
+          <w:lang w:val="ro-RO"/>
+        </w:rPr>
+        <w:t>aplicații</w:t>
+      </w:r>
+      <w:r>
+        <w:rPr>
+          <w:lang w:val="ro-RO"/>
+        </w:rPr>
+        <w:t>le de acest tip</w:t>
+      </w:r>
+      <w:r>
+        <w:rPr>
+          <w:lang w:val="ro-RO"/>
+        </w:rPr>
+        <w:t xml:space="preserve"> sunt din ce în ce mai populare crescând</w:t>
+      </w:r>
+      <w:r>
+        <w:rPr>
+          <w:lang w:val="ro-RO"/>
+        </w:rPr>
+        <w:t xml:space="preserve"> nevoia</w:t>
+      </w:r>
+      <w:r>
+        <w:rPr>
+          <w:lang w:val="ro-RO"/>
+        </w:rPr>
+        <w:t xml:space="preserve"> de planificare în funcție de condițiile meteo. Platformele de prognoză meteo precum Apple Weather și Google Weather au revoluționat modul în care oamenii accesează informațiile meteorologice</w:t>
+      </w:r>
+      <w:r>
+        <w:rPr>
+          <w:lang w:val="ro-RO"/>
+        </w:rPr>
+        <w:t xml:space="preserve"> și oferă</w:t>
+      </w:r>
+      <w:r>
+        <w:rPr>
+          <w:lang w:val="ro-RO"/>
+        </w:rPr>
+        <w:t xml:space="preserve"> date în timp real despre temperatură, umiditate, precipitații, vânt și alți parametri relevanți.</w:t>
+      </w:r>
+    </w:p>
+    <w:p>
+      <w:r>
+        <w:t>Nu numai că aceste aplicații oferă informații în timp real</w:t>
+      </w:r>
+      <w:r>
+        <w:t xml:space="preserve">, ci oferă și </w:t>
+      </w:r>
+      <w:r>
+        <w:t xml:space="preserve">integrări cu alte </w:t>
+      </w:r>
+      <w:r>
+        <w:t xml:space="preserve">aplicații mobile precum calendarele sau aplicațiile de fitness </w:t>
+      </w:r>
+      <w:r>
+        <w:t xml:space="preserve">cu scopul de a oferi utilizatorilor </w:t>
+      </w:r>
+      <w:r>
+        <w:t xml:space="preserve">prognoze pe termen scurt și lung, alerte meteo personalizate. </w:t>
+      </w:r>
+      <w:r>
+        <w:t>I</w:t>
+      </w:r>
+      <w:r>
+        <w:t>nformațiile sunt afișate într-un format vizual intuitiv și atractiv</w:t>
+      </w:r>
+      <w:r>
+        <w:t xml:space="preserve"> care este accesibil</w:t>
+      </w:r>
+      <w:r>
+        <w:t xml:space="preserve"> atât utilizatorilor obișnuiți, cât și </w:t>
+      </w:r>
+      <w:r>
+        <w:t>experților</w:t>
       </w:r>
       <w:r>
         <w:t xml:space="preserve"> </w:t>
       </w:r>
       <w:r>
-        <w:t>aplicații</w:t>
-      </w:r>
-      <w:r>
-        <w:t>le de acest tip</w:t>
-      </w:r>
-      <w:r>
-        <w:t xml:space="preserve"> sunt din ce în ce mai populare crescând</w:t>
-      </w:r>
-      <w:r>
-        <w:t xml:space="preserve"> nevoia</w:t>
-      </w:r>
-      <w:r>
-        <w:t xml:space="preserve"> de planificare în funcție de condițiile meteo. Platformele de prognoză meteo precum Apple Weather și Google Weather au revoluționat modul în care oamenii accesează informațiile meteorologice</w:t>
-      </w:r>
-      <w:r>
-        <w:t xml:space="preserve"> și oferă</w:t>
-      </w:r>
-      <w:r>
-        <w:t xml:space="preserve"> date în timp real despre temperatură, umiditate, precipitații, vânt și alți parametri relevanți.</w:t>
-      </w:r>
-    </w:p>
-    <w:p>
-      <w:r>
-        <w:t>Nu numai că aceste aplicații oferă informații în timp real</w:t>
-      </w:r>
-      <w:r>
-        <w:t xml:space="preserve">, ci oferă și </w:t>
-      </w:r>
-      <w:r>
-        <w:t xml:space="preserve">integrări cu alte </w:t>
-      </w:r>
-      <w:r>
-        <w:t xml:space="preserve">aplicații mobile precum calendarele sau aplicațiile de fitness </w:t>
-      </w:r>
-      <w:r>
-        <w:t xml:space="preserve">cu scopul de </w:t>
-      </w:r>
-      <w:proofErr w:type="gramStart"/>
-      <w:r>
-        <w:t>a</w:t>
-      </w:r>
-      <w:proofErr w:type="gramEnd"/>
-      <w:r>
-        <w:t xml:space="preserve"> oferi utilizatorilor </w:t>
-      </w:r>
-      <w:r>
-        <w:t xml:space="preserve">prognoze pe termen scurt și lung, alerte meteo personalizate. </w:t>
-      </w:r>
-      <w:r>
-        <w:t>I</w:t>
-      </w:r>
-      <w:r>
-        <w:t>nformațiile sunt afișate într-un format vizual intuitiv și atractiv</w:t>
-      </w:r>
-      <w:r>
-        <w:t xml:space="preserve"> care este accesibil</w:t>
-      </w:r>
-      <w:r>
-        <w:t xml:space="preserve"> atât utilizatorilor obișnuiți, cât și </w:t>
-      </w:r>
-      <w:r>
-        <w:t>experților</w:t>
-      </w:r>
-      <w:r>
-        <w:t xml:space="preserve"> </w:t>
-      </w:r>
-      <w:r>
         <w:t>în</w:t>
       </w:r>
       <w:r>
@@ -7349,6 +7413,11 @@
       </w:r>
     </w:p>
     <w:p>
+      <w:pPr>
+        <w:rPr>
+          <w:lang w:val="pt-BR"/>
+        </w:rPr>
+      </w:pPr>
       <w:r>
         <w:t>Ast</w:t>
       </w:r>
@@ -7371,29 +7440,36 @@
         <w:t>îmbrăcămintei</w:t>
       </w:r>
       <w:r>
-        <w:t xml:space="preserve"> potrivite, până la planificarea vacanțelor sau evenimentelor. Spre exemplu, înainte de a pleca în excursii sau în concedii, utilizatorii pot consulta aplicațiile pentru </w:t>
-      </w:r>
-      <w:proofErr w:type="gramStart"/>
-      <w:r>
-        <w:t>a</w:t>
-      </w:r>
-      <w:proofErr w:type="gramEnd"/>
-      <w:r>
-        <w:t xml:space="preserve"> evita perioadele cu vreme </w:t>
+        <w:t xml:space="preserve"> potrivite, până la planificarea vacanțelor sau evenimentelor. Spre exemplu, înainte de a pleca în excursii sau în concedii, utilizatorii pot consulta aplicațiile pentru a evita perioadele cu vreme </w:t>
       </w:r>
       <w:r>
         <w:t>în defavoarea lor</w:t>
       </w:r>
       <w:r>
-        <w:t xml:space="preserve">. În </w:t>
-      </w:r>
-      <w:r>
+        <w:t xml:space="preserve">. </w:t>
+      </w:r>
+      <w:r>
+        <w:rPr>
+          <w:lang w:val="pt-BR"/>
+        </w:rPr>
+        <w:t xml:space="preserve">În </w:t>
+      </w:r>
+      <w:r>
+        <w:rPr>
+          <w:lang w:val="pt-BR"/>
+        </w:rPr>
         <w:t>plus</w:t>
       </w:r>
       <w:r>
+        <w:rPr>
+          <w:lang w:val="pt-BR"/>
+        </w:rPr>
         <w:t>, aceste aplicații sunt folosite intens în industrii care depind de vreme, cum ar fi aviația, construcțiile sau pescuitul</w:t>
       </w:r>
       <w:r>
+        <w:rPr>
+          <w:lang w:val="pt-BR"/>
+        </w:rPr>
         <w:t>.</w:t>
       </w:r>
     </w:p>
@@ -7405,15 +7481,7 @@
         <w:t xml:space="preserve"> [4]</w:t>
       </w:r>
       <w:r>
-        <w:t xml:space="preserve">, piața globală </w:t>
-      </w:r>
-      <w:proofErr w:type="gramStart"/>
-      <w:r>
-        <w:t>a</w:t>
-      </w:r>
-      <w:proofErr w:type="gramEnd"/>
-      <w:r>
-        <w:t xml:space="preserve"> aplicațiilor meteo este estimată să depășească valoarea de 1 miliard de dolari în următorii ani, ca urmare a creșterii numărului de utilizatori și a îmbunătățirii continue a tehnologiilor de predicție meteorologică. Această </w:t>
+        <w:t xml:space="preserve">, piața globală a aplicațiilor meteo este estimată să depășească valoarea de 1 miliard de dolari în următorii ani, ca urmare a creșterii numărului de utilizatori și a îmbunătățirii continue a tehnologiilor de predicție meteorologică. Această </w:t>
       </w:r>
       <w:r>
         <w:t>creștere</w:t>
@@ -7520,6 +7588,9 @@
         <w:t xml:space="preserve">Aplicațiile meteo moderne devin tot mai interactive și integrate în ecosisteme digitale mai largi. Un exemplu ar fi posibilitatea conectării cu dispozitive smart home, cum ar fi termostatele inteligente, care își ajustează automat setările în funcție de temperaturile prognozate. CARROT Weather </w:t>
       </w:r>
       <w:r>
+        <w:rPr>
+          <w:lang w:val="ro-RO"/>
+        </w:rPr>
         <w:t>[7]</w:t>
       </w:r>
       <w:r>
@@ -7560,7 +7631,7 @@
     <w:p>
       <w:pPr>
         <w:rPr>
-          <w:lang w:eastAsia="ko-KR"/>
+          <w:lang w:val="ro-RO" w:eastAsia="ko-KR"/>
         </w:rPr>
       </w:pPr>
       <w:r>
@@ -7577,7 +7648,7 @@
       </w:r>
       <w:r>
         <w:rPr>
-          <w:lang w:eastAsia="ko-KR"/>
+          <w:lang w:val="ro-RO" w:eastAsia="ko-KR"/>
         </w:rPr>
         <w:t>. [8]</w:t>
       </w:r>
@@ -7590,7 +7661,7 @@
       </w:pPr>
       <w:r>
         <w:rPr>
-          <w:lang w:eastAsia="ko-KR"/>
+          <w:lang w:val="ro-RO" w:eastAsia="ko-KR"/>
         </w:rPr>
         <w:t xml:space="preserve">Unul dintre principalele avantaje ale AI este capacitatea sa de a </w:t>
       </w:r>
@@ -7604,7 +7675,7 @@
     <w:p>
       <w:pPr>
         <w:rPr>
-          <w:lang w:eastAsia="ko-KR"/>
+          <w:lang w:val="ro-RO" w:eastAsia="ko-KR"/>
         </w:rPr>
       </w:pPr>
       <w:r>
@@ -7615,27 +7686,32 @@
       </w:r>
       <w:r>
         <w:rPr>
-          <w:lang w:eastAsia="ko-KR"/>
+          <w:lang w:val="ro-RO" w:eastAsia="ko-KR"/>
         </w:rPr>
         <w:t>[</w:t>
       </w:r>
       <w:r>
         <w:rPr>
-          <w:lang w:eastAsia="ko-KR"/>
+          <w:lang w:val="ro-RO" w:eastAsia="ko-KR"/>
         </w:rPr>
         <w:t>10</w:t>
       </w:r>
       <w:r>
         <w:rPr>
-          <w:lang w:eastAsia="ko-KR"/>
+          <w:lang w:val="ro-RO" w:eastAsia="ko-KR"/>
         </w:rPr>
         <w:t>]</w:t>
       </w:r>
     </w:p>
     <w:p>
-      <w:r>
-        <w:rPr>
-          <w:lang w:eastAsia="ko-KR"/>
+      <w:pPr>
+        <w:rPr>
+          <w:lang w:val="it-IT"/>
+        </w:rPr>
+      </w:pPr>
+      <w:r>
+        <w:rPr>
+          <w:lang w:val="ro-RO" w:eastAsia="ko-KR"/>
         </w:rPr>
         <w:t>Implementarea acestor modele necesit</w:t>
       </w:r>
@@ -7647,7 +7723,7 @@
       </w:r>
       <w:r>
         <w:rPr>
-          <w:lang w:eastAsia="ko-KR"/>
+          <w:lang w:val="ro-RO" w:eastAsia="ko-KR"/>
         </w:rPr>
         <w:t xml:space="preserve">: </w:t>
       </w:r>
@@ -7658,22 +7734,47 @@
         <w:t>interpolare, normalizare, eliminarea valorilor aberante și conversia datelor temporale în reprezentări compatibile cu modelele. În acest context, abordările de tip ,,data fusion</w:t>
       </w:r>
       <w:r>
+        <w:rPr>
+          <w:lang w:val="it-IT"/>
+        </w:rPr>
         <w:t>”, care combină surse diverse (de la observații la sol, date satelitare și modele numerice) contribuie la creșterea performanței predicțiilor.</w:t>
       </w:r>
     </w:p>
     <w:p>
-      <w:r>
+      <w:pPr>
+        <w:rPr>
+          <w:lang w:val="it-IT"/>
+        </w:rPr>
+      </w:pPr>
+      <w:r>
+        <w:rPr>
+          <w:lang w:val="it-IT"/>
+        </w:rPr>
         <w:t>Un exemplu practic este utilizarea IA-ului pentru predicția temperaturii într-un oras european, folosind date de la stații locale și modele climatice globale. Modelele ML pot fi antrenate să înțeleagă influența unor factori locali precum tipul solului, densitatea urbană sau istoricul termic recent. Rezultatul este o predicție granulară, presonalizată pentru regiuni mici, care poate fi recalculată în timp real în funcție de noile date disponibile.</w:t>
       </w:r>
     </w:p>
     <w:p>
-      <w:r>
+      <w:pPr>
+        <w:rPr>
+          <w:lang w:val="it-IT"/>
+        </w:rPr>
+      </w:pPr>
+      <w:r>
+        <w:rPr>
+          <w:lang w:val="it-IT"/>
+        </w:rPr>
         <w:t>În plus, IA-ul a început să fie folosită în detectarea timpurie a fenomenelor extreme, cum ar fi valurile de căldură, furtunile violente sau inundațiile rapide. Modelele pot învăța din evenimente trecute și pot semnala apariția unui tipar asemănător, oferind astfel autorităților locale sau populației avertizări cu anticipație utilă. Această funcționalitate este crucială într-un context marcat de schimbări climatice tot mai pronunțate. [1</w:t>
       </w:r>
       <w:r>
+        <w:rPr>
+          <w:lang w:val="it-IT"/>
+        </w:rPr>
         <w:t>2</w:t>
       </w:r>
       <w:r>
+        <w:rPr>
+          <w:lang w:val="it-IT"/>
+        </w:rPr>
         <w:t>]</w:t>
       </w:r>
     </w:p>
@@ -7771,91 +7872,89 @@
       </w:r>
       <w:r>
         <w:rPr>
+          <w:lang w:val="ro-RO" w:eastAsia="ko-KR"/>
+        </w:rPr>
+        <w:t>:</w:t>
+      </w:r>
+      <w:r>
+        <w:rPr>
+          <w:lang w:val="ro-RO" w:eastAsia="ko-KR"/>
+        </w:rPr>
+        <w:t xml:space="preserve"> temperatură actuală, prognoză pe ore și pe zece zile, umiditate, probabilitate de precipitații, direcția și viteza vântului, indicele UV și faza lunii. Informațiile sunt prezentate într-o manieră vizuală rafinată, cu animații dinamice care reflecta condițiile meteo actuale.</w:t>
+      </w:r>
+    </w:p>
+    <w:p>
+      <w:pPr>
+        <w:rPr>
           <w:lang w:eastAsia="ko-KR"/>
         </w:rPr>
-        <w:t>:</w:t>
-      </w:r>
-      <w:r>
-        <w:rPr>
-          <w:lang w:val="ro-RO" w:eastAsia="ko-KR"/>
-        </w:rPr>
-        <w:t xml:space="preserve"> temperatură actuală, prognoză pe ore și pe zece zile, umiditate, probabilitate de precipitații, direcția și viteza vântului, indicele UV și faza lunii. Informațiile sunt prezentate într-o manieră vizuală rafinată, cu animații dinamice care reflecta condițiile meteo actuale.</w:t>
-      </w:r>
-    </w:p>
-    <w:p>
-      <w:pPr>
+      </w:pPr>
+      <w:r>
+        <w:rPr>
+          <w:lang w:val="ro-RO" w:eastAsia="ko-KR"/>
+        </w:rPr>
+        <w:t xml:space="preserve">Incepând cu versiunea de iOS 15, Apple a integrat mai multe funcții </w:t>
+      </w:r>
+      <w:r>
+        <w:rPr>
+          <w:lang w:val="ro-RO" w:eastAsia="ko-KR"/>
+        </w:rPr>
+        <w:t xml:space="preserve">preluate de la aplicatia Dark Sky </w:t>
+      </w:r>
+      <w:r>
+        <w:rPr>
+          <w:lang w:val="ro-RO" w:eastAsia="ko-KR"/>
+        </w:rPr>
+        <w:t>[</w:t>
+      </w:r>
+      <w:r>
+        <w:rPr>
+          <w:lang w:val="ro-RO" w:eastAsia="ko-KR"/>
+        </w:rPr>
+        <w:t>9</w:t>
+      </w:r>
+      <w:r>
+        <w:rPr>
+          <w:lang w:val="ro-RO" w:eastAsia="ko-KR"/>
+        </w:rPr>
+        <w:t>], pe care a achizi</w:t>
+      </w:r>
+      <w:r>
+        <w:rPr>
+          <w:lang w:val="ro-RO" w:eastAsia="ko-KR"/>
+        </w:rPr>
+        <w:t>ț</w:t>
+      </w:r>
+      <w:r>
+        <w:rPr>
+          <w:lang w:val="ro-RO" w:eastAsia="ko-KR"/>
+        </w:rPr>
+        <w:t xml:space="preserve">ionat-o în anul 2020. Așadar, Apple Weather oferă acum prognoze hiper-locale, care anunță cu acuratețe când va începe sau se va opri ploaia în următoarele minute, în funcție de poziția utilizatorului. </w:t>
+      </w:r>
+      <w:r>
         <w:rPr>
           <w:lang w:eastAsia="ko-KR"/>
         </w:rPr>
-      </w:pPr>
-      <w:r>
-        <w:rPr>
-          <w:lang w:val="ro-RO" w:eastAsia="ko-KR"/>
-        </w:rPr>
-        <w:t xml:space="preserve">Incepând cu versiunea de iOS 15, Apple a integrat mai multe funcții </w:t>
-      </w:r>
-      <w:r>
-        <w:rPr>
-          <w:lang w:val="ro-RO" w:eastAsia="ko-KR"/>
-        </w:rPr>
-        <w:t xml:space="preserve">preluate de la aplicatia Dark Sky </w:t>
-      </w:r>
+        <w:t>De asemenea, utilizatorii pot primi notificări privind fenomene meteorologice extreme, cum ar fi furtuni, valuri de căldură sau înghețuri.</w:t>
+      </w:r>
+    </w:p>
+    <w:p>
+      <w:pPr>
+        <w:rPr>
+          <w:lang w:val="pt-BR" w:eastAsia="ko-KR"/>
+        </w:rPr>
+      </w:pPr>
       <w:r>
         <w:rPr>
           <w:lang w:eastAsia="ko-KR"/>
         </w:rPr>
-        <w:t>[</w:t>
-      </w:r>
-      <w:r>
-        <w:rPr>
-          <w:lang w:eastAsia="ko-KR"/>
-        </w:rPr>
-        <w:t>9</w:t>
-      </w:r>
-      <w:r>
-        <w:rPr>
-          <w:lang w:eastAsia="ko-KR"/>
-        </w:rPr>
-        <w:t>], pe care a achizi</w:t>
-      </w:r>
-      <w:r>
-        <w:rPr>
-          <w:lang w:val="ro-RO" w:eastAsia="ko-KR"/>
-        </w:rPr>
-        <w:t>ț</w:t>
-      </w:r>
-      <w:r>
-        <w:rPr>
-          <w:lang w:eastAsia="ko-KR"/>
-        </w:rPr>
-        <w:t>ionat-o în anul 2020. Așadar, Apple Weather oferă acum prognoze hiper-locale, care anunță cu acuratețe când va începe sau se va opri ploaia în următoarele minute, în funcție de poziția utilizatorului. De asemenea, utilizatorii pot primi notificări privind fenomene meteorologice extreme, cum ar fi furtuni, valuri de căldură sau înghețuri.</w:t>
-      </w:r>
-    </w:p>
-    <w:p>
-      <w:pPr>
-        <w:rPr>
-          <w:lang w:eastAsia="ko-KR"/>
-        </w:rPr>
-      </w:pPr>
-      <w:r>
-        <w:rPr>
-          <w:lang w:eastAsia="ko-KR"/>
-        </w:rPr>
-        <w:t xml:space="preserve">Un avantaj important al aplicației este integrarea cu Siri și cu widget-urile din ecranul de pornire, ceea ce permite acces rapid la informații fără a deschide efectiv aplicația. Cu toate acestea, aplicația este disponibilă exclusiv pe dispozitivele deținute de Apple, </w:t>
-      </w:r>
-      <w:proofErr w:type="gramStart"/>
-      <w:r>
-        <w:rPr>
-          <w:lang w:eastAsia="ko-KR"/>
-        </w:rPr>
-        <w:t>limitând  accesibilitatea</w:t>
-      </w:r>
-      <w:proofErr w:type="gramEnd"/>
-      <w:r>
-        <w:rPr>
-          <w:lang w:eastAsia="ko-KR"/>
-        </w:rPr>
-        <w:t xml:space="preserve"> pentru utilizatorii altor sisteme de operare. De asemenea, novelul de detaliu al informațiilor poate varia în funcție de regiune, iar personalizarea aplicației este relativ limitată în comparație cu alte platforme.</w:t>
+        <w:t xml:space="preserve">Un avantaj important al aplicației este integrarea cu Siri și cu widget-urile din ecranul de pornire, ceea ce permite acces rapid la informații fără a deschide efectiv aplicația. Cu toate acestea, aplicația este disponibilă exclusiv pe dispozitivele deținute de Apple, limitând  accesibilitatea pentru utilizatorii altor sisteme de operare. </w:t>
+      </w:r>
+      <w:r>
+        <w:rPr>
+          <w:lang w:val="pt-BR" w:eastAsia="ko-KR"/>
+        </w:rPr>
+        <w:t>De asemenea, novelul de detaliu al informațiilor poate varia în funcție de regiune, iar personalizarea aplicației este relativ limitată în comparație cu alte platforme.</w:t>
       </w:r>
     </w:p>
     <w:p>
@@ -7873,6 +7972,11 @@
       <w:bookmarkEnd w:id="27"/>
     </w:p>
     <w:p>
+      <w:pPr>
+        <w:rPr>
+          <w:lang w:val="ro-RO"/>
+        </w:rPr>
+      </w:pPr>
       <w:r>
         <w:rPr>
           <w:lang w:val="ro-RO" w:eastAsia="ko-KR"/>
@@ -7892,6 +7996,9 @@
         <w:t>. Interfața este simpă și axată pe lizibilitate, oferind date rapide despre vremea curentă, prognoza pe ore și pe mai multe zile, nivelul UV, viteza vântului și umiditatea. Aplicația este gândită pentru utilizare rapidă, fiind adesea accesată printr-o simplă întrebare adresată Asistenului Google, precum ,,Cum e vremea azi?</w:t>
       </w:r>
       <w:r>
+        <w:rPr>
+          <w:lang w:val="ro-RO"/>
+        </w:rPr>
         <w:t>”.</w:t>
       </w:r>
     </w:p>
@@ -7902,6 +8009,9 @@
         </w:rPr>
       </w:pPr>
       <w:r>
+        <w:rPr>
+          <w:lang w:val="ro-RO"/>
+        </w:rPr>
         <w:t>Unul dintre avantajele majore ale Google Weather este accesibilitatea multiplatform</w:t>
       </w:r>
       <w:r>
@@ -7967,7 +8077,7 @@
       </w:r>
       <w:r>
         <w:rPr>
-          <w:lang w:eastAsia="ko-KR"/>
+          <w:lang w:val="ro-RO" w:eastAsia="ko-KR"/>
         </w:rPr>
         <w:t xml:space="preserve">(iOS, Android, web). </w:t>
       </w:r>
@@ -7986,6 +8096,11 @@
       </w:r>
     </w:p>
     <w:p>
+      <w:pPr>
+        <w:rPr>
+          <w:lang w:val="pt-BR"/>
+        </w:rPr>
+      </w:pPr>
       <w:r>
         <w:rPr>
           <w:lang w:val="ro-RO" w:eastAsia="ko-KR"/>
@@ -7999,6 +8114,9 @@
         <w:t>ForecastWatch a concluzionat că The Weather Channel oferă cele mai precise prognoze zilnice, depășind alte aplicații populare precum AccuWeather și Apple Weather. Aplicația permite configurarea de alerte personalizate în timp real și oferă o experiență ușor de utilizat, fără a compromite calitatea serviciului</w:t>
       </w:r>
       <w:r>
+        <w:rPr>
+          <w:lang w:val="pt-BR"/>
+        </w:rPr>
         <w:t>.</w:t>
       </w:r>
     </w:p>
@@ -8009,6 +8127,9 @@
         </w:rPr>
       </w:pPr>
       <w:r>
+        <w:rPr>
+          <w:lang w:val="pt-BR"/>
+        </w:rPr>
         <w:t>În comparație cu alte aplicații, The Weather Channel ofer</w:t>
       </w:r>
       <w:r>
@@ -8033,6 +8154,11 @@
       <w:bookmarkEnd w:id="29"/>
     </w:p>
     <w:p>
+      <w:pPr>
+        <w:rPr>
+          <w:lang w:val="ro-RO"/>
+        </w:rPr>
+      </w:pPr>
       <w:r>
         <w:rPr>
           <w:lang w:val="ro-RO" w:eastAsia="ko-KR"/>
@@ -8040,11 +8166,22 @@
         <w:t>AccuWeather este una dintre cele mai cunoscute aplicații meteo independente, apreciată pentru precizia prognozelor și pentru gama sa largă de funcționalități fiind valabilă pe platformele iOS, Android și web. Câteva caracteristici principale sunt prognozele pe termen atât scurt cât și lung, afișarea temperaturii resimțite, indicele UV, calitatea aerului, radar meteo și informații detaliate despre precipitații și vânt. Un element distinctiv este funcția ,,MinuteCast</w:t>
       </w:r>
       <w:r>
+        <w:rPr>
+          <w:lang w:val="ro-RO"/>
+        </w:rPr>
         <w:t>” care oferă prognoze la minut pentru următoarele două ore, adaptate la locația exactă a utilizatorului.</w:t>
       </w:r>
     </w:p>
     <w:p>
-      <w:r>
+      <w:pPr>
+        <w:rPr>
+          <w:lang w:val="pt-BR"/>
+        </w:rPr>
+      </w:pPr>
+      <w:r>
+        <w:rPr>
+          <w:lang w:val="pt-BR"/>
+        </w:rPr>
         <w:t>AccuWeather permite personalizarea alertelor meteo, salvarea mai multor locații și oferă o interfață complexă, dar ușor de navigat pentru utilizatorii familiarizați cu aplicațiile de acest tip. Se pare că publicul țintă al acesteia este cel creat din persoane care au nevoie de detalii tehnice precum piloții, sportivi sau fermieri. De asemenea, aplicația include grafice detaliate și hărți animate, utile pentru anticiparea mișcării furtunilor sau planificarea unor activități în aer liber.</w:t>
       </w:r>
     </w:p>
@@ -8055,9 +8192,15 @@
         </w:rPr>
       </w:pPr>
       <w:r>
+        <w:rPr>
+          <w:lang w:val="pt-BR"/>
+        </w:rPr>
         <w:t xml:space="preserve">Deși aplicația este gratuită, versiunea standard conține reclame, ceea ce poate afecta experiența utilizatorului. Totuși, există și o versiune premium, fără reclame, are oferă acces la informații suplimentare. </w:t>
       </w:r>
       <w:r>
+        <w:rPr>
+          <w:lang w:val="pt-BR"/>
+        </w:rPr>
         <w:t>Aceasta este recunoscută în mod constant pentru fiabilitatea sa, fiind adesea în topurile internaționale privind acuratețea prognozelor, alături de The Weather Channel.</w:t>
       </w:r>
     </w:p>
@@ -8134,7 +8277,7 @@
       </w:r>
       <w:r>
         <w:rPr>
-          <w:lang w:eastAsia="ko-KR"/>
+          <w:lang w:val="ro-RO" w:eastAsia="ko-KR"/>
         </w:rPr>
         <w:t xml:space="preserve">: </w:t>
       </w:r>
@@ -9193,6 +9336,11 @@
       </w:r>
     </w:p>
     <w:p>
+      <w:pPr>
+        <w:rPr>
+          <w:lang w:val="ro-RO"/>
+        </w:rPr>
+      </w:pPr>
       <w:r>
         <w:rPr>
           <w:lang w:val="ro-RO"/>
@@ -9535,7 +9683,7 @@
       </w:r>
       <w:r>
         <w:rPr>
-          <w:lang w:eastAsia="ko-KR"/>
+          <w:lang w:val="ro-RO" w:eastAsia="ko-KR"/>
         </w:rPr>
         <w:t>: r</w:t>
       </w:r>
@@ -9587,7 +9735,7 @@
       </w:r>
       <w:r>
         <w:rPr>
-          <w:lang w:eastAsia="ko-KR"/>
+          <w:lang w:val="pt-BR" w:eastAsia="ko-KR"/>
         </w:rPr>
         <w:t>: Aplic</w:t>
       </w:r>
@@ -9631,7 +9779,7 @@
       </w:r>
       <w:r>
         <w:rPr>
-          <w:lang w:eastAsia="ko-KR"/>
+          <w:lang w:val="ro-RO" w:eastAsia="ko-KR"/>
         </w:rPr>
         <w:t xml:space="preserve">: Atât </w:t>
       </w:r>
@@ -9669,7 +9817,7 @@
       </w:r>
       <w:r>
         <w:rPr>
-          <w:lang w:eastAsia="ko-KR"/>
+          <w:lang w:val="ro-RO" w:eastAsia="ko-KR"/>
         </w:rPr>
         <w:t xml:space="preserve">: </w:t>
       </w:r>
@@ -9722,7 +9870,7 @@
       </w:r>
       <w:r>
         <w:rPr>
-          <w:lang w:eastAsia="ko-KR"/>
+          <w:lang w:val="ro-RO" w:eastAsia="ko-KR"/>
         </w:rPr>
         <w:t>:</w:t>
       </w:r>
@@ -9730,7 +9878,7 @@
         <w:rPr>
           <w:b/>
           <w:bCs/>
-          <w:lang w:eastAsia="ko-KR"/>
+          <w:lang w:val="ro-RO" w:eastAsia="ko-KR"/>
         </w:rPr>
         <w:t xml:space="preserve"> </w:t>
       </w:r>
@@ -9742,7 +9890,7 @@
       </w:r>
       <w:r>
         <w:rPr>
-          <w:lang w:eastAsia="ko-KR"/>
+          <w:lang w:val="ro-RO" w:eastAsia="ko-KR"/>
         </w:rPr>
         <w:t xml:space="preserve">: </w:t>
       </w:r>
@@ -9776,7 +9924,7 @@
         <w:rPr>
           <w:b/>
           <w:bCs/>
-          <w:lang w:eastAsia="ko-KR"/>
+          <w:lang w:val="it-IT" w:eastAsia="ko-KR"/>
         </w:rPr>
         <w:t xml:space="preserve">: </w:t>
       </w:r>
@@ -9887,7 +10035,7 @@
       </w:r>
       <w:r>
         <w:rPr>
-          <w:lang w:eastAsia="ko-KR"/>
+          <w:lang w:val="it-IT" w:eastAsia="ko-KR"/>
         </w:rPr>
         <w:t xml:space="preserve">: </w:t>
       </w:r>
@@ -9949,7 +10097,7 @@
       </w:r>
       <w:r>
         <w:rPr>
-          <w:lang w:eastAsia="ko-KR"/>
+          <w:lang w:val="ro-RO" w:eastAsia="ko-KR"/>
         </w:rPr>
         <w:t xml:space="preserve">: </w:t>
       </w:r>
@@ -9987,7 +10135,7 @@
       </w:r>
       <w:r>
         <w:rPr>
-          <w:lang w:eastAsia="ko-KR"/>
+          <w:lang w:val="pt-BR" w:eastAsia="ko-KR"/>
         </w:rPr>
         <w:t xml:space="preserve">: </w:t>
       </w:r>
@@ -10013,13 +10161,13 @@
         <w:rPr>
           <w:b/>
           <w:bCs/>
-          <w:lang w:eastAsia="ko-KR"/>
+          <w:lang w:val="ro-RO" w:eastAsia="ko-KR"/>
         </w:rPr>
         <w:t>Portabilitate</w:t>
       </w:r>
       <w:r>
         <w:rPr>
-          <w:lang w:eastAsia="ko-KR"/>
+          <w:lang w:val="ro-RO" w:eastAsia="ko-KR"/>
         </w:rPr>
         <w:t xml:space="preserve">: </w:t>
       </w:r>
@@ -10102,25 +10250,25 @@
       </w:r>
       <w:r>
         <w:rPr>
-          <w:lang w:eastAsia="ko-KR"/>
+          <w:lang w:val="ro-RO" w:eastAsia="ko-KR"/>
         </w:rPr>
         <w:t>[1</w:t>
       </w:r>
       <w:r>
         <w:rPr>
-          <w:lang w:eastAsia="ko-KR"/>
+          <w:lang w:val="ro-RO" w:eastAsia="ko-KR"/>
         </w:rPr>
         <w:t>3</w:t>
       </w:r>
       <w:r>
         <w:rPr>
-          <w:lang w:eastAsia="ko-KR"/>
+          <w:lang w:val="ro-RO" w:eastAsia="ko-KR"/>
         </w:rPr>
         <w:t>]</w:t>
       </w:r>
       <w:r>
         <w:rPr>
-          <w:lang w:eastAsia="ko-KR"/>
+          <w:lang w:val="ro-RO" w:eastAsia="ko-KR"/>
         </w:rPr>
         <w:t>, regresia liniar</w:t>
       </w:r>
@@ -10151,7 +10299,7 @@
       </w:r>
       <w:r>
         <w:rPr>
-          <w:lang w:eastAsia="ko-KR"/>
+          <w:lang w:val="ro-RO" w:eastAsia="ko-KR"/>
         </w:rPr>
         <w:t xml:space="preserve">: </w:t>
       </w:r>
@@ -10189,7 +10337,7 @@
       </w:r>
       <w:r>
         <w:rPr>
-          <w:lang w:eastAsia="ko-KR"/>
+          <w:lang w:val="ro-RO" w:eastAsia="ko-KR"/>
         </w:rPr>
         <w:t xml:space="preserve">: </w:t>
       </w:r>
@@ -10197,7 +10345,7 @@
         <m:r>
           <w:rPr>
             <w:rFonts w:ascii="Cambria Math" w:hAnsi="Cambria Math"/>
-            <w:lang w:eastAsia="ko-KR"/>
+            <w:lang w:val="ro-RO" w:eastAsia="ko-KR"/>
           </w:rPr>
           <m:t xml:space="preserve">y = </m:t>
         </m:r>
@@ -10215,7 +10363,7 @@
             <m:r>
               <w:rPr>
                 <w:rFonts w:ascii="Cambria Math" w:hAnsi="Cambria Math"/>
-                <w:lang w:eastAsia="ko-KR"/>
+                <w:lang w:val="ro-RO" w:eastAsia="ko-KR"/>
               </w:rPr>
               <m:t>β</m:t>
             </m:r>
@@ -10224,7 +10372,7 @@
             <m:r>
               <w:rPr>
                 <w:rFonts w:ascii="Cambria Math" w:hAnsi="Cambria Math"/>
-                <w:lang w:eastAsia="ko-KR"/>
+                <w:lang w:val="ro-RO" w:eastAsia="ko-KR"/>
               </w:rPr>
               <m:t>0</m:t>
             </m:r>
@@ -10233,7 +10381,7 @@
         <m:r>
           <w:rPr>
             <w:rFonts w:ascii="Cambria Math" w:hAnsi="Cambria Math"/>
-            <w:lang w:eastAsia="ko-KR"/>
+            <w:lang w:val="ro-RO" w:eastAsia="ko-KR"/>
           </w:rPr>
           <m:t>+</m:t>
         </m:r>
@@ -10251,7 +10399,7 @@
             <m:r>
               <w:rPr>
                 <w:rFonts w:ascii="Cambria Math" w:hAnsi="Cambria Math"/>
-                <w:lang w:eastAsia="ko-KR"/>
+                <w:lang w:val="ro-RO" w:eastAsia="ko-KR"/>
               </w:rPr>
               <m:t>β</m:t>
             </m:r>
@@ -10260,7 +10408,7 @@
             <m:r>
               <w:rPr>
                 <w:rFonts w:ascii="Cambria Math" w:hAnsi="Cambria Math"/>
-                <w:lang w:eastAsia="ko-KR"/>
+                <w:lang w:val="ro-RO" w:eastAsia="ko-KR"/>
               </w:rPr>
               <m:t>1</m:t>
             </m:r>
@@ -10269,14 +10417,14 @@
         <m:r>
           <w:rPr>
             <w:rFonts w:ascii="Cambria Math" w:hAnsi="Cambria Math"/>
-            <w:lang w:eastAsia="ko-KR"/>
+            <w:lang w:val="ro-RO" w:eastAsia="ko-KR"/>
           </w:rPr>
           <m:t>x + ε</m:t>
         </m:r>
       </m:oMath>
       <w:r>
         <w:rPr>
-          <w:lang w:eastAsia="ko-KR"/>
+          <w:lang w:val="ro-RO" w:eastAsia="ko-KR"/>
         </w:rPr>
         <w:t>, y este variabila dependent</w:t>
       </w:r>
@@ -10288,7 +10436,7 @@
       </w:r>
       <w:r>
         <w:rPr>
-          <w:lang w:eastAsia="ko-KR"/>
+          <w:lang w:val="ro-RO" w:eastAsia="ko-KR"/>
         </w:rPr>
         <w:t xml:space="preserve">: </w:t>
       </w:r>
@@ -10300,7 +10448,7 @@
       </w:r>
       <w:r>
         <w:rPr>
-          <w:lang w:eastAsia="ko-KR"/>
+          <w:lang w:val="ro-RO" w:eastAsia="ko-KR"/>
         </w:rPr>
         <w:t xml:space="preserve">temperatura de la OpenMeteo sau WeatherAPI), </w:t>
       </w:r>
@@ -10319,7 +10467,7 @@
             <m:r>
               <w:rPr>
                 <w:rFonts w:ascii="Cambria Math" w:hAnsi="Cambria Math"/>
-                <w:lang w:eastAsia="ko-KR"/>
+                <w:lang w:val="ro-RO" w:eastAsia="ko-KR"/>
               </w:rPr>
               <m:t>β</m:t>
             </m:r>
@@ -10328,7 +10476,7 @@
             <m:r>
               <w:rPr>
                 <w:rFonts w:ascii="Cambria Math" w:hAnsi="Cambria Math"/>
-                <w:lang w:eastAsia="ko-KR"/>
+                <w:lang w:val="ro-RO" w:eastAsia="ko-KR"/>
               </w:rPr>
               <m:t>0</m:t>
             </m:r>
@@ -10337,7 +10485,7 @@
       </m:oMath>
       <w:r>
         <w:rPr>
-          <w:lang w:eastAsia="ko-KR"/>
+          <w:lang w:val="ro-RO" w:eastAsia="ko-KR"/>
         </w:rPr>
         <w:t xml:space="preserve"> este incerceptul (valoarea lui y cand x=0), </w:t>
       </w:r>
@@ -10356,7 +10504,7 @@
             <m:r>
               <w:rPr>
                 <w:rFonts w:ascii="Cambria Math" w:hAnsi="Cambria Math"/>
-                <w:lang w:eastAsia="ko-KR"/>
+                <w:lang w:val="ro-RO" w:eastAsia="ko-KR"/>
               </w:rPr>
               <m:t>β</m:t>
             </m:r>
@@ -10365,7 +10513,7 @@
             <m:r>
               <w:rPr>
                 <w:rFonts w:ascii="Cambria Math" w:hAnsi="Cambria Math"/>
-                <w:lang w:eastAsia="ko-KR"/>
+                <w:lang w:val="ro-RO" w:eastAsia="ko-KR"/>
               </w:rPr>
               <m:t>1</m:t>
             </m:r>
@@ -10374,7 +10522,7 @@
       </m:oMath>
       <w:r>
         <w:rPr>
-          <w:lang w:eastAsia="ko-KR"/>
+          <w:lang w:val="ro-RO" w:eastAsia="ko-KR"/>
         </w:rPr>
         <w:t xml:space="preserve"> este coeficientul de regresie (arat</w:t>
       </w:r>
@@ -10388,14 +10536,14 @@
         <m:r>
           <w:rPr>
             <w:rFonts w:ascii="Cambria Math" w:hAnsi="Cambria Math"/>
-            <w:lang w:eastAsia="ko-KR"/>
+            <w:lang w:val="ro-RO" w:eastAsia="ko-KR"/>
           </w:rPr>
           <m:t>ε</m:t>
         </m:r>
       </m:oMath>
       <w:r>
         <w:rPr>
-          <w:lang w:eastAsia="ko-KR"/>
+          <w:lang w:val="ro-RO" w:eastAsia="ko-KR"/>
         </w:rPr>
         <w:t xml:space="preserve"> este eroare re</w:t>
       </w:r>
@@ -10557,7 +10705,7 @@
       </w:r>
       <w:r>
         <w:rPr>
-          <w:lang w:eastAsia="ko-KR"/>
+          <w:lang w:val="ro-RO" w:eastAsia="ko-KR"/>
         </w:rPr>
         <w:t>genereaz</w:t>
       </w:r>
@@ -10695,7 +10843,7 @@
       </w:r>
       <w:r>
         <w:rPr>
-          <w:lang w:eastAsia="ko-KR"/>
+          <w:lang w:val="pt-BR" w:eastAsia="ko-KR"/>
         </w:rPr>
         <w:t>ŷ</w:t>
       </w:r>
@@ -10796,12 +10944,21 @@
         <w:t>Studiul ,,</w:t>
       </w:r>
       <w:r>
+        <w:rPr>
+          <w:lang w:val="ro-RO"/>
+        </w:rPr>
         <w:t>Weather prediction using random forest machine learning model” [1</w:t>
       </w:r>
       <w:r>
+        <w:rPr>
+          <w:lang w:val="ro-RO"/>
+        </w:rPr>
         <w:t>5</w:t>
       </w:r>
       <w:r>
+        <w:rPr>
+          <w:lang w:val="ro-RO"/>
+        </w:rPr>
         <w:t>] confirm</w:t>
       </w:r>
       <w:r>
@@ -10836,7 +10993,7 @@
           <w:lang w:val="ro-RO"/>
         </w:rPr>
         <w:drawing>
-          <wp:inline distT="0" distB="0" distL="0" distR="0" wp14:anchorId="4AD61524" wp14:editId="3DFF43C8">
+          <wp:inline distT="0" distB="0" distL="0" distR="0" wp14:anchorId="4AD61524" wp14:editId="1339501D">
             <wp:extent cx="5732145" cy="3225165"/>
             <wp:effectExtent l="0" t="0" r="0" b="0"/>
             <wp:docPr id="1157027754" name="Picture 1" descr="A diagram of a diagram&#10;&#10;Description automatically generated"/>
@@ -11249,10 +11406,10 @@
         <w:t>Regresia de tip arbori de decizie construiește un arbore de decizie în care în fiecare nod rezolvă întrebări despre valorile predictorilor (ex. ,,temperatura &gt; 14 grade?</w:t>
       </w:r>
       <w:r>
-        <w:t xml:space="preserve"> </w:t>
-      </w:r>
-      <w:r>
-        <w:t>”)</w:t>
+        <w:rPr>
+          <w:lang w:val="ro-RO"/>
+        </w:rPr>
+        <w:t xml:space="preserve"> ”)</w:t>
       </w:r>
       <w:r>
         <w:rPr>
@@ -11274,6 +11431,9 @@
         <w:t>Nu există o formulă prestabilită pentru acest tip de regresie întrucât regulile sunt de tip if-else</w:t>
       </w:r>
       <w:r>
+        <w:rPr>
+          <w:lang w:val="ro-RO"/>
+        </w:rPr>
         <w:t xml:space="preserve">; </w:t>
       </w:r>
       <w:r>
@@ -11600,7 +11760,7 @@
             <m:r>
               <w:rPr>
                 <w:rFonts w:ascii="Cambria Math" w:hAnsi="Cambria Math"/>
-                <w:lang w:eastAsia="ko-KR"/>
+                <w:lang w:val="pt-BR" w:eastAsia="ko-KR"/>
               </w:rPr>
               <m:t>|</m:t>
             </m:r>
@@ -11636,7 +11796,7 @@
             <m:r>
               <w:rPr>
                 <w:rFonts w:ascii="Cambria Math" w:hAnsi="Cambria Math"/>
-                <w:lang w:eastAsia="ko-KR"/>
+                <w:lang w:val="pt-BR" w:eastAsia="ko-KR"/>
               </w:rPr>
               <m:t>-</m:t>
             </m:r>
@@ -11654,7 +11814,7 @@
                 <m:r>
                   <w:rPr>
                     <w:rFonts w:ascii="Cambria Math" w:hAnsi="Cambria Math"/>
-                    <w:lang w:eastAsia="ko-KR"/>
+                    <w:lang w:val="pt-BR" w:eastAsia="ko-KR"/>
                   </w:rPr>
                   <m:t>ŷ</m:t>
                 </m:r>
@@ -11672,7 +11832,7 @@
             <m:r>
               <w:rPr>
                 <w:rFonts w:ascii="Cambria Math" w:hAnsi="Cambria Math"/>
-                <w:lang w:eastAsia="ko-KR"/>
+                <w:lang w:val="pt-BR" w:eastAsia="ko-KR"/>
               </w:rPr>
               <m:t>|</m:t>
             </m:r>
@@ -11737,13 +11897,13 @@
       </w:r>
       <w:r>
         <w:rPr>
-          <w:lang w:eastAsia="ko-KR"/>
+          <w:lang w:val="ro-RO" w:eastAsia="ko-KR"/>
         </w:rPr>
         <w:t>:</w:t>
       </w:r>
       <w:r>
         <w:rPr>
-          <w:lang w:eastAsia="ko-KR"/>
+          <w:lang w:val="ro-RO" w:eastAsia="ko-KR"/>
         </w:rPr>
         <w:t xml:space="preserve"> </w:t>
       </w:r>
@@ -11829,7 +11989,7 @@
                 <m:r>
                   <w:rPr>
                     <w:rFonts w:ascii="Cambria Math" w:hAnsi="Cambria Math"/>
-                    <w:lang w:eastAsia="ko-KR"/>
+                    <w:lang w:val="ro-RO" w:eastAsia="ko-KR"/>
                   </w:rPr>
                   <m:t>(</m:t>
                 </m:r>
@@ -11847,7 +12007,7 @@
                     <m:r>
                       <w:rPr>
                         <w:rFonts w:ascii="Cambria Math" w:hAnsi="Cambria Math"/>
-                        <w:lang w:eastAsia="ko-KR"/>
+                        <w:lang w:val="ro-RO" w:eastAsia="ko-KR"/>
                       </w:rPr>
                       <m:t>y</m:t>
                     </m:r>
@@ -11856,7 +12016,7 @@
                     <m:r>
                       <w:rPr>
                         <w:rFonts w:ascii="Cambria Math" w:hAnsi="Cambria Math"/>
-                        <w:lang w:eastAsia="ko-KR"/>
+                        <w:lang w:val="ro-RO" w:eastAsia="ko-KR"/>
                       </w:rPr>
                       <m:t>i</m:t>
                     </m:r>
@@ -11865,7 +12025,7 @@
                 <m:r>
                   <w:rPr>
                     <w:rFonts w:ascii="Cambria Math" w:hAnsi="Cambria Math"/>
-                    <w:lang w:eastAsia="ko-KR"/>
+                    <w:lang w:val="ro-RO" w:eastAsia="ko-KR"/>
                   </w:rPr>
                   <m:t>-</m:t>
                 </m:r>
@@ -11883,7 +12043,7 @@
                     <m:r>
                       <w:rPr>
                         <w:rFonts w:ascii="Cambria Math" w:hAnsi="Cambria Math"/>
-                        <w:lang w:eastAsia="ko-KR"/>
+                        <w:lang w:val="ro-RO" w:eastAsia="ko-KR"/>
                       </w:rPr>
                       <m:t>ŷ</m:t>
                     </m:r>
@@ -11892,7 +12052,7 @@
                     <m:r>
                       <w:rPr>
                         <w:rFonts w:ascii="Cambria Math" w:hAnsi="Cambria Math"/>
-                        <w:lang w:eastAsia="ko-KR"/>
+                        <w:lang w:val="ro-RO" w:eastAsia="ko-KR"/>
                       </w:rPr>
                       <m:t>i</m:t>
                     </m:r>
@@ -11901,7 +12061,7 @@
                 <m:r>
                   <w:rPr>
                     <w:rFonts w:ascii="Cambria Math" w:hAnsi="Cambria Math"/>
-                    <w:lang w:eastAsia="ko-KR"/>
+                    <w:lang w:val="ro-RO" w:eastAsia="ko-KR"/>
                   </w:rPr>
                   <m:t>)</m:t>
                 </m:r>
@@ -12226,7 +12386,7 @@
       </w:r>
       <w:r>
         <w:rPr>
-          <w:lang w:eastAsia="ko-KR"/>
+          <w:lang w:val="pt-BR" w:eastAsia="ko-KR"/>
         </w:rPr>
         <w:t xml:space="preserve">: </w:t>
       </w:r>
@@ -12254,7 +12414,7 @@
             <m:r>
               <w:rPr>
                 <w:rFonts w:ascii="Cambria Math" w:hAnsi="Cambria Math"/>
-                <w:lang w:eastAsia="ko-KR"/>
+                <w:lang w:val="pt-BR" w:eastAsia="ko-KR"/>
               </w:rPr>
               <m:t>2</m:t>
             </m:r>
@@ -12263,7 +12423,7 @@
         <m:r>
           <w:rPr>
             <w:rFonts w:ascii="Cambria Math" w:hAnsi="Cambria Math"/>
-            <w:lang w:eastAsia="ko-KR"/>
+            <w:lang w:val="pt-BR" w:eastAsia="ko-KR"/>
           </w:rPr>
           <m:t>=1-</m:t>
         </m:r>
@@ -12357,7 +12517,7 @@
       </m:oMath>
       <w:r>
         <w:rPr>
-          <w:lang w:eastAsia="ko-KR"/>
+          <w:lang w:val="pt-BR" w:eastAsia="ko-KR"/>
         </w:rPr>
         <w:t xml:space="preserve">, unde </w:t>
       </w:r>
@@ -12401,7 +12561,7 @@
         <m:r>
           <w:rPr>
             <w:rFonts w:ascii="Cambria Math" w:hAnsi="Cambria Math"/>
-            <w:lang w:eastAsia="ko-KR"/>
+            <w:lang w:val="pt-BR" w:eastAsia="ko-KR"/>
           </w:rPr>
           <m:t>=</m:t>
         </m:r>
@@ -12436,7 +12596,7 @@
                 <m:r>
                   <w:rPr>
                     <w:rFonts w:ascii="Cambria Math" w:hAnsi="Cambria Math"/>
-                    <w:lang w:eastAsia="ko-KR"/>
+                    <w:lang w:val="pt-BR" w:eastAsia="ko-KR"/>
                   </w:rPr>
                   <m:t>(</m:t>
                 </m:r>
@@ -12472,7 +12632,7 @@
                 <m:r>
                   <w:rPr>
                     <w:rFonts w:ascii="Cambria Math" w:hAnsi="Cambria Math"/>
-                    <w:lang w:eastAsia="ko-KR"/>
+                    <w:lang w:val="pt-BR" w:eastAsia="ko-KR"/>
                   </w:rPr>
                   <m:t>-</m:t>
                 </m:r>
@@ -12490,7 +12650,7 @@
                     <m:r>
                       <w:rPr>
                         <w:rFonts w:ascii="Cambria Math" w:hAnsi="Cambria Math"/>
-                        <w:lang w:eastAsia="ko-KR"/>
+                        <w:lang w:val="pt-BR" w:eastAsia="ko-KR"/>
                       </w:rPr>
                       <m:t>ŷ</m:t>
                     </m:r>
@@ -12508,7 +12668,7 @@
                 <m:r>
                   <w:rPr>
                     <w:rFonts w:ascii="Cambria Math" w:hAnsi="Cambria Math"/>
-                    <w:lang w:eastAsia="ko-KR"/>
+                    <w:lang w:val="pt-BR" w:eastAsia="ko-KR"/>
                   </w:rPr>
                   <m:t>)</m:t>
                 </m:r>
@@ -12528,7 +12688,7 @@
       </m:oMath>
       <w:r>
         <w:rPr>
-          <w:lang w:eastAsia="ko-KR"/>
+          <w:lang w:val="pt-BR" w:eastAsia="ko-KR"/>
         </w:rPr>
         <w:t xml:space="preserve"> (suma pătratelor erorilor (reziduurilor)) și </w:t>
       </w:r>
@@ -12572,7 +12732,7 @@
         <m:r>
           <w:rPr>
             <w:rFonts w:ascii="Cambria Math" w:hAnsi="Cambria Math"/>
-            <w:lang w:eastAsia="ko-KR"/>
+            <w:lang w:val="pt-BR" w:eastAsia="ko-KR"/>
           </w:rPr>
           <m:t>=</m:t>
         </m:r>
@@ -12607,7 +12767,7 @@
                 <m:r>
                   <w:rPr>
                     <w:rFonts w:ascii="Cambria Math" w:hAnsi="Cambria Math"/>
-                    <w:lang w:eastAsia="ko-KR"/>
+                    <w:lang w:val="pt-BR" w:eastAsia="ko-KR"/>
                   </w:rPr>
                   <m:t>(</m:t>
                 </m:r>
@@ -12643,7 +12803,7 @@
                 <m:r>
                   <w:rPr>
                     <w:rFonts w:ascii="Cambria Math" w:hAnsi="Cambria Math"/>
-                    <w:lang w:eastAsia="ko-KR"/>
+                    <w:lang w:val="pt-BR" w:eastAsia="ko-KR"/>
                   </w:rPr>
                   <m:t>-</m:t>
                 </m:r>
@@ -12693,7 +12853,7 @@
                 <m:r>
                   <w:rPr>
                     <w:rFonts w:ascii="Cambria Math" w:hAnsi="Cambria Math"/>
-                    <w:lang w:eastAsia="ko-KR"/>
+                    <w:lang w:val="pt-BR" w:eastAsia="ko-KR"/>
                   </w:rPr>
                   <m:t>)</m:t>
                 </m:r>
@@ -12713,7 +12873,7 @@
       </m:oMath>
       <w:r>
         <w:rPr>
-          <w:lang w:eastAsia="ko-KR"/>
+          <w:lang w:val="pt-BR" w:eastAsia="ko-KR"/>
         </w:rPr>
         <w:t xml:space="preserve"> (suma p</w:t>
       </w:r>
@@ -12761,9 +12921,14 @@
       <w:bookmarkEnd w:id="54"/>
     </w:p>
     <w:p>
-      <w:r>
-        <w:rPr>
-          <w:lang w:eastAsia="ko-KR"/>
+      <w:pPr>
+        <w:rPr>
+          <w:lang w:val="pt-BR"/>
+        </w:rPr>
+      </w:pPr>
+      <w:r>
+        <w:rPr>
+          <w:lang w:val="ro-RO" w:eastAsia="ko-KR"/>
         </w:rPr>
         <w:t xml:space="preserve">Proiectul a fost organizat </w:t>
       </w:r>
@@ -12774,11 +12939,10 @@
         <w:t>pe module și directoare denumite sugestiv pentru a permite o navigare cât mai intuitivă între fișiere. Pentru gestionarea cererilor de rețea și obținerea modelelor de date oferite de OpenMeteo și WeatherAPI, a fost utilizat pachetul extern ,,Alamofire</w:t>
       </w:r>
       <w:r>
-        <w:t xml:space="preserve">”. În plus, a fost creat un modul propriu, </w:t>
-      </w:r>
-      <w:proofErr w:type="gramStart"/>
-      <w:r>
-        <w:t xml:space="preserve">denumit </w:t>
+        <w:rPr>
+          <w:lang w:val="pt-BR"/>
+        </w:rPr>
+        <w:t xml:space="preserve">”. În plus, a fost creat un modul propriu, denumit </w:t>
       </w:r>
       <w:r>
         <w:rPr>
@@ -12786,13 +12950,11 @@
         </w:rPr>
         <w:t>,,Constants</w:t>
       </w:r>
-      <w:proofErr w:type="gramEnd"/>
-      <w:r>
-        <w:t xml:space="preserve">”, care are rolul de a defini baza URL-urilor folosite în interogările de rețea, precum și coordonatele geografice (latitudine și longitudine) pentru locația vizată. Acest director include și o extensie dedicată tipului </w:t>
-      </w:r>
-      <w:proofErr w:type="gramStart"/>
-      <w:r>
-        <w:t xml:space="preserve">primitiv </w:t>
+      <w:r>
+        <w:rPr>
+          <w:lang w:val="pt-BR"/>
+        </w:rPr>
+        <w:t xml:space="preserve">”, care are rolul de a defini baza URL-urilor folosite în interogările de rețea, precum și coordonatele geografice (latitudine și longitudine) pentru locația vizată. Acest director include și o extensie dedicată tipului primitiv </w:t>
       </w:r>
       <w:r>
         <w:rPr>
@@ -12800,14 +12962,23 @@
         </w:rPr>
         <w:t>,,Calendar</w:t>
       </w:r>
-      <w:proofErr w:type="gramEnd"/>
-      <w:r>
+      <w:r>
+        <w:rPr>
+          <w:lang w:val="pt-BR"/>
+        </w:rPr>
         <w:t>”, ce oferă funcționalități utile precum obținerea datei curente sau a zilei următoare.</w:t>
       </w:r>
     </w:p>
     <w:p>
-      <w:proofErr w:type="gramStart"/>
-      <w:r>
+      <w:pPr>
+        <w:rPr>
+          <w:lang w:val="pt-BR"/>
+        </w:rPr>
+      </w:pPr>
+      <w:r>
+        <w:rPr>
+          <w:lang w:val="pt-BR"/>
+        </w:rPr>
         <w:t xml:space="preserve">Directorul </w:t>
       </w:r>
       <w:r>
@@ -12816,8 +12987,10 @@
         </w:rPr>
         <w:t>,,Models</w:t>
       </w:r>
-      <w:proofErr w:type="gramEnd"/>
-      <w:r>
+      <w:r>
+        <w:rPr>
+          <w:lang w:val="pt-BR"/>
+        </w:rPr>
         <w:t xml:space="preserve">” include toate structurile de date utilizate în aplicație, acoperind atât modelele specifice surselor externe (WeatherAPI și OpenMeteo), cât și modelul antrenat final, structurat conform clasei </w:t>
       </w:r>
       <w:r>
@@ -12839,16 +13012,23 @@
         <w:t>Model</w:t>
       </w:r>
       <w:r>
+        <w:rPr>
+          <w:lang w:val="pt-BR"/>
+        </w:rPr>
         <w:t>”, denumire care reflectă clar forma tabelară a datelor (CSV) folosite pentru antrenare și predicție.</w:t>
       </w:r>
     </w:p>
     <w:p>
-      <w:r>
-        <w:t xml:space="preserve">În cadrul </w:t>
-      </w:r>
-      <w:proofErr w:type="gramStart"/>
-      <w:r>
-        <w:t xml:space="preserve">directorului </w:t>
+      <w:pPr>
+        <w:rPr>
+          <w:lang w:val="pt-BR"/>
+        </w:rPr>
+      </w:pPr>
+      <w:r>
+        <w:rPr>
+          <w:lang w:val="pt-BR"/>
+        </w:rPr>
+        <w:t xml:space="preserve">În cadrul directorului </w:t>
       </w:r>
       <w:r>
         <w:rPr>
@@ -12856,26 +13036,30 @@
         </w:rPr>
         <w:t>,,Network</w:t>
       </w:r>
-      <w:proofErr w:type="gramEnd"/>
-      <w:r>
+      <w:r>
+        <w:rPr>
+          <w:lang w:val="pt-BR"/>
+        </w:rPr>
         <w:t>” se regăsesc cele două clase principale responsabile pentru preluarea și decodificarea informațiilor meteorologice provenite de la cele două API-</w:t>
       </w:r>
       <w:r>
+        <w:rPr>
+          <w:lang w:val="pt-BR"/>
+        </w:rPr>
         <w:lastRenderedPageBreak/>
-        <w:t xml:space="preserve">uri externe. Aceste date stau la baza procesului de construire a datasetului combinat și </w:t>
-      </w:r>
-      <w:proofErr w:type="gramStart"/>
-      <w:r>
-        <w:t>a</w:t>
-      </w:r>
-      <w:proofErr w:type="gramEnd"/>
-      <w:r>
-        <w:t xml:space="preserve"> antrenării modelului de predicție.</w:t>
-      </w:r>
-    </w:p>
-    <w:p>
-      <w:proofErr w:type="gramStart"/>
-      <w:r>
+        <w:t>uri externe. Aceste date stau la baza procesului de construire a datasetului combinat și a antrenării modelului de predicție.</w:t>
+      </w:r>
+    </w:p>
+    <w:p>
+      <w:pPr>
+        <w:rPr>
+          <w:lang w:val="pt-BR"/>
+        </w:rPr>
+      </w:pPr>
+      <w:r>
+        <w:rPr>
+          <w:lang w:val="pt-BR"/>
+        </w:rPr>
         <w:t xml:space="preserve">Directorul </w:t>
       </w:r>
       <w:r>
@@ -12884,8 +13068,10 @@
         </w:rPr>
         <w:t>,,Protocols</w:t>
       </w:r>
-      <w:proofErr w:type="gramEnd"/>
-      <w:r>
+      <w:r>
+        <w:rPr>
+          <w:lang w:val="pt-BR"/>
+        </w:rPr>
         <w:t>” conține două protocoale Swift (echivalentul interfețelor din Java): p</w:t>
       </w:r>
       <w:r>
@@ -12901,9 +13087,15 @@
         <w:t>,,AlamofireDecodable</w:t>
       </w:r>
       <w:r>
+        <w:rPr>
+          <w:lang w:val="pt-BR"/>
+        </w:rPr>
         <w:t xml:space="preserve">”, este </w:t>
       </w:r>
       <w:r>
+        <w:rPr>
+          <w:lang w:val="pt-BR"/>
+        </w:rPr>
         <w:t xml:space="preserve">folosit pentru a standardiza decodificarea răspunsurilor API, iar al doilea asigură o decuplare clară a logicii de rețea fiind implementat de clasele din modului </w:t>
       </w:r>
       <w:r>
@@ -12913,6 +13105,9 @@
         <w:t>,,Network</w:t>
       </w:r>
       <w:r>
+        <w:rPr>
+          <w:lang w:val="pt-BR"/>
+        </w:rPr>
         <w:t>”.</w:t>
       </w:r>
     </w:p>
@@ -12923,11 +13118,10 @@
         </w:rPr>
       </w:pPr>
       <w:r>
-        <w:t xml:space="preserve">În cele din urmă, </w:t>
-      </w:r>
-      <w:proofErr w:type="gramStart"/>
-      <w:r>
-        <w:t xml:space="preserve">fișierul </w:t>
+        <w:rPr>
+          <w:lang w:val="pt-BR"/>
+        </w:rPr>
+        <w:t xml:space="preserve">În cele din urmă, fișierul </w:t>
       </w:r>
       <w:r>
         <w:rPr>
@@ -12935,8 +13129,10 @@
         </w:rPr>
         <w:t>,,ContentView</w:t>
       </w:r>
-      <w:proofErr w:type="gramEnd"/>
-      <w:r>
+      <w:r>
+        <w:rPr>
+          <w:lang w:val="pt-BR"/>
+        </w:rPr>
         <w:t xml:space="preserve">” conține interfața grafică a aplicației prin care utilizatorul interacționează cu sistemul, iar </w:t>
       </w:r>
       <w:r>
@@ -12946,6 +13142,9 @@
         <w:t>,,ContentViewModel</w:t>
       </w:r>
       <w:r>
+        <w:rPr>
+          <w:lang w:val="pt-BR"/>
+        </w:rPr>
         <w:t xml:space="preserve">” gestionează logica principală: </w:t>
       </w:r>
       <w:r>
@@ -13087,6 +13286,11 @@
       </w:r>
     </w:p>
     <w:p>
+      <w:pPr>
+        <w:rPr>
+          <w:lang w:val="ro-RO"/>
+        </w:rPr>
+      </w:pPr>
       <w:r>
         <w:rPr>
           <w:lang w:val="ro-RO"/>
@@ -13094,76 +13298,135 @@
         <w:t>În partea superioară stângă a ecranului se regăsesc două meniuri principale</w:t>
       </w:r>
       <w:r>
+        <w:rPr>
+          <w:lang w:val="ro-RO"/>
+        </w:rPr>
         <w:t xml:space="preserve">: </w:t>
       </w:r>
       <w:r>
         <w:rPr>
+          <w:lang w:val="ro-RO" w:eastAsia="ko-KR"/>
+        </w:rPr>
+        <w:t>,,Actions</w:t>
+      </w:r>
+      <w:r>
+        <w:rPr>
+          <w:lang w:val="ro-RO"/>
+        </w:rPr>
+        <w:t xml:space="preserve">” </w:t>
+      </w:r>
+      <w:r>
+        <w:rPr>
+          <w:lang w:val="ro-RO"/>
+        </w:rPr>
+        <w:t>și ,,Configuration menu</w:t>
+      </w:r>
+      <w:r>
+        <w:rPr>
+          <w:lang w:val="ro-RO"/>
+        </w:rPr>
+        <w:t>”. Meniul ,,Actions” permite declanșarea procesului de predicție prin opțiunea ,,Predict with selected regressor”, care antrenează modelul selectat și generează predicția aferentă. De asemenea, include și funcționalitatea ,,Re-fetch data and make prediction”, prin care utilizatorul poate actualiza datele meteo și relua procesul de predicție în baza celor mai recente informații disponibile.</w:t>
+      </w:r>
+    </w:p>
+    <w:p>
+      <w:pPr>
+        <w:rPr>
+          <w:lang w:val="ro-RO"/>
+        </w:rPr>
+      </w:pPr>
+      <w:r>
+        <w:rPr>
+          <w:lang w:val="ro-RO"/>
+        </w:rPr>
+        <w:t xml:space="preserve">Meniul ,,Configuration menu” oferă posibilitatea selectării tipului de regresor utilizat în analiză, cum ar fii spre exemplu ,,Boosting Tree Regression”, precum și alegerea zilei pentru care se dorește efectuarea predicției, fie pentru ziua curentă, fie pentru ziua următoare. Această componentă sporește flexibilitatea aplicației, permițând compararea rezultatelor obținute în funcție de algoritmul ales și intervalul temporal vizat. În partea dreaptă a aceleiași </w:t>
+      </w:r>
+      <w:r>
+        <w:rPr>
+          <w:lang w:val="ro-RO"/>
+        </w:rPr>
+        <w:lastRenderedPageBreak/>
+        <w:t>secțiuni superioare se regăsește butonul ,,Configure model parameters”, care redirecționează utilizatorul către o pagină dedicată configurării detaliate a modelului selectat. Aici pot fi ajustați parametrii algoritmului în vederea îmbunătățirii preciziei predicției.</w:t>
+      </w:r>
+    </w:p>
+    <w:p>
+      <w:pPr>
+        <w:rPr>
+          <w:lang w:val="ro-RO"/>
+        </w:rPr>
+      </w:pPr>
+      <w:r>
+        <w:rPr>
+          <w:lang w:val="ro-RO"/>
+        </w:rPr>
+        <w:t xml:space="preserve">Secțiunea intitulată </w:t>
+      </w:r>
+      <w:r>
+        <w:rPr>
+          <w:lang w:val="ro-RO" w:eastAsia="ko-KR"/>
+        </w:rPr>
+        <w:t>,,</w:t>
+      </w:r>
+      <w:r>
+        <w:rPr>
+          <w:lang w:val="ro-RO"/>
+        </w:rPr>
+        <w:t>Evaluation metrics” afișează valorile celor patru indicatori de performanță (MAE, MSE, RMSE și R</w:t>
+      </w:r>
+      <w:r>
+        <w:rPr>
+          <w:vertAlign w:val="superscript"/>
+          <w:lang w:val="ro-RO"/>
+        </w:rPr>
+        <w:t>2</w:t>
+      </w:r>
+      <w:r>
+        <w:rPr>
+          <w:lang w:val="ro-RO"/>
+        </w:rPr>
+        <w:t xml:space="preserve">) pentru fiecare dintre cei trei parametri meteorologici: </w:t>
+      </w:r>
+      <w:r>
+        <w:rPr>
+          <w:lang w:val="ro-RO"/>
+        </w:rPr>
+        <w:t>temperatură, temperatură resimțită și probabilitate de precipitații. Este important de menționat că pentru precipitații este inclusă o mențiune suplimentară (</w:t>
+      </w:r>
+      <w:r>
+        <w:rPr>
+          <w:lang w:val="ro-RO" w:eastAsia="ko-KR"/>
+        </w:rPr>
+        <w:t>,,</w:t>
+      </w:r>
+      <w:r>
+        <w:rPr>
+          <w:lang w:val="ro-RO"/>
+        </w:rPr>
+        <w:t>non-zero only”) ceea ce indică faptul că evaluarea a fost efectuată doar pe intervalele orare în care probabilitatea nu a fost zero, sporind relevanța metricilor.</w:t>
+      </w:r>
+    </w:p>
+    <w:p>
+      <w:pPr>
+        <w:rPr>
+          <w:lang w:val="ro-RO"/>
+        </w:rPr>
+      </w:pPr>
+      <w:r>
+        <w:t xml:space="preserve">În zona inferioară a ecranului, interfața este împărțită în două taburi: </w:t>
+      </w:r>
+      <w:r>
+        <w:rPr>
           <w:lang w:eastAsia="ko-KR"/>
         </w:rPr>
-        <w:t>,,Actions</w:t>
-      </w:r>
-      <w:r>
-        <w:t xml:space="preserve">” </w:t>
-      </w:r>
-      <w:r>
-        <w:rPr>
-          <w:lang w:val="ro-RO"/>
-        </w:rPr>
-        <w:t>și ,,Configuration menu</w:t>
-      </w:r>
-      <w:r>
-        <w:t xml:space="preserve">”. </w:t>
-      </w:r>
-      <w:proofErr w:type="gramStart"/>
-      <w:r>
-        <w:t>Meniul ,,Actions</w:t>
-      </w:r>
-      <w:proofErr w:type="gramEnd"/>
-      <w:r>
-        <w:t xml:space="preserve">” permite declanșarea procesului de predicție prin opțiunea ,,Predict with selected regressor”, care antrenează modelul selectat și generează predicția aferentă. De asemenea, include și </w:t>
-      </w:r>
-      <w:proofErr w:type="gramStart"/>
-      <w:r>
-        <w:t>funcționalitatea ,,Re</w:t>
-      </w:r>
-      <w:proofErr w:type="gramEnd"/>
-      <w:r>
-        <w:t>-fetch data and make prediction”, prin care utilizatorul poate actualiza datele meteo și relua procesul de predicție în baza celor mai recente informații disponibile.</w:t>
-      </w:r>
-    </w:p>
-    <w:p>
-      <w:pPr>
-        <w:rPr>
-          <w:lang w:val="ro-RO"/>
-        </w:rPr>
-      </w:pPr>
-      <w:proofErr w:type="gramStart"/>
-      <w:r>
-        <w:t>Meniul ,,Configuration</w:t>
-      </w:r>
-      <w:proofErr w:type="gramEnd"/>
-      <w:r>
-        <w:t xml:space="preserve"> menu” oferă posibilitatea selectării tipului de regresor utilizat în analiză, cum ar fii spre exemplu ,,Boosting Tree Regression”, precum și alegerea zilei pentru care se dorește efectuarea predicției, fie pentru ziua curentă, fie pentru ziua următoare. Această componentă sporește flexibilitatea aplicației, permițând compararea rezultatelor obținute în funcție de algoritmul ales și intervalul temporal vizat. În partea dreaptă a aceleiași </w:t>
-      </w:r>
-      <w:r>
-        <w:lastRenderedPageBreak/>
-        <w:t xml:space="preserve">secțiuni superioare se regăsește </w:t>
-      </w:r>
-      <w:proofErr w:type="gramStart"/>
-      <w:r>
-        <w:t>butonul ,,Configure</w:t>
-      </w:r>
-      <w:proofErr w:type="gramEnd"/>
-      <w:r>
-        <w:t xml:space="preserve"> model parameters”, care redirecționează utilizatorul către o pagină dedicată configurării detaliate a modelului selectat. Aici pot fi ajustați parametrii algoritmului în vederea îmbunătățirii preciziei predicției.</w:t>
-      </w:r>
-    </w:p>
-    <w:p>
-      <w:r>
-        <w:rPr>
-          <w:lang w:val="ro-RO"/>
-        </w:rPr>
-        <w:t xml:space="preserve">Secțiunea intitulată </w:t>
+        <w:t>,,</w:t>
+      </w:r>
+      <w:r>
+        <w:t xml:space="preserve">List” </w:t>
+      </w:r>
+      <w:r>
+        <w:rPr>
+          <w:lang w:val="ro-RO"/>
+        </w:rPr>
+        <w:t xml:space="preserve">și </w:t>
       </w:r>
       <w:r>
         <w:rPr>
@@ -13172,111 +13435,57 @@
         <w:t>,,</w:t>
       </w:r>
       <w:r>
-        <w:t>Evaluation metrics” afișează valorile celor patru indicatori de performanță (MAE, MSE, RMSE și R</w:t>
-      </w:r>
-      <w:r>
-        <w:rPr>
-          <w:vertAlign w:val="superscript"/>
-        </w:rPr>
-        <w:t>2</w:t>
-      </w:r>
-      <w:r>
-        <w:t xml:space="preserve">) pentru fiecare dintre cei trei parametri meteorologici: </w:t>
-      </w:r>
-      <w:r>
-        <w:rPr>
-          <w:lang w:val="ro-RO"/>
-        </w:rPr>
-        <w:t>temperatură, temperatură resimțită și probabilitate de precipitații. Este important de menționat că pentru precipitații este inclusă o mențiune suplimentară (</w:t>
-      </w:r>
-      <w:r>
-        <w:rPr>
-          <w:lang w:eastAsia="ko-KR"/>
+        <w:t xml:space="preserve">Chart”. </w:t>
+      </w:r>
+      <w:r>
+        <w:rPr>
+          <w:lang w:val="ro-RO"/>
+        </w:rPr>
+        <w:t>În primul tab, utilizatorul poate vedea, într-o formă tabelară, valorile predicției pentru fiecare oră din zi, alături de valorile extrase din cele două surse externe, OpenMeteo și WeatherAPI. Informațiile sunt afișate ordonat, cu timestamp vizibil și valori explicite pentru temperatură, senzație termică și probabilitate de precipitații, astfel încât utilizatorul să poată compara cu ușurință cele trei seturi de date.</w:t>
+      </w:r>
+    </w:p>
+    <w:p>
+      <w:pPr>
+        <w:rPr>
+          <w:lang w:val="pt-BR"/>
+        </w:rPr>
+      </w:pPr>
+      <w:r>
+        <w:rPr>
+          <w:lang w:val="ro-RO"/>
+        </w:rPr>
+        <w:t xml:space="preserve">În cel de al doilea tab, </w:t>
+      </w:r>
+      <w:r>
+        <w:rPr>
+          <w:lang w:val="ro-RO" w:eastAsia="ko-KR"/>
         </w:rPr>
         <w:t>,,</w:t>
       </w:r>
       <w:r>
-        <w:t>non-zero only”) ceea ce indică faptul că evaluarea a fost efectuată doar pe intervalele orare în care probabilitatea nu a fost zero, sporind relevanța metricilor.</w:t>
-      </w:r>
-    </w:p>
-    <w:p>
-      <w:pPr>
-        <w:rPr>
-          <w:lang w:val="ro-RO"/>
-        </w:rPr>
-      </w:pPr>
-      <w:r>
-        <w:t>În zona inferioară a ecranului, interfața este împărțită în două taburi</w:t>
-      </w:r>
-      <w:proofErr w:type="gramStart"/>
-      <w:r>
-        <w:t xml:space="preserve">: </w:t>
-      </w:r>
-      <w:r>
-        <w:rPr>
-          <w:lang w:eastAsia="ko-KR"/>
-        </w:rPr>
-        <w:t>,,</w:t>
-      </w:r>
-      <w:r>
-        <w:t>List</w:t>
-      </w:r>
-      <w:proofErr w:type="gramEnd"/>
-      <w:r>
-        <w:t xml:space="preserve">” </w:t>
-      </w:r>
-      <w:r>
-        <w:rPr>
-          <w:lang w:val="ro-RO"/>
-        </w:rPr>
-        <w:t xml:space="preserve">și </w:t>
-      </w:r>
-      <w:r>
-        <w:rPr>
-          <w:lang w:eastAsia="ko-KR"/>
-        </w:rPr>
-        <w:t>,,</w:t>
-      </w:r>
-      <w:r>
-        <w:t xml:space="preserve">Chart”. </w:t>
-      </w:r>
-      <w:r>
-        <w:rPr>
-          <w:lang w:val="ro-RO"/>
-        </w:rPr>
-        <w:t>În primul tab, utilizatorul poate vedea, într-o formă tabelară, valorile predicției pentru fiecare oră din zi, alături de valorile extrase din cele două surse externe, OpenMeteo și WeatherAPI. Informațiile sunt afișate ordonat, cu timestamp vizibil și valori explicite pentru temperatură, senzație termică și probabilitate de precipitații, astfel încât utilizatorul să poată compara cu ușurință cele trei seturi de date.</w:t>
-      </w:r>
-    </w:p>
-    <w:p>
-      <w:r>
-        <w:rPr>
-          <w:lang w:val="ro-RO"/>
-        </w:rPr>
-        <w:t xml:space="preserve">În cel de al doilea tab, </w:t>
-      </w:r>
-      <w:r>
-        <w:rPr>
-          <w:lang w:eastAsia="ko-KR"/>
-        </w:rPr>
-        <w:t>,,</w:t>
-      </w:r>
-      <w:r>
-        <w:t xml:space="preserve">Chart”, aplicația generează un grafic orar interactiv pentru fiecare dintre cei trei parametri meteorologici, în funcție de selecția utilizatorului. De exemplu, în prima imagine este vizualizată temperatura pe parcursul zilei, sub formă de linie continuă, ceea ce permite detectarea tendințelor sau variațiilor pe intervale orare. Axele sunt clare și etichetate, iar prezentarea este minimalistă, în ton cu estetica generală </w:t>
-      </w:r>
-      <w:proofErr w:type="gramStart"/>
-      <w:r>
-        <w:t>a</w:t>
-      </w:r>
-      <w:proofErr w:type="gramEnd"/>
-      <w:r>
-        <w:t xml:space="preserve"> aplicației.</w:t>
+        <w:rPr>
+          <w:lang w:val="ro-RO"/>
+        </w:rPr>
+        <w:t xml:space="preserve">Chart”, aplicația generează un grafic orar interactiv pentru fiecare dintre cei trei parametri meteorologici, în funcție de selecția utilizatorului. </w:t>
+      </w:r>
+      <w:r>
+        <w:rPr>
+          <w:lang w:val="pt-BR"/>
+        </w:rPr>
+        <w:t>De exemplu, în prima imagine este vizualizată temperatura pe parcursul zilei, sub formă de linie continuă, ceea ce permite detectarea tendințelor sau variațiilor pe intervale orare. Axele sunt clare și etichetate, iar prezentarea este minimalistă, în ton cu estetica generală a aplicației.</w:t>
       </w:r>
     </w:p>
     <w:p>
       <w:pPr>
         <w:jc w:val="left"/>
-      </w:pPr>
-      <w:r>
+        <w:rPr>
+          <w:lang w:val="pt-BR"/>
+        </w:rPr>
+      </w:pPr>
+      <w:r>
+        <w:rPr>
+          <w:lang w:val="pt-BR"/>
+        </w:rPr>
         <w:t>Per Per total, interfața SkyCast reușește să echilibreze complexitatea tehnică a unui sistem de predicție cu accesibilitatea pentru utilizatorul final. Prin organizarea logică a componentelor, afișarea clară a metricilor și posibilitatea de comparare vizuală și tabelară a datelor, aplicația oferă un instrument valoros atât pentru uz personal, cât și pentru scopuri educaționale sau de cercetare.</w:t>
       </w:r>
     </w:p>
@@ -13563,7 +13772,7 @@
       </w:r>
       <w:r>
         <w:rPr>
-          <w:lang w:eastAsia="ko-KR"/>
+          <w:lang w:val="it-IT" w:eastAsia="ko-KR"/>
         </w:rPr>
         <w:t xml:space="preserve">: un vector </w:t>
       </w:r>
@@ -13575,7 +13784,7 @@
       </w:r>
       <w:r>
         <w:rPr>
-          <w:lang w:eastAsia="ko-KR"/>
+          <w:lang w:val="it-IT" w:eastAsia="ko-KR"/>
         </w:rPr>
         <w:t>: temp (temperatura), feelLikeTemp (temperatura re</w:t>
       </w:r>
@@ -13601,7 +13810,7 @@
       </w:r>
       <w:r>
         <w:rPr>
-          <w:lang w:eastAsia="ko-KR"/>
+          <w:lang w:val="ro-RO" w:eastAsia="ko-KR"/>
         </w:rPr>
         <w:t xml:space="preserve">[3] </w:t>
       </w:r>
@@ -13613,7 +13822,7 @@
       </w:r>
       <w:r>
         <w:rPr>
-          <w:lang w:eastAsia="ko-KR"/>
+          <w:lang w:val="ro-RO" w:eastAsia="ko-KR"/>
         </w:rPr>
         <w:t>:00, atunci temp[3], feelLikeTemp[3]</w:t>
       </w:r>
@@ -13625,7 +13834,7 @@
       </w:r>
       <w:r>
         <w:rPr>
-          <w:lang w:eastAsia="ko-KR"/>
+          <w:lang w:val="ro-RO" w:eastAsia="ko-KR"/>
         </w:rPr>
         <w:t>precipProb[3] reprezint</w:t>
       </w:r>
@@ -13776,7 +13985,7 @@
       </w:r>
       <w:r>
         <w:rPr>
-          <w:lang w:eastAsia="ko-KR"/>
+          <w:lang w:val="ro-RO" w:eastAsia="ko-KR"/>
         </w:rPr>
         <w:t xml:space="preserve">: </w:t>
       </w:r>
@@ -13790,7 +13999,7 @@
     <w:p>
       <w:pPr>
         <w:rPr>
-          <w:lang w:eastAsia="ko-KR"/>
+          <w:lang w:val="ro-RO" w:eastAsia="ko-KR"/>
         </w:rPr>
       </w:pPr>
       <w:r>
@@ -13801,7 +14010,7 @@
       </w:r>
       <w:r>
         <w:rPr>
-          <w:lang w:eastAsia="ko-KR"/>
+          <w:lang w:val="ro-RO" w:eastAsia="ko-KR"/>
         </w:rPr>
         <w:t>: ora (time), temperatura (temp_c), temperatura resimțită (feelslike_c) și probabilitatea de precipitații (chance_of_rain). Aceste câmpuri sunt mapate prin intermediul CodingKeys pentru a permite o conversie corectă din formatul JSON în structuri Swift.</w:t>
       </w:r>
@@ -13809,26 +14018,32 @@
     <w:p>
       <w:pPr>
         <w:rPr>
-          <w:lang w:eastAsia="ko-KR"/>
-        </w:rPr>
-      </w:pPr>
-      <w:r>
-        <w:rPr>
-          <w:lang w:eastAsia="ko-KR"/>
+          <w:lang w:val="pt-BR" w:eastAsia="ko-KR"/>
+        </w:rPr>
+      </w:pPr>
+      <w:r>
+        <w:rPr>
+          <w:lang w:val="ro-RO" w:eastAsia="ko-KR"/>
         </w:rPr>
         <w:lastRenderedPageBreak/>
-        <w:t>De asemenea, și în decodificarea acestui model se foloseste decodeIfPresent care oferă valori implicite în caz de absență al acestora. Spre exemplu, daca valoarea de temperatură lipsește, aceasta este completată cu 0.0.</w:t>
-      </w:r>
-    </w:p>
-    <w:p>
-      <w:pPr>
-        <w:rPr>
-          <w:lang w:eastAsia="ko-KR"/>
-        </w:rPr>
-      </w:pPr>
-      <w:r>
-        <w:rPr>
-          <w:lang w:eastAsia="ko-KR"/>
+        <w:t xml:space="preserve">De asemenea, și în decodificarea acestui model se foloseste decodeIfPresent care oferă valori implicite în caz de absență al acestora. </w:t>
+      </w:r>
+      <w:r>
+        <w:rPr>
+          <w:lang w:val="pt-BR" w:eastAsia="ko-KR"/>
+        </w:rPr>
+        <w:t>Spre exemplu, daca valoarea de temperatură lipsește, aceasta este completată cu 0.0.</w:t>
+      </w:r>
+    </w:p>
+    <w:p>
+      <w:pPr>
+        <w:rPr>
+          <w:lang w:val="pt-BR" w:eastAsia="ko-KR"/>
+        </w:rPr>
+      </w:pPr>
+      <w:r>
+        <w:rPr>
+          <w:lang w:val="pt-BR" w:eastAsia="ko-KR"/>
         </w:rPr>
         <w:t>Această structura obiectuală în care fiecare oră are propriul set de valori meteo, oferă o accesare clară și segmentată a datelor, ceea ce este extrem de util în procesul de aliniere cu vectorii OpenMeteo pentru antrenarea modelului final. În momentul integrării, aplicația parcurge toate obiectele hour din fiecare ForecastDay și le corelează cu elementele corespondente din modelul OpenMeteo, folosind ca reper comun câmpul time.</w:t>
       </w:r>
@@ -13981,7 +14196,7 @@
     <w:p>
       <w:pPr>
         <w:rPr>
-          <w:lang w:eastAsia="ko-KR"/>
+          <w:lang w:val="ro-RO" w:eastAsia="ko-KR"/>
         </w:rPr>
       </w:pPr>
       <w:r>
@@ -13992,7 +14207,7 @@
       </w:r>
       <w:r>
         <w:rPr>
-          <w:lang w:eastAsia="ko-KR"/>
+          <w:lang w:val="ro-RO" w:eastAsia="ko-KR"/>
         </w:rPr>
         <w:t>:</w:t>
       </w:r>
@@ -14005,7 +14220,7 @@
       </w:pPr>
       <w:r>
         <w:rPr>
-          <w:lang w:eastAsia="ko-KR"/>
+          <w:lang w:val="ro-RO" w:eastAsia="ko-KR"/>
         </w:rPr>
         <w:t xml:space="preserve">- </w:t>
       </w:r>
@@ -14017,7 +14232,7 @@
       </w:r>
       <w:r>
         <w:rPr>
-          <w:lang w:eastAsia="ko-KR"/>
+          <w:lang w:val="ro-RO" w:eastAsia="ko-KR"/>
         </w:rPr>
         <w:t xml:space="preserve">: </w:t>
       </w:r>
@@ -14042,7 +14257,7 @@
       </w:r>
       <w:r>
         <w:rPr>
-          <w:lang w:eastAsia="ko-KR"/>
+          <w:lang w:val="ro-RO" w:eastAsia="ko-KR"/>
         </w:rPr>
         <w:t xml:space="preserve">: </w:t>
       </w:r>
@@ -14067,7 +14282,7 @@
       </w:r>
       <w:r>
         <w:rPr>
-          <w:lang w:eastAsia="ko-KR"/>
+          <w:lang w:val="it-IT" w:eastAsia="ko-KR"/>
         </w:rPr>
         <w:t xml:space="preserve">: </w:t>
       </w:r>
@@ -14272,7 +14487,7 @@
       </w:r>
       <w:r>
         <w:rPr>
-          <w:lang w:eastAsia="ko-KR"/>
+          <w:lang w:val="ro-RO" w:eastAsia="ko-KR"/>
         </w:rPr>
         <w:t xml:space="preserve">: </w:t>
       </w:r>
@@ -14284,7 +14499,7 @@
       </w:r>
       <w:r>
         <w:rPr>
-          <w:lang w:eastAsia="ko-KR"/>
+          <w:lang w:val="ro-RO" w:eastAsia="ko-KR"/>
         </w:rPr>
         <w:t xml:space="preserve">: </w:t>
       </w:r>
@@ -14309,7 +14524,7 @@
       </w:r>
       <w:r>
         <w:rPr>
-          <w:lang w:eastAsia="ko-KR"/>
+          <w:lang w:val="it-IT" w:eastAsia="ko-KR"/>
         </w:rPr>
         <w:t xml:space="preserve">: </w:t>
       </w:r>
@@ -14328,6 +14543,11 @@
       </w:r>
     </w:p>
     <w:p>
+      <w:pPr>
+        <w:rPr>
+          <w:lang w:val="it-IT"/>
+        </w:rPr>
+      </w:pPr>
       <w:r>
         <w:rPr>
           <w:lang w:val="ro-RO" w:eastAsia="ko-KR"/>
@@ -14353,15 +14573,16 @@
         <w:t>care servesc drept predictori (Features). După definirea acestor seturi, se trece în secțiunea ,,</w:t>
       </w:r>
       <w:r>
-        <w:t xml:space="preserve">Parameters” unde se selectează algoritmul de regresie dorit. Create ML oferă cinci opțiuni de regresori, fiecare cu </w:t>
-      </w:r>
-      <w:proofErr w:type="gramStart"/>
-      <w:r>
-        <w:t>un set</w:t>
-      </w:r>
-      <w:proofErr w:type="gramEnd"/>
-      <w:r>
-        <w:t xml:space="preserve"> propriu de hiperparametri configurabili:</w:t>
+        <w:rPr>
+          <w:lang w:val="pt-BR"/>
+        </w:rPr>
+        <w:t xml:space="preserve">Parameters” unde se selectează algoritmul de regresie dorit. </w:t>
+      </w:r>
+      <w:r>
+        <w:rPr>
+          <w:lang w:val="it-IT"/>
+        </w:rPr>
+        <w:t>Create ML oferă cinci opțiuni de regresori, fiecare cu un set propriu de hiperparametri configurabili:</w:t>
       </w:r>
     </w:p>
     <w:p>
@@ -14377,6 +14598,9 @@
         <w:t>- Automatic</w:t>
       </w:r>
       <w:r>
+        <w:rPr>
+          <w:lang w:val="it-IT"/>
+        </w:rPr>
         <w:t xml:space="preserve">: sistemul alege automat algoritmul optim </w:t>
       </w:r>
       <w:r>
@@ -14399,6 +14623,9 @@
         <w:t>- Random Forest</w:t>
       </w:r>
       <w:r>
+        <w:rPr>
+          <w:lang w:val="it-IT"/>
+        </w:rPr>
         <w:t xml:space="preserve">: </w:t>
       </w:r>
       <w:r>
@@ -14408,6 +14635,9 @@
         <w:t>permite ajustarea unor parametri precum</w:t>
       </w:r>
       <w:r>
+        <w:rPr>
+          <w:lang w:val="it-IT"/>
+        </w:rPr>
         <w:t xml:space="preserve">: </w:t>
       </w:r>
       <w:r>
@@ -14438,7 +14668,7 @@
       </w:pPr>
       <w:r>
         <w:rPr>
-          <w:lang w:eastAsia="ko-KR"/>
+          <w:lang w:val="it-IT" w:eastAsia="ko-KR"/>
         </w:rPr>
         <w:t xml:space="preserve">- Decision Tree: </w:t>
       </w:r>
@@ -14450,7 +14680,7 @@
       </w:r>
       <w:r>
         <w:rPr>
-          <w:lang w:eastAsia="ko-KR"/>
+          <w:lang w:val="it-IT" w:eastAsia="ko-KR"/>
         </w:rPr>
         <w:t xml:space="preserve">: </w:t>
       </w:r>
@@ -14475,7 +14705,7 @@
       </w:r>
       <w:r>
         <w:rPr>
-          <w:lang w:eastAsia="ko-KR"/>
+          <w:lang w:val="ro-RO" w:eastAsia="ko-KR"/>
         </w:rPr>
         <w:t xml:space="preserve">: </w:t>
       </w:r>
@@ -14487,7 +14717,7 @@
       </w:r>
       <w:r>
         <w:rPr>
-          <w:lang w:eastAsia="ko-KR"/>
+          <w:lang w:val="ro-RO" w:eastAsia="ko-KR"/>
         </w:rPr>
         <w:t xml:space="preserve">: </w:t>
       </w:r>
@@ -14604,6 +14834,11 @@
       <w:bookmarkEnd w:id="68"/>
     </w:p>
     <w:p>
+      <w:pPr>
+        <w:rPr>
+          <w:lang w:val="it-IT"/>
+        </w:rPr>
+      </w:pPr>
       <w:r>
         <w:rPr>
           <w:lang w:val="ro-RO" w:eastAsia="ko-KR"/>
@@ -14617,40 +14852,40 @@
         <w:t>este ilustrat modul în care datele meteorologice, prelucrate și salvate anterior sub formă de fișier CSV, sunt încărcate în interfața grafică a instrumentului Create ML</w:t>
       </w:r>
       <w:r>
+        <w:rPr>
+          <w:lang w:val="ro-RO"/>
+        </w:rPr>
         <w:t>.</w:t>
       </w:r>
       <w:r>
-        <w:t xml:space="preserve"> Fișierul este introdus în </w:t>
-      </w:r>
-      <w:proofErr w:type="gramStart"/>
-      <w:r>
-        <w:t xml:space="preserve">secțiunea </w:t>
-      </w:r>
-      <w:r>
+        <w:rPr>
+          <w:lang w:val="ro-RO"/>
+        </w:rPr>
+        <w:t xml:space="preserve"> Fișierul este introdus în secțiunea </w:t>
+      </w:r>
+      <w:r>
+        <w:rPr>
+          <w:lang w:val="ro-RO"/>
+        </w:rPr>
         <w:t xml:space="preserve"> </w:t>
       </w:r>
       <w:r>
         <w:rPr>
           <w:lang w:val="ro-RO" w:eastAsia="ko-KR"/>
         </w:rPr>
-        <w:t>,</w:t>
-      </w:r>
-      <w:proofErr w:type="gramEnd"/>
-      <w:r>
-        <w:rPr>
-          <w:lang w:val="ro-RO" w:eastAsia="ko-KR"/>
-        </w:rPr>
-        <w:t>,</w:t>
-      </w:r>
-      <w:r>
+        <w:t>,,</w:t>
+      </w:r>
+      <w:r>
+        <w:rPr>
+          <w:lang w:val="ro-RO"/>
+        </w:rPr>
         <w:t>Training Data”, care reprezintă sursa principală de informații pentru antrenarea modelului. După import, coloana care trebuie prezisă</w:t>
       </w:r>
       <w:r>
-        <w:t xml:space="preserve">, în acest caz Temperature, este selectată </w:t>
-      </w:r>
-      <w:proofErr w:type="gramStart"/>
-      <w:r>
-        <w:t xml:space="preserve">ca </w:t>
+        <w:rPr>
+          <w:lang w:val="ro-RO"/>
+        </w:rPr>
+        <w:t xml:space="preserve">, în acest caz Temperature, este selectată ca </w:t>
       </w:r>
       <w:r>
         <w:rPr>
@@ -14659,15 +14894,10 @@
         <w:t>,,</w:t>
       </w:r>
       <w:r>
-        <w:t>Target</w:t>
-      </w:r>
-      <w:proofErr w:type="gramEnd"/>
-      <w:r>
-        <w:t>”, adică variabila dependentă. Predictori (</w:t>
-      </w:r>
-      <w:proofErr w:type="gramStart"/>
-      <w:r>
-        <w:t xml:space="preserve">sau </w:t>
+        <w:rPr>
+          <w:lang w:val="ro-RO"/>
+        </w:rPr>
+        <w:t xml:space="preserve">Target”, adică variabila dependentă. Predictori (sau </w:t>
       </w:r>
       <w:r>
         <w:rPr>
@@ -14676,20 +14906,26 @@
         <w:t>,,</w:t>
       </w:r>
       <w:r>
-        <w:t>Features</w:t>
-      </w:r>
-      <w:proofErr w:type="gramEnd"/>
-      <w:r>
-        <w:t>”) aleși pentru antrenare sunt omTemp care reprezintă temperatura oferită de OpenMeteo și wTemp care este temperatura furnizată de WeatherAPI. Aceste două coloane oferă datele de intrare pe baza cărora modelul va învăța să prezică temperatura reală.</w:t>
-      </w:r>
-    </w:p>
-    <w:p>
-      <w:r>
-        <w:t xml:space="preserve">Inițial, algoritmul este configurat pe </w:t>
-      </w:r>
-      <w:proofErr w:type="gramStart"/>
-      <w:r>
-        <w:t xml:space="preserve">opțiunea </w:t>
+        <w:rPr>
+          <w:lang w:val="ro-RO"/>
+        </w:rPr>
+        <w:t xml:space="preserve">Features”) aleși pentru antrenare sunt omTemp care reprezintă temperatura oferită de OpenMeteo și wTemp care este temperatura furnizată de WeatherAPI. </w:t>
+      </w:r>
+      <w:r>
+        <w:rPr>
+          <w:lang w:val="it-IT"/>
+        </w:rPr>
+        <w:t>Aceste două coloane oferă datele de intrare pe baza cărora modelul va învăța să prezică temperatura reală.</w:t>
+      </w:r>
+    </w:p>
+    <w:p>
+      <w:pPr>
+        <w:rPr>
+          <w:lang w:val="it-IT"/>
+        </w:rPr>
+      </w:pPr>
+      <w:r>
+        <w:t xml:space="preserve">Inițial, algoritmul este configurat pe opțiunea </w:t>
       </w:r>
       <w:r>
         <w:rPr>
@@ -14698,19 +14934,11 @@
         <w:t>,,</w:t>
       </w:r>
       <w:r>
-        <w:t>Automatic</w:t>
-      </w:r>
-      <w:proofErr w:type="gramEnd"/>
-      <w:r>
-        <w:t xml:space="preserve">”, ceea ce înseamnă că Create ML va selecta automat cel mai potrivit regresor și valorile implicite ale hiperparametrilor în funcție de structura și volumul setului de date. Cu toate acestea, </w:t>
+        <w:t xml:space="preserve">Automatic”, ceea ce înseamnă că Create ML va selecta automat cel mai potrivit regresor și valorile implicite ale hiperparametrilor în funcție de structura și volumul setului de date. Cu toate acestea, </w:t>
       </w:r>
       <w:r>
         <w:lastRenderedPageBreak/>
-        <w:t xml:space="preserve">utilizatorul are libertatea de a schimba manual algoritmul, putând alege între regresori precum Random Forest, Boosted Tree, Decision Tree sau regresie liniară. După finalizarea configurării câmpurilor esențiale și alegerea algoritmului dorit, în partea inferioară a ferestrei apare </w:t>
-      </w:r>
-      <w:proofErr w:type="gramStart"/>
-      <w:r>
-        <w:t xml:space="preserve">mesajul </w:t>
+        <w:t xml:space="preserve">utilizatorul are libertatea de a schimba manual algoritmul, putând alege între regresori precum Random Forest, Boosted Tree, Decision Tree sau regresie liniară. După finalizarea configurării câmpurilor esențiale și alegerea algoritmului dorit, în partea inferioară a ferestrei apare mesajul </w:t>
       </w:r>
       <w:r>
         <w:rPr>
@@ -14719,15 +14947,13 @@
         <w:t>,,</w:t>
       </w:r>
       <w:r>
-        <w:t>Ready</w:t>
-      </w:r>
-      <w:proofErr w:type="gramEnd"/>
-      <w:r>
-        <w:t xml:space="preserve"> to train”, semnalând că totul este pregătit prentru începerea procesului de antrenare. Utilizatorul poate porni acest proces prin apăsarea </w:t>
-      </w:r>
-      <w:proofErr w:type="gramStart"/>
-      <w:r>
-        <w:t xml:space="preserve">butonului </w:t>
+        <w:t xml:space="preserve">Ready to train”, semnalând că totul este pregătit prentru începerea procesului de antrenare. </w:t>
+      </w:r>
+      <w:r>
+        <w:rPr>
+          <w:lang w:val="it-IT"/>
+        </w:rPr>
+        <w:t xml:space="preserve">Utilizatorul poate porni acest proces prin apăsarea butonului </w:t>
       </w:r>
       <w:r>
         <w:rPr>
@@ -14736,25 +14962,23 @@
         <w:t>,,</w:t>
       </w:r>
       <w:r>
-        <w:t>Run</w:t>
-      </w:r>
-      <w:proofErr w:type="gramEnd"/>
-      <w:r>
-        <w:t>”, moment în care este redirecționat automat către pagina de antrenare.</w:t>
-      </w:r>
-    </w:p>
-    <w:p>
-      <w:pPr>
-        <w:rPr>
-          <w:lang w:val="ro-RO"/>
-        </w:rPr>
-      </w:pPr>
-      <w:r>
-        <w:t xml:space="preserve">Pe durata antrenării, Create ML trece într-un mod de execuție dedicat, în care monitorizează progresul și ajustează modelul intern pe baza datelor furnizate. La final, utilizatorul este direcționat către </w:t>
-      </w:r>
-      <w:proofErr w:type="gramStart"/>
-      <w:r>
-        <w:t xml:space="preserve">pagina </w:t>
+        <w:rPr>
+          <w:lang w:val="it-IT"/>
+        </w:rPr>
+        <w:t>Run”, moment în care este redirecționat automat către pagina de antrenare.</w:t>
+      </w:r>
+    </w:p>
+    <w:p>
+      <w:pPr>
+        <w:rPr>
+          <w:lang w:val="ro-RO"/>
+        </w:rPr>
+      </w:pPr>
+      <w:r>
+        <w:rPr>
+          <w:lang w:val="it-IT"/>
+        </w:rPr>
+        <w:t xml:space="preserve">Pe durata antrenării, Create ML trece într-un mod de execuție dedicat, în care monitorizează progresul și ajustează modelul intern pe baza datelor furnizate. La final, utilizatorul este direcționat către pagina </w:t>
       </w:r>
       <w:r>
         <w:rPr>
@@ -14763,31 +14987,16 @@
         <w:t>,,</w:t>
       </w:r>
       <w:r>
-        <w:t>Evaluation</w:t>
-      </w:r>
-      <w:proofErr w:type="gramEnd"/>
-      <w:r>
-        <w:t xml:space="preserve">” care conține o analiză sumară a performanței modelului. În această secțiune, sunt prezentate două metrici de validare standard: eroare </w:t>
-      </w:r>
-      <w:r>
-        <w:rPr>
-          <w:lang w:val="ro-RO"/>
-        </w:rPr>
-        <w:t xml:space="preserve">maximă (Max Error) și rădăcina pătrată </w:t>
-      </w:r>
-      <w:proofErr w:type="gramStart"/>
-      <w:r>
-        <w:rPr>
-          <w:lang w:val="ro-RO"/>
-        </w:rPr>
-        <w:t>a</w:t>
-      </w:r>
-      <w:proofErr w:type="gramEnd"/>
-      <w:r>
-        <w:rPr>
-          <w:lang w:val="ro-RO"/>
-        </w:rPr>
-        <w:t xml:space="preserve"> erorii medii pătratice (RMSE). Aceste valori oferă o imagine imediată asupra calității modelului și a capacității sale de generalizare.</w:t>
+        <w:rPr>
+          <w:lang w:val="it-IT"/>
+        </w:rPr>
+        <w:t xml:space="preserve">Evaluation” care conține o analiză sumară a performanței modelului. În această secțiune, sunt prezentate două metrici de validare standard: eroare </w:t>
+      </w:r>
+      <w:r>
+        <w:rPr>
+          <w:lang w:val="ro-RO"/>
+        </w:rPr>
+        <w:t>maximă (Max Error) și rădăcina pătrată a erorii medii pătratice (RMSE). Aceste valori oferă o imagine imediată asupra calității modelului și a capacității sale de generalizare.</w:t>
       </w:r>
     </w:p>
     <w:p>
@@ -15054,7 +15263,7 @@
       </w:r>
       <w:r>
         <w:rPr>
-          <w:lang w:eastAsia="ko-KR"/>
+          <w:lang w:val="it-IT" w:eastAsia="ko-KR"/>
         </w:rPr>
         <w:t xml:space="preserve">: </w:t>
       </w:r>
@@ -15087,7 +15296,7 @@
     <w:p>
       <w:pPr>
         <w:rPr>
-          <w:lang w:eastAsia="ko-KR"/>
+          <w:lang w:val="pt-BR" w:eastAsia="ko-KR"/>
         </w:rPr>
       </w:pPr>
       <w:r>
@@ -15098,7 +15307,7 @@
       </w:r>
       <w:r>
         <w:rPr>
-          <w:lang w:eastAsia="ko-KR"/>
+          <w:lang w:val="ro-RO" w:eastAsia="ko-KR"/>
         </w:rPr>
         <w:t xml:space="preserve">: </w:t>
       </w:r>
@@ -15117,7 +15326,7 @@
       </w:r>
       <w:r>
         <w:rPr>
-          <w:lang w:eastAsia="ko-KR"/>
+          <w:lang w:val="pt-BR" w:eastAsia="ko-KR"/>
         </w:rPr>
         <w:t xml:space="preserve">: </w:t>
       </w:r>
@@ -15138,14 +15347,28 @@
                 <w:rFonts w:ascii="Cambria Math" w:hAnsi="Cambria Math"/>
                 <w:lang w:eastAsia="ko-KR"/>
               </w:rPr>
-              <m:t>omTemp + wTEmp</m:t>
+              <m:t>omTemp</m:t>
+            </m:r>
+            <m:r>
+              <w:rPr>
+                <w:rFonts w:ascii="Cambria Math" w:hAnsi="Cambria Math"/>
+                <w:lang w:val="pt-BR" w:eastAsia="ko-KR"/>
+              </w:rPr>
+              <m:t xml:space="preserve"> + </m:t>
+            </m:r>
+            <m:r>
+              <w:rPr>
+                <w:rFonts w:ascii="Cambria Math" w:hAnsi="Cambria Math"/>
+                <w:lang w:eastAsia="ko-KR"/>
+              </w:rPr>
+              <m:t>wTEmp</m:t>
             </m:r>
           </m:num>
           <m:den>
             <m:r>
               <w:rPr>
                 <w:rFonts w:ascii="Cambria Math" w:hAnsi="Cambria Math"/>
-                <w:lang w:eastAsia="ko-KR"/>
+                <w:lang w:val="pt-BR" w:eastAsia="ko-KR"/>
               </w:rPr>
               <m:t>2</m:t>
             </m:r>
@@ -15154,27 +15377,27 @@
       </m:oMath>
       <w:r>
         <w:rPr>
-          <w:lang w:eastAsia="ko-KR"/>
+          <w:lang w:val="pt-BR" w:eastAsia="ko-KR"/>
         </w:rPr>
         <w:t>.</w:t>
       </w:r>
     </w:p>
     <w:p>
-      <w:r>
-        <w:rPr>
-          <w:lang w:eastAsia="ko-KR"/>
-        </w:rPr>
-        <w:t xml:space="preserve">Această metodă permite crearea unui </w:t>
-      </w:r>
-      <w:proofErr w:type="gramStart"/>
-      <w:r>
-        <w:rPr>
-          <w:lang w:eastAsia="ko-KR"/>
-        </w:rPr>
-        <w:t>model ,,echilibrat</w:t>
-      </w:r>
-      <w:proofErr w:type="gramEnd"/>
-      <w:r>
+      <w:pPr>
+        <w:rPr>
+          <w:lang w:val="it-IT"/>
+        </w:rPr>
+      </w:pPr>
+      <w:r>
+        <w:rPr>
+          <w:lang w:val="it-IT" w:eastAsia="ko-KR"/>
+        </w:rPr>
+        <w:t>Această metodă permite crearea unui model ,,echilibrat</w:t>
+      </w:r>
+      <w:r>
+        <w:rPr>
+          <w:lang w:val="it-IT"/>
+        </w:rPr>
         <w:t>”, care valorifică informațiile din ambele surse externe pentru a oferi o estimare mai robustă și realistă a condițiilor meteorologice.</w:t>
       </w:r>
     </w:p>
@@ -15185,6 +15408,9 @@
         </w:rPr>
       </w:pPr>
       <w:r>
+        <w:rPr>
+          <w:lang w:val="it-IT"/>
+        </w:rPr>
         <w:t>În final, fișierul rezultat este gata să fie încărcat în Create ML pentru antrenare, dar într-un mod complet automatizat și reproductibil, fără intervenția umană, ceea ce optimizează semnificativ procesul de dezvoltare și testare al aplicației.</w:t>
       </w:r>
     </w:p>
@@ -15305,6 +15531,11 @@
       <w:bookmarkEnd w:id="73"/>
     </w:p>
     <w:p>
+      <w:pPr>
+        <w:rPr>
+          <w:lang w:val="ro-RO"/>
+        </w:rPr>
+      </w:pPr>
       <w:r>
         <w:rPr>
           <w:lang w:val="ro-RO" w:eastAsia="ko-KR"/>
@@ -15312,28 +15543,23 @@
         <w:t>După pasul anterior, fișierul CSV are aceeași structură ca cel din figura 4.14 și este citit în funcția ,,</w:t>
       </w:r>
       <w:r>
-        <w:t xml:space="preserve">trainAndPredict()” care este cea mai importantă componentă din aplicația SkyCast, întrucât se ocupă de tot ce înseamnă antrenarea efectivă a modelelor de regresie și generarea predicțiilor meteo pentru ziua curentă sau următoare. Procesul pornește de la fișierul CSV creat la pasul anterior, </w:t>
-      </w:r>
-      <w:proofErr w:type="gramStart"/>
-      <w:r>
-        <w:t>numit ,,ModelData.csv</w:t>
-      </w:r>
-      <w:proofErr w:type="gramEnd"/>
-      <w:r>
-        <w:t>” care conține toate datele meteorologice procesate și sincronizate de la cele două surse externe, OpenMeteo și WeatherAPI.</w:t>
-      </w:r>
-    </w:p>
-    <w:p>
-      <w:r>
-        <w:t xml:space="preserve">Primul pas constă în încărcarea acestor date într-un obiect DataFrame oferit de framework-ul TabularData, pentru a putea fi manipulat mai ușor în format tabelar. Apoi, printr-un format special de dată </w:t>
-      </w:r>
-      <w:proofErr w:type="gramStart"/>
-      <w:r>
-        <w:t>(,,</w:t>
-      </w:r>
-      <w:proofErr w:type="gramEnd"/>
-      <w:r>
-        <w:t>yyyy-MM-dd HH:</w:t>
+        <w:rPr>
+          <w:lang w:val="ro-RO"/>
+        </w:rPr>
+        <w:t>trainAndPredict()” care este cea mai importantă componentă din aplicația SkyCast, întrucât se ocupă de tot ce înseamnă antrenarea efectivă a modelelor de regresie și generarea predicțiilor meteo pentru ziua curentă sau următoare. Procesul pornește de la fișierul CSV creat la pasul anterior, numit ,,ModelData.csv” care conține toate datele meteorologice procesate și sincronizate de la cele două surse externe, OpenMeteo și WeatherAPI.</w:t>
+      </w:r>
+    </w:p>
+    <w:p>
+      <w:pPr>
+        <w:rPr>
+          <w:lang w:val="ro-RO"/>
+        </w:rPr>
+      </w:pPr>
+      <w:r>
+        <w:rPr>
+          <w:lang w:val="ro-RO"/>
+        </w:rPr>
+        <w:t>Primul pas constă în încărcarea acestor date într-un obiect DataFrame oferit de framework-ul TabularData, pentru a putea fi manipulat mai ușor în format tabelar. Apoi, printr-un format special de dată (,,yyyy-MM-dd HH:</w:t>
       </w:r>
       <w:r>
         <w:rPr>
@@ -15342,32 +15568,57 @@
         <w:t>mm</w:t>
       </w:r>
       <w:r>
+        <w:rPr>
+          <w:lang w:val="ro-RO"/>
+        </w:rPr>
         <w:t>”) sunt extrase din cadrul acestui DataFrame doar rândurile care corespund cu ziua selectată de utilizator (</w:t>
       </w:r>
       <w:r>
+        <w:rPr>
+          <w:lang w:val="ro-RO"/>
+        </w:rPr>
         <w:t>azi sau mâine). Acest rânduri sunt stocate într-un vector care va fi folosit ulterior pentru a face predicțiile orare.</w:t>
       </w:r>
     </w:p>
     <w:p>
-      <w:r>
-        <w:t>Pentru fiecare dintre cele trei valori pe care vrem să le prezicem, temperatura efectivă, temperatura resimțită și probabilitatea de precipitații, definim câte un mic set de instrucțiuni care ne spune care sunt coloanele folosite ca inputuri (features) și care este coloana țintă (target). Spre exemplu, pentru prezicerea temperaturii sunt folosite omTemp și wTep (adică temperatura furnizată de OpenMeteo, respectiv WeatherAPI), iar coloana target este TEMPERATURE, o medie a celor două.</w:t>
-      </w:r>
-    </w:p>
-    <w:p>
-      <w:r>
+      <w:pPr>
+        <w:rPr>
+          <w:lang w:val="pt-BR"/>
+        </w:rPr>
+      </w:pPr>
+      <w:r>
+        <w:rPr>
+          <w:lang w:val="ro-RO"/>
+        </w:rPr>
+        <w:t xml:space="preserve">Pentru fiecare dintre cele trei valori pe care vrem să le prezicem, temperatura efectivă, temperatura resimțită și probabilitatea de precipitații, definim câte un mic set de instrucțiuni care ne spune care sunt coloanele folosite ca inputuri (features) și care este coloana țintă (target). </w:t>
+      </w:r>
+      <w:r>
+        <w:rPr>
+          <w:lang w:val="pt-BR"/>
+        </w:rPr>
+        <w:t>Spre exemplu, pentru prezicerea temperaturii sunt folosite omTemp și wTep (adică temperatura furnizată de OpenMeteo, respectiv WeatherAPI), iar coloana target este TEMPERATURE, o medie a celor două.</w:t>
+      </w:r>
+    </w:p>
+    <w:p>
+      <w:pPr>
+        <w:rPr>
+          <w:lang w:val="pt-BR"/>
+        </w:rPr>
+      </w:pPr>
+      <w:r>
+        <w:rPr>
+          <w:lang w:val="pt-BR"/>
+        </w:rPr>
         <w:lastRenderedPageBreak/>
-        <w:t xml:space="preserve">În funcție de tipul de algoritm de regresie ales de utilizator (linear, random forest, decision tree sau boostring tree) este apelată o clasă diferită de regresor. Antrenarea se face pe baza subsetului de coloane filtrat anterior din DataFrame, iar modelul rezultat este salvat pe disc în </w:t>
-      </w:r>
-      <w:proofErr w:type="gramStart"/>
-      <w:r>
-        <w:t>format .mlmodel</w:t>
-      </w:r>
-      <w:proofErr w:type="gramEnd"/>
-      <w:r>
-        <w:t>, apoi compilat pentru a putea fi folosit direct în predicție.</w:t>
-      </w:r>
-    </w:p>
-    <w:p>
+        <w:t>În funcție de tipul de algoritm de regresie ales de utilizator (linear, random forest, decision tree sau boostring tree) este apelată o clasă diferită de regresor. Antrenarea se face pe baza subsetului de coloane filtrat anterior din DataFrame, iar modelul rezultat este salvat pe disc în format .mlmodel, apoi compilat pentru a putea fi folosit direct în predicție.</w:t>
+      </w:r>
+    </w:p>
+    <w:p>
+      <w:pPr>
+        <w:rPr>
+          <w:lang w:val="ro-RO"/>
+        </w:rPr>
+      </w:pPr>
       <w:r>
         <w:rPr>
           <w:lang w:val="ro-RO" w:eastAsia="ko-KR"/>
@@ -15375,9 +15626,15 @@
         <w:t>Structura ,,RegressorParameters</w:t>
       </w:r>
       <w:r>
+        <w:rPr>
+          <w:lang w:val="pt-BR"/>
+        </w:rPr>
         <w:t xml:space="preserve">” a fost creată </w:t>
       </w:r>
       <w:r>
+        <w:rPr>
+          <w:lang w:val="pt-BR"/>
+        </w:rPr>
         <w:t>pentru a oferi utilizatorului un control complet asupra hiperparametrilor aferen</w:t>
       </w:r>
       <w:r>
@@ -15387,6 +15644,9 @@
         <w:t>ți fiecărui tip de regresor, menținând astfel o coerență între configurarea programatică și interfața oferită de Create ML. Această structura include toți hiperparametrii disponibili pentru fiecare algoritm de regresie, conform specificatiilor Create ML, iar valorile care pot fi modificate de utilizator în ecranul accesibil prin butonul ,,Configure model parameters</w:t>
       </w:r>
       <w:r>
+        <w:rPr>
+          <w:lang w:val="ro-RO"/>
+        </w:rPr>
         <w:t>” corespund descrierii detaliate din subcapitolul 4.7.1.</w:t>
       </w:r>
     </w:p>
@@ -15403,26 +15663,16 @@
         <w:rPr>
           <w:lang w:val="ro-RO"/>
         </w:rPr>
-        <w:t xml:space="preserve">fie prin citirea unui fișier CSV dedicat, convertit într-un obiect de </w:t>
-      </w:r>
-      <w:proofErr w:type="gramStart"/>
-      <w:r>
-        <w:rPr>
-          <w:lang w:val="ro-RO"/>
-        </w:rPr>
-        <w:t>tip ,,DataFrame</w:t>
-      </w:r>
-      <w:proofErr w:type="gramEnd"/>
-      <w:r>
-        <w:t>”, fie prin împărțirea internă a setului de date de antrenament. În cadrul acestei aplicații s-</w:t>
-      </w:r>
-      <w:proofErr w:type="gramStart"/>
-      <w:r>
-        <w:t>a</w:t>
-      </w:r>
-      <w:proofErr w:type="gramEnd"/>
-      <w:r>
-        <w:t xml:space="preserve"> optat pentru a doua variantă, având în vedere lipsa unor date meteorologice externe sigure, care să fie utilizate exclusiv pentru validare. Prin această alegere, utilizatorul poate decide modul în care se face împărțirea datelor: </w:t>
+        <w:t>fie prin citirea unui fișier CSV dedicat, convertit într-un obiect de tip ,,DataFrame</w:t>
+      </w:r>
+      <w:r>
+        <w:t xml:space="preserve">”, fie prin împărțirea internă a setului de date de antrenament. </w:t>
+      </w:r>
+      <w:r>
+        <w:rPr>
+          <w:lang w:val="pt-BR"/>
+        </w:rPr>
+        <w:t xml:space="preserve">În cadrul acestei aplicații s-a optat pentru a doua variantă, având în vedere lipsa unor date meteorologice externe sigure, care să fie utilizate exclusiv pentru validare. Prin această alegere, utilizatorul poate decide modul în care se face împărțirea datelor: </w:t>
       </w:r>
       <w:r>
         <w:rPr>
@@ -15462,6 +15712,9 @@
         <w:t>O altă posibilitate pentru crearea setului de validare, tot în mod automat, este utilizarea strategiei ,,.fixed(ratio</w:t>
       </w:r>
       <w:r>
+        <w:rPr>
+          <w:lang w:val="ro-RO"/>
+        </w:rPr>
         <w:t>:seed:)”. Aces</w:t>
       </w:r>
       <w:r>
@@ -15478,6 +15731,9 @@
         </w:rPr>
       </w:pPr>
       <w:r>
+        <w:rPr>
+          <w:lang w:val="ro-RO"/>
+        </w:rPr>
         <w:t xml:space="preserve">Partea cu interesantă vine când pentru fiecare oră din ziua respectivă construim un input de tip MLDictionaryFeatureProvider, în care punem valorile efective ale caracteristicilor (ex: </w:t>
       </w:r>
       <w:r>
@@ -15500,6 +15756,9 @@
         <w:t>Pentru a măsura performanța modelului, se calculează patru metrici importante</w:t>
       </w:r>
       <w:r>
+        <w:rPr>
+          <w:lang w:val="ro-RO"/>
+        </w:rPr>
         <w:t>: MAE (m</w:t>
       </w:r>
       <w:r>
@@ -15674,6 +15933,9 @@
         <w:t xml:space="preserve"> conținutul fișierului </w:t>
       </w:r>
       <w:r>
+        <w:rPr>
+          <w:lang w:val="ro-RO"/>
+        </w:rPr>
         <w:t>,,</w:t>
       </w:r>
       <w:r>
@@ -15683,9 +15945,15 @@
         <w:t>Predictions.csv</w:t>
       </w:r>
       <w:r>
+        <w:rPr>
+          <w:lang w:val="ro-RO"/>
+        </w:rPr>
         <w:t xml:space="preserve">” care </w:t>
       </w:r>
       <w:r>
+        <w:rPr>
+          <w:lang w:val="ro-RO"/>
+        </w:rPr>
         <w:t>conține într-un format clar și structurat atât rezultatele procesului de antrenare cât și predicțiile efective generate pentru ziua selectată</w:t>
       </w:r>
       <w:r>
@@ -15708,6 +15976,9 @@
         <w:t>În partea superioară a fișierului se regăsesc valorile metricilor de evaluare pentru fiecare dintre cele trei variabile prezise</w:t>
       </w:r>
       <w:r>
+        <w:rPr>
+          <w:lang w:val="it-IT"/>
+        </w:rPr>
         <w:t xml:space="preserve">: temperatura, </w:t>
       </w:r>
       <w:r>
@@ -15927,6 +16198,9 @@
         <w:t xml:space="preserve"> De asemenea, ca locație preferată pentru a obține datele meteorologice a fost orașul Linz din Austria întrucât este o frecvență mare de precipitații. Predicția aleasă este pentru ziua de 23 iulie 2025, iar ora de referință este 18</w:t>
       </w:r>
       <w:r>
+        <w:rPr>
+          <w:lang w:val="pt-BR"/>
+        </w:rPr>
         <w:t>:00.</w:t>
       </w:r>
     </w:p>
@@ -16047,6 +16321,11 @@
       <w:bookmarkEnd w:id="80"/>
     </w:p>
     <w:p>
+      <w:pPr>
+        <w:rPr>
+          <w:lang w:val="ro-RO"/>
+        </w:rPr>
+      </w:pPr>
       <w:r>
         <w:rPr>
           <w:lang w:val="ro-RO" w:eastAsia="ko-KR"/>
@@ -16073,22 +16352,53 @@
         <w:t>, desi aparent ideal, semnalează o problemă importantă, apărută cel mai probabil din cauza evaluării modelului pe același set de date utilizat în faza de antrenare. Această suprapunere, cunoscută în literatura de specialitate sub denumirea de ,,data leakage</w:t>
       </w:r>
       <w:r>
+        <w:rPr>
+          <w:lang w:val="ro-RO"/>
+        </w:rPr>
         <w:t>”, conduce la o evaluare artificial crescută a performanței, modelul nereușind de fapt să generalizeze, ci doar să reproducă exact valorile învățate.</w:t>
       </w:r>
     </w:p>
     <w:p>
-      <w:r>
-        <w:t>În plus, valoarea hiperaparametrului stepSize fiind 0 este o alegere necorespunzătoare întrucât stepSize controlează amplitudinea cu care modelul își ajustează coeficienții în timpul procesului iterativ de optimizare. O valoare zero împiedică orice actualizare efectivă a parametrilor, blocând astfel procesul de învățare. Deși unele implementări pot ignora intern acest caz și aplica o valoare implicită, pentru o validare controlată și reproductibilă este recomandat ca acest parametru să fie setat explicit la o valoare mică pozitivă cum ar fi 0.01 sau 0.</w:t>
-      </w:r>
-      <w:r>
+      <w:pPr>
+        <w:rPr>
+          <w:lang w:val="pt-BR"/>
+        </w:rPr>
+      </w:pPr>
+      <w:r>
+        <w:rPr>
+          <w:lang w:val="ro-RO"/>
+        </w:rPr>
+        <w:t xml:space="preserve">În plus, valoarea hiperaparametrului stepSize fiind 0 este o alegere necorespunzătoare întrucât stepSize controlează amplitudinea cu care modelul își ajustează coeficienții în timpul procesului iterativ de optimizare. </w:t>
+      </w:r>
+      <w:r>
+        <w:rPr>
+          <w:lang w:val="pt-BR"/>
+        </w:rPr>
+        <w:t>O valoare zero împiedică orice actualizare efectivă a parametrilor, blocând astfel procesul de învățare. Deși unele implementări pot ignora intern acest caz și aplica o valoare implicită, pentru o validare controlată și reproductibilă este recomandat ca acest parametru să fie setat explicit la o valoare mică pozitivă cum ar fi 0.01 sau 0.</w:t>
+      </w:r>
+      <w:r>
+        <w:rPr>
+          <w:lang w:val="pt-BR"/>
+        </w:rPr>
         <w:t>05</w:t>
       </w:r>
       <w:r>
+        <w:rPr>
+          <w:lang w:val="pt-BR"/>
+        </w:rPr>
         <w:t>.</w:t>
       </w:r>
     </w:p>
     <w:p>
-      <w:r>
+      <w:pPr>
+        <w:rPr>
+          <w:lang w:val="pt-BR"/>
+        </w:rPr>
+      </w:pPr>
+      <w:r>
+        <w:rPr>
+          <w:lang w:val="pt-BR"/>
+        </w:rPr>
         <w:t>Pentru a obține rezultate realist și relevante în ceea ce privește performanța modelului de regresie liniară este necesară ajustarea atentă a hiperparametrilor în raport cu dimensiunea și structura setului de date. Fișierul include aproximativ 200 de observații distribuite pe parcursul a cel puțin 7 zile, cu doar 24 de observații disponibile pe zi. În acest context, modelul se antrenează de regulă pe subseturi zilnice, iar complexitatea optimizării este redusă. Astfel, se recomandă utilizarea unui număr scăzut de iterații (între 10 și 20) care este suficient pentru ca modelul să ajungă la convergență fără a supraajusta pe volumul restrâns de date. Parametrul stepSize ar trebui setat între 0.01 și 0.05, permițând o optimizare treptată, iar penalizările l1Penalty și l2Penalty pot avea valori mici (între 0.0 și 0.01) deoarece riscul de oferfitting este scăzut la acest nivel de complexitate.</w:t>
       </w:r>
     </w:p>
@@ -16100,15 +16410,7 @@
       </w:pPr>
       <w:r>
         <w:lastRenderedPageBreak/>
-        <w:t xml:space="preserve">Dacă implementarea acestor ajustări și dupa utilizarea unei împărțiri corecte a datelor de antrenare și validare, fie printr-un fișier separat, fie folosind </w:t>
-      </w:r>
-      <w:proofErr w:type="gramStart"/>
-      <w:r>
-        <w:t>funcționalitatea ,,.fixed</w:t>
-      </w:r>
-      <w:proofErr w:type="gramEnd"/>
-      <w:r>
-        <w:t>(ratio:seed)”, este de a</w:t>
+        <w:t>Dacă implementarea acestor ajustări și dupa utilizarea unei împărțiri corecte a datelor de antrenare și validare, fie printr-un fișier separat, fie folosind funcționalitatea ,,.fixed(ratio:seed)”, este de a</w:t>
       </w:r>
       <w:r>
         <w:rPr>
@@ -16117,6 +16419,9 @@
         <w:t xml:space="preserve">șteptat ca performanța modelului să reflecte mai bine realitatea. În acest context, scorurile așteptate s-ar putea încadra într-un interval realist, cu o eroare absolută medie (MAE) de aproximativ </w:t>
       </w:r>
       <w:r>
+        <w:rPr>
+          <w:lang w:val="ro-RO"/>
+        </w:rPr>
         <w:t>[0.8, 1.2]</w:t>
       </w:r>
       <w:r>
@@ -16126,6 +16431,9 @@
         <w:t>, o eroare pătratică medie (MSE) în jur de [1.4, 2.0</w:t>
       </w:r>
       <w:r>
+        <w:rPr>
+          <w:lang w:val="ro-RO"/>
+        </w:rPr>
         <w:t xml:space="preserve">] </w:t>
       </w:r>
       <w:r>
@@ -18423,7 +18731,7 @@
       </w:r>
       <w:r>
         <w:rPr>
-          <w:lang w:eastAsia="ko-KR"/>
+          <w:lang w:val="ro-RO" w:eastAsia="ko-KR"/>
         </w:rPr>
         <w:t xml:space="preserve">: </w:t>
       </w:r>
@@ -18480,20 +18788,20 @@
       </w:r>
       <w:r>
         <w:rPr>
-          <w:lang w:eastAsia="ko-KR"/>
+          <w:lang w:val="pt-BR" w:eastAsia="ko-KR"/>
         </w:rPr>
         <w:t>: MAE este 0.02, MSE este 0.00, RMSE este 0.04, iar coeficientul R</w:t>
       </w:r>
       <w:r>
         <w:rPr>
           <w:vertAlign w:val="superscript"/>
-          <w:lang w:eastAsia="ko-KR"/>
+          <w:lang w:val="pt-BR" w:eastAsia="ko-KR"/>
         </w:rPr>
         <w:t>2</w:t>
       </w:r>
       <w:r>
         <w:rPr>
-          <w:lang w:eastAsia="ko-KR"/>
+          <w:lang w:val="pt-BR" w:eastAsia="ko-KR"/>
         </w:rPr>
         <w:t xml:space="preserve"> este 1.00, suger</w:t>
       </w:r>
@@ -18558,7 +18866,7 @@
       </w:r>
       <w:r>
         <w:rPr>
-          <w:lang w:eastAsia="ko-KR"/>
+          <w:lang w:val="ro-RO" w:eastAsia="ko-KR"/>
         </w:rPr>
         <w:t xml:space="preserve">: </w:t>
       </w:r>
@@ -19418,7 +19726,7 @@
       </w:r>
       <w:r>
         <w:rPr>
-          <w:lang w:eastAsia="ko-KR"/>
+          <w:lang w:val="ro-RO" w:eastAsia="ko-KR"/>
         </w:rPr>
         <w:t>&gt; 0</w:t>
       </w:r>
@@ -21413,7 +21721,7 @@
       </w:r>
       <w:r>
         <w:rPr>
-          <w:lang w:eastAsia="ko-KR"/>
+          <w:lang w:val="ro-RO" w:eastAsia="ko-KR"/>
         </w:rPr>
         <w:t>: a</w:t>
       </w:r>
@@ -21784,6 +22092,11 @@
       </w:r>
     </w:p>
     <w:p>
+      <w:pPr>
+        <w:rPr>
+          <w:lang w:val="ro-RO"/>
+        </w:rPr>
+      </w:pPr>
       <w:r>
         <w:rPr>
           <w:lang w:val="ro-RO" w:eastAsia="ko-KR"/>
@@ -21817,23 +22130,41 @@
         <w:t xml:space="preserve"> daca modelul învață prea bine pattern-urile triviale sau recurente, ignorând de fapt variațiile reale. De aceea, ar fi utilă o analiză suplimentară a variabilei ,,probabilitatea de precipitații</w:t>
       </w:r>
       <w:r>
+        <w:rPr>
+          <w:lang w:val="ro-RO"/>
+        </w:rPr>
         <w:t>”, pentru a verifica dacă este distribuită uniform și dacă nu este influențată de sezonalitate artificială sau corelații redundante cu alte variabile.</w:t>
       </w:r>
     </w:p>
     <w:p>
-      <w:r>
-        <w:t>Pentru a corecta aceste probleme, se pot propune mai multe ajustări. Reducerea valorii minLossReduction (de exemplu la 0.001) ar permite modelului să adauge arbori chiar și pentru îmbunătățiri mici, ceea ce ar putea reduce subantrenarea. De asemenea, o creștere treptată a maxDepth (6-7</w:t>
-      </w:r>
-      <w:proofErr w:type="gramStart"/>
-      <w:r>
-        <w:t>)  ar</w:t>
-      </w:r>
-      <w:proofErr w:type="gramEnd"/>
-      <w:r>
-        <w:t xml:space="preserve"> putea permite o captare mai fidelă a relațiilor complexe, în special pentru temperatura resimțită. În paralel, reducerea minChildWeight sub 1 ar crește sensibilitatea modelului la antrenarea pe subseturi mai mici, dar semnificative statistic.</w:t>
-      </w:r>
-    </w:p>
-    <w:p/>
+      <w:pPr>
+        <w:rPr>
+          <w:lang w:val="it-IT"/>
+        </w:rPr>
+      </w:pPr>
+      <w:r>
+        <w:t xml:space="preserve">Pentru a corecta aceste probleme, se pot propune mai multe ajustări. Reducerea valorii minLossReduction (de exemplu la 0.001) ar permite modelului să adauge arbori chiar și pentru îmbunătățiri mici, ceea ce ar putea reduce subantrenarea. </w:t>
+      </w:r>
+      <w:r>
+        <w:rPr>
+          <w:lang w:val="pt-BR"/>
+        </w:rPr>
+        <w:t xml:space="preserve">De asemenea, o creștere treptată a maxDepth (6-7)  ar putea permite o captare mai fidelă a relațiilor complexe, în special pentru temperatura resimțită. </w:t>
+      </w:r>
+      <w:r>
+        <w:rPr>
+          <w:lang w:val="it-IT"/>
+        </w:rPr>
+        <w:t>În paralel, reducerea minChildWeight sub 1 ar crește sensibilitatea modelului la antrenarea pe subseturi mai mici, dar semnificative statistic.</w:t>
+      </w:r>
+    </w:p>
+    <w:p>
+      <w:pPr>
+        <w:rPr>
+          <w:lang w:val="it-IT"/>
+        </w:rPr>
+      </w:pPr>
+    </w:p>
     <w:p>
       <w:pPr>
         <w:pStyle w:val="Caption"/>
@@ -24081,7 +24412,7 @@
       </w:r>
       <w:r>
         <w:rPr>
-          <w:lang w:eastAsia="ko-KR"/>
+          <w:lang w:val="ro-RO" w:eastAsia="ko-KR"/>
         </w:rPr>
         <w:t xml:space="preserve">: </w:t>
       </w:r>
@@ -24151,9 +24482,15 @@
       </w:r>
       <w:r>
         <w:rPr>
-          <w:lang w:eastAsia="ko-KR"/>
-        </w:rPr>
-        <w:t xml:space="preserve"> importanți, De asemenea, ar putea fi explorate tehnici de augmentare a datelor sau pondere a observațiilor pentru a contracara eventualele dezechilibre. În plus, se poate analiza și recalibra modul de preprocesare a variabilei țintă, astfel încât aceasta să reflecte mai clar relația funcțională cu predictorii disponibili.</w:t>
+          <w:lang w:val="ro-RO" w:eastAsia="ko-KR"/>
+        </w:rPr>
+        <w:t xml:space="preserve"> importanți, De asemenea, ar putea fi explorate tehnici de augmentare a datelor sau pondere a observațiilor pentru a contracara eventualele dezechilibre. </w:t>
+      </w:r>
+      <w:r>
+        <w:rPr>
+          <w:lang w:val="pt-BR" w:eastAsia="ko-KR"/>
+        </w:rPr>
+        <w:t>În plus, se poate analiza și recalibra modul de preprocesare a variabilei țintă, astfel încât aceasta să reflecte mai clar relația funcțională cu predictorii disponibili.</w:t>
       </w:r>
     </w:p>
     <w:p>
@@ -24292,6 +24629,11 @@
       <w:bookmarkEnd w:id="93"/>
     </w:p>
     <w:p>
+      <w:pPr>
+        <w:rPr>
+          <w:lang w:val="pt-BR"/>
+        </w:rPr>
+      </w:pPr>
       <w:r>
         <w:rPr>
           <w:lang w:val="ro-RO" w:eastAsia="ko-KR"/>
@@ -24299,53 +24641,69 @@
         <w:t>Rezultatele obținute pentru modelul de tip Decision Tree indică o performanță vizibil mai slabă în comparație cu Boosted Tree sau Random Forest, în special în ceea ce privește variabila ,,probabilitate de precipitații</w:t>
       </w:r>
       <w:r>
+        <w:rPr>
+          <w:lang w:val="ro-RO"/>
+        </w:rPr>
         <w:t>”. Valorile ridicate ale erorii absolute medii (MAR = 7.43) și ale erorii pătratice medii (MSE = 190.04) reflectă o capacitate scăzută a modelului de a surprinde variația reală a datelor în această zonă. De asemenea, RMSE-ul de 13.79 este un semn clar al unor deviații consistente față de valorile reale, chiar daca R</w:t>
       </w:r>
       <w:r>
         <w:rPr>
           <w:vertAlign w:val="superscript"/>
+          <w:lang w:val="ro-RO"/>
         </w:rPr>
         <w:t>2</w:t>
       </w:r>
       <w:r>
-        <w:t xml:space="preserve"> se menține la 0.82, ceea ce înseamnă că o parte semnificativă din variația datelor este totuși explicată de model. Pe celelalte variabile țintă, temperatura și temperatura resimțită, performanța este ceva mai bună, dar încă predispusă la îmbunătățire. R</w:t>
+        <w:rPr>
+          <w:lang w:val="ro-RO"/>
+        </w:rPr>
+        <w:t xml:space="preserve"> se menține la 0.82, ceea ce înseamnă că o parte semnificativă din variația datelor este totuși explicată de model. Pe celelalte variabile țintă, temperatura și temperatura resimțită, performanța este ceva mai bună, dar încă predispusă la îmbunătățire. </w:t>
+      </w:r>
+      <w:r>
+        <w:rPr>
+          <w:lang w:val="pt-BR"/>
+        </w:rPr>
+        <w:t>R</w:t>
       </w:r>
       <w:r>
         <w:rPr>
           <w:vertAlign w:val="superscript"/>
+          <w:lang w:val="pt-BR"/>
         </w:rPr>
         <w:t>2</w:t>
       </w:r>
       <w:r>
+        <w:rPr>
+          <w:lang w:val="pt-BR"/>
+        </w:rPr>
         <w:t xml:space="preserve"> este 0.84 pentru temperatură și 0.72 pentru temperatura resimțită, iar RMSE-urile lor de peste 1.7 și, respectiv, 2.5, arată o limitare în precizie. Aceste scoruri sugerează că arborele de decizie, așa cum a fost configurat, are dificultăți în a generaliza dincolo de setul de antrenament și ar putea fi fie prea simplu, fie supradimensionat în ramificările irelevante.</w:t>
       </w:r>
     </w:p>
     <w:p>
-      <w:r>
-        <w:t>Pentru a îmbunătăți aceste rezultate, este recomandabilă o ajustare atentă a hiperparametrilor. Un arbore de decizie prea adânc sau prea superficial poate fie să supraînvețe detalii nesemnificative, fie să piardă relații importante din date. În acest context, ar fi benefic să se ridice ușor maxDepth la o valoare moderată, precum 8, astfel încât modelul să aibă suficientă capacitate de învățare fără a deveni prea complex. În același timp, reducerea pragului de ramificare (numărul minim de observații pentru a realiza o împărțire) la o valoare mai mică, cum ar fi 4, și menținerea unui număr minim de 2 observații în frunzele finale poate permite modelului să învețe mai detaliat acolo unde datele sunt consistente. Ar fi de asemenea util, dacă platforma o permite, să limitezi numărul de predictori utilizați în fiecare decizie la o fracțiune pentru a reduce riscul de redundanță și overfitting.</w:t>
-      </w:r>
-    </w:p>
-    <w:p>
-      <w:r>
-        <w:t xml:space="preserve">În plus, aplicarea unei metode de pruning poate controla complexitatea excesivă </w:t>
-      </w:r>
-      <w:proofErr w:type="gramStart"/>
-      <w:r>
-        <w:t>a</w:t>
-      </w:r>
-      <w:proofErr w:type="gramEnd"/>
-      <w:r>
-        <w:t xml:space="preserve"> arborelui și preveni învățarea pe zgomotul din date. Această ajustare este deosebit de relvantă pentru date precum cele asociate probabilității de precipitații, care pot conține variații mari și relații non-liniare dificil de urmărit de un model decizional simplu. Dacă rezultatele rămân sub așteptări chiar și după ajustarea hiperparametrilor, ar trebui luată în considerare preprocesarea suplimentară a setului de date, cum ar fi normalizarea sau transformarea discretă a unor variabile precum și analizarea distribuției țintelor pentru </w:t>
-      </w:r>
-      <w:proofErr w:type="gramStart"/>
-      <w:r>
-        <w:t>a</w:t>
-      </w:r>
-      <w:proofErr w:type="gramEnd"/>
-      <w:r>
-        <w:t xml:space="preserve"> identifica eventuale outliere care afectează antrenarea modelului.</w:t>
-      </w:r>
-    </w:p>
+      <w:pPr>
+        <w:rPr>
+          <w:lang w:val="it-IT"/>
+        </w:rPr>
+      </w:pPr>
+      <w:r>
+        <w:rPr>
+          <w:lang w:val="pt-BR"/>
+        </w:rPr>
+        <w:t xml:space="preserve">Pentru a îmbunătăți aceste rezultate, este recomandabilă o ajustare atentă a hiperparametrilor. </w:t>
+      </w:r>
+      <w:r>
+        <w:rPr>
+          <w:lang w:val="it-IT"/>
+        </w:rPr>
+        <w:t>Un arbore de decizie prea adânc sau prea superficial poate fie să supraînvețe detalii nesemnificative, fie să piardă relații importante din date. În acest context, ar fi benefic să se ridice ușor maxDepth la o valoare moderată, precum 8, astfel încât modelul să aibă suficientă capacitate de învățare fără a deveni prea complex. În același timp, reducerea pragului de ramificare (numărul minim de observații pentru a realiza o împărțire) la o valoare mai mică, cum ar fi 4, și menținerea unui număr minim de 2 observații în frunzele finale poate permite modelului să învețe mai detaliat acolo unde datele sunt consistente. Ar fi de asemenea util, dacă platforma o permite, să limitezi numărul de predictori utilizați în fiecare decizie la o fracțiune pentru a reduce riscul de redundanță și overfitting.</w:t>
+      </w:r>
+    </w:p>
+    <w:p>
+      <w:r>
+        <w:t>În plus, aplicarea unei metode de pruning poate controla complexitatea excesivă a arborelui și preveni învățarea pe zgomotul din date. Această ajustare este deosebit de relvantă pentru date precum cele asociate probabilității de precipitații, care pot conține variații mari și relații non-liniare dificil de urmărit de un model decizional simplu. Dacă rezultatele rămân sub așteptări chiar și după ajustarea hiperparametrilor, ar trebui luată în considerare preprocesarea suplimentară a setului de date, cum ar fi normalizarea sau transformarea discretă a unor variabile precum și analizarea distribuției țintelor pentru a identifica eventuale outliere care afectează antrenarea modelului.</w:t>
+      </w:r>
+    </w:p>
+    <w:p/>
     <w:p/>
     <w:p>
       <w:pPr>
@@ -24354,6 +24712,7 @@
       </w:pPr>
       <w:bookmarkStart w:id="94" w:name="_Toc202027665"/>
       <w:r>
+        <w:lastRenderedPageBreak/>
         <w:t xml:space="preserve">Tabel </w:t>
       </w:r>
       <w:r>
@@ -24508,14 +24867,7 @@
               <w:rPr>
                 <w:lang w:val="ro-RO"/>
               </w:rPr>
-              <w:t xml:space="preserve">Min Child </w:t>
-            </w:r>
-            <w:r>
-              <w:rPr>
-                <w:lang w:val="ro-RO"/>
-              </w:rPr>
-              <w:lastRenderedPageBreak/>
-              <w:t>Weight</w:t>
+              <w:t>Min Child Weight</w:t>
             </w:r>
           </w:p>
         </w:tc>
@@ -24535,7 +24887,6 @@
               <w:rPr>
                 <w:lang w:val="ro-RO"/>
               </w:rPr>
-              <w:lastRenderedPageBreak/>
               <w:t>MAE</w:t>
             </w:r>
           </w:p>
@@ -26196,22 +26547,41 @@
       </w:r>
     </w:p>
     <w:p>
-      <w:r>
-        <w:rPr>
-          <w:lang w:val="ro-RO" w:eastAsia="ko-KR"/>
-        </w:rPr>
-        <w:t>Posibilele erori identificate în cadrul acestei evaluări sunt legate în principal de limitările arhitecturale ale modelului, care, fiind un model determinist și lipsit de capacitate de generalizare prin mediere, este predispus la overfitting în fața datelor zgomotoase sau neregulate. Acest aspect devine vizibil în cazul variabilei ,,probabilitate de precipitații</w:t>
-      </w:r>
-      <w:r>
-        <w:t xml:space="preserve">”, unde metricile de eroare sunt semnificativ mai mari comparativ cu celelalte două variabile, </w:t>
-      </w:r>
-      <w:r>
+      <w:pPr>
+        <w:rPr>
+          <w:lang w:val="ro-RO"/>
+        </w:rPr>
+      </w:pPr>
+      <w:r>
+        <w:rPr>
+          <w:lang w:val="ro-RO" w:eastAsia="ko-KR"/>
+        </w:rPr>
+        <w:t xml:space="preserve">Posibilele erori identificate în cadrul acestei evaluări sunt legate în principal de limitările arhitecturale ale modelului, care, fiind un model determinist și lipsit de capacitate </w:t>
+      </w:r>
+      <w:r>
+        <w:rPr>
+          <w:lang w:val="ro-RO" w:eastAsia="ko-KR"/>
+        </w:rPr>
         <w:lastRenderedPageBreak/>
-        <w:t>indicând dificultatea modelului de a surprinde relațiile subtile și potențial non-liniare dintre predictori și țintă.</w:t>
-      </w:r>
-    </w:p>
-    <w:p>
-      <w:r>
+        <w:t>de generalizare prin mediere, este predispus la overfitting în fața datelor zgomotoase sau neregulate. Acest aspect devine vizibil în cazul variabilei ,,probabilitate de precipitații</w:t>
+      </w:r>
+      <w:r>
+        <w:rPr>
+          <w:lang w:val="ro-RO"/>
+        </w:rPr>
+        <w:t>”, unde metricile de eroare sunt semnificativ mai mari comparativ cu celelalte două variabile, indicând dificultatea modelului de a surprinde relațiile subtile și potențial non-liniare dintre predictori și țintă.</w:t>
+      </w:r>
+    </w:p>
+    <w:p>
+      <w:pPr>
+        <w:rPr>
+          <w:lang w:val="ro-RO"/>
+        </w:rPr>
+      </w:pPr>
+      <w:r>
+        <w:rPr>
+          <w:lang w:val="ro-RO"/>
+        </w:rPr>
         <w:t>De asemenea, faptul că modificările aduse hiperparametrilor precum maxDepth, minlossReduction și minChildWeight nu au dus la îmbunătățiri semnificative ale scorurilor sugerează o plafonare a capacității de învățare a modelului, mai ales în cazul temperaturii resimțite și al probabilității de precipitații. Această situație poate reflecta fie o lipsă a unor variabile explicative relevante în setul de date (cum ar fi viteza vântului, umiditatea relativă sau presiunea atmosferică), fie o nevoie de abordări algoritmice mai sofisticate, cum ar fi Boosted Tree sau modele neuronale.</w:t>
       </w:r>
     </w:p>
@@ -26222,6 +26592,9 @@
         </w:rPr>
       </w:pPr>
       <w:r>
+        <w:rPr>
+          <w:lang w:val="it-IT"/>
+        </w:rPr>
         <w:t>Prin urmare, îmbunătățirile posibile includ fie trecerea la un model de tip ensemble, fie îmbogățirea datasetului cu factori climatici suplimentari. În plus, ar putea fi utilă și o etapă de preprocesare mai riguroasă, cu selecție de trăsături relevante, normalizare și eventuală infinerie de trăsături pentru a permite unei structuri simple, precum arborele decizional, să extragă mai bine tiparele prezente în date.</w:t>
       </w:r>
     </w:p>
@@ -26254,7 +26627,7 @@
       </w:r>
       <w:r>
         <w:rPr>
-          <w:lang w:eastAsia="ko-KR"/>
+          <w:lang w:val="ro-RO" w:eastAsia="ko-KR"/>
         </w:rPr>
         <w:t xml:space="preserve">: </w:t>
       </w:r>
@@ -26283,27 +26656,6 @@
         </w:rPr>
         <w:t>tabelul 5.5.</w:t>
       </w:r>
-    </w:p>
-    <w:p>
-      <w:pPr>
-        <w:rPr>
-          <w:lang w:val="ro-RO" w:eastAsia="ko-KR"/>
-        </w:rPr>
-      </w:pPr>
-    </w:p>
-    <w:p>
-      <w:pPr>
-        <w:rPr>
-          <w:lang w:val="ro-RO" w:eastAsia="ko-KR"/>
-        </w:rPr>
-      </w:pPr>
-    </w:p>
-    <w:p>
-      <w:pPr>
-        <w:rPr>
-          <w:lang w:val="ro-RO" w:eastAsia="ko-KR"/>
-        </w:rPr>
-      </w:pPr>
     </w:p>
     <w:p>
       <w:pPr>
@@ -29183,6 +29535,9 @@
         </w:rPr>
       </w:pPr>
       <w:r>
+        <w:rPr>
+          <w:lang w:val="ro-RO"/>
+        </w:rPr>
         <w:t>Analiz</w:t>
       </w:r>
       <w:r>
@@ -29192,6 +29547,9 @@
         <w:t>ând rezultatele obținute de cei patru regresori utilizați în cadrul aplicației (Linear Regression, Random Forest, Boosted Tree, Decision Tree) și comparându-le cu valorile reale colectate în data de 23 iunie 2025, ora 18</w:t>
       </w:r>
       <w:r>
+        <w:rPr>
+          <w:lang w:val="ro-RO"/>
+        </w:rPr>
         <w:t>:00, din aplica</w:t>
       </w:r>
       <w:r>
@@ -29202,6 +29560,11 @@
       </w:r>
     </w:p>
     <w:p>
+      <w:pPr>
+        <w:rPr>
+          <w:lang w:val="ro-RO"/>
+        </w:rPr>
+      </w:pPr>
       <w:r>
         <w:rPr>
           <w:lang w:val="ro-RO"/>
@@ -29209,10 +29572,10 @@
         <w:t>Un prim aspect pozitiv este reprezentat de precizia estimărilor de temperatură ale modelelor folosind Linear Regression și Boosted Tee, care s-au apropiat foarte mult de intervalul raportat de majoritatea surselor oficiale. De exemplu, temperatura medie estimata de acești doi regresori a fost în jur de 24.7-26.6</w:t>
       </w:r>
       <w:r>
-        <w:t>°C</w:t>
-      </w:r>
-      <w:r>
-        <w:t>, valori care se aliniaz</w:t>
+        <w:rPr>
+          <w:lang w:val="ro-RO"/>
+        </w:rPr>
+        <w:t>°C, valori care se aliniaz</w:t>
       </w:r>
       <w:r>
         <w:rPr>
@@ -29221,53 +29584,23 @@
         <w:t>ă destul de bine cu intervalul de 24-27</w:t>
       </w:r>
       <w:r>
-        <w:t>°C</w:t>
-      </w:r>
-      <w:r>
-        <w:t xml:space="preserve"> raportat de Apple Weather, The Weather Channel și OpenMeteo. Acest lucru indică faptul că modelele implementate, chiar dacă sunt mai simple decât algoritmii avansați folosiți în industrie, pot totuși reproduce tendințe generale ale temperaturii în condiții obișnuite. De asemenea, și temperatura resimțită estimată de Linear Regression și Boosted Tree a fost apropiată de valorile raportate de aplicații, majoritatea fiind în jur de 25-26</w:t>
-      </w:r>
-      <w:r>
-        <w:t>°C</w:t>
-      </w:r>
-      <w:r>
-        <w:t>, semn că aceste modele sunt capabile să învețe relația complexă dintre temperatură, umiditate, vânt și alți factori care influențează senzația termică.</w:t>
-      </w:r>
-    </w:p>
-    <w:p>
-      <w:r>
-        <w:t xml:space="preserve">Pe de altă parte, un punct slab major este reprezentat de predicțiile referitoare la probabilitatea de precipitații. În special modelul Decision Tree </w:t>
-      </w:r>
-      <w:proofErr w:type="gramStart"/>
-      <w:r>
-        <w:t>a</w:t>
-      </w:r>
-      <w:proofErr w:type="gramEnd"/>
-      <w:r>
-        <w:t xml:space="preserve"> oferit o estimare semnificativ sub valoarea reală, indicând doar 21% șanse de ploaie într-o zi în care toate aplicațiile meteo importante raportau între 75% și 100% probabilitate. Deși modelele Random Forest și Boosted Tree au avut valori ceva mai ridicate (în jur de 36-37%), ele sunt totuși departe de realitatea atmosferică observată în Linz, conform surselor multiple.</w:t>
-      </w:r>
-      <w:r>
-        <w:t xml:space="preserve"> Această subestimare consistentă sugerează că modelele actuale nu sunt bine adaptate pentru a surprinde fenomenele de tip ploaie, furtuni sau alte condiții instabile. O posibilă explicație este că modelele au fost antrenate pe </w:t>
-      </w:r>
-      <w:proofErr w:type="gramStart"/>
-      <w:r>
-        <w:t>un set</w:t>
-      </w:r>
-      <w:proofErr w:type="gramEnd"/>
-      <w:r>
-        <w:t xml:space="preserve"> de date insuficient de divers și lipsit de variabile meteorologice cheie, cum ar fi presiunea atmosferică, viteza vântului sau date radar, care joacă un rol esențial în determinarea probabilității de precipitații.</w:t>
-      </w:r>
-    </w:p>
-    <w:p>
-      <w:r>
-        <w:t xml:space="preserve">O altă problemă identificată în urma acestei comparații este lipsa de consistență </w:t>
-      </w:r>
-      <w:proofErr w:type="gramStart"/>
-      <w:r>
-        <w:t>a</w:t>
-      </w:r>
-      <w:proofErr w:type="gramEnd"/>
-      <w:r>
-        <w:t xml:space="preserve"> estimărilor pe toate cele trei variabile (temperatură, temperatură resimțită și precipitații) în cazul modelului Decision Tree. Deși acest model este ușor de implementat și de interpretat, rezultatele sale au fost cele mai slabe în toate cazurile, atât din perspectiva erorilor (MAE, </w:t>
+        <w:rPr>
+          <w:lang w:val="ro-RO"/>
+        </w:rPr>
+        <w:t>°C raportat de Apple Weather, The Weather Channel și OpenMeteo. Acest lucru indică faptul că modelele implementate, chiar dacă sunt mai simple decât algoritmii avansați folosiți în industrie, pot totuși reproduce tendințe generale ale temperaturii în condiții obișnuite. De asemenea, și temperatura resimțită estimată de Linear Regression și Boosted Tree a fost apropiată de valorile raportate de aplicații, majoritatea fiind în jur de 25-26°C, semn că aceste modele sunt capabile să învețe relația complexă dintre temperatură, umiditate, vânt și alți factori care influențează senzația termică.</w:t>
+      </w:r>
+    </w:p>
+    <w:p>
+      <w:r>
+        <w:t>Pe de altă parte, un punct slab major este reprezentat de predicțiile referitoare la probabilitatea de precipitații. În special modelul Decision Tree a oferit o estimare semnificativ sub valoarea reală, indicând doar 21% șanse de ploaie într-o zi în care toate aplicațiile meteo importante raportau între 75% și 100% probabilitate. Deși modelele Random Forest și Boosted Tree au avut valori ceva mai ridicate (în jur de 36-37%), ele sunt totuși departe de realitatea atmosferică observată în Linz, conform surselor multiple.</w:t>
+      </w:r>
+      <w:r>
+        <w:t xml:space="preserve"> Această subestimare consistentă sugerează că modelele actuale nu sunt bine adaptate pentru a surprinde fenomenele de tip ploaie, furtuni sau alte condiții instabile. O posibilă explicație este că modelele au fost antrenate pe un set de date insuficient de divers și lipsit de variabile meteorologice cheie, cum ar fi presiunea atmosferică, viteza vântului sau date radar, care joacă un rol esențial în determinarea probabilității de precipitații.</w:t>
+      </w:r>
+    </w:p>
+    <w:p>
+      <w:r>
+        <w:t xml:space="preserve">O altă problemă identificată în urma acestei comparații este lipsa de consistență a estimărilor pe toate cele trei variabile (temperatură, temperatură resimțită și precipitații) în cazul modelului Decision Tree. Deși acest model este ușor de implementat și de interpretat, rezultatele sale au fost cele mai slabe în toate cazurile, atât din perspectiva erorilor (MAE, </w:t>
       </w:r>
       <w:r>
         <w:lastRenderedPageBreak/>
@@ -29284,8 +29617,19 @@
       </w:r>
     </w:p>
     <w:p>
-      <w:r>
-        <w:t>Totodată, rezultatele bune ale modelelor Boosted Tree și Random Forest în estimarea temperaturii sugerează că modelele ensemble sunt mai robuste și mai potrivite pentru sarcini de regresie în context meteorologic, în special atunci când datele de antrenament sunt relativ reduse. Boosted Tree a reușit să atingă un echilibru între bias și varianță, ceea ce explică performanțele mai bune în condiții complexe, în timp ce Random Forest a demonstrat o stabilitate crescută în predicție, reducând riscul de overfitting. Ambele ar putea beneficia în mod suplimentar de ajustarea fină a hiperparametrilor, dar și de creșterea volumului de date, atât pe orizont temporal, cât și pe dimensiunea variabileleor de intrare.</w:t>
+      <w:pPr>
+        <w:rPr>
+          <w:lang w:val="pt-BR"/>
+        </w:rPr>
+      </w:pPr>
+      <w:r>
+        <w:t xml:space="preserve">Totodată, rezultatele bune ale modelelor Boosted Tree și Random Forest în estimarea temperaturii sugerează că modelele ensemble sunt mai robuste și mai potrivite pentru sarcini de regresie în context meteorologic, în special atunci când datele de antrenament sunt relativ reduse. Boosted Tree a reușit să atingă un echilibru între bias și varianță, ceea ce explică performanțele mai bune în condiții complexe, în timp ce Random Forest a demonstrat o stabilitate crescută în predicție, reducând riscul de overfitting. </w:t>
+      </w:r>
+      <w:r>
+        <w:rPr>
+          <w:lang w:val="pt-BR"/>
+        </w:rPr>
+        <w:t>Ambele ar putea beneficia în mod suplimentar de ajustarea fină a hiperparametrilor, dar și de creșterea volumului de date, atât pe orizont temporal, cât și pe dimensiunea variabileleor de intrare.</w:t>
       </w:r>
     </w:p>
     <w:p>
@@ -29293,37 +29637,35 @@
         <w:t xml:space="preserve">Pentru a îmbunătăți semnificativ </w:t>
       </w:r>
       <w:r>
-        <w:t xml:space="preserve">acuratețea predicțiilor, este evident că trebuie extins setul de date prin integrarea unor parametri meteorologici suplimentari. Spre exemplu, includerea variabilelor precum presiunea atmosferică, nivelul de saturație </w:t>
-      </w:r>
-      <w:proofErr w:type="gramStart"/>
-      <w:r>
-        <w:t>a</w:t>
-      </w:r>
-      <w:proofErr w:type="gramEnd"/>
-      <w:r>
-        <w:t xml:space="preserve"> aerului, viteza rafalelor de vânt sau indicele UV ar putea permite modelelor să înțeleagă mai bine dinamica atmosferică, în special în contextul formării și anticipării precipitațiilor. În plus, ar fi oportun ca datele să fie colectate la o frecvență mai mare (de exemplu, la intervale de </w:t>
-      </w:r>
-      <w:proofErr w:type="gramStart"/>
-      <w:r>
-        <w:t>15 minute</w:t>
-      </w:r>
-      <w:proofErr w:type="gramEnd"/>
-      <w:r>
-        <w:t xml:space="preserve"> în loc de orar) pentru a surprinde tranzițiile rapide între stările atmosferice.</w:t>
-      </w:r>
-    </w:p>
-    <w:p>
-      <w:r>
-        <w:t>Pe de altă parte, o posibilă direcție de îmbunătățire ar fi folosirea unor modele de tip rețea neuronală recurentă (RNN) sau LSTM (Long Short-Term Memory), care sunt concepute special pentru procesarea seriilor temporale și care pot învăța mai eficient patternuri sezoniere sau fluctuații rapide din atmosferă. În plus, integrarea unei componente de ensemble learning bazată pe medierea predicțiilor provenite din mai multe surse sau modele, inclusiv surse externe precum API-urile comerciale, ar putea duce la crearea unui sistem de predicție hibrid, capabil să combine avantajele modelelor interne cu precizia celor comerciale.</w:t>
-      </w:r>
-    </w:p>
-    <w:p>
-      <w:pPr>
-        <w:rPr>
-          <w:lang w:val="ro-RO"/>
-        </w:rPr>
-      </w:pPr>
-      <w:r>
+        <w:t>acuratețea predicțiilor, este evident că trebuie extins setul de date prin integrarea unor parametri meteorologici suplimentari. Spre exemplu, includerea variabilelor precum presiunea atmosferică, nivelul de saturație a aerului, viteza rafalelor de vânt sau indicele UV ar putea permite modelelor să înțeleagă mai bine dinamica atmosferică, în special în contextul formării și anticipării precipitațiilor. În plus, ar fi oportun ca datele să fie colectate la o frecvență mai mare (de exemplu, la intervale de 15 minute în loc de orar) pentru a surprinde tranzițiile rapide între stările atmosferice.</w:t>
+      </w:r>
+    </w:p>
+    <w:p>
+      <w:pPr>
+        <w:rPr>
+          <w:lang w:val="it-IT"/>
+        </w:rPr>
+      </w:pPr>
+      <w:r>
+        <w:t xml:space="preserve">Pe de altă parte, o posibilă direcție de îmbunătățire ar fi folosirea unor modele de tip rețea neuronală recurentă (RNN) sau LSTM (Long Short-Term Memory), care sunt concepute special pentru procesarea seriilor temporale și care pot învăța mai eficient patternuri sezoniere sau fluctuații rapide din atmosferă. </w:t>
+      </w:r>
+      <w:r>
+        <w:rPr>
+          <w:lang w:val="it-IT"/>
+        </w:rPr>
+        <w:t>În plus, integrarea unei componente de ensemble learning bazată pe medierea predicțiilor provenite din mai multe surse sau modele, inclusiv surse externe precum API-urile comerciale, ar putea duce la crearea unui sistem de predicție hibrid, capabil să combine avantajele modelelor interne cu precizia celor comerciale.</w:t>
+      </w:r>
+    </w:p>
+    <w:p>
+      <w:pPr>
+        <w:rPr>
+          <w:lang w:val="ro-RO"/>
+        </w:rPr>
+      </w:pPr>
+      <w:r>
+        <w:rPr>
+          <w:lang w:val="it-IT"/>
+        </w:rPr>
         <w:t>Așadar, analiza comparativă a valorilor prezise de regresorii implementați și a valorilor reale oferite de aplicațiile meteo confirmă faptul că, deși modelele simple oferă performanțe rezonabile în estimarea temperaturii și a temperaturii resimțite, acestea sunt încă departe de a fi suficiente pentru predicții meteorologice fiabile și de încredere, în special pentru variabile complexe precum probabilitatea de precipitații. Pentru a transforma aplicația într-un instrument cu utilitate practică reală, este esențială atât extinderea setului de date, cât și adoptarea unor modele algoritmice mai sofisticate, capabile să surprindă interacțiunile subtile dintre factorii meteorologici.</w:t>
       </w:r>
     </w:p>
@@ -29394,6 +29736,9 @@
         <w:t>Proiectul prezentat urmărește să simplifice și să eficientizeze procesul de estimare a vremii pentru utilizatorii de aplicații mobile, prin implementarea unor algoritmi de regresie antrenați pe date meteo reale și prelucrați local. SkyCast, aplicația dezvoltată în acest scop, oferă utilizatorului posibilitatea de a consulta predicții pentru trei caracteristici esențiale</w:t>
       </w:r>
       <w:r>
+        <w:rPr>
+          <w:lang w:val="ro-RO"/>
+        </w:rPr>
         <w:t xml:space="preserve">: </w:t>
       </w:r>
       <w:r>
@@ -29416,6 +29761,9 @@
         <w:t>Pentru dezvoltarea acestui sistem, au fost testați patru regresori diferiți</w:t>
       </w:r>
       <w:r>
+        <w:rPr>
+          <w:lang w:val="ro-RO"/>
+        </w:rPr>
         <w:t>: Li</w:t>
       </w:r>
       <w:r>
@@ -29539,7 +29887,7 @@
       </w:pPr>
       <w:r>
         <w:rPr>
-          <w:lang w:eastAsia="ko-KR"/>
+          <w:lang w:val="ro-RO" w:eastAsia="ko-KR"/>
         </w:rPr>
         <w:t>Contribu</w:t>
       </w:r>
@@ -29557,7 +29905,7 @@
       </w:r>
       <w:r>
         <w:rPr>
-          <w:lang w:eastAsia="ko-KR"/>
+          <w:lang w:val="ro-RO" w:eastAsia="ko-KR"/>
         </w:rPr>
         <w:t>.</w:t>
       </w:r>
@@ -29593,7 +29941,7 @@
     <w:p>
       <w:pPr>
         <w:rPr>
-          <w:lang w:eastAsia="ko-KR"/>
+          <w:lang w:val="ro-RO" w:eastAsia="ko-KR"/>
         </w:rPr>
       </w:pPr>
       <w:r>
@@ -29604,7 +29952,7 @@
       </w:r>
       <w:r>
         <w:rPr>
-          <w:lang w:eastAsia="ko-KR"/>
+          <w:lang w:val="ro-RO" w:eastAsia="ko-KR"/>
         </w:rPr>
         <w:t>:</w:t>
       </w:r>
@@ -29652,7 +30000,7 @@
       </w:r>
       <w:r>
         <w:rPr>
-          <w:lang w:eastAsia="ko-KR"/>
+          <w:lang w:val="it-IT" w:eastAsia="ko-KR"/>
         </w:rPr>
         <w:t xml:space="preserve">: </w:t>
       </w:r>
@@ -29758,6 +30106,7 @@
         <w:rPr>
           <w:b/>
           <w:bCs/>
+          <w:lang w:val="it-IT"/>
         </w:rPr>
         <w:lastRenderedPageBreak/>
         <w:t>Adăugarea de noi variabile meteorologice și creșterea frecvenței datelor</w:t>
@@ -30185,39 +30534,72 @@
     <w:p>
       <w:pPr>
         <w:pStyle w:val="Biblio"/>
-      </w:pPr>
-      <w:r>
+        <w:rPr>
+          <w:lang w:val="pt-BR"/>
+        </w:rPr>
+      </w:pPr>
+      <w:r>
+        <w:rPr>
+          <w:lang w:val="pt-BR"/>
+        </w:rPr>
         <w:t>[12]</w:t>
       </w:r>
       <w:r>
+        <w:rPr>
+          <w:lang w:val="pt-BR"/>
+        </w:rPr>
         <w:tab/>
       </w:r>
       <w:r>
+        <w:rPr>
+          <w:lang w:val="pt-BR"/>
+        </w:rPr>
         <w:t>Lerato.ro. ,,iOS sau Android? Pareri, avantaje și dezavantaje'', 17 decembrie 2019.</w:t>
       </w:r>
     </w:p>
     <w:p>
       <w:pPr>
         <w:pStyle w:val="Biblio"/>
-      </w:pPr>
-      <w:r>
+        <w:rPr>
+          <w:lang w:val="pt-BR"/>
+        </w:rPr>
+      </w:pPr>
+      <w:r>
+        <w:rPr>
+          <w:lang w:val="pt-BR"/>
+        </w:rPr>
         <w:t>[13]</w:t>
       </w:r>
       <w:r>
+        <w:rPr>
+          <w:lang w:val="pt-BR"/>
+        </w:rPr>
         <w:tab/>
       </w:r>
       <w:r>
+        <w:rPr>
+          <w:lang w:val="pt-BR"/>
+        </w:rPr>
         <w:t>Kecheng Qu. ,,Research on linear regression algorithm'', Universitatea Shandong Xiehe, 2024</w:t>
       </w:r>
     </w:p>
     <w:p>
       <w:pPr>
         <w:pStyle w:val="Biblio"/>
-      </w:pPr>
-      <w:r>
+        <w:rPr>
+          <w:lang w:val="pt-BR"/>
+        </w:rPr>
+      </w:pPr>
+      <w:r>
+        <w:rPr>
+          <w:lang w:val="pt-BR"/>
+        </w:rPr>
         <w:t>[14]</w:t>
       </w:r>
       <w:r>
+        <w:rPr>
+          <w:lang w:val="pt-BR"/>
+        </w:rPr>
         <w:tab/>
         <w:t>Wikipedia - https://en.wikipedia.org/wiki/Linear_regression.</w:t>
       </w:r>
@@ -30321,6 +30703,7 @@
           <w:b/>
           <w:bCs/>
           <w:u w:val="single"/>
+          <w:lang w:val="pt-BR"/>
         </w:rPr>
       </w:pPr>
       <w:r>
@@ -30328,6 +30711,7 @@
           <w:b/>
           <w:bCs/>
           <w:u w:val="single"/>
+          <w:lang w:val="pt-BR"/>
         </w:rPr>
         <w:t>Citirea datelor extere</w:t>
       </w:r>
@@ -30341,15 +30725,7 @@
         <w:t>func</w:t>
       </w:r>
       <w:r>
-        <w:t xml:space="preserve"> </w:t>
-      </w:r>
-      <w:proofErr w:type="gramStart"/>
-      <w:r>
-        <w:t>fetchWeatherData(</w:t>
-      </w:r>
-      <w:proofErr w:type="gramEnd"/>
-      <w:r>
-        <w:t xml:space="preserve">) </w:t>
+        <w:t xml:space="preserve"> fetchWeatherData() </w:t>
       </w:r>
       <w:r>
         <w:rPr>
@@ -30534,11 +30910,7 @@
         <w:t>else</w:t>
       </w:r>
       <w:r>
-        <w:t xml:space="preserve"> </w:t>
-      </w:r>
-      <w:proofErr w:type="gramStart"/>
-      <w:r>
-        <w:t xml:space="preserve">{ </w:t>
+        <w:t xml:space="preserve"> { </w:t>
       </w:r>
       <w:r>
         <w:rPr>
@@ -30547,7 +30919,6 @@
         </w:rPr>
         <w:t>return</w:t>
       </w:r>
-      <w:proofErr w:type="gramEnd"/>
       <w:r>
         <w:t xml:space="preserve"> }</w:t>
       </w:r>
@@ -30559,54 +30930,22 @@
     </w:p>
     <w:p>
       <w:r>
-        <w:t xml:space="preserve">        //        </w:t>
-      </w:r>
-      <w:proofErr w:type="gramStart"/>
-      <w:r>
-        <w:t>print(</w:t>
-      </w:r>
-      <w:proofErr w:type="gramEnd"/>
-      <w:r>
-        <w:t>"OpenModel: \(openModel.hourly.time.count)")</w:t>
-      </w:r>
-    </w:p>
-    <w:p>
-      <w:r>
-        <w:t xml:space="preserve">        //        </w:t>
-      </w:r>
-      <w:proofErr w:type="gramStart"/>
-      <w:r>
-        <w:t>print(</w:t>
-      </w:r>
-      <w:proofErr w:type="gramEnd"/>
-      <w:r>
-        <w:t>"WeatherAPI: \(weatherModel.forecast.forecastday.count * weatherModel.forecast.forecastday.first!.hour.count)")</w:t>
-      </w:r>
-    </w:p>
-    <w:p>
-      <w:r>
-        <w:t xml:space="preserve">        // Uncomment this when we want the latest data </w:t>
-      </w:r>
-      <w:proofErr w:type="gramStart"/>
-      <w:r>
-        <w:t>in order to</w:t>
-      </w:r>
-      <w:proofErr w:type="gramEnd"/>
-      <w:r>
-        <w:t xml:space="preserve"> use it to train new models</w:t>
-      </w:r>
-    </w:p>
-    <w:p>
-      <w:r>
-        <w:t xml:space="preserve">        Task </w:t>
-      </w:r>
-      <w:proofErr w:type="gramStart"/>
-      <w:r>
-        <w:t>{ @</w:t>
-      </w:r>
-      <w:proofErr w:type="gramEnd"/>
-      <w:r>
-        <w:t>MainActor [</w:t>
+        <w:t xml:space="preserve">        //        print("OpenModel: \(openModel.hourly.time.count)")</w:t>
+      </w:r>
+    </w:p>
+    <w:p>
+      <w:r>
+        <w:t xml:space="preserve">        //        print("WeatherAPI: \(weatherModel.forecast.forecastday.count * weatherModel.forecast.forecastday.first!.hour.count)")</w:t>
+      </w:r>
+    </w:p>
+    <w:p>
+      <w:r>
+        <w:t xml:space="preserve">        // Uncomment this when we want the latest data in order to use it to train new models</w:t>
+      </w:r>
+    </w:p>
+    <w:p>
+      <w:r>
+        <w:t xml:space="preserve">        Task { @MainActor [</w:t>
       </w:r>
       <w:r>
         <w:rPr>
@@ -30668,11 +31007,7 @@
         <w:t>else</w:t>
       </w:r>
       <w:r>
-        <w:t xml:space="preserve"> </w:t>
-      </w:r>
-      <w:proofErr w:type="gramStart"/>
-      <w:r>
-        <w:t xml:space="preserve">{ </w:t>
+        <w:t xml:space="preserve"> { </w:t>
       </w:r>
       <w:r>
         <w:rPr>
@@ -30681,22 +31016,13 @@
         </w:rPr>
         <w:t>return</w:t>
       </w:r>
-      <w:proofErr w:type="gramEnd"/>
       <w:r>
         <w:t xml:space="preserve"> }</w:t>
       </w:r>
     </w:p>
     <w:p>
       <w:r>
-        <w:t xml:space="preserve">            </w:t>
-      </w:r>
-      <w:proofErr w:type="gramStart"/>
-      <w:r>
-        <w:t>buildCSVModel(</w:t>
-      </w:r>
-      <w:proofErr w:type="gramEnd"/>
-      <w:r>
-        <w:t>openModel: openModel, weatherModel: weatherModel)</w:t>
+        <w:t xml:space="preserve">            buildCSVModel(openModel: openModel, weatherModel: weatherModel)</w:t>
       </w:r>
     </w:p>
     <w:p>
@@ -30745,15 +31071,7 @@
         <w:t>func</w:t>
       </w:r>
       <w:r>
-        <w:t xml:space="preserve"> </w:t>
-      </w:r>
-      <w:proofErr w:type="gramStart"/>
-      <w:r>
-        <w:t>buildCSVModel(</w:t>
-      </w:r>
-      <w:proofErr w:type="gramEnd"/>
-      <w:r>
-        <w:t>openModel: OpenMeteoModel, weatherModel: WeatherAPIModel) {</w:t>
+        <w:t xml:space="preserve"> buildCSVModel(openModel: OpenMeteoModel, weatherModel: WeatherAPIModel) {</w:t>
       </w:r>
     </w:p>
     <w:p>
@@ -30778,15 +31096,7 @@
         <w:t>in</w:t>
       </w:r>
       <w:r>
-        <w:t xml:space="preserve"> </w:t>
-      </w:r>
-      <w:proofErr w:type="gramStart"/>
-      <w:r>
-        <w:t>0..</w:t>
-      </w:r>
-      <w:proofErr w:type="gramEnd"/>
-      <w:r>
-        <w:t>&lt;openModel.hourly.time.count {</w:t>
+        <w:t xml:space="preserve"> 0..&lt;openModel.hourly.time.count {</w:t>
       </w:r>
     </w:p>
     <w:p>
@@ -30801,28 +31111,12 @@
         <w:t>let</w:t>
       </w:r>
       <w:r>
-        <w:t xml:space="preserve"> currentTime = </w:t>
-      </w:r>
-      <w:proofErr w:type="gramStart"/>
-      <w:r>
-        <w:t>openModel.hourly.time</w:t>
-      </w:r>
-      <w:proofErr w:type="gramEnd"/>
-      <w:r>
-        <w:t>[i]</w:t>
-      </w:r>
-    </w:p>
-    <w:p>
-      <w:r>
-        <w:t xml:space="preserve">            mlModel.append(</w:t>
-      </w:r>
-      <w:proofErr w:type="gramStart"/>
-      <w:r>
-        <w:t>SkyCastModel(</w:t>
-      </w:r>
-      <w:proofErr w:type="gramEnd"/>
-      <w:r>
-        <w:t>latitude: Constants.latitude,</w:t>
+        <w:t xml:space="preserve"> currentTime = openModel.hourly.time[i]</w:t>
+      </w:r>
+    </w:p>
+    <w:p>
+      <w:r>
+        <w:t xml:space="preserve">            mlModel.append(SkyCastModel(latitude: Constants.latitude,</w:t>
       </w:r>
     </w:p>
     <w:p>
@@ -30837,41 +31131,17 @@
     </w:p>
     <w:p>
       <w:r>
-        <w:t xml:space="preserve">                                        omTemp: </w:t>
-      </w:r>
-      <w:proofErr w:type="gramStart"/>
-      <w:r>
-        <w:t>openModel.hourly.temp</w:t>
-      </w:r>
-      <w:proofErr w:type="gramEnd"/>
-      <w:r>
-        <w:t>[i],</w:t>
-      </w:r>
-    </w:p>
-    <w:p>
-      <w:r>
-        <w:t xml:space="preserve">                                        omFeelLike: </w:t>
-      </w:r>
-      <w:proofErr w:type="gramStart"/>
-      <w:r>
-        <w:t>openModel.hourly.feelLikeTemp</w:t>
-      </w:r>
-      <w:proofErr w:type="gramEnd"/>
-      <w:r>
-        <w:t>[i],</w:t>
-      </w:r>
-    </w:p>
-    <w:p>
-      <w:r>
-        <w:t xml:space="preserve">                                        omPrecipProb: </w:t>
-      </w:r>
-      <w:proofErr w:type="gramStart"/>
-      <w:r>
-        <w:t>openModel.hourly.precipProb</w:t>
-      </w:r>
-      <w:proofErr w:type="gramEnd"/>
-      <w:r>
-        <w:t>[i]))</w:t>
+        <w:t xml:space="preserve">                                        omTemp: openModel.hourly.temp[i],</w:t>
+      </w:r>
+    </w:p>
+    <w:p>
+      <w:r>
+        <w:t xml:space="preserve">                                        omFeelLike: openModel.hourly.feelLikeTemp[i],</w:t>
+      </w:r>
+    </w:p>
+    <w:p>
+      <w:r>
+        <w:t xml:space="preserve">                                        omPrecipProb: openModel.hourly.precipProb[i]))</w:t>
       </w:r>
     </w:p>
     <w:p>
@@ -30906,15 +31176,7 @@
         <w:t>in</w:t>
       </w:r>
       <w:r>
-        <w:t xml:space="preserve"> </w:t>
-      </w:r>
-      <w:proofErr w:type="gramStart"/>
-      <w:r>
-        <w:t>weatherModel.forecast.forecastday</w:t>
-      </w:r>
-      <w:proofErr w:type="gramEnd"/>
-      <w:r>
-        <w:t xml:space="preserve"> {</w:t>
+        <w:t xml:space="preserve"> weatherModel.forecast.forecastday {</w:t>
       </w:r>
     </w:p>
     <w:p>
@@ -30964,54 +31226,22 @@
         <w:t>let</w:t>
       </w:r>
       <w:r>
-        <w:t xml:space="preserve"> index = mlModel.firstIndex(where: </w:t>
-      </w:r>
-      <w:proofErr w:type="gramStart"/>
-      <w:r>
-        <w:t>{ $</w:t>
-      </w:r>
-      <w:proofErr w:type="gramEnd"/>
-      <w:r>
-        <w:t>0.time == hour.time }) {</w:t>
-      </w:r>
-    </w:p>
-    <w:p>
-      <w:r>
-        <w:t xml:space="preserve">                    mlModel[index</w:t>
-      </w:r>
-      <w:proofErr w:type="gramStart"/>
-      <w:r>
-        <w:t>].wTemp</w:t>
-      </w:r>
-      <w:proofErr w:type="gramEnd"/>
-      <w:r>
-        <w:t xml:space="preserve"> = hour.temp</w:t>
-      </w:r>
-    </w:p>
-    <w:p>
-      <w:r>
-        <w:t xml:space="preserve">                    mlModel[index</w:t>
-      </w:r>
-      <w:proofErr w:type="gramStart"/>
-      <w:r>
-        <w:t>].wFeelLike</w:t>
-      </w:r>
-      <w:proofErr w:type="gramEnd"/>
-      <w:r>
-        <w:t xml:space="preserve"> = hour.feelLikeTemp</w:t>
-      </w:r>
-    </w:p>
-    <w:p>
-      <w:r>
-        <w:t xml:space="preserve">                    mlModel[index</w:t>
-      </w:r>
-      <w:proofErr w:type="gramStart"/>
-      <w:r>
-        <w:t>].wPrecipProb</w:t>
-      </w:r>
-      <w:proofErr w:type="gramEnd"/>
-      <w:r>
-        <w:t xml:space="preserve"> = hour.precipProb</w:t>
+        <w:t xml:space="preserve"> index = mlModel.firstIndex(where: { $0.time == hour.time }) {</w:t>
+      </w:r>
+    </w:p>
+    <w:p>
+      <w:r>
+        <w:t xml:space="preserve">                    mlModel[index].wTemp = hour.temp</w:t>
+      </w:r>
+    </w:p>
+    <w:p>
+      <w:r>
+        <w:t xml:space="preserve">                    mlModel[index].wFeelLike = hour.feelLikeTemp</w:t>
+      </w:r>
+    </w:p>
+    <w:p>
+      <w:r>
+        <w:t xml:space="preserve">                    mlModel[index].wPrecipProb = hour.precipProb</w:t>
       </w:r>
     </w:p>
     <w:p>
@@ -31062,15 +31292,7 @@
         <w:t>let</w:t>
       </w:r>
       <w:r>
-        <w:t xml:space="preserve"> t1 = $</w:t>
-      </w:r>
-      <w:proofErr w:type="gramStart"/>
-      <w:r>
-        <w:t>0.time</w:t>
-      </w:r>
-      <w:proofErr w:type="gramEnd"/>
-      <w:r>
-        <w:t xml:space="preserve">, </w:t>
+        <w:t xml:space="preserve"> t1 = $0.time, </w:t>
       </w:r>
       <w:r>
         <w:rPr>
@@ -31114,6 +31336,11 @@
       </w:r>
     </w:p>
     <w:p>
+      <w:pPr>
+        <w:rPr>
+          <w:lang w:val="pt-BR"/>
+        </w:rPr>
+      </w:pPr>
       <w:r>
         <w:t xml:space="preserve">            </w:t>
       </w:r>
@@ -31121,48 +31348,83 @@
         <w:rPr>
           <w:b/>
           <w:bCs/>
+          <w:lang w:val="pt-BR"/>
         </w:rPr>
         <w:t>return</w:t>
       </w:r>
       <w:r>
+        <w:rPr>
+          <w:lang w:val="pt-BR"/>
+        </w:rPr>
         <w:t xml:space="preserve"> t1 &lt; t2</w:t>
       </w:r>
     </w:p>
     <w:p>
-      <w:r>
+      <w:pPr>
+        <w:rPr>
+          <w:lang w:val="pt-BR"/>
+        </w:rPr>
+      </w:pPr>
+      <w:r>
+        <w:rPr>
+          <w:lang w:val="pt-BR"/>
+        </w:rPr>
         <w:t xml:space="preserve">        })</w:t>
       </w:r>
     </w:p>
     <w:p>
-      <w:r>
+      <w:pPr>
+        <w:rPr>
+          <w:lang w:val="pt-BR"/>
+        </w:rPr>
+      </w:pPr>
+      <w:r>
+        <w:rPr>
+          <w:lang w:val="pt-BR"/>
+        </w:rPr>
         <w:t xml:space="preserve">        </w:t>
       </w:r>
     </w:p>
     <w:p>
-      <w:r>
-        <w:t xml:space="preserve">        </w:t>
-      </w:r>
-      <w:proofErr w:type="gramStart"/>
-      <w:r>
-        <w:t>exportToCSV(</w:t>
-      </w:r>
-      <w:proofErr w:type="gramEnd"/>
-      <w:r>
-        <w:t>)</w:t>
-      </w:r>
-    </w:p>
-    <w:p>
-      <w:r>
+      <w:pPr>
+        <w:rPr>
+          <w:lang w:val="pt-BR"/>
+        </w:rPr>
+      </w:pPr>
+      <w:r>
+        <w:rPr>
+          <w:lang w:val="pt-BR"/>
+        </w:rPr>
+        <w:t xml:space="preserve">        exportToCSV()</w:t>
+      </w:r>
+    </w:p>
+    <w:p>
+      <w:pPr>
+        <w:rPr>
+          <w:lang w:val="pt-BR"/>
+        </w:rPr>
+      </w:pPr>
+      <w:r>
+        <w:rPr>
+          <w:lang w:val="pt-BR"/>
+        </w:rPr>
         <w:t xml:space="preserve">    }</w:t>
       </w:r>
     </w:p>
-    <w:p/>
+    <w:p>
+      <w:pPr>
+        <w:rPr>
+          <w:lang w:val="pt-BR"/>
+        </w:rPr>
+      </w:pPr>
+    </w:p>
     <w:p>
       <w:pPr>
         <w:rPr>
           <w:b/>
           <w:bCs/>
           <w:u w:val="single"/>
+          <w:lang w:val="pt-BR"/>
         </w:rPr>
       </w:pPr>
       <w:r>
@@ -31170,6 +31432,7 @@
           <w:b/>
           <w:bCs/>
           <w:u w:val="single"/>
+          <w:lang w:val="pt-BR"/>
         </w:rPr>
         <w:t>Calcularea metricilor de evaluare</w:t>
       </w:r>
@@ -31183,15 +31446,7 @@
         <w:t>func</w:t>
       </w:r>
       <w:r>
-        <w:t xml:space="preserve"> </w:t>
-      </w:r>
-      <w:proofErr w:type="gramStart"/>
-      <w:r>
-        <w:t>computeAccuracyMetrics(</w:t>
-      </w:r>
-      <w:proofErr w:type="gramEnd"/>
-      <w:r>
-        <w:t>actualValues: [Double], predictedValues: [Double], target: String) {</w:t>
+        <w:t xml:space="preserve"> computeAccuracyMetrics(actualValues: [Double], predictedValues: [Double], target: String) {</w:t>
       </w:r>
     </w:p>
     <w:p>
@@ -31206,15 +31461,7 @@
         <w:t>let</w:t>
       </w:r>
       <w:r>
-        <w:t xml:space="preserve"> n = </w:t>
-      </w:r>
-      <w:proofErr w:type="gramStart"/>
-      <w:r>
-        <w:t>Double(</w:t>
-      </w:r>
-      <w:proofErr w:type="gramEnd"/>
-      <w:r>
-        <w:t>actualValues.count)</w:t>
+        <w:t xml:space="preserve"> n = Double(actualValues.count)</w:t>
       </w:r>
     </w:p>
     <w:p>
@@ -31234,15 +31481,7 @@
         <w:t>let</w:t>
       </w:r>
       <w:r>
-        <w:t xml:space="preserve"> mae = </w:t>
-      </w:r>
-      <w:proofErr w:type="gramStart"/>
-      <w:r>
-        <w:t>zip(</w:t>
-      </w:r>
-      <w:proofErr w:type="gramEnd"/>
-      <w:r>
-        <w:t>actualValues, predictedValues).map { abs($0 - $1) }.reduce(0, +) / n</w:t>
+        <w:t xml:space="preserve"> mae = zip(actualValues, predictedValues).map { abs($0 - $1) }.reduce(0, +) / n</w:t>
       </w:r>
     </w:p>
     <w:p>
@@ -31257,15 +31496,7 @@
         <w:t>let</w:t>
       </w:r>
       <w:r>
-        <w:t xml:space="preserve"> mse = </w:t>
-      </w:r>
-      <w:proofErr w:type="gramStart"/>
-      <w:r>
-        <w:t>zip(</w:t>
-      </w:r>
-      <w:proofErr w:type="gramEnd"/>
-      <w:r>
-        <w:t>actualValues, predictedValues).map { pow($0 - $1, 2) }.reduce(0, +) / n</w:t>
+        <w:t xml:space="preserve"> mse = zip(actualValues, predictedValues).map { pow($0 - $1, 2) }.reduce(0, +) / n</w:t>
       </w:r>
     </w:p>
     <w:p>
@@ -31315,15 +31546,7 @@
         <w:t>let</w:t>
       </w:r>
       <w:r>
-        <w:t xml:space="preserve"> ssTotal = actualValues.map </w:t>
-      </w:r>
-      <w:proofErr w:type="gramStart"/>
-      <w:r>
-        <w:t>{ pow</w:t>
-      </w:r>
-      <w:proofErr w:type="gramEnd"/>
-      <w:r>
-        <w:t>($0 - meanActual, 2) }.reduce(0, +)</w:t>
+        <w:t xml:space="preserve"> ssTotal = actualValues.map { pow($0 - meanActual, 2) }.reduce(0, +)</w:t>
       </w:r>
     </w:p>
     <w:p>
@@ -31338,15 +31561,7 @@
         <w:t>let</w:t>
       </w:r>
       <w:r>
-        <w:t xml:space="preserve"> ssResidual = </w:t>
-      </w:r>
-      <w:proofErr w:type="gramStart"/>
-      <w:r>
-        <w:t>zip(</w:t>
-      </w:r>
-      <w:proofErr w:type="gramEnd"/>
-      <w:r>
-        <w:t>actualValues, predictedValues).map { pow($0 - $1, 2) }.reduce(0, +)</w:t>
+        <w:t xml:space="preserve"> ssResidual = zip(actualValues, predictedValues).map { pow($0 - $1, 2) }.reduce(0, +)</w:t>
       </w:r>
     </w:p>
     <w:p>
@@ -31376,15 +31591,7 @@
         <w:t>let</w:t>
       </w:r>
       <w:r>
-        <w:t xml:space="preserve"> evMetric = </w:t>
-      </w:r>
-      <w:proofErr w:type="gramStart"/>
-      <w:r>
-        <w:t>EvaluationMetric(</w:t>
-      </w:r>
-      <w:proofErr w:type="gramEnd"/>
-      <w:r>
-        <w:t>target: target, mae: mae, mse: mse, rmse: rmse, r2: r2)</w:t>
+        <w:t xml:space="preserve"> evMetric = EvaluationMetric(target: target, mae: mae, mse: mse, rmse: rmse, r2: r2)</w:t>
       </w:r>
     </w:p>
     <w:p>
@@ -31394,30 +31601,37 @@
     </w:p>
     <w:p>
       <w:r>
-        <w:t xml:space="preserve">        predictedCSVString.append("\(</w:t>
-      </w:r>
-      <w:proofErr w:type="gramStart"/>
-      <w:r>
-        <w:t>evMetric.description)\</w:t>
-      </w:r>
-      <w:proofErr w:type="gramEnd"/>
-      <w:r>
-        <w:t>n")</w:t>
-      </w:r>
-    </w:p>
-    <w:p>
-      <w:pPr>
-        <w:rPr>
-          <w:lang w:val="ro-RO"/>
-        </w:rPr>
-      </w:pPr>
-      <w:r>
-        <w:t xml:space="preserve">    }</w:t>
-      </w:r>
-    </w:p>
-    <w:p/>
-    <w:p>
-      <w:pPr>
+        <w:t xml:space="preserve">        predictedCSVString.append("\(evMetric.description)\n")</w:t>
+      </w:r>
+    </w:p>
+    <w:p>
+      <w:pPr>
+        <w:rPr>
+          <w:lang w:val="ro-RO"/>
+        </w:rPr>
+      </w:pPr>
+      <w:r>
+        <w:t xml:space="preserve">    </w:t>
+      </w:r>
+      <w:r>
+        <w:rPr>
+          <w:lang w:val="pt-BR"/>
+        </w:rPr>
+        <w:t>}</w:t>
+      </w:r>
+    </w:p>
+    <w:p>
+      <w:pPr>
+        <w:rPr>
+          <w:lang w:val="pt-BR"/>
+        </w:rPr>
+      </w:pPr>
+    </w:p>
+    <w:p>
+      <w:pPr>
+        <w:rPr>
+          <w:lang w:val="pt-BR"/>
+        </w:rPr>
         <w:sectPr>
           <w:headerReference w:type="default" r:id="rId57"/>
           <w:pgSz w:w="11907" w:h="16839" w:code="9"/>
@@ -34460,6 +34674,9 @@
       <w:pStyle w:val="Header"/>
       <w:ind w:firstLine="0"/>
       <w:jc w:val="center"/>
+      <w:rPr>
+        <w:lang w:val="pt-BR"/>
+      </w:rPr>
     </w:pPr>
     <w:r>
       <w:rPr>
@@ -34487,6 +34704,9 @@
       <w:pStyle w:val="Header"/>
       <w:ind w:firstLine="0"/>
       <w:jc w:val="center"/>
+      <w:rPr>
+        <w:lang w:val="pt-BR"/>
+      </w:rPr>
     </w:pPr>
   </w:p>
 </w:hdr>
